--- a/Final-Report.docx
+++ b/Final-Report.docx
@@ -291,6 +291,7 @@
         </w:rPr>
         <w:t xml:space="preserve"> (</w:t>
       </w:r>
+      <w:proofErr w:type="spellStart"/>
       <w:r>
         <w:rPr>
           <w:b/>
@@ -300,6 +301,7 @@
         </w:rPr>
         <w:t>sdi</w:t>
       </w:r>
+      <w:proofErr w:type="spellEnd"/>
       <w:r>
         <w:rPr>
           <w:b/>
@@ -361,6 +363,7 @@
         </w:rPr>
         <w:t xml:space="preserve"> (</w:t>
       </w:r>
+      <w:proofErr w:type="spellStart"/>
       <w:r>
         <w:rPr>
           <w:b/>
@@ -370,6 +373,7 @@
         </w:rPr>
         <w:t>sdi</w:t>
       </w:r>
+      <w:proofErr w:type="spellEnd"/>
       <w:r>
         <w:rPr>
           <w:b/>
@@ -784,47 +788,63 @@
       </w:pPr>
     </w:p>
     <w:p>
-      <w:pPr>
-        <w:rPr>
-          <w:lang w:val="el-GR"/>
-        </w:rPr>
-      </w:pPr>
-    </w:p>
-    <w:p>
-      <w:pPr>
-        <w:rPr>
-          <w:lang w:val="el-GR"/>
-        </w:rPr>
-      </w:pPr>
-    </w:p>
-    <w:p>
-      <w:pPr>
-        <w:rPr>
-          <w:lang w:val="el-GR"/>
-        </w:rPr>
-      </w:pPr>
-    </w:p>
-    <w:p>
-      <w:pPr>
-        <w:rPr>
-          <w:lang w:val="el-GR"/>
-        </w:rPr>
-      </w:pPr>
-    </w:p>
-    <w:p>
-      <w:pPr>
-        <w:rPr>
-          <w:lang w:val="el-GR"/>
-        </w:rPr>
-      </w:pPr>
-    </w:p>
-    <w:p>
-      <w:pPr>
-        <w:rPr>
-          <w:lang w:val="el-GR"/>
-        </w:rPr>
-      </w:pPr>
-    </w:p>
+      <w:r>
+        <w:rPr>
+          <w:b/>
+          <w:bCs/>
+        </w:rPr>
+        <w:t>### More Notes</w:t>
+      </w:r>
+    </w:p>
+    <w:p/>
+    <w:p>
+      <w:r>
+        <w:t>1) Images and Files are not stored in the database but rather stored locally in the server. The database stores the path to each file and matches them to their owners. The name giving of the files is handled by the app.</w:t>
+      </w:r>
+    </w:p>
+    <w:p/>
+    <w:p>
+      <w:r>
+        <w:t xml:space="preserve">2) Admin can only download </w:t>
+      </w:r>
+      <w:proofErr w:type="gramStart"/>
+      <w:r>
+        <w:t>users</w:t>
+      </w:r>
+      <w:proofErr w:type="gramEnd"/>
+      <w:r>
+        <w:t xml:space="preserve"> personal information in </w:t>
+      </w:r>
+      <w:proofErr w:type="spellStart"/>
+      <w:r>
+        <w:t>json</w:t>
+      </w:r>
+      <w:proofErr w:type="spellEnd"/>
+      <w:r>
+        <w:t xml:space="preserve"> form. Not XML.</w:t>
+      </w:r>
+    </w:p>
+    <w:p/>
+    <w:p>
+      <w:r>
+        <w:t>3)</w:t>
+      </w:r>
+    </w:p>
+    <w:p>
+      <w:pPr>
+        <w:rPr>
+          <w:lang w:val="el-GR"/>
+        </w:rPr>
+      </w:pPr>
+    </w:p>
+    <w:p>
+      <w:pPr>
+        <w:rPr>
+          <w:lang w:val="el-GR"/>
+        </w:rPr>
+      </w:pPr>
+    </w:p>
+    <w:p/>
     <w:p>
       <w:pPr>
         <w:pStyle w:val="ListParagraph"/>
@@ -849,7 +869,6 @@
           <w:u w:val="thick"/>
           <w:lang w:val="el-GR"/>
         </w:rPr>
-        <w:lastRenderedPageBreak/>
         <w:t>Εισαγωγή</w:t>
       </w:r>
       <w:r>
@@ -954,6 +973,7 @@
         </w:rPr>
         <w:t xml:space="preserve">with </w:t>
       </w:r>
+      <w:proofErr w:type="spellStart"/>
       <w:r>
         <w:rPr>
           <w:sz w:val="28"/>
@@ -962,6 +982,7 @@
         </w:rPr>
         <w:t>κλπ</w:t>
       </w:r>
+      <w:proofErr w:type="spellEnd"/>
       <w:r>
         <w:rPr>
           <w:sz w:val="28"/>
@@ -969,6 +990,7 @@
         </w:rPr>
         <w:t xml:space="preserve"> </w:t>
       </w:r>
+      <w:proofErr w:type="spellStart"/>
       <w:r>
         <w:rPr>
           <w:sz w:val="28"/>
@@ -977,6 +999,7 @@
         </w:rPr>
         <w:t>κλπ</w:t>
       </w:r>
+      <w:proofErr w:type="spellEnd"/>
       <w:r>
         <w:rPr>
           <w:sz w:val="28"/>
@@ -992,6 +1015,7 @@
         <w:br/>
         <w:t>-</w:t>
       </w:r>
+      <w:proofErr w:type="spellStart"/>
       <w:r>
         <w:rPr>
           <w:sz w:val="28"/>
@@ -999,6 +1023,7 @@
         </w:rPr>
         <w:t>SpringBoot</w:t>
       </w:r>
+      <w:proofErr w:type="spellEnd"/>
       <w:r>
         <w:rPr>
           <w:sz w:val="28"/>
@@ -1026,7 +1051,23 @@
           <w:szCs w:val="28"/>
         </w:rPr>
         <w:br/>
-        <w:t>(with springsecurity version…,</w:t>
+        <w:t xml:space="preserve">(with </w:t>
+      </w:r>
+      <w:proofErr w:type="spellStart"/>
+      <w:r>
+        <w:rPr>
+          <w:sz w:val="28"/>
+          <w:szCs w:val="28"/>
+        </w:rPr>
+        <w:t>springsecurity</w:t>
+      </w:r>
+      <w:proofErr w:type="spellEnd"/>
+      <w:r>
+        <w:rPr>
+          <w:sz w:val="28"/>
+          <w:szCs w:val="28"/>
+        </w:rPr>
+        <w:t xml:space="preserve"> version…,</w:t>
       </w:r>
       <w:r>
         <w:rPr>
@@ -1051,6 +1092,7 @@
         </w:rPr>
         <w:br/>
       </w:r>
+      <w:proofErr w:type="spellStart"/>
       <w:r>
         <w:rPr>
           <w:sz w:val="28"/>
@@ -1059,6 +1101,7 @@
         </w:rPr>
         <w:t>κλπ</w:t>
       </w:r>
+      <w:proofErr w:type="spellEnd"/>
       <w:r>
         <w:rPr>
           <w:sz w:val="28"/>
@@ -1066,6 +1109,7 @@
         </w:rPr>
         <w:t xml:space="preserve"> </w:t>
       </w:r>
+      <w:proofErr w:type="spellStart"/>
       <w:r>
         <w:rPr>
           <w:sz w:val="28"/>
@@ -1074,6 +1118,7 @@
         </w:rPr>
         <w:t>κλπ</w:t>
       </w:r>
+      <w:proofErr w:type="spellEnd"/>
       <w:r>
         <w:rPr>
           <w:sz w:val="28"/>
@@ -1246,21 +1291,55 @@
         <w:br/>
         <w:t>-</w:t>
       </w:r>
-      <w:r>
-        <w:rPr>
-          <w:sz w:val="28"/>
-          <w:szCs w:val="28"/>
-        </w:rPr>
-        <w:t>application.properties file on springboot:</w:t>
-      </w:r>
-      <w:r>
-        <w:rPr>
-          <w:sz w:val="28"/>
-          <w:szCs w:val="28"/>
-        </w:rPr>
-        <w:br/>
-        <w:t>correct code for mysql</w:t>
-      </w:r>
+      <w:proofErr w:type="spellStart"/>
+      <w:r>
+        <w:rPr>
+          <w:sz w:val="28"/>
+          <w:szCs w:val="28"/>
+        </w:rPr>
+        <w:t>application.properties</w:t>
+      </w:r>
+      <w:proofErr w:type="spellEnd"/>
+      <w:r>
+        <w:rPr>
+          <w:sz w:val="28"/>
+          <w:szCs w:val="28"/>
+        </w:rPr>
+        <w:t xml:space="preserve"> file on </w:t>
+      </w:r>
+      <w:proofErr w:type="spellStart"/>
+      <w:r>
+        <w:rPr>
+          <w:sz w:val="28"/>
+          <w:szCs w:val="28"/>
+        </w:rPr>
+        <w:t>springboot</w:t>
+      </w:r>
+      <w:proofErr w:type="spellEnd"/>
+      <w:r>
+        <w:rPr>
+          <w:sz w:val="28"/>
+          <w:szCs w:val="28"/>
+        </w:rPr>
+        <w:t>:</w:t>
+      </w:r>
+      <w:r>
+        <w:rPr>
+          <w:sz w:val="28"/>
+          <w:szCs w:val="28"/>
+        </w:rPr>
+        <w:br/>
+        <w:t xml:space="preserve">correct code for </w:t>
+      </w:r>
+      <w:proofErr w:type="spellStart"/>
+      <w:r>
+        <w:rPr>
+          <w:sz w:val="28"/>
+          <w:szCs w:val="28"/>
+        </w:rPr>
+        <w:t>mysql</w:t>
+      </w:r>
+      <w:proofErr w:type="spellEnd"/>
       <w:r>
         <w:rPr>
           <w:sz w:val="28"/>
@@ -1486,6 +1565,7 @@
           <w:szCs w:val="28"/>
           <w:u w:val="thick"/>
         </w:rPr>
+        <w:lastRenderedPageBreak/>
         <w:t>User-Page</w:t>
       </w:r>
       <w:r>
@@ -3383,7 +3463,6 @@
   <w:style w:type="character" w:default="1" w:styleId="DefaultParagraphFont">
     <w:name w:val="Default Paragraph Font"/>
     <w:uiPriority w:val="1"/>
-    <w:semiHidden/>
     <w:unhideWhenUsed/>
   </w:style>
   <w:style w:type="table" w:default="1" w:styleId="TableNormal">

--- a/Final-Report.docx
+++ b/Final-Report.docx
@@ -291,7 +291,6 @@
         </w:rPr>
         <w:t xml:space="preserve"> (</w:t>
       </w:r>
-      <w:proofErr w:type="spellStart"/>
       <w:r>
         <w:rPr>
           <w:b/>
@@ -301,7 +300,6 @@
         </w:rPr>
         <w:t>sdi</w:t>
       </w:r>
-      <w:proofErr w:type="spellEnd"/>
       <w:r>
         <w:rPr>
           <w:b/>
@@ -363,7 +361,6 @@
         </w:rPr>
         <w:t xml:space="preserve"> (</w:t>
       </w:r>
-      <w:proofErr w:type="spellStart"/>
       <w:r>
         <w:rPr>
           <w:b/>
@@ -373,7 +370,6 @@
         </w:rPr>
         <w:t>sdi</w:t>
       </w:r>
-      <w:proofErr w:type="spellEnd"/>
       <w:r>
         <w:rPr>
           <w:b/>
@@ -802,47 +798,10 @@
         <w:t>1) Images and Files are not stored in the database but rather stored locally in the server. The database stores the path to each file and matches them to their owners. The name giving of the files is handled by the app.</w:t>
       </w:r>
     </w:p>
-    <w:p/>
-    <w:p>
-      <w:r>
-        <w:t xml:space="preserve">2) Admin can only download </w:t>
-      </w:r>
-      <w:proofErr w:type="gramStart"/>
-      <w:r>
-        <w:t>users</w:t>
-      </w:r>
-      <w:proofErr w:type="gramEnd"/>
-      <w:r>
-        <w:t xml:space="preserve"> personal information in </w:t>
-      </w:r>
-      <w:proofErr w:type="spellStart"/>
-      <w:r>
-        <w:t>json</w:t>
-      </w:r>
-      <w:proofErr w:type="spellEnd"/>
-      <w:r>
-        <w:t xml:space="preserve"> form. Not XML.</w:t>
-      </w:r>
-    </w:p>
-    <w:p/>
-    <w:p>
-      <w:r>
-        <w:t>3)</w:t>
-      </w:r>
-    </w:p>
-    <w:p>
-      <w:pPr>
-        <w:rPr>
-          <w:lang w:val="el-GR"/>
-        </w:rPr>
-      </w:pPr>
-    </w:p>
-    <w:p>
-      <w:pPr>
-        <w:rPr>
-          <w:lang w:val="el-GR"/>
-        </w:rPr>
-      </w:pPr>
+    <w:p>
+      <w:r>
+        <w:t>2) Admin can only download users personal information in json form. Not XML.</w:t>
+      </w:r>
     </w:p>
     <w:p/>
     <w:p>
@@ -869,6 +828,7 @@
           <w:u w:val="thick"/>
           <w:lang w:val="el-GR"/>
         </w:rPr>
+        <w:lastRenderedPageBreak/>
         <w:t>Εισαγωγή</w:t>
       </w:r>
       <w:r>
@@ -901,7 +861,57 @@
           <w:szCs w:val="28"/>
           <w:lang w:val="el-GR"/>
         </w:rPr>
-        <w:t>Τεχνολογίες που χρησιμοποιήθηκαν:</w:t>
+        <w:t>Τεχνολογίες</w:t>
+      </w:r>
+      <w:r>
+        <w:rPr>
+          <w:b/>
+          <w:bCs/>
+          <w:sz w:val="28"/>
+          <w:szCs w:val="28"/>
+          <w:lang w:val="el-GR"/>
+        </w:rPr>
+        <w:t xml:space="preserve"> </w:t>
+      </w:r>
+      <w:r>
+        <w:rPr>
+          <w:b/>
+          <w:bCs/>
+          <w:sz w:val="28"/>
+          <w:szCs w:val="28"/>
+          <w:lang w:val="el-GR"/>
+        </w:rPr>
+        <w:t>που</w:t>
+      </w:r>
+      <w:r>
+        <w:rPr>
+          <w:b/>
+          <w:bCs/>
+          <w:sz w:val="28"/>
+          <w:szCs w:val="28"/>
+          <w:lang w:val="el-GR"/>
+        </w:rPr>
+        <w:t xml:space="preserve"> </w:t>
+      </w:r>
+      <w:r>
+        <w:rPr>
+          <w:b/>
+          <w:bCs/>
+          <w:sz w:val="28"/>
+          <w:szCs w:val="28"/>
+          <w:lang w:val="el-GR"/>
+        </w:rPr>
+        <w:t>χρησιμοποιήθηκαν</w:t>
+      </w:r>
+      <w:r>
+        <w:rPr>
+          <w:b/>
+          <w:bCs/>
+          <w:sz w:val="28"/>
+          <w:szCs w:val="28"/>
+          <w:lang w:val="el-GR"/>
+        </w:rPr>
+        <w:t>:</w:t>
       </w:r>
       <w:r>
         <w:rPr>
@@ -934,6 +944,60 @@
           <w:szCs w:val="28"/>
           <w:lang w:val="el-GR"/>
         </w:rPr>
+        <w:t xml:space="preserve"> (</w:t>
+      </w:r>
+      <w:r>
+        <w:rPr>
+          <w:sz w:val="28"/>
+          <w:szCs w:val="28"/>
+        </w:rPr>
+        <w:t>v</w:t>
+      </w:r>
+      <w:r>
+        <w:rPr>
+          <w:sz w:val="28"/>
+          <w:szCs w:val="28"/>
+          <w:lang w:val="el-GR"/>
+        </w:rPr>
+        <w:t>18.1</w:t>
+      </w:r>
+      <w:r>
+        <w:rPr>
+          <w:sz w:val="28"/>
+          <w:szCs w:val="28"/>
+        </w:rPr>
+        <w:t>.0</w:t>
+      </w:r>
+      <w:r>
+        <w:rPr>
+          <w:sz w:val="28"/>
+          <w:szCs w:val="28"/>
+          <w:lang w:val="el-GR"/>
+        </w:rPr>
+        <w:t>)</w:t>
+      </w:r>
+      <w:r>
+        <w:rPr>
+          <w:sz w:val="28"/>
+          <w:szCs w:val="28"/>
+          <w:lang w:val="el-GR"/>
+        </w:rPr>
+        <w:br/>
+        <w:t>-</w:t>
+      </w:r>
+      <w:r>
+        <w:rPr>
+          <w:sz w:val="28"/>
+          <w:szCs w:val="28"/>
+        </w:rPr>
+        <w:t>SpringBoot</w:t>
+      </w:r>
+      <w:r>
+        <w:rPr>
+          <w:sz w:val="28"/>
+          <w:szCs w:val="28"/>
+          <w:lang w:val="el-GR"/>
+        </w:rPr>
         <w:t xml:space="preserve"> </w:t>
       </w:r>
       <w:r>
@@ -941,39 +1005,46 @@
           <w:sz w:val="28"/>
           <w:szCs w:val="28"/>
         </w:rPr>
-        <w:t>version</w:t>
-      </w:r>
-      <w:r>
-        <w:rPr>
-          <w:sz w:val="28"/>
-          <w:szCs w:val="28"/>
-          <w:lang w:val="el-GR"/>
-        </w:rPr>
-        <w:t>…</w:t>
-      </w:r>
-      <w:r>
-        <w:rPr>
-          <w:sz w:val="28"/>
-          <w:szCs w:val="28"/>
-          <w:lang w:val="el-GR"/>
-        </w:rPr>
-        <w:br/>
-      </w:r>
-      <w:r>
-        <w:rPr>
-          <w:sz w:val="28"/>
-          <w:szCs w:val="28"/>
-        </w:rPr>
-        <w:t>(</w:t>
-      </w:r>
-      <w:r>
-        <w:rPr>
-          <w:sz w:val="28"/>
-          <w:szCs w:val="28"/>
-        </w:rPr>
-        <w:t xml:space="preserve">with </w:t>
-      </w:r>
-      <w:proofErr w:type="spellStart"/>
+        <w:t>v</w:t>
+      </w:r>
+      <w:r>
+        <w:rPr>
+          <w:sz w:val="28"/>
+          <w:szCs w:val="28"/>
+          <w:lang w:val="el-GR"/>
+        </w:rPr>
+        <w:br/>
+      </w:r>
+      <w:r>
+        <w:rPr>
+          <w:sz w:val="28"/>
+          <w:szCs w:val="28"/>
+        </w:rPr>
+        <w:t>(with springsecurity version…,</w:t>
+      </w:r>
+      <w:r>
+        <w:rPr>
+          <w:sz w:val="28"/>
+          <w:szCs w:val="28"/>
+        </w:rPr>
+        <w:br/>
+        <w:t>maven version…,</w:t>
+      </w:r>
+      <w:r>
+        <w:rPr>
+          <w:sz w:val="28"/>
+          <w:szCs w:val="28"/>
+        </w:rPr>
+        <w:br/>
+        <w:t>hibernate JPA…,</w:t>
+      </w:r>
+      <w:r>
+        <w:rPr>
+          <w:sz w:val="28"/>
+          <w:szCs w:val="28"/>
+        </w:rPr>
+        <w:br/>
+      </w:r>
       <w:r>
         <w:rPr>
           <w:sz w:val="28"/>
@@ -982,7 +1053,6 @@
         </w:rPr>
         <w:t>κλπ</w:t>
       </w:r>
-      <w:proofErr w:type="spellEnd"/>
       <w:r>
         <w:rPr>
           <w:sz w:val="28"/>
@@ -990,7 +1060,6 @@
         </w:rPr>
         <w:t xml:space="preserve"> </w:t>
       </w:r>
-      <w:proofErr w:type="spellStart"/>
       <w:r>
         <w:rPr>
           <w:sz w:val="28"/>
@@ -999,7 +1068,6 @@
         </w:rPr>
         <w:t>κλπ</w:t>
       </w:r>
-      <w:proofErr w:type="spellEnd"/>
       <w:r>
         <w:rPr>
           <w:sz w:val="28"/>
@@ -1013,333 +1081,180 @@
           <w:szCs w:val="28"/>
         </w:rPr>
         <w:br/>
+        <w:t>-SQL (MySQL…), database</w:t>
+      </w:r>
+      <w:r>
+        <w:rPr>
+          <w:b/>
+          <w:bCs/>
+          <w:sz w:val="28"/>
+          <w:szCs w:val="28"/>
+        </w:rPr>
+        <w:br/>
+      </w:r>
+      <w:r>
+        <w:rPr>
+          <w:b/>
+          <w:bCs/>
+          <w:sz w:val="28"/>
+          <w:szCs w:val="28"/>
+        </w:rPr>
+        <w:br/>
+      </w:r>
+      <w:r>
+        <w:rPr>
+          <w:b/>
+          <w:bCs/>
+          <w:sz w:val="28"/>
+          <w:szCs w:val="28"/>
+          <w:lang w:val="el-GR"/>
+        </w:rPr>
+        <w:t>Εκτέλεση</w:t>
+      </w:r>
+      <w:r>
+        <w:rPr>
+          <w:b/>
+          <w:bCs/>
+          <w:sz w:val="28"/>
+          <w:szCs w:val="28"/>
+        </w:rPr>
+        <w:t xml:space="preserve"> </w:t>
+      </w:r>
+      <w:r>
+        <w:rPr>
+          <w:b/>
+          <w:bCs/>
+          <w:sz w:val="28"/>
+          <w:szCs w:val="28"/>
+          <w:lang w:val="el-GR"/>
+        </w:rPr>
+        <w:t>εφαρμογής</w:t>
+      </w:r>
+      <w:r>
+        <w:rPr>
+          <w:b/>
+          <w:bCs/>
+          <w:sz w:val="28"/>
+          <w:szCs w:val="28"/>
+        </w:rPr>
+        <w:t>:</w:t>
+      </w:r>
+      <w:r>
+        <w:rPr>
+          <w:b/>
+          <w:bCs/>
+          <w:sz w:val="28"/>
+          <w:szCs w:val="28"/>
+        </w:rPr>
+        <w:br/>
+      </w:r>
+      <w:r>
+        <w:rPr>
+          <w:sz w:val="28"/>
+          <w:szCs w:val="28"/>
+        </w:rPr>
+        <w:t xml:space="preserve">- </w:t>
+      </w:r>
+      <w:r>
+        <w:rPr>
+          <w:sz w:val="28"/>
+          <w:szCs w:val="28"/>
+        </w:rPr>
+        <w:t>MySQL</w:t>
+      </w:r>
+      <w:r>
+        <w:rPr>
+          <w:sz w:val="28"/>
+          <w:szCs w:val="28"/>
+        </w:rPr>
+        <w:t xml:space="preserve">80 </w:t>
+      </w:r>
+      <w:r>
+        <w:rPr>
+          <w:sz w:val="28"/>
+          <w:szCs w:val="28"/>
+        </w:rPr>
+        <w:t>service</w:t>
+      </w:r>
+      <w:r>
+        <w:rPr>
+          <w:sz w:val="28"/>
+          <w:szCs w:val="28"/>
+        </w:rPr>
+        <w:t xml:space="preserve"> </w:t>
+      </w:r>
+      <w:r>
+        <w:rPr>
+          <w:sz w:val="28"/>
+          <w:szCs w:val="28"/>
+        </w:rPr>
+        <w:t>needs</w:t>
+      </w:r>
+      <w:r>
+        <w:rPr>
+          <w:sz w:val="28"/>
+          <w:szCs w:val="28"/>
+        </w:rPr>
+        <w:t xml:space="preserve"> </w:t>
+      </w:r>
+      <w:r>
+        <w:rPr>
+          <w:sz w:val="28"/>
+          <w:szCs w:val="28"/>
+        </w:rPr>
+        <w:t>to</w:t>
+      </w:r>
+      <w:r>
+        <w:rPr>
+          <w:sz w:val="28"/>
+          <w:szCs w:val="28"/>
+        </w:rPr>
+        <w:t xml:space="preserve"> </w:t>
+      </w:r>
+      <w:r>
+        <w:rPr>
+          <w:sz w:val="28"/>
+          <w:szCs w:val="28"/>
+        </w:rPr>
+        <w:t>be</w:t>
+      </w:r>
+      <w:r>
+        <w:rPr>
+          <w:sz w:val="28"/>
+          <w:szCs w:val="28"/>
+        </w:rPr>
+        <w:t xml:space="preserve"> </w:t>
+      </w:r>
+      <w:r>
+        <w:rPr>
+          <w:sz w:val="28"/>
+          <w:szCs w:val="28"/>
+        </w:rPr>
+        <w:t>running</w:t>
+      </w:r>
+      <w:r>
+        <w:rPr>
+          <w:sz w:val="28"/>
+          <w:szCs w:val="28"/>
+        </w:rPr>
+        <w:br/>
         <w:t>-</w:t>
       </w:r>
-      <w:proofErr w:type="spellStart"/>
-      <w:r>
-        <w:rPr>
-          <w:sz w:val="28"/>
-          <w:szCs w:val="28"/>
-        </w:rPr>
-        <w:t>SpringBoot</w:t>
-      </w:r>
-      <w:proofErr w:type="spellEnd"/>
-      <w:r>
-        <w:rPr>
-          <w:sz w:val="28"/>
-          <w:szCs w:val="28"/>
-        </w:rPr>
-        <w:t xml:space="preserve"> </w:t>
-      </w:r>
-      <w:r>
-        <w:rPr>
-          <w:sz w:val="28"/>
-          <w:szCs w:val="28"/>
-        </w:rPr>
-        <w:t>version</w:t>
-      </w:r>
-      <w:r>
-        <w:rPr>
-          <w:sz w:val="28"/>
-          <w:szCs w:val="28"/>
-        </w:rPr>
-        <w:t>…</w:t>
-      </w:r>
-      <w:r>
-        <w:rPr>
-          <w:sz w:val="28"/>
-          <w:szCs w:val="28"/>
-        </w:rPr>
-        <w:br/>
-        <w:t xml:space="preserve">(with </w:t>
-      </w:r>
-      <w:proofErr w:type="spellStart"/>
-      <w:r>
-        <w:rPr>
-          <w:sz w:val="28"/>
-          <w:szCs w:val="28"/>
-        </w:rPr>
-        <w:t>springsecurity</w:t>
-      </w:r>
-      <w:proofErr w:type="spellEnd"/>
-      <w:r>
-        <w:rPr>
-          <w:sz w:val="28"/>
-          <w:szCs w:val="28"/>
-        </w:rPr>
-        <w:t xml:space="preserve"> version…,</w:t>
-      </w:r>
-      <w:r>
-        <w:rPr>
-          <w:sz w:val="28"/>
-          <w:szCs w:val="28"/>
-        </w:rPr>
-        <w:br/>
-        <w:t>maven version…,</w:t>
-      </w:r>
-      <w:r>
-        <w:rPr>
-          <w:sz w:val="28"/>
-          <w:szCs w:val="28"/>
-        </w:rPr>
-        <w:br/>
-        <w:t>hibernate JPA…,</w:t>
-      </w:r>
-      <w:r>
-        <w:rPr>
-          <w:sz w:val="28"/>
-          <w:szCs w:val="28"/>
-        </w:rPr>
-        <w:br/>
-      </w:r>
-      <w:proofErr w:type="spellStart"/>
-      <w:r>
-        <w:rPr>
-          <w:sz w:val="28"/>
-          <w:szCs w:val="28"/>
-          <w:lang w:val="el-GR"/>
-        </w:rPr>
-        <w:t>κλπ</w:t>
-      </w:r>
-      <w:proofErr w:type="spellEnd"/>
-      <w:r>
-        <w:rPr>
-          <w:sz w:val="28"/>
-          <w:szCs w:val="28"/>
-        </w:rPr>
-        <w:t xml:space="preserve"> </w:t>
-      </w:r>
-      <w:proofErr w:type="spellStart"/>
-      <w:r>
-        <w:rPr>
-          <w:sz w:val="28"/>
-          <w:szCs w:val="28"/>
-          <w:lang w:val="el-GR"/>
-        </w:rPr>
-        <w:t>κλπ</w:t>
-      </w:r>
-      <w:proofErr w:type="spellEnd"/>
-      <w:r>
-        <w:rPr>
-          <w:sz w:val="28"/>
-          <w:szCs w:val="28"/>
-        </w:rPr>
-        <w:t>)</w:t>
-      </w:r>
-      <w:r>
-        <w:rPr>
-          <w:sz w:val="28"/>
-          <w:szCs w:val="28"/>
-        </w:rPr>
-        <w:br/>
-        <w:t>-SQL (MySQL…), database</w:t>
-      </w:r>
-      <w:r>
-        <w:rPr>
-          <w:b/>
-          <w:bCs/>
-          <w:sz w:val="28"/>
-          <w:szCs w:val="28"/>
-        </w:rPr>
-        <w:br/>
-      </w:r>
-      <w:r>
-        <w:rPr>
-          <w:b/>
-          <w:bCs/>
-          <w:sz w:val="28"/>
-          <w:szCs w:val="28"/>
-        </w:rPr>
-        <w:br/>
-      </w:r>
-      <w:r>
-        <w:rPr>
-          <w:b/>
-          <w:bCs/>
-          <w:sz w:val="28"/>
-          <w:szCs w:val="28"/>
-          <w:lang w:val="el-GR"/>
-        </w:rPr>
-        <w:t>Εκτέλεση</w:t>
-      </w:r>
-      <w:r>
-        <w:rPr>
-          <w:b/>
-          <w:bCs/>
-          <w:sz w:val="28"/>
-          <w:szCs w:val="28"/>
-        </w:rPr>
-        <w:t xml:space="preserve"> </w:t>
-      </w:r>
-      <w:r>
-        <w:rPr>
-          <w:b/>
-          <w:bCs/>
-          <w:sz w:val="28"/>
-          <w:szCs w:val="28"/>
-          <w:lang w:val="el-GR"/>
-        </w:rPr>
-        <w:t>εφαρμογής</w:t>
-      </w:r>
-      <w:r>
-        <w:rPr>
-          <w:b/>
-          <w:bCs/>
-          <w:sz w:val="28"/>
-          <w:szCs w:val="28"/>
-        </w:rPr>
-        <w:t>:</w:t>
-      </w:r>
-      <w:r>
-        <w:rPr>
-          <w:b/>
-          <w:bCs/>
-          <w:sz w:val="28"/>
-          <w:szCs w:val="28"/>
-        </w:rPr>
-        <w:br/>
-      </w:r>
-      <w:r>
-        <w:rPr>
-          <w:sz w:val="28"/>
-          <w:szCs w:val="28"/>
-        </w:rPr>
-        <w:t xml:space="preserve">- </w:t>
-      </w:r>
-      <w:r>
-        <w:rPr>
-          <w:sz w:val="28"/>
-          <w:szCs w:val="28"/>
-        </w:rPr>
-        <w:t>MySQL</w:t>
-      </w:r>
-      <w:r>
-        <w:rPr>
-          <w:sz w:val="28"/>
-          <w:szCs w:val="28"/>
-        </w:rPr>
-        <w:t xml:space="preserve">80 </w:t>
-      </w:r>
-      <w:r>
-        <w:rPr>
-          <w:sz w:val="28"/>
-          <w:szCs w:val="28"/>
-        </w:rPr>
-        <w:t>service</w:t>
-      </w:r>
-      <w:r>
-        <w:rPr>
-          <w:sz w:val="28"/>
-          <w:szCs w:val="28"/>
-        </w:rPr>
-        <w:t xml:space="preserve"> </w:t>
-      </w:r>
-      <w:r>
-        <w:rPr>
-          <w:sz w:val="28"/>
-          <w:szCs w:val="28"/>
-        </w:rPr>
-        <w:t>needs</w:t>
-      </w:r>
-      <w:r>
-        <w:rPr>
-          <w:sz w:val="28"/>
-          <w:szCs w:val="28"/>
-        </w:rPr>
-        <w:t xml:space="preserve"> </w:t>
-      </w:r>
-      <w:r>
-        <w:rPr>
-          <w:sz w:val="28"/>
-          <w:szCs w:val="28"/>
-        </w:rPr>
-        <w:t>to</w:t>
-      </w:r>
-      <w:r>
-        <w:rPr>
-          <w:sz w:val="28"/>
-          <w:szCs w:val="28"/>
-        </w:rPr>
-        <w:t xml:space="preserve"> </w:t>
-      </w:r>
-      <w:r>
-        <w:rPr>
-          <w:sz w:val="28"/>
-          <w:szCs w:val="28"/>
-        </w:rPr>
-        <w:t>be</w:t>
-      </w:r>
-      <w:r>
-        <w:rPr>
-          <w:sz w:val="28"/>
-          <w:szCs w:val="28"/>
-        </w:rPr>
-        <w:t xml:space="preserve"> </w:t>
-      </w:r>
-      <w:r>
-        <w:rPr>
-          <w:sz w:val="28"/>
-          <w:szCs w:val="28"/>
-        </w:rPr>
-        <w:t>running</w:t>
-      </w:r>
-      <w:r>
-        <w:rPr>
-          <w:sz w:val="28"/>
-          <w:szCs w:val="28"/>
-        </w:rPr>
-        <w:br/>
-        <w:t>-</w:t>
-      </w:r>
-      <w:proofErr w:type="spellStart"/>
-      <w:r>
-        <w:rPr>
-          <w:sz w:val="28"/>
-          <w:szCs w:val="28"/>
-        </w:rPr>
-        <w:t>application.properties</w:t>
-      </w:r>
-      <w:proofErr w:type="spellEnd"/>
-      <w:r>
-        <w:rPr>
-          <w:sz w:val="28"/>
-          <w:szCs w:val="28"/>
-        </w:rPr>
-        <w:t xml:space="preserve"> file on </w:t>
-      </w:r>
-      <w:proofErr w:type="spellStart"/>
-      <w:r>
-        <w:rPr>
-          <w:sz w:val="28"/>
-          <w:szCs w:val="28"/>
-        </w:rPr>
-        <w:t>springboot</w:t>
-      </w:r>
-      <w:proofErr w:type="spellEnd"/>
-      <w:r>
-        <w:rPr>
-          <w:sz w:val="28"/>
-          <w:szCs w:val="28"/>
-        </w:rPr>
-        <w:t>:</w:t>
-      </w:r>
-      <w:r>
-        <w:rPr>
-          <w:sz w:val="28"/>
-          <w:szCs w:val="28"/>
-        </w:rPr>
-        <w:br/>
-        <w:t xml:space="preserve">correct code for </w:t>
-      </w:r>
-      <w:proofErr w:type="spellStart"/>
-      <w:r>
-        <w:rPr>
-          <w:sz w:val="28"/>
-          <w:szCs w:val="28"/>
-        </w:rPr>
-        <w:t>mysql</w:t>
-      </w:r>
-      <w:proofErr w:type="spellEnd"/>
+      <w:r>
+        <w:rPr>
+          <w:sz w:val="28"/>
+          <w:szCs w:val="28"/>
+        </w:rPr>
+        <w:t>application.properties file on springboot:</w:t>
+      </w:r>
+      <w:r>
+        <w:rPr>
+          <w:sz w:val="28"/>
+          <w:szCs w:val="28"/>
+        </w:rPr>
+        <w:br/>
+        <w:t>correct code for mysql</w:t>
+      </w:r>
       <w:r>
         <w:rPr>
           <w:sz w:val="28"/>
@@ -1565,7 +1480,6 @@
           <w:szCs w:val="28"/>
           <w:u w:val="thick"/>
         </w:rPr>
-        <w:lastRenderedPageBreak/>
         <w:t>User-Page</w:t>
       </w:r>
       <w:r>

--- a/Final-Report.docx
+++ b/Final-Report.docx
@@ -838,7 +838,6 @@
           <w:sz w:val="28"/>
           <w:szCs w:val="28"/>
           <w:u w:val="thick"/>
-          <w:lang w:val="el-GR"/>
         </w:rPr>
         <w:br/>
       </w:r>
@@ -849,7 +848,6 @@
           <w:sz w:val="28"/>
           <w:szCs w:val="28"/>
           <w:u w:val="thick"/>
-          <w:lang w:val="el-GR"/>
         </w:rPr>
         <w:br/>
       </w:r>
@@ -869,7 +867,6 @@
           <w:bCs/>
           <w:sz w:val="28"/>
           <w:szCs w:val="28"/>
-          <w:lang w:val="el-GR"/>
         </w:rPr>
         <w:t xml:space="preserve"> </w:t>
       </w:r>
@@ -889,7 +886,6 @@
           <w:bCs/>
           <w:sz w:val="28"/>
           <w:szCs w:val="28"/>
-          <w:lang w:val="el-GR"/>
         </w:rPr>
         <w:t xml:space="preserve"> </w:t>
       </w:r>
@@ -909,7 +905,6 @@
           <w:bCs/>
           <w:sz w:val="28"/>
           <w:szCs w:val="28"/>
-          <w:lang w:val="el-GR"/>
         </w:rPr>
         <w:t>:</w:t>
       </w:r>
@@ -919,7 +914,6 @@
           <w:bCs/>
           <w:sz w:val="28"/>
           <w:szCs w:val="28"/>
-          <w:lang w:val="el-GR"/>
         </w:rPr>
         <w:br/>
       </w:r>
@@ -927,7 +921,6 @@
         <w:rPr>
           <w:sz w:val="28"/>
           <w:szCs w:val="28"/>
-          <w:lang w:val="el-GR"/>
         </w:rPr>
         <w:t>-</w:t>
       </w:r>
@@ -942,7 +935,6 @@
         <w:rPr>
           <w:sz w:val="28"/>
           <w:szCs w:val="28"/>
-          <w:lang w:val="el-GR"/>
         </w:rPr>
         <w:t xml:space="preserve"> (</w:t>
       </w:r>
@@ -957,7 +949,6 @@
         <w:rPr>
           <w:sz w:val="28"/>
           <w:szCs w:val="28"/>
-          <w:lang w:val="el-GR"/>
         </w:rPr>
         <w:t>18.1</w:t>
       </w:r>
@@ -972,7 +963,6 @@
         <w:rPr>
           <w:sz w:val="28"/>
           <w:szCs w:val="28"/>
-          <w:lang w:val="el-GR"/>
         </w:rPr>
         <w:t>)</w:t>
       </w:r>
@@ -980,7 +970,6 @@
         <w:rPr>
           <w:sz w:val="28"/>
           <w:szCs w:val="28"/>
-          <w:lang w:val="el-GR"/>
         </w:rPr>
         <w:br/>
         <w:t>-</w:t>
@@ -996,9 +985,15 @@
         <w:rPr>
           <w:sz w:val="28"/>
           <w:szCs w:val="28"/>
-          <w:lang w:val="el-GR"/>
-        </w:rPr>
-        <w:t xml:space="preserve"> </w:t>
+        </w:rPr>
+        <w:t xml:space="preserve"> </w:t>
+      </w:r>
+      <w:r>
+        <w:rPr>
+          <w:sz w:val="28"/>
+          <w:szCs w:val="28"/>
+        </w:rPr>
+        <w:t>(</w:t>
       </w:r>
       <w:r>
         <w:rPr>
@@ -1011,226 +1006,71 @@
         <w:rPr>
           <w:sz w:val="28"/>
           <w:szCs w:val="28"/>
-          <w:lang w:val="el-GR"/>
-        </w:rPr>
-        <w:br/>
-      </w:r>
-      <w:r>
-        <w:rPr>
-          <w:sz w:val="28"/>
-          <w:szCs w:val="28"/>
-        </w:rPr>
-        <w:t>(with springsecurity version…,</w:t>
-      </w:r>
-      <w:r>
-        <w:rPr>
-          <w:sz w:val="28"/>
-          <w:szCs w:val="28"/>
-        </w:rPr>
-        <w:br/>
-        <w:t>maven version…,</w:t>
-      </w:r>
-      <w:r>
-        <w:rPr>
-          <w:sz w:val="28"/>
-          <w:szCs w:val="28"/>
-        </w:rPr>
-        <w:br/>
-        <w:t>hibernate JPA…,</w:t>
-      </w:r>
-      <w:r>
-        <w:rPr>
-          <w:sz w:val="28"/>
-          <w:szCs w:val="28"/>
-        </w:rPr>
-        <w:br/>
-      </w:r>
-      <w:r>
-        <w:rPr>
-          <w:sz w:val="28"/>
-          <w:szCs w:val="28"/>
-          <w:lang w:val="el-GR"/>
-        </w:rPr>
-        <w:t>κλπ</w:t>
-      </w:r>
-      <w:r>
-        <w:rPr>
-          <w:sz w:val="28"/>
-          <w:szCs w:val="28"/>
-        </w:rPr>
-        <w:t xml:space="preserve"> </w:t>
-      </w:r>
-      <w:r>
-        <w:rPr>
-          <w:sz w:val="28"/>
-          <w:szCs w:val="28"/>
-          <w:lang w:val="el-GR"/>
-        </w:rPr>
-        <w:t>κλπ</w:t>
-      </w:r>
-      <w:r>
-        <w:rPr>
-          <w:sz w:val="28"/>
-          <w:szCs w:val="28"/>
-        </w:rPr>
-        <w:t>)</w:t>
-      </w:r>
-      <w:r>
-        <w:rPr>
-          <w:sz w:val="28"/>
-          <w:szCs w:val="28"/>
-        </w:rPr>
-        <w:br/>
-        <w:t>-SQL (MySQL…), database</w:t>
-      </w:r>
-      <w:r>
-        <w:rPr>
-          <w:b/>
-          <w:bCs/>
-          <w:sz w:val="28"/>
-          <w:szCs w:val="28"/>
-        </w:rPr>
-        <w:br/>
-      </w:r>
-      <w:r>
-        <w:rPr>
-          <w:b/>
-          <w:bCs/>
-          <w:sz w:val="28"/>
-          <w:szCs w:val="28"/>
-        </w:rPr>
-        <w:br/>
-      </w:r>
-      <w:r>
-        <w:rPr>
-          <w:b/>
-          <w:bCs/>
-          <w:sz w:val="28"/>
-          <w:szCs w:val="28"/>
-          <w:lang w:val="el-GR"/>
-        </w:rPr>
-        <w:t>Εκτέλεση</w:t>
-      </w:r>
-      <w:r>
-        <w:rPr>
-          <w:b/>
-          <w:bCs/>
-          <w:sz w:val="28"/>
-          <w:szCs w:val="28"/>
-        </w:rPr>
-        <w:t xml:space="preserve"> </w:t>
-      </w:r>
-      <w:r>
-        <w:rPr>
-          <w:b/>
-          <w:bCs/>
-          <w:sz w:val="28"/>
-          <w:szCs w:val="28"/>
-          <w:lang w:val="el-GR"/>
-        </w:rPr>
-        <w:t>εφαρμογής</w:t>
-      </w:r>
-      <w:r>
-        <w:rPr>
-          <w:b/>
-          <w:bCs/>
-          <w:sz w:val="28"/>
-          <w:szCs w:val="28"/>
-        </w:rPr>
-        <w:t>:</w:t>
-      </w:r>
-      <w:r>
-        <w:rPr>
-          <w:b/>
-          <w:bCs/>
-          <w:sz w:val="28"/>
-          <w:szCs w:val="28"/>
-        </w:rPr>
-        <w:br/>
-      </w:r>
-      <w:r>
-        <w:rPr>
-          <w:sz w:val="28"/>
-          <w:szCs w:val="28"/>
-        </w:rPr>
-        <w:t xml:space="preserve">- </w:t>
-      </w:r>
-      <w:r>
-        <w:rPr>
-          <w:sz w:val="28"/>
-          <w:szCs w:val="28"/>
-        </w:rPr>
-        <w:t>MySQL</w:t>
-      </w:r>
-      <w:r>
-        <w:rPr>
-          <w:sz w:val="28"/>
-          <w:szCs w:val="28"/>
-        </w:rPr>
-        <w:t xml:space="preserve">80 </w:t>
-      </w:r>
-      <w:r>
-        <w:rPr>
-          <w:sz w:val="28"/>
-          <w:szCs w:val="28"/>
-        </w:rPr>
-        <w:t>service</w:t>
-      </w:r>
-      <w:r>
-        <w:rPr>
-          <w:sz w:val="28"/>
-          <w:szCs w:val="28"/>
-        </w:rPr>
-        <w:t xml:space="preserve"> </w:t>
-      </w:r>
-      <w:r>
-        <w:rPr>
-          <w:sz w:val="28"/>
-          <w:szCs w:val="28"/>
-        </w:rPr>
-        <w:t>needs</w:t>
-      </w:r>
-      <w:r>
-        <w:rPr>
-          <w:sz w:val="28"/>
-          <w:szCs w:val="28"/>
-        </w:rPr>
-        <w:t xml:space="preserve"> </w:t>
-      </w:r>
-      <w:r>
-        <w:rPr>
-          <w:sz w:val="28"/>
-          <w:szCs w:val="28"/>
-        </w:rPr>
-        <w:t>to</w:t>
-      </w:r>
-      <w:r>
-        <w:rPr>
-          <w:sz w:val="28"/>
-          <w:szCs w:val="28"/>
-        </w:rPr>
-        <w:t xml:space="preserve"> </w:t>
-      </w:r>
-      <w:r>
-        <w:rPr>
-          <w:sz w:val="28"/>
-          <w:szCs w:val="28"/>
-        </w:rPr>
-        <w:t>be</w:t>
-      </w:r>
-      <w:r>
-        <w:rPr>
-          <w:sz w:val="28"/>
-          <w:szCs w:val="28"/>
-        </w:rPr>
-        <w:t xml:space="preserve"> </w:t>
-      </w:r>
-      <w:r>
-        <w:rPr>
-          <w:sz w:val="28"/>
-          <w:szCs w:val="28"/>
-        </w:rPr>
-        <w:t>running</w:t>
+        </w:rPr>
+        <w:t xml:space="preserve">3.3.3), </w:t>
+      </w:r>
+      <w:r>
+        <w:rPr>
+          <w:sz w:val="28"/>
+          <w:szCs w:val="28"/>
+        </w:rPr>
+        <w:t>with</w:t>
+      </w:r>
+      <w:r>
+        <w:rPr>
+          <w:sz w:val="28"/>
+          <w:szCs w:val="28"/>
+        </w:rPr>
+        <w:t xml:space="preserve"> </w:t>
+      </w:r>
+      <w:r>
+        <w:rPr>
+          <w:sz w:val="28"/>
+          <w:szCs w:val="28"/>
+        </w:rPr>
+        <w:t>Java v17.0.2, Spring</w:t>
+      </w:r>
+      <w:r>
+        <w:rPr>
+          <w:sz w:val="28"/>
+          <w:szCs w:val="28"/>
+        </w:rPr>
+        <w:t xml:space="preserve"> </w:t>
+      </w:r>
+      <w:r>
+        <w:rPr>
+          <w:sz w:val="28"/>
+          <w:szCs w:val="28"/>
+        </w:rPr>
+        <w:t>Security</w:t>
+      </w:r>
+      <w:r>
+        <w:rPr>
+          <w:sz w:val="28"/>
+          <w:szCs w:val="28"/>
+        </w:rPr>
+        <w:t xml:space="preserve"> </w:t>
+      </w:r>
+      <w:r>
+        <w:rPr>
+          <w:sz w:val="28"/>
+          <w:szCs w:val="28"/>
+        </w:rPr>
+        <w:t>v</w:t>
+      </w:r>
+      <w:r>
+        <w:rPr>
+          <w:sz w:val="28"/>
+          <w:szCs w:val="28"/>
+        </w:rPr>
+        <w:t>6.3.</w:t>
+      </w:r>
+      <w:r>
+        <w:rPr>
+          <w:sz w:val="28"/>
+          <w:szCs w:val="28"/>
+        </w:rPr>
+        <w:t>3, Maven v3.9.8, Hybernate v6.5.2.Final</w:t>
       </w:r>
       <w:r>
         <w:rPr>
@@ -1245,23 +1085,1251 @@
           <w:sz w:val="28"/>
           <w:szCs w:val="28"/>
         </w:rPr>
-        <w:t>application.properties file on springboot:</w:t>
-      </w:r>
-      <w:r>
-        <w:rPr>
+        <w:t>MySQL (v</w:t>
+      </w:r>
+      <w:r>
+        <w:rPr>
+          <w:sz w:val="28"/>
+          <w:szCs w:val="28"/>
+        </w:rPr>
+        <w:t>8.0.39</w:t>
+      </w:r>
+      <w:r>
+        <w:rPr>
+          <w:sz w:val="28"/>
+          <w:szCs w:val="28"/>
+        </w:rPr>
+        <w:t>)</w:t>
+      </w:r>
+      <w:r>
+        <w:rPr>
+          <w:b/>
+          <w:bCs/>
           <w:sz w:val="28"/>
           <w:szCs w:val="28"/>
         </w:rPr>
         <w:br/>
-        <w:t>correct code for mysql</w:t>
-      </w:r>
-      <w:r>
-        <w:rPr>
+      </w:r>
+      <w:r>
+        <w:rPr>
+          <w:b/>
+          <w:bCs/>
           <w:sz w:val="28"/>
           <w:szCs w:val="28"/>
         </w:rPr>
         <w:br/>
-        <w:t>correct local path for photos save</w:t>
+      </w:r>
+      <w:r>
+        <w:rPr>
+          <w:b/>
+          <w:bCs/>
+          <w:sz w:val="28"/>
+          <w:szCs w:val="28"/>
+          <w:lang w:val="el-GR"/>
+        </w:rPr>
+        <w:t>Εκτέλεση</w:t>
+      </w:r>
+      <w:r>
+        <w:rPr>
+          <w:b/>
+          <w:bCs/>
+          <w:sz w:val="28"/>
+          <w:szCs w:val="28"/>
+        </w:rPr>
+        <w:t xml:space="preserve"> </w:t>
+      </w:r>
+      <w:r>
+        <w:rPr>
+          <w:b/>
+          <w:bCs/>
+          <w:sz w:val="28"/>
+          <w:szCs w:val="28"/>
+          <w:lang w:val="el-GR"/>
+        </w:rPr>
+        <w:t>εφαρμογής</w:t>
+      </w:r>
+      <w:r>
+        <w:rPr>
+          <w:b/>
+          <w:bCs/>
+          <w:sz w:val="28"/>
+          <w:szCs w:val="28"/>
+        </w:rPr>
+        <w:t>:</w:t>
+      </w:r>
+      <w:r>
+        <w:rPr>
+          <w:b/>
+          <w:bCs/>
+          <w:sz w:val="28"/>
+          <w:szCs w:val="28"/>
+        </w:rPr>
+        <w:br/>
+      </w:r>
+      <w:r>
+        <w:rPr>
+          <w:sz w:val="28"/>
+          <w:szCs w:val="28"/>
+        </w:rPr>
+        <w:t>-</w:t>
+      </w:r>
+      <w:r>
+        <w:rPr>
+          <w:sz w:val="28"/>
+          <w:szCs w:val="28"/>
+          <w:lang w:val="el-GR"/>
+        </w:rPr>
+        <w:t>Εκτέλεση</w:t>
+      </w:r>
+      <w:r>
+        <w:rPr>
+          <w:sz w:val="28"/>
+          <w:szCs w:val="28"/>
+        </w:rPr>
+        <w:t xml:space="preserve"> </w:t>
+      </w:r>
+      <w:r>
+        <w:rPr>
+          <w:sz w:val="28"/>
+          <w:szCs w:val="28"/>
+          <w:lang w:val="el-GR"/>
+        </w:rPr>
+        <w:t>του</w:t>
+      </w:r>
+      <w:r>
+        <w:rPr>
+          <w:sz w:val="28"/>
+          <w:szCs w:val="28"/>
+        </w:rPr>
+        <w:t xml:space="preserve"> </w:t>
+      </w:r>
+      <w:r>
+        <w:rPr>
+          <w:sz w:val="28"/>
+          <w:szCs w:val="28"/>
+        </w:rPr>
+        <w:t xml:space="preserve">front-end </w:t>
+      </w:r>
+      <w:r>
+        <w:rPr>
+          <w:sz w:val="28"/>
+          <w:szCs w:val="28"/>
+          <w:lang w:val="el-GR"/>
+        </w:rPr>
+        <w:t>μέσω</w:t>
+      </w:r>
+      <w:r>
+        <w:rPr>
+          <w:sz w:val="28"/>
+          <w:szCs w:val="28"/>
+        </w:rPr>
+        <w:t xml:space="preserve"> </w:t>
+      </w:r>
+      <w:r>
+        <w:rPr>
+          <w:sz w:val="28"/>
+          <w:szCs w:val="28"/>
+        </w:rPr>
+        <w:t xml:space="preserve">Angular, </w:t>
+      </w:r>
+      <w:r>
+        <w:rPr>
+          <w:sz w:val="28"/>
+          <w:szCs w:val="28"/>
+          <w:lang w:val="el-GR"/>
+        </w:rPr>
+        <w:t>με</w:t>
+      </w:r>
+      <w:r>
+        <w:rPr>
+          <w:sz w:val="28"/>
+          <w:szCs w:val="28"/>
+        </w:rPr>
+        <w:t xml:space="preserve"> </w:t>
+      </w:r>
+      <w:r>
+        <w:rPr>
+          <w:sz w:val="28"/>
+          <w:szCs w:val="28"/>
+          <w:lang w:val="el-GR"/>
+        </w:rPr>
+        <w:t>την</w:t>
+      </w:r>
+      <w:r>
+        <w:rPr>
+          <w:sz w:val="28"/>
+          <w:szCs w:val="28"/>
+        </w:rPr>
+        <w:t xml:space="preserve"> </w:t>
+      </w:r>
+      <w:r>
+        <w:rPr>
+          <w:sz w:val="28"/>
+          <w:szCs w:val="28"/>
+          <w:lang w:val="el-GR"/>
+        </w:rPr>
+        <w:t>εντολή</w:t>
+      </w:r>
+      <w:r>
+        <w:rPr>
+          <w:sz w:val="28"/>
+          <w:szCs w:val="28"/>
+        </w:rPr>
+        <w:t>:</w:t>
+      </w:r>
+      <w:r>
+        <w:rPr>
+          <w:sz w:val="28"/>
+          <w:szCs w:val="28"/>
+        </w:rPr>
+        <w:br/>
+      </w:r>
+      <w:r>
+        <w:rPr>
+          <w:i/>
+          <w:iCs/>
+          <w:sz w:val="28"/>
+          <w:szCs w:val="28"/>
+        </w:rPr>
+        <w:t>ng serve --ssl --ssl-cert src/ssl/cert.pem --ssl-key src/ssl/key.pem</w:t>
+      </w:r>
+      <w:r>
+        <w:rPr>
+          <w:sz w:val="28"/>
+          <w:szCs w:val="28"/>
+        </w:rPr>
+        <w:br/>
+        <w:t>-</w:t>
+      </w:r>
+      <w:r>
+        <w:rPr>
+          <w:sz w:val="28"/>
+          <w:szCs w:val="28"/>
+          <w:lang w:val="el-GR"/>
+        </w:rPr>
+        <w:t>Εκτέλεση</w:t>
+      </w:r>
+      <w:r>
+        <w:rPr>
+          <w:sz w:val="28"/>
+          <w:szCs w:val="28"/>
+        </w:rPr>
+        <w:t xml:space="preserve"> </w:t>
+      </w:r>
+      <w:r>
+        <w:rPr>
+          <w:sz w:val="28"/>
+          <w:szCs w:val="28"/>
+          <w:lang w:val="el-GR"/>
+        </w:rPr>
+        <w:t>του</w:t>
+      </w:r>
+      <w:r>
+        <w:rPr>
+          <w:sz w:val="28"/>
+          <w:szCs w:val="28"/>
+        </w:rPr>
+        <w:t xml:space="preserve"> </w:t>
+      </w:r>
+      <w:r>
+        <w:rPr>
+          <w:sz w:val="28"/>
+          <w:szCs w:val="28"/>
+        </w:rPr>
+        <w:t xml:space="preserve">back-end server </w:t>
+      </w:r>
+      <w:r>
+        <w:rPr>
+          <w:sz w:val="28"/>
+          <w:szCs w:val="28"/>
+          <w:lang w:val="el-GR"/>
+        </w:rPr>
+        <w:t>μέσω</w:t>
+      </w:r>
+      <w:r>
+        <w:rPr>
+          <w:sz w:val="28"/>
+          <w:szCs w:val="28"/>
+        </w:rPr>
+        <w:t xml:space="preserve"> </w:t>
+      </w:r>
+      <w:r>
+        <w:rPr>
+          <w:sz w:val="28"/>
+          <w:szCs w:val="28"/>
+        </w:rPr>
+        <w:t xml:space="preserve">SpringBoot, </w:t>
+      </w:r>
+      <w:r>
+        <w:rPr>
+          <w:sz w:val="28"/>
+          <w:szCs w:val="28"/>
+          <w:lang w:val="el-GR"/>
+        </w:rPr>
+        <w:t>εκτελώντας</w:t>
+      </w:r>
+      <w:r>
+        <w:rPr>
+          <w:sz w:val="28"/>
+          <w:szCs w:val="28"/>
+        </w:rPr>
+        <w:t xml:space="preserve"> </w:t>
+      </w:r>
+      <w:r>
+        <w:rPr>
+          <w:sz w:val="28"/>
+          <w:szCs w:val="28"/>
+          <w:lang w:val="el-GR"/>
+        </w:rPr>
+        <w:t>μέσω</w:t>
+      </w:r>
+      <w:r>
+        <w:rPr>
+          <w:sz w:val="28"/>
+          <w:szCs w:val="28"/>
+        </w:rPr>
+        <w:t xml:space="preserve"> </w:t>
+      </w:r>
+      <w:r>
+        <w:rPr>
+          <w:sz w:val="28"/>
+          <w:szCs w:val="28"/>
+          <w:lang w:val="el-GR"/>
+        </w:rPr>
+        <w:t>του</w:t>
+      </w:r>
+      <w:r>
+        <w:rPr>
+          <w:sz w:val="28"/>
+          <w:szCs w:val="28"/>
+        </w:rPr>
+        <w:t xml:space="preserve"> </w:t>
+      </w:r>
+      <w:r>
+        <w:rPr>
+          <w:sz w:val="28"/>
+          <w:szCs w:val="28"/>
+          <w:lang w:val="el-GR"/>
+        </w:rPr>
+        <w:t>αρχείου</w:t>
+      </w:r>
+      <w:r>
+        <w:rPr>
+          <w:sz w:val="28"/>
+          <w:szCs w:val="28"/>
+        </w:rPr>
+        <w:t xml:space="preserve"> </w:t>
+      </w:r>
+      <w:r>
+        <w:rPr>
+          <w:sz w:val="28"/>
+          <w:szCs w:val="28"/>
+        </w:rPr>
+        <w:t xml:space="preserve">Application.java: </w:t>
+      </w:r>
+      <w:r>
+        <w:rPr>
+          <w:i/>
+          <w:iCs/>
+          <w:sz w:val="28"/>
+          <w:szCs w:val="28"/>
+        </w:rPr>
+        <w:t>Run Java</w:t>
+      </w:r>
+      <w:r>
+        <w:rPr>
+          <w:sz w:val="28"/>
+          <w:szCs w:val="28"/>
+        </w:rPr>
+        <w:t xml:space="preserve"> </w:t>
+      </w:r>
+      <w:r>
+        <w:rPr>
+          <w:sz w:val="28"/>
+          <w:szCs w:val="28"/>
+        </w:rPr>
+        <w:br/>
+      </w:r>
+      <w:r>
+        <w:rPr>
+          <w:sz w:val="28"/>
+          <w:szCs w:val="28"/>
+        </w:rPr>
+        <w:br/>
+      </w:r>
+      <w:r>
+        <w:rPr>
+          <w:sz w:val="28"/>
+          <w:szCs w:val="28"/>
+          <w:lang w:val="el-GR"/>
+        </w:rPr>
+        <w:t>Παρατηρήσεις</w:t>
+      </w:r>
+      <w:r>
+        <w:rPr>
+          <w:sz w:val="28"/>
+          <w:szCs w:val="28"/>
+        </w:rPr>
+        <w:t xml:space="preserve"> </w:t>
+      </w:r>
+      <w:r>
+        <w:rPr>
+          <w:sz w:val="28"/>
+          <w:szCs w:val="28"/>
+          <w:lang w:val="el-GR"/>
+        </w:rPr>
+        <w:t>για</w:t>
+      </w:r>
+      <w:r>
+        <w:rPr>
+          <w:sz w:val="28"/>
+          <w:szCs w:val="28"/>
+        </w:rPr>
+        <w:t xml:space="preserve"> </w:t>
+      </w:r>
+      <w:r>
+        <w:rPr>
+          <w:sz w:val="28"/>
+          <w:szCs w:val="28"/>
+          <w:lang w:val="el-GR"/>
+        </w:rPr>
+        <w:t>την</w:t>
+      </w:r>
+      <w:r>
+        <w:rPr>
+          <w:sz w:val="28"/>
+          <w:szCs w:val="28"/>
+        </w:rPr>
+        <w:t xml:space="preserve"> </w:t>
+      </w:r>
+      <w:r>
+        <w:rPr>
+          <w:sz w:val="28"/>
+          <w:szCs w:val="28"/>
+          <w:lang w:val="el-GR"/>
+        </w:rPr>
+        <w:t>εκτέλεση</w:t>
+      </w:r>
+      <w:r>
+        <w:rPr>
+          <w:sz w:val="28"/>
+          <w:szCs w:val="28"/>
+        </w:rPr>
+        <w:t xml:space="preserve"> </w:t>
+      </w:r>
+      <w:r>
+        <w:rPr>
+          <w:sz w:val="28"/>
+          <w:szCs w:val="28"/>
+          <w:lang w:val="el-GR"/>
+        </w:rPr>
+        <w:t>της</w:t>
+      </w:r>
+      <w:r>
+        <w:rPr>
+          <w:sz w:val="28"/>
+          <w:szCs w:val="28"/>
+        </w:rPr>
+        <w:t xml:space="preserve"> </w:t>
+      </w:r>
+      <w:r>
+        <w:rPr>
+          <w:sz w:val="28"/>
+          <w:szCs w:val="28"/>
+          <w:lang w:val="el-GR"/>
+        </w:rPr>
+        <w:t>εφαρμογής</w:t>
+      </w:r>
+      <w:r>
+        <w:rPr>
+          <w:sz w:val="28"/>
+          <w:szCs w:val="28"/>
+        </w:rPr>
+        <w:t>:</w:t>
+      </w:r>
+      <w:r>
+        <w:rPr>
+          <w:sz w:val="28"/>
+          <w:szCs w:val="28"/>
+        </w:rPr>
+        <w:br/>
+        <w:t>-</w:t>
+      </w:r>
+      <w:r>
+        <w:rPr>
+          <w:sz w:val="28"/>
+          <w:szCs w:val="28"/>
+          <w:lang w:val="el-GR"/>
+        </w:rPr>
+        <w:t>Το</w:t>
+      </w:r>
+      <w:r>
+        <w:rPr>
+          <w:sz w:val="28"/>
+          <w:szCs w:val="28"/>
+        </w:rPr>
+        <w:t xml:space="preserve"> </w:t>
+      </w:r>
+      <w:r>
+        <w:rPr>
+          <w:sz w:val="28"/>
+          <w:szCs w:val="28"/>
+        </w:rPr>
+        <w:t xml:space="preserve">service </w:t>
+      </w:r>
+      <w:r>
+        <w:rPr>
+          <w:sz w:val="28"/>
+          <w:szCs w:val="28"/>
+        </w:rPr>
+        <w:t>MySQL</w:t>
+      </w:r>
+      <w:r>
+        <w:rPr>
+          <w:sz w:val="28"/>
+          <w:szCs w:val="28"/>
+        </w:rPr>
+        <w:t>80</w:t>
+      </w:r>
+      <w:r>
+        <w:rPr>
+          <w:sz w:val="28"/>
+          <w:szCs w:val="28"/>
+        </w:rPr>
+        <w:t xml:space="preserve"> </w:t>
+      </w:r>
+      <w:r>
+        <w:rPr>
+          <w:sz w:val="28"/>
+          <w:szCs w:val="28"/>
+          <w:lang w:val="el-GR"/>
+        </w:rPr>
+        <w:t>πρέπει</w:t>
+      </w:r>
+      <w:r>
+        <w:rPr>
+          <w:sz w:val="28"/>
+          <w:szCs w:val="28"/>
+        </w:rPr>
+        <w:t xml:space="preserve"> </w:t>
+      </w:r>
+      <w:r>
+        <w:rPr>
+          <w:sz w:val="28"/>
+          <w:szCs w:val="28"/>
+          <w:lang w:val="el-GR"/>
+        </w:rPr>
+        <w:t>να</w:t>
+      </w:r>
+      <w:r>
+        <w:rPr>
+          <w:sz w:val="28"/>
+          <w:szCs w:val="28"/>
+        </w:rPr>
+        <w:t xml:space="preserve"> </w:t>
+      </w:r>
+      <w:r>
+        <w:rPr>
+          <w:sz w:val="28"/>
+          <w:szCs w:val="28"/>
+          <w:lang w:val="el-GR"/>
+        </w:rPr>
+        <w:t>είναι</w:t>
+      </w:r>
+      <w:r>
+        <w:rPr>
+          <w:sz w:val="28"/>
+          <w:szCs w:val="28"/>
+        </w:rPr>
+        <w:t xml:space="preserve"> </w:t>
+      </w:r>
+      <w:r>
+        <w:rPr>
+          <w:sz w:val="28"/>
+          <w:szCs w:val="28"/>
+          <w:lang w:val="el-GR"/>
+        </w:rPr>
+        <w:t>σε</w:t>
+      </w:r>
+      <w:r>
+        <w:rPr>
+          <w:sz w:val="28"/>
+          <w:szCs w:val="28"/>
+        </w:rPr>
+        <w:t xml:space="preserve"> </w:t>
+      </w:r>
+      <w:r>
+        <w:rPr>
+          <w:sz w:val="28"/>
+          <w:szCs w:val="28"/>
+          <w:lang w:val="el-GR"/>
+        </w:rPr>
+        <w:t>κατάσταση</w:t>
+      </w:r>
+      <w:r>
+        <w:rPr>
+          <w:sz w:val="28"/>
+          <w:szCs w:val="28"/>
+        </w:rPr>
+        <w:t xml:space="preserve"> </w:t>
+      </w:r>
+      <w:r>
+        <w:rPr>
+          <w:sz w:val="28"/>
+          <w:szCs w:val="28"/>
+        </w:rPr>
+        <w:t>running</w:t>
+      </w:r>
+      <w:r>
+        <w:rPr>
+          <w:sz w:val="28"/>
+          <w:szCs w:val="28"/>
+        </w:rPr>
+        <w:br/>
+        <w:t>-</w:t>
+      </w:r>
+      <w:r>
+        <w:rPr>
+          <w:sz w:val="28"/>
+          <w:szCs w:val="28"/>
+          <w:lang w:val="el-GR"/>
+        </w:rPr>
+        <w:t>Μέσα</w:t>
+      </w:r>
+      <w:r>
+        <w:rPr>
+          <w:sz w:val="28"/>
+          <w:szCs w:val="28"/>
+        </w:rPr>
+        <w:t xml:space="preserve"> </w:t>
+      </w:r>
+      <w:r>
+        <w:rPr>
+          <w:sz w:val="28"/>
+          <w:szCs w:val="28"/>
+          <w:lang w:val="el-GR"/>
+        </w:rPr>
+        <w:t>στο</w:t>
+      </w:r>
+      <w:r>
+        <w:rPr>
+          <w:sz w:val="28"/>
+          <w:szCs w:val="28"/>
+        </w:rPr>
+        <w:t xml:space="preserve"> </w:t>
+      </w:r>
+      <w:r>
+        <w:rPr>
+          <w:sz w:val="28"/>
+          <w:szCs w:val="28"/>
+          <w:lang w:val="el-GR"/>
+        </w:rPr>
+        <w:t>αρχείο</w:t>
+      </w:r>
+      <w:r>
+        <w:rPr>
+          <w:sz w:val="28"/>
+          <w:szCs w:val="28"/>
+        </w:rPr>
+        <w:t xml:space="preserve"> </w:t>
+      </w:r>
+      <w:r>
+        <w:rPr>
+          <w:sz w:val="28"/>
+          <w:szCs w:val="28"/>
+          <w:lang w:val="el-GR"/>
+        </w:rPr>
+        <w:t>του</w:t>
+      </w:r>
+      <w:r>
+        <w:rPr>
+          <w:sz w:val="28"/>
+          <w:szCs w:val="28"/>
+        </w:rPr>
+        <w:t xml:space="preserve"> </w:t>
+      </w:r>
+      <w:r>
+        <w:rPr>
+          <w:sz w:val="28"/>
+          <w:szCs w:val="28"/>
+        </w:rPr>
+        <w:t xml:space="preserve">back-end </w:t>
+      </w:r>
+      <w:r>
+        <w:rPr>
+          <w:sz w:val="28"/>
+          <w:szCs w:val="28"/>
+        </w:rPr>
+        <w:t xml:space="preserve">application.properties </w:t>
+      </w:r>
+      <w:r>
+        <w:rPr>
+          <w:sz w:val="28"/>
+          <w:szCs w:val="28"/>
+          <w:lang w:val="el-GR"/>
+        </w:rPr>
+        <w:t>πρέπει</w:t>
+      </w:r>
+      <w:r>
+        <w:rPr>
+          <w:sz w:val="28"/>
+          <w:szCs w:val="28"/>
+        </w:rPr>
+        <w:t xml:space="preserve"> </w:t>
+      </w:r>
+      <w:r>
+        <w:rPr>
+          <w:sz w:val="28"/>
+          <w:szCs w:val="28"/>
+          <w:lang w:val="el-GR"/>
+        </w:rPr>
+        <w:t>ο</w:t>
+      </w:r>
+      <w:r>
+        <w:rPr>
+          <w:sz w:val="28"/>
+          <w:szCs w:val="28"/>
+        </w:rPr>
+        <w:t xml:space="preserve"> </w:t>
+      </w:r>
+      <w:r>
+        <w:rPr>
+          <w:sz w:val="28"/>
+          <w:szCs w:val="28"/>
+          <w:lang w:val="el-GR"/>
+        </w:rPr>
+        <w:t>χρήστης</w:t>
+      </w:r>
+      <w:r>
+        <w:rPr>
+          <w:sz w:val="28"/>
+          <w:szCs w:val="28"/>
+        </w:rPr>
+        <w:t xml:space="preserve"> </w:t>
+      </w:r>
+      <w:r>
+        <w:rPr>
+          <w:sz w:val="28"/>
+          <w:szCs w:val="28"/>
+          <w:lang w:val="el-GR"/>
+        </w:rPr>
+        <w:t>που</w:t>
+      </w:r>
+      <w:r>
+        <w:rPr>
+          <w:sz w:val="28"/>
+          <w:szCs w:val="28"/>
+        </w:rPr>
+        <w:t xml:space="preserve"> </w:t>
+      </w:r>
+      <w:r>
+        <w:rPr>
+          <w:sz w:val="28"/>
+          <w:szCs w:val="28"/>
+          <w:lang w:val="el-GR"/>
+        </w:rPr>
+        <w:t>τρέχει</w:t>
+      </w:r>
+      <w:r>
+        <w:rPr>
+          <w:sz w:val="28"/>
+          <w:szCs w:val="28"/>
+        </w:rPr>
+        <w:t xml:space="preserve"> </w:t>
+      </w:r>
+      <w:r>
+        <w:rPr>
+          <w:sz w:val="28"/>
+          <w:szCs w:val="28"/>
+          <w:lang w:val="el-GR"/>
+        </w:rPr>
+        <w:t>το</w:t>
+      </w:r>
+      <w:r>
+        <w:rPr>
+          <w:sz w:val="28"/>
+          <w:szCs w:val="28"/>
+        </w:rPr>
+        <w:t xml:space="preserve"> </w:t>
+      </w:r>
+      <w:r>
+        <w:rPr>
+          <w:sz w:val="28"/>
+          <w:szCs w:val="28"/>
+          <w:lang w:val="el-GR"/>
+        </w:rPr>
+        <w:t>πρόγραμμα</w:t>
+      </w:r>
+      <w:r>
+        <w:rPr>
+          <w:sz w:val="28"/>
+          <w:szCs w:val="28"/>
+        </w:rPr>
+        <w:t xml:space="preserve"> </w:t>
+      </w:r>
+      <w:r>
+        <w:rPr>
+          <w:sz w:val="28"/>
+          <w:szCs w:val="28"/>
+          <w:lang w:val="el-GR"/>
+        </w:rPr>
+        <w:t>να</w:t>
+      </w:r>
+      <w:r>
+        <w:rPr>
+          <w:sz w:val="28"/>
+          <w:szCs w:val="28"/>
+        </w:rPr>
+        <w:t xml:space="preserve"> </w:t>
+      </w:r>
+      <w:r>
+        <w:rPr>
+          <w:sz w:val="28"/>
+          <w:szCs w:val="28"/>
+          <w:lang w:val="el-GR"/>
+        </w:rPr>
+        <w:t>βάλει</w:t>
+      </w:r>
+      <w:r>
+        <w:rPr>
+          <w:sz w:val="28"/>
+          <w:szCs w:val="28"/>
+        </w:rPr>
+        <w:t xml:space="preserve"> </w:t>
+      </w:r>
+      <w:r>
+        <w:rPr>
+          <w:sz w:val="28"/>
+          <w:szCs w:val="28"/>
+          <w:lang w:val="el-GR"/>
+        </w:rPr>
+        <w:t>τα</w:t>
+      </w:r>
+      <w:r>
+        <w:rPr>
+          <w:sz w:val="28"/>
+          <w:szCs w:val="28"/>
+        </w:rPr>
+        <w:t xml:space="preserve"> </w:t>
+      </w:r>
+      <w:r>
+        <w:rPr>
+          <w:sz w:val="28"/>
+          <w:szCs w:val="28"/>
+          <w:lang w:val="el-GR"/>
+        </w:rPr>
+        <w:t>σωστά</w:t>
+      </w:r>
+      <w:r>
+        <w:rPr>
+          <w:sz w:val="28"/>
+          <w:szCs w:val="28"/>
+        </w:rPr>
+        <w:t xml:space="preserve">, </w:t>
+      </w:r>
+      <w:r>
+        <w:rPr>
+          <w:sz w:val="28"/>
+          <w:szCs w:val="28"/>
+          <w:lang w:val="el-GR"/>
+        </w:rPr>
+        <w:t>δικά</w:t>
+      </w:r>
+      <w:r>
+        <w:rPr>
+          <w:sz w:val="28"/>
+          <w:szCs w:val="28"/>
+        </w:rPr>
+        <w:t xml:space="preserve"> </w:t>
+      </w:r>
+      <w:r>
+        <w:rPr>
+          <w:sz w:val="28"/>
+          <w:szCs w:val="28"/>
+          <w:lang w:val="el-GR"/>
+        </w:rPr>
+        <w:t>του</w:t>
+      </w:r>
+      <w:r>
+        <w:rPr>
+          <w:sz w:val="28"/>
+          <w:szCs w:val="28"/>
+        </w:rPr>
+        <w:t xml:space="preserve">, </w:t>
+      </w:r>
+      <w:r>
+        <w:rPr>
+          <w:sz w:val="28"/>
+          <w:szCs w:val="28"/>
+          <w:lang w:val="el-GR"/>
+        </w:rPr>
+        <w:t>στοιχεία</w:t>
+      </w:r>
+      <w:r>
+        <w:rPr>
+          <w:sz w:val="28"/>
+          <w:szCs w:val="28"/>
+        </w:rPr>
+        <w:t xml:space="preserve"> </w:t>
+      </w:r>
+      <w:r>
+        <w:rPr>
+          <w:sz w:val="28"/>
+          <w:szCs w:val="28"/>
+          <w:lang w:val="el-GR"/>
+        </w:rPr>
+        <w:t>για</w:t>
+      </w:r>
+      <w:r>
+        <w:rPr>
+          <w:sz w:val="28"/>
+          <w:szCs w:val="28"/>
+        </w:rPr>
+        <w:t xml:space="preserve"> </w:t>
+      </w:r>
+      <w:r>
+        <w:rPr>
+          <w:sz w:val="28"/>
+          <w:szCs w:val="28"/>
+          <w:lang w:val="el-GR"/>
+        </w:rPr>
+        <w:t>το</w:t>
+      </w:r>
+      <w:r>
+        <w:rPr>
+          <w:sz w:val="28"/>
+          <w:szCs w:val="28"/>
+        </w:rPr>
+        <w:t xml:space="preserve"> </w:t>
+      </w:r>
+      <w:r>
+        <w:rPr>
+          <w:sz w:val="28"/>
+          <w:szCs w:val="28"/>
+        </w:rPr>
+        <w:t>configuration</w:t>
+      </w:r>
+      <w:r>
+        <w:rPr>
+          <w:sz w:val="28"/>
+          <w:szCs w:val="28"/>
+        </w:rPr>
+        <w:t xml:space="preserve"> </w:t>
+      </w:r>
+      <w:r>
+        <w:rPr>
+          <w:sz w:val="28"/>
+          <w:szCs w:val="28"/>
+          <w:lang w:val="el-GR"/>
+        </w:rPr>
+        <w:t>της</w:t>
+      </w:r>
+      <w:r>
+        <w:rPr>
+          <w:sz w:val="28"/>
+          <w:szCs w:val="28"/>
+        </w:rPr>
+        <w:t xml:space="preserve"> </w:t>
+      </w:r>
+      <w:r>
+        <w:rPr>
+          <w:sz w:val="28"/>
+          <w:szCs w:val="28"/>
+        </w:rPr>
+        <w:t xml:space="preserve">MySQL, </w:t>
+      </w:r>
+      <w:r>
+        <w:rPr>
+          <w:sz w:val="28"/>
+          <w:szCs w:val="28"/>
+          <w:lang w:val="el-GR"/>
+        </w:rPr>
+        <w:t>καθώς</w:t>
+      </w:r>
+      <w:r>
+        <w:rPr>
+          <w:sz w:val="28"/>
+          <w:szCs w:val="28"/>
+        </w:rPr>
+        <w:t xml:space="preserve"> </w:t>
+      </w:r>
+      <w:r>
+        <w:rPr>
+          <w:sz w:val="28"/>
+          <w:szCs w:val="28"/>
+          <w:lang w:val="el-GR"/>
+        </w:rPr>
+        <w:t>και</w:t>
+      </w:r>
+      <w:r>
+        <w:rPr>
+          <w:sz w:val="28"/>
+          <w:szCs w:val="28"/>
+        </w:rPr>
+        <w:t xml:space="preserve"> </w:t>
+      </w:r>
+      <w:r>
+        <w:rPr>
+          <w:sz w:val="28"/>
+          <w:szCs w:val="28"/>
+          <w:lang w:val="el-GR"/>
+        </w:rPr>
+        <w:t>ένα</w:t>
+      </w:r>
+      <w:r>
+        <w:rPr>
+          <w:sz w:val="28"/>
+          <w:szCs w:val="28"/>
+        </w:rPr>
+        <w:t xml:space="preserve"> </w:t>
+      </w:r>
+      <w:r>
+        <w:rPr>
+          <w:sz w:val="28"/>
+          <w:szCs w:val="28"/>
+          <w:lang w:val="el-GR"/>
+        </w:rPr>
+        <w:t>σωστό</w:t>
+      </w:r>
+      <w:r>
+        <w:rPr>
+          <w:sz w:val="28"/>
+          <w:szCs w:val="28"/>
+        </w:rPr>
+        <w:t xml:space="preserve"> </w:t>
+      </w:r>
+      <w:r>
+        <w:rPr>
+          <w:sz w:val="28"/>
+          <w:szCs w:val="28"/>
+          <w:lang w:val="el-GR"/>
+        </w:rPr>
+        <w:t>τοπικό</w:t>
+      </w:r>
+      <w:r>
+        <w:rPr>
+          <w:sz w:val="28"/>
+          <w:szCs w:val="28"/>
+        </w:rPr>
+        <w:t xml:space="preserve"> </w:t>
+      </w:r>
+      <w:r>
+        <w:rPr>
+          <w:sz w:val="28"/>
+          <w:szCs w:val="28"/>
+        </w:rPr>
+        <w:t xml:space="preserve">path </w:t>
+      </w:r>
+      <w:r>
+        <w:rPr>
+          <w:sz w:val="28"/>
+          <w:szCs w:val="28"/>
+          <w:lang w:val="el-GR"/>
+        </w:rPr>
+        <w:t>στον</w:t>
+      </w:r>
+      <w:r>
+        <w:rPr>
+          <w:sz w:val="28"/>
+          <w:szCs w:val="28"/>
+        </w:rPr>
+        <w:t xml:space="preserve"> </w:t>
+      </w:r>
+      <w:r>
+        <w:rPr>
+          <w:sz w:val="28"/>
+          <w:szCs w:val="28"/>
+          <w:lang w:val="el-GR"/>
+        </w:rPr>
+        <w:t>υπολογιστή</w:t>
+      </w:r>
+      <w:r>
+        <w:rPr>
+          <w:sz w:val="28"/>
+          <w:szCs w:val="28"/>
+        </w:rPr>
+        <w:t xml:space="preserve"> </w:t>
+      </w:r>
+      <w:r>
+        <w:rPr>
+          <w:sz w:val="28"/>
+          <w:szCs w:val="28"/>
+          <w:lang w:val="el-GR"/>
+        </w:rPr>
+        <w:t>του</w:t>
+      </w:r>
+      <w:r>
+        <w:rPr>
+          <w:sz w:val="28"/>
+          <w:szCs w:val="28"/>
+        </w:rPr>
+        <w:t xml:space="preserve"> </w:t>
+      </w:r>
+      <w:r>
+        <w:rPr>
+          <w:sz w:val="28"/>
+          <w:szCs w:val="28"/>
+          <w:lang w:val="el-GR"/>
+        </w:rPr>
+        <w:t>για</w:t>
+      </w:r>
+      <w:r>
+        <w:rPr>
+          <w:sz w:val="28"/>
+          <w:szCs w:val="28"/>
+        </w:rPr>
+        <w:t xml:space="preserve"> </w:t>
+      </w:r>
+      <w:r>
+        <w:rPr>
+          <w:sz w:val="28"/>
+          <w:szCs w:val="28"/>
+          <w:lang w:val="el-GR"/>
+        </w:rPr>
+        <w:t>την</w:t>
+      </w:r>
+      <w:r>
+        <w:rPr>
+          <w:sz w:val="28"/>
+          <w:szCs w:val="28"/>
+        </w:rPr>
+        <w:t xml:space="preserve"> </w:t>
+      </w:r>
+      <w:r>
+        <w:rPr>
+          <w:sz w:val="28"/>
+          <w:szCs w:val="28"/>
+          <w:lang w:val="el-GR"/>
+        </w:rPr>
+        <w:t>αποθήκευση</w:t>
+      </w:r>
+      <w:r>
+        <w:rPr>
+          <w:sz w:val="28"/>
+          <w:szCs w:val="28"/>
+        </w:rPr>
+        <w:t xml:space="preserve"> </w:t>
+      </w:r>
+      <w:r>
+        <w:rPr>
+          <w:sz w:val="28"/>
+          <w:szCs w:val="28"/>
+          <w:lang w:val="el-GR"/>
+        </w:rPr>
+        <w:t>των</w:t>
+      </w:r>
+      <w:r>
+        <w:rPr>
+          <w:sz w:val="28"/>
+          <w:szCs w:val="28"/>
+        </w:rPr>
+        <w:t xml:space="preserve"> </w:t>
+      </w:r>
+      <w:r>
+        <w:rPr>
+          <w:sz w:val="28"/>
+          <w:szCs w:val="28"/>
+          <w:lang w:val="el-GR"/>
+        </w:rPr>
+        <w:t>φωτογραφιών</w:t>
+      </w:r>
+      <w:r>
+        <w:rPr>
+          <w:sz w:val="28"/>
+          <w:szCs w:val="28"/>
+        </w:rPr>
+        <w:t xml:space="preserve"> </w:t>
+      </w:r>
+      <w:r>
+        <w:rPr>
+          <w:sz w:val="28"/>
+          <w:szCs w:val="28"/>
+          <w:lang w:val="el-GR"/>
+        </w:rPr>
+        <w:t>κατά</w:t>
+      </w:r>
+      <w:r>
+        <w:rPr>
+          <w:sz w:val="28"/>
+          <w:szCs w:val="28"/>
+        </w:rPr>
+        <w:t xml:space="preserve"> </w:t>
+      </w:r>
+      <w:r>
+        <w:rPr>
+          <w:sz w:val="28"/>
+          <w:szCs w:val="28"/>
+          <w:lang w:val="el-GR"/>
+        </w:rPr>
+        <w:t>το</w:t>
+      </w:r>
+      <w:r>
+        <w:rPr>
+          <w:sz w:val="28"/>
+          <w:szCs w:val="28"/>
+        </w:rPr>
+        <w:t xml:space="preserve"> </w:t>
+      </w:r>
+      <w:r>
+        <w:rPr>
+          <w:sz w:val="28"/>
+          <w:szCs w:val="28"/>
+        </w:rPr>
+        <w:t xml:space="preserve">interaction </w:t>
+      </w:r>
+      <w:r>
+        <w:rPr>
+          <w:sz w:val="28"/>
+          <w:szCs w:val="28"/>
+          <w:lang w:val="el-GR"/>
+        </w:rPr>
+        <w:t>με</w:t>
+      </w:r>
+      <w:r>
+        <w:rPr>
+          <w:sz w:val="28"/>
+          <w:szCs w:val="28"/>
+        </w:rPr>
+        <w:t xml:space="preserve"> </w:t>
+      </w:r>
+      <w:r>
+        <w:rPr>
+          <w:sz w:val="28"/>
+          <w:szCs w:val="28"/>
+          <w:lang w:val="el-GR"/>
+        </w:rPr>
+        <w:t>την</w:t>
+      </w:r>
+      <w:r>
+        <w:rPr>
+          <w:sz w:val="28"/>
+          <w:szCs w:val="28"/>
+        </w:rPr>
+        <w:t xml:space="preserve"> </w:t>
+      </w:r>
+      <w:r>
+        <w:rPr>
+          <w:sz w:val="28"/>
+          <w:szCs w:val="28"/>
+          <w:lang w:val="el-GR"/>
+        </w:rPr>
+        <w:t>εφαρμογής</w:t>
+      </w:r>
+      <w:r>
+        <w:rPr>
+          <w:sz w:val="28"/>
+          <w:szCs w:val="28"/>
+        </w:rPr>
+        <w:t>.</w:t>
+      </w:r>
+      <w:r>
+        <w:rPr>
+          <w:b/>
+          <w:bCs/>
+          <w:sz w:val="28"/>
+          <w:szCs w:val="28"/>
+        </w:rPr>
+        <w:t xml:space="preserve"> </w:t>
       </w:r>
       <w:r>
         <w:rPr>
@@ -1517,6 +2585,7 @@
           <w:szCs w:val="28"/>
           <w:u w:val="thick"/>
         </w:rPr>
+        <w:lastRenderedPageBreak/>
         <w:t>Admin-Page</w:t>
       </w:r>
       <w:r>

--- a/Final-Report.docx
+++ b/Final-Report.docx
@@ -564,6 +564,13 @@
           <w:lang w:val="el-GR"/>
         </w:rPr>
         <w:br/>
+        <w:t xml:space="preserve">                Περιγραφή της εφαρμογής</w:t>
+      </w:r>
+      <w:r>
+        <w:rPr>
+          <w:lang w:val="el-GR"/>
+        </w:rPr>
+        <w:br/>
       </w:r>
       <w:r>
         <w:rPr>
@@ -859,6 +866,81 @@
           <w:szCs w:val="28"/>
           <w:lang w:val="el-GR"/>
         </w:rPr>
+        <w:t>Περιγραφή</w:t>
+      </w:r>
+      <w:r>
+        <w:rPr>
+          <w:b/>
+          <w:bCs/>
+          <w:sz w:val="28"/>
+          <w:szCs w:val="28"/>
+        </w:rPr>
+        <w:t xml:space="preserve"> </w:t>
+      </w:r>
+      <w:r>
+        <w:rPr>
+          <w:b/>
+          <w:bCs/>
+          <w:sz w:val="28"/>
+          <w:szCs w:val="28"/>
+          <w:lang w:val="el-GR"/>
+        </w:rPr>
+        <w:t>της</w:t>
+      </w:r>
+      <w:r>
+        <w:rPr>
+          <w:b/>
+          <w:bCs/>
+          <w:sz w:val="28"/>
+          <w:szCs w:val="28"/>
+        </w:rPr>
+        <w:t xml:space="preserve"> </w:t>
+      </w:r>
+      <w:r>
+        <w:rPr>
+          <w:b/>
+          <w:bCs/>
+          <w:sz w:val="28"/>
+          <w:szCs w:val="28"/>
+          <w:lang w:val="el-GR"/>
+        </w:rPr>
+        <w:t>εφαρμογής</w:t>
+      </w:r>
+      <w:r>
+        <w:rPr>
+          <w:b/>
+          <w:bCs/>
+          <w:sz w:val="28"/>
+          <w:szCs w:val="28"/>
+        </w:rPr>
+        <w:t>:</w:t>
+      </w:r>
+      <w:r>
+        <w:rPr>
+          <w:b/>
+          <w:bCs/>
+          <w:sz w:val="28"/>
+          <w:szCs w:val="28"/>
+        </w:rPr>
+        <w:br/>
+      </w:r>
+      <w:r>
+        <w:rPr>
+          <w:b/>
+          <w:bCs/>
+          <w:sz w:val="28"/>
+          <w:szCs w:val="28"/>
+        </w:rPr>
+        <w:br/>
+      </w:r>
+      <w:r>
+        <w:rPr>
+          <w:b/>
+          <w:bCs/>
+          <w:sz w:val="28"/>
+          <w:szCs w:val="28"/>
+          <w:lang w:val="el-GR"/>
+        </w:rPr>
         <w:t>Τεχνολογίες</w:t>
       </w:r>
       <w:r>
@@ -1459,6 +1541,8 @@
       </w:r>
       <w:r>
         <w:rPr>
+          <w:b/>
+          <w:bCs/>
           <w:sz w:val="28"/>
           <w:szCs w:val="28"/>
           <w:lang w:val="el-GR"/>
@@ -1467,13 +1551,17 @@
       </w:r>
       <w:r>
         <w:rPr>
-          <w:sz w:val="28"/>
-          <w:szCs w:val="28"/>
-        </w:rPr>
-        <w:t xml:space="preserve"> </w:t>
-      </w:r>
-      <w:r>
-        <w:rPr>
+          <w:b/>
+          <w:bCs/>
+          <w:sz w:val="28"/>
+          <w:szCs w:val="28"/>
+        </w:rPr>
+        <w:t xml:space="preserve"> </w:t>
+      </w:r>
+      <w:r>
+        <w:rPr>
+          <w:b/>
+          <w:bCs/>
           <w:sz w:val="28"/>
           <w:szCs w:val="28"/>
           <w:lang w:val="el-GR"/>
@@ -1482,13 +1570,17 @@
       </w:r>
       <w:r>
         <w:rPr>
-          <w:sz w:val="28"/>
-          <w:szCs w:val="28"/>
-        </w:rPr>
-        <w:t xml:space="preserve"> </w:t>
-      </w:r>
-      <w:r>
-        <w:rPr>
+          <w:b/>
+          <w:bCs/>
+          <w:sz w:val="28"/>
+          <w:szCs w:val="28"/>
+        </w:rPr>
+        <w:t xml:space="preserve"> </w:t>
+      </w:r>
+      <w:r>
+        <w:rPr>
+          <w:b/>
+          <w:bCs/>
           <w:sz w:val="28"/>
           <w:szCs w:val="28"/>
           <w:lang w:val="el-GR"/>
@@ -1497,13 +1589,17 @@
       </w:r>
       <w:r>
         <w:rPr>
-          <w:sz w:val="28"/>
-          <w:szCs w:val="28"/>
-        </w:rPr>
-        <w:t xml:space="preserve"> </w:t>
-      </w:r>
-      <w:r>
-        <w:rPr>
+          <w:b/>
+          <w:bCs/>
+          <w:sz w:val="28"/>
+          <w:szCs w:val="28"/>
+        </w:rPr>
+        <w:t xml:space="preserve"> </w:t>
+      </w:r>
+      <w:r>
+        <w:rPr>
+          <w:b/>
+          <w:bCs/>
           <w:sz w:val="28"/>
           <w:szCs w:val="28"/>
           <w:lang w:val="el-GR"/>
@@ -1512,13 +1608,17 @@
       </w:r>
       <w:r>
         <w:rPr>
-          <w:sz w:val="28"/>
-          <w:szCs w:val="28"/>
-        </w:rPr>
-        <w:t xml:space="preserve"> </w:t>
-      </w:r>
-      <w:r>
-        <w:rPr>
+          <w:b/>
+          <w:bCs/>
+          <w:sz w:val="28"/>
+          <w:szCs w:val="28"/>
+        </w:rPr>
+        <w:t xml:space="preserve"> </w:t>
+      </w:r>
+      <w:r>
+        <w:rPr>
+          <w:b/>
+          <w:bCs/>
           <w:sz w:val="28"/>
           <w:szCs w:val="28"/>
           <w:lang w:val="el-GR"/>
@@ -1527,13 +1627,17 @@
       </w:r>
       <w:r>
         <w:rPr>
-          <w:sz w:val="28"/>
-          <w:szCs w:val="28"/>
-        </w:rPr>
-        <w:t xml:space="preserve"> </w:t>
-      </w:r>
-      <w:r>
-        <w:rPr>
+          <w:b/>
+          <w:bCs/>
+          <w:sz w:val="28"/>
+          <w:szCs w:val="28"/>
+        </w:rPr>
+        <w:t xml:space="preserve"> </w:t>
+      </w:r>
+      <w:r>
+        <w:rPr>
+          <w:b/>
+          <w:bCs/>
           <w:sz w:val="28"/>
           <w:szCs w:val="28"/>
           <w:lang w:val="el-GR"/>
@@ -1542,6 +1646,8 @@
       </w:r>
       <w:r>
         <w:rPr>
+          <w:b/>
+          <w:bCs/>
           <w:sz w:val="28"/>
           <w:szCs w:val="28"/>
         </w:rPr>
@@ -2548,6 +2654,7 @@
           <w:szCs w:val="28"/>
           <w:u w:val="thick"/>
         </w:rPr>
+        <w:lastRenderedPageBreak/>
         <w:t>User-Page</w:t>
       </w:r>
       <w:r>
@@ -2585,7 +2692,6 @@
           <w:szCs w:val="28"/>
           <w:u w:val="thick"/>
         </w:rPr>
-        <w:lastRenderedPageBreak/>
         <w:t>Admin-Page</w:t>
       </w:r>
       <w:r>

--- a/Final-Report.docx
+++ b/Final-Report.docx
@@ -1,34 +1,22 @@
 
 <file path=word/document.xml><?xml version="1.0" encoding="utf-8"?>
-<w:document xmlns:o="urn:schemas-microsoft-com:office:office" xmlns:r="http://schemas.openxmlformats.org/officeDocument/2006/relationships" xmlns:v="urn:schemas-microsoft-com:vml" xmlns:w="http://schemas.openxmlformats.org/wordprocessingml/2006/main" xmlns:w10="urn:schemas-microsoft-com:office:word" xmlns:wp="http://schemas.openxmlformats.org/drawingml/2006/wordprocessingDrawing" xmlns:wps="http://schemas.microsoft.com/office/word/2010/wordprocessingShape" xmlns:wpg="http://schemas.microsoft.com/office/word/2010/wordprocessingGroup" xmlns:mc="http://schemas.openxmlformats.org/markup-compatibility/2006" xmlns:wp14="http://schemas.microsoft.com/office/word/2010/wordprocessingDrawing" xmlns:w14="http://schemas.microsoft.com/office/word/2010/wordml" xmlns:w15="http://schemas.microsoft.com/office/word/2012/wordml" mc:Ignorable="w14 wp14 w15">
+<w:document xmlns:wpc="http://schemas.microsoft.com/office/word/2010/wordprocessingCanvas" xmlns:cx="http://schemas.microsoft.com/office/drawing/2014/chartex" xmlns:cx1="http://schemas.microsoft.com/office/drawing/2015/9/8/chartex" xmlns:cx2="http://schemas.microsoft.com/office/drawing/2015/10/21/chartex" xmlns:cx3="http://schemas.microsoft.com/office/drawing/2016/5/9/chartex" xmlns:cx4="http://schemas.microsoft.com/office/drawing/2016/5/10/chartex" xmlns:cx5="http://schemas.microsoft.com/office/drawing/2016/5/11/chartex" xmlns:cx6="http://schemas.microsoft.com/office/drawing/2016/5/12/chartex" xmlns:cx7="http://schemas.microsoft.com/office/drawing/2016/5/13/chartex" xmlns:cx8="http://schemas.microsoft.com/office/drawing/2016/5/14/chartex" xmlns:mc="http://schemas.openxmlformats.org/markup-compatibility/2006" xmlns:aink="http://schemas.microsoft.com/office/drawing/2016/ink" xmlns:am3d="http://schemas.microsoft.com/office/drawing/2017/model3d" xmlns:o="urn:schemas-microsoft-com:office:office" xmlns:oel="http://schemas.microsoft.com/office/2019/extlst" xmlns:r="http://schemas.openxmlformats.org/officeDocument/2006/relationships" xmlns:m="http://schemas.openxmlformats.org/officeDocument/2006/math" xmlns:v="urn:schemas-microsoft-com:vml" xmlns:wp14="http://schemas.microsoft.com/office/word/2010/wordprocessingDrawing" xmlns:wp="http://schemas.openxmlformats.org/drawingml/2006/wordprocessingDrawing" xmlns:w10="urn:schemas-microsoft-com:office:word" xmlns:w="http://schemas.openxmlformats.org/wordprocessingml/2006/main" xmlns:w14="http://schemas.microsoft.com/office/word/2010/wordml" xmlns:w15="http://schemas.microsoft.com/office/word/2012/wordml" xmlns:w16cex="http://schemas.microsoft.com/office/word/2018/wordml/cex" xmlns:w16cid="http://schemas.microsoft.com/office/word/2016/wordml/cid" xmlns:w16="http://schemas.microsoft.com/office/word/2018/wordml" xmlns:w16du="http://schemas.microsoft.com/office/word/2023/wordml/word16du" xmlns:w16sdtdh="http://schemas.microsoft.com/office/word/2020/wordml/sdtdatahash" xmlns:w16se="http://schemas.microsoft.com/office/word/2015/wordml/symex" xmlns:wpg="http://schemas.microsoft.com/office/word/2010/wordprocessingGroup" xmlns:wpi="http://schemas.microsoft.com/office/word/2010/wordprocessingInk" xmlns:wne="http://schemas.microsoft.com/office/word/2006/wordml" xmlns:wps="http://schemas.microsoft.com/office/word/2010/wordprocessingShape" mc:Ignorable="w14 w15 w16se w16cid w16 w16cex w16sdtdh w16du wp14">
   <w:body>
     <w:p>
       <w:pPr>
-        <w:pStyle w:val="Normal"/>
         <w:jc w:val="center"/>
         <w:rPr>
-          <w:b/>
           <w:b/>
           <w:bCs/>
           <w:sz w:val="36"/>
           <w:szCs w:val="36"/>
         </w:rPr>
       </w:pPr>
-      <w:r>
-        <w:rPr>
-          <w:b/>
-          <w:bCs/>
-          <w:sz w:val="36"/>
-          <w:szCs w:val="36"/>
-        </w:rPr>
-      </w:r>
-    </w:p>
-    <w:p>
-      <w:pPr>
-        <w:pStyle w:val="Normal"/>
+    </w:p>
+    <w:p>
+      <w:pPr>
         <w:jc w:val="center"/>
         <w:rPr>
-          <w:b/>
           <w:b/>
           <w:bCs/>
           <w:sz w:val="40"/>
@@ -47,16 +35,24 @@
           <w:lang w:val="el-GR"/>
         </w:rPr>
         <w:t>Τεχνολογίες Εφαρμογών Διαδικτύου</w:t>
+      </w:r>
+      <w:r>
+        <w:rPr>
+          <w:b/>
+          <w:bCs/>
+          <w:sz w:val="40"/>
+          <w:szCs w:val="40"/>
+          <w:u w:val="thick"/>
+          <w:lang w:val="el-GR"/>
+        </w:rPr>
         <w:br/>
         <w:t>Εργασία 2024</w:t>
       </w:r>
     </w:p>
     <w:p>
       <w:pPr>
-        <w:pStyle w:val="Normal"/>
         <w:jc w:val="center"/>
         <w:rPr>
-          <w:b/>
           <w:b/>
           <w:bCs/>
           <w:sz w:val="32"/>
@@ -64,7 +60,10 @@
           <w:lang w:val="el-GR"/>
         </w:rPr>
       </w:pPr>
-      <w:r>
+    </w:p>
+    <w:p>
+      <w:pPr>
+        <w:jc w:val="center"/>
         <w:rPr>
           <w:b/>
           <w:bCs/>
@@ -72,14 +71,12 @@
           <w:szCs w:val="32"/>
           <w:lang w:val="el-GR"/>
         </w:rPr>
-      </w:r>
-    </w:p>
-    <w:p>
-      <w:pPr>
-        <w:pStyle w:val="Normal"/>
+      </w:pPr>
+    </w:p>
+    <w:p>
+      <w:pPr>
         <w:jc w:val="center"/>
         <w:rPr>
-          <w:b/>
           <w:b/>
           <w:bCs/>
           <w:sz w:val="32"/>
@@ -95,31 +92,26 @@
           <w:szCs w:val="32"/>
           <w:lang w:val="el-GR"/>
         </w:rPr>
-      </w:r>
-    </w:p>
-    <w:p>
-      <w:pPr>
-        <w:pStyle w:val="Normal"/>
-        <w:jc w:val="center"/>
-        <w:rPr>
-          <w:b/>
+        <w:t>Εφαρμογή Επαγγελματικής Δικτύωσης:</w:t>
+      </w:r>
+      <w:r>
+        <w:rPr>
           <w:b/>
           <w:bCs/>
           <w:sz w:val="32"/>
           <w:szCs w:val="32"/>
           <w:lang w:val="el-GR"/>
         </w:rPr>
-      </w:pPr>
+        <w:br/>
+      </w:r>
       <w:r>
         <w:rPr>
           <w:b/>
           <w:bCs/>
           <w:sz w:val="32"/>
           <w:szCs w:val="32"/>
-          <w:lang w:val="el-GR"/>
-        </w:rPr>
-        <w:t>Εφαρμογή Επαγγελματικής Δικτύωσης:</w:t>
-        <w:br/>
+        </w:rPr>
+        <w:t>LinkedIn</w:t>
       </w:r>
       <w:r>
         <w:rPr>
@@ -127,8 +119,9 @@
           <w:bCs/>
           <w:sz w:val="32"/>
           <w:szCs w:val="32"/>
-        </w:rPr>
-        <w:t>LinkedIn</w:t>
+          <w:lang w:val="el-GR"/>
+        </w:rPr>
+        <w:t>-</w:t>
       </w:r>
       <w:r>
         <w:rPr>
@@ -136,39 +129,21 @@
           <w:bCs/>
           <w:sz w:val="32"/>
           <w:szCs w:val="32"/>
-          <w:lang w:val="el-GR"/>
-        </w:rPr>
-        <w:t>-</w:t>
-      </w:r>
-      <w:r>
-        <w:rPr>
-          <w:b/>
-          <w:bCs/>
-          <w:sz w:val="32"/>
-          <w:szCs w:val="32"/>
         </w:rPr>
         <w:t>Clone</w:t>
       </w:r>
     </w:p>
     <w:p>
       <w:pPr>
-        <w:pStyle w:val="Normal"/>
         <w:jc w:val="center"/>
         <w:rPr>
           <w:lang w:val="el-GR"/>
         </w:rPr>
       </w:pPr>
-      <w:r>
-        <w:rPr>
-          <w:lang w:val="el-GR"/>
-        </w:rPr>
-      </w:r>
-    </w:p>
-    <w:p>
-      <w:pPr>
-        <w:pStyle w:val="Normal"/>
-        <w:rPr>
-          <w:b/>
+    </w:p>
+    <w:p>
+      <w:pPr>
+        <w:rPr>
           <w:b/>
           <w:bCs/>
           <w:sz w:val="24"/>
@@ -177,7 +152,9 @@
           <w:lang w:val="el-GR"/>
         </w:rPr>
       </w:pPr>
-      <w:r>
+    </w:p>
+    <w:p>
+      <w:pPr>
         <w:rPr>
           <w:b/>
           <w:bCs/>
@@ -186,13 +163,20 @@
           <w:u w:val="single"/>
           <w:lang w:val="el-GR"/>
         </w:rPr>
-      </w:r>
-    </w:p>
-    <w:p>
-      <w:pPr>
-        <w:pStyle w:val="Normal"/>
-        <w:rPr>
-          <w:b/>
+      </w:pPr>
+    </w:p>
+    <w:p>
+      <w:pPr>
+        <w:rPr>
+          <w:b/>
+          <w:bCs/>
+          <w:sz w:val="24"/>
+          <w:szCs w:val="24"/>
+          <w:lang w:val="el-GR"/>
+        </w:rPr>
+      </w:pPr>
+      <w:r>
+        <w:rPr>
           <w:b/>
           <w:bCs/>
           <w:sz w:val="24"/>
@@ -200,40 +184,37 @@
           <w:u w:val="single"/>
           <w:lang w:val="el-GR"/>
         </w:rPr>
-      </w:pPr>
+        <w:t>Ομάδα (2 ατόμων):</w:t>
+      </w:r>
       <w:r>
         <w:rPr>
           <w:b/>
           <w:bCs/>
           <w:sz w:val="24"/>
           <w:szCs w:val="24"/>
-          <w:u w:val="single"/>
-          <w:lang w:val="el-GR"/>
-        </w:rPr>
-      </w:r>
-    </w:p>
-    <w:p>
-      <w:pPr>
-        <w:pStyle w:val="Normal"/>
-        <w:rPr>
-          <w:b/>
+          <w:lang w:val="el-GR"/>
+        </w:rPr>
+        <w:t xml:space="preserve"> </w:t>
+      </w:r>
+      <w:r>
+        <w:rPr>
           <w:b/>
           <w:bCs/>
           <w:sz w:val="24"/>
           <w:szCs w:val="24"/>
           <w:lang w:val="el-GR"/>
         </w:rPr>
-      </w:pPr>
+        <w:br/>
+        <w:t>1) Νικήτας Μόσχος (</w:t>
+      </w:r>
       <w:r>
         <w:rPr>
           <w:b/>
           <w:bCs/>
           <w:sz w:val="24"/>
           <w:szCs w:val="24"/>
-          <w:u w:val="single"/>
-          <w:lang w:val="el-GR"/>
-        </w:rPr>
-        <w:t>Ομάδα (2 ατόμων):</w:t>
+        </w:rPr>
+        <w:t>sdi</w:t>
       </w:r>
       <w:r>
         <w:rPr>
@@ -243,9 +224,7 @@
           <w:szCs w:val="24"/>
           <w:lang w:val="el-GR"/>
         </w:rPr>
-        <w:t xml:space="preserve"> </w:t>
-        <w:br/>
-        <w:t>1) Νικήτας Μόσχος (</w:t>
+        <w:t>2000135)</w:t>
       </w:r>
       <w:r>
         <w:rPr>
@@ -253,8 +232,10 @@
           <w:bCs/>
           <w:sz w:val="24"/>
           <w:szCs w:val="24"/>
-        </w:rPr>
-        <w:t>sdi</w:t>
+          <w:lang w:val="el-GR"/>
+        </w:rPr>
+        <w:br/>
+        <w:t>2) Θοδωρής Μωραΐτης (</w:t>
       </w:r>
       <w:r>
         <w:rPr>
@@ -262,11 +243,8 @@
           <w:bCs/>
           <w:sz w:val="24"/>
           <w:szCs w:val="24"/>
-          <w:lang w:val="el-GR"/>
-        </w:rPr>
-        <w:t>2000135)</w:t>
-        <w:br/>
-        <w:t>2) Θοδωρής Μωραΐτης (</w:t>
+        </w:rPr>
+        <w:t>sdi</w:t>
       </w:r>
       <w:r>
         <w:rPr>
@@ -274,15 +252,6 @@
           <w:bCs/>
           <w:sz w:val="24"/>
           <w:szCs w:val="24"/>
-        </w:rPr>
-        <w:t>sdi</w:t>
-      </w:r>
-      <w:r>
-        <w:rPr>
-          <w:b/>
-          <w:bCs/>
-          <w:sz w:val="24"/>
-          <w:szCs w:val="24"/>
           <w:lang w:val="el-GR"/>
         </w:rPr>
         <w:t>2000150)</w:t>
@@ -290,285 +259,139 @@
     </w:p>
     <w:p>
       <w:pPr>
-        <w:pStyle w:val="Normal"/>
-        <w:rPr>
-          <w:lang w:val="el-GR"/>
-        </w:rPr>
-      </w:pPr>
-      <w:r>
-        <w:rPr>
-          <w:lang w:val="el-GR"/>
-        </w:rPr>
-      </w:r>
-    </w:p>
-    <w:p>
-      <w:pPr>
-        <w:pStyle w:val="Normal"/>
-        <w:rPr>
-          <w:lang w:val="el-GR"/>
-        </w:rPr>
-      </w:pPr>
-      <w:r>
-        <w:rPr>
-          <w:lang w:val="el-GR"/>
-        </w:rPr>
-      </w:r>
-    </w:p>
-    <w:p>
-      <w:pPr>
-        <w:pStyle w:val="Normal"/>
-        <w:rPr>
-          <w:lang w:val="el-GR"/>
-        </w:rPr>
-      </w:pPr>
-      <w:r>
-        <w:rPr>
-          <w:lang w:val="el-GR"/>
-        </w:rPr>
-      </w:r>
-    </w:p>
-    <w:p>
-      <w:pPr>
-        <w:pStyle w:val="Normal"/>
-        <w:rPr>
-          <w:lang w:val="el-GR"/>
-        </w:rPr>
-      </w:pPr>
-      <w:r>
-        <w:rPr>
-          <w:lang w:val="el-GR"/>
-        </w:rPr>
-      </w:r>
-    </w:p>
-    <w:p>
-      <w:pPr>
-        <w:pStyle w:val="Normal"/>
-        <w:rPr>
-          <w:lang w:val="el-GR"/>
-        </w:rPr>
-      </w:pPr>
-      <w:r>
-        <w:rPr>
-          <w:lang w:val="el-GR"/>
-        </w:rPr>
-      </w:r>
-    </w:p>
-    <w:p>
-      <w:pPr>
-        <w:pStyle w:val="Normal"/>
-        <w:rPr>
-          <w:lang w:val="el-GR"/>
-        </w:rPr>
-      </w:pPr>
-      <w:r>
-        <w:rPr>
-          <w:lang w:val="el-GR"/>
-        </w:rPr>
-      </w:r>
-    </w:p>
-    <w:p>
-      <w:pPr>
-        <w:pStyle w:val="Normal"/>
-        <w:rPr>
-          <w:lang w:val="el-GR"/>
-        </w:rPr>
-      </w:pPr>
-      <w:r>
-        <w:rPr>
-          <w:lang w:val="el-GR"/>
-        </w:rPr>
-      </w:r>
-    </w:p>
-    <w:p>
-      <w:pPr>
-        <w:pStyle w:val="Normal"/>
-        <w:rPr>
-          <w:lang w:val="el-GR"/>
-        </w:rPr>
-      </w:pPr>
-      <w:r>
-        <w:rPr>
-          <w:lang w:val="el-GR"/>
-        </w:rPr>
-      </w:r>
-    </w:p>
-    <w:p>
-      <w:pPr>
-        <w:pStyle w:val="Normal"/>
-        <w:rPr>
-          <w:lang w:val="el-GR"/>
-        </w:rPr>
-      </w:pPr>
-      <w:r>
-        <w:rPr>
-          <w:lang w:val="el-GR"/>
-        </w:rPr>
-      </w:r>
-    </w:p>
-    <w:p>
-      <w:pPr>
-        <w:pStyle w:val="Normal"/>
-        <w:rPr>
-          <w:lang w:val="el-GR"/>
-        </w:rPr>
-      </w:pPr>
-      <w:r>
-        <w:rPr>
-          <w:lang w:val="el-GR"/>
-        </w:rPr>
-      </w:r>
-    </w:p>
-    <w:p>
-      <w:pPr>
-        <w:pStyle w:val="Normal"/>
-        <w:rPr>
-          <w:lang w:val="el-GR"/>
-        </w:rPr>
-      </w:pPr>
-      <w:r>
-        <w:rPr>
-          <w:lang w:val="el-GR"/>
-        </w:rPr>
-      </w:r>
-    </w:p>
-    <w:p>
-      <w:pPr>
-        <w:pStyle w:val="Normal"/>
-        <w:rPr>
-          <w:lang w:val="el-GR"/>
-        </w:rPr>
-      </w:pPr>
-      <w:r>
-        <w:rPr>
-          <w:lang w:val="el-GR"/>
-        </w:rPr>
-      </w:r>
-    </w:p>
-    <w:p>
-      <w:pPr>
-        <w:pStyle w:val="Normal"/>
-        <w:rPr>
-          <w:lang w:val="el-GR"/>
-        </w:rPr>
-      </w:pPr>
-      <w:r>
-        <w:rPr>
-          <w:lang w:val="el-GR"/>
-        </w:rPr>
-      </w:r>
-    </w:p>
-    <w:p>
-      <w:pPr>
-        <w:pStyle w:val="Normal"/>
-        <w:rPr>
-          <w:lang w:val="el-GR"/>
-        </w:rPr>
-      </w:pPr>
-      <w:r>
-        <w:rPr>
-          <w:lang w:val="el-GR"/>
-        </w:rPr>
-      </w:r>
-    </w:p>
-    <w:p>
-      <w:pPr>
-        <w:pStyle w:val="Normal"/>
-        <w:rPr>
-          <w:lang w:val="el-GR"/>
-        </w:rPr>
-      </w:pPr>
-      <w:r>
-        <w:rPr>
-          <w:lang w:val="el-GR"/>
-        </w:rPr>
-      </w:r>
-    </w:p>
-    <w:p>
-      <w:pPr>
-        <w:pStyle w:val="Normal"/>
-        <w:rPr>
-          <w:lang w:val="el-GR"/>
-        </w:rPr>
-      </w:pPr>
-      <w:r>
-        <w:rPr>
-          <w:lang w:val="el-GR"/>
-        </w:rPr>
-      </w:r>
-    </w:p>
-    <w:p>
-      <w:pPr>
-        <w:pStyle w:val="Normal"/>
-        <w:rPr>
-          <w:lang w:val="el-GR"/>
-        </w:rPr>
-      </w:pPr>
-      <w:r>
-        <w:rPr>
-          <w:lang w:val="el-GR"/>
-        </w:rPr>
-      </w:r>
-    </w:p>
-    <w:p>
-      <w:pPr>
-        <w:pStyle w:val="Normal"/>
-        <w:rPr>
-          <w:lang w:val="el-GR"/>
-        </w:rPr>
-      </w:pPr>
-      <w:r>
-        <w:rPr>
-          <w:lang w:val="el-GR"/>
-        </w:rPr>
-      </w:r>
-    </w:p>
-    <w:p>
-      <w:pPr>
-        <w:pStyle w:val="Normal"/>
+        <w:rPr>
+          <w:lang w:val="el-GR"/>
+        </w:rPr>
+      </w:pPr>
+    </w:p>
+    <w:p>
+      <w:pPr>
+        <w:rPr>
+          <w:lang w:val="el-GR"/>
+        </w:rPr>
+      </w:pPr>
+    </w:p>
+    <w:p>
+      <w:pPr>
+        <w:rPr>
+          <w:lang w:val="el-GR"/>
+        </w:rPr>
+      </w:pPr>
+    </w:p>
+    <w:p>
+      <w:pPr>
+        <w:rPr>
+          <w:lang w:val="el-GR"/>
+        </w:rPr>
+      </w:pPr>
+    </w:p>
+    <w:p>
+      <w:pPr>
+        <w:rPr>
+          <w:lang w:val="el-GR"/>
+        </w:rPr>
+      </w:pPr>
+    </w:p>
+    <w:p>
+      <w:pPr>
+        <w:rPr>
+          <w:lang w:val="el-GR"/>
+        </w:rPr>
+      </w:pPr>
+    </w:p>
+    <w:p>
+      <w:pPr>
+        <w:rPr>
+          <w:lang w:val="el-GR"/>
+        </w:rPr>
+      </w:pPr>
+    </w:p>
+    <w:p>
+      <w:pPr>
+        <w:rPr>
+          <w:lang w:val="el-GR"/>
+        </w:rPr>
+      </w:pPr>
+    </w:p>
+    <w:p>
+      <w:pPr>
+        <w:rPr>
+          <w:lang w:val="el-GR"/>
+        </w:rPr>
+      </w:pPr>
+    </w:p>
+    <w:p>
+      <w:pPr>
+        <w:rPr>
+          <w:lang w:val="el-GR"/>
+        </w:rPr>
+      </w:pPr>
+    </w:p>
+    <w:p>
+      <w:pPr>
+        <w:rPr>
+          <w:lang w:val="el-GR"/>
+        </w:rPr>
+      </w:pPr>
+    </w:p>
+    <w:p>
+      <w:pPr>
+        <w:rPr>
+          <w:lang w:val="el-GR"/>
+        </w:rPr>
+      </w:pPr>
+    </w:p>
+    <w:p>
+      <w:pPr>
+        <w:rPr>
+          <w:lang w:val="el-GR"/>
+        </w:rPr>
+      </w:pPr>
+    </w:p>
+    <w:p>
+      <w:pPr>
+        <w:rPr>
+          <w:b/>
+          <w:bCs/>
+          <w:sz w:val="28"/>
+          <w:szCs w:val="28"/>
+          <w:u w:val="thick"/>
+        </w:rPr>
+      </w:pPr>
+    </w:p>
+    <w:p>
+      <w:pPr>
         <w:jc w:val="center"/>
         <w:rPr>
           <w:b/>
-          <w:b/>
-          <w:bCs/>
-          <w:sz w:val="28"/>
-          <w:szCs w:val="28"/>
+          <w:bCs/>
+          <w:sz w:val="32"/>
+          <w:szCs w:val="32"/>
           <w:u w:val="thick"/>
-          <w:lang w:val="el-GR"/>
-        </w:rPr>
-      </w:pPr>
-      <w:r>
-        <w:rPr>
-          <w:b/>
-          <w:bCs/>
-          <w:sz w:val="28"/>
-          <w:szCs w:val="28"/>
+        </w:rPr>
+      </w:pPr>
+      <w:r>
+        <w:rPr>
+          <w:b/>
+          <w:bCs/>
+          <w:sz w:val="32"/>
+          <w:szCs w:val="32"/>
           <w:u w:val="thick"/>
           <w:lang w:val="el-GR"/>
         </w:rPr>
-      </w:r>
-    </w:p>
-    <w:p>
-      <w:pPr>
-        <w:pStyle w:val="Normal"/>
+        <w:lastRenderedPageBreak/>
+        <w:t>Πίνακας Περιεχομένων</w:t>
+      </w:r>
+    </w:p>
+    <w:p>
+      <w:pPr>
         <w:jc w:val="center"/>
         <w:rPr>
-          <w:sz w:val="28"/>
-          <w:szCs w:val="28"/>
+          <w:sz w:val="32"/>
+          <w:szCs w:val="32"/>
           <w:u w:val="thick"/>
-          <w:lang w:val="el-GR"/>
-        </w:rPr>
-      </w:pPr>
-      <w:r>
-        <w:rPr>
-          <w:b/>
-          <w:bCs/>
-          <w:sz w:val="28"/>
-          <w:szCs w:val="28"/>
-          <w:u w:val="thick"/>
-          <w:lang w:val="el-GR"/>
-        </w:rPr>
-        <w:t>Πίνακας Περιεχομένων</w:t>
-      </w:r>
+        </w:rPr>
+      </w:pPr>
     </w:p>
     <w:p>
       <w:pPr>
@@ -578,35 +401,76 @@
           <w:numId w:val="1"/>
         </w:numPr>
         <w:rPr>
-          <w:lang w:val="el-GR"/>
-        </w:rPr>
-      </w:pPr>
-      <w:r>
-        <w:rPr>
+          <w:sz w:val="28"/>
+          <w:szCs w:val="28"/>
+          <w:lang w:val="el-GR"/>
+        </w:rPr>
+      </w:pPr>
+      <w:r>
+        <w:rPr>
+          <w:sz w:val="28"/>
+          <w:szCs w:val="28"/>
           <w:lang w:val="el-GR"/>
         </w:rPr>
         <w:t>Εισαγωγή</w:t>
+      </w:r>
+      <w:r>
+        <w:rPr>
+          <w:sz w:val="28"/>
+          <w:szCs w:val="28"/>
+          <w:lang w:val="el-GR"/>
+        </w:rPr>
         <w:br/>
-        <w:t xml:space="preserve">              </w:t>
-      </w:r>
-      <w:r>
-        <w:rPr>
-          <w:lang w:val="el-GR"/>
-        </w:rPr>
-        <w:t>Π</w:t>
-      </w:r>
-      <w:r>
-        <w:rPr>
-          <w:lang w:val="el-GR"/>
-        </w:rPr>
-        <w:t>εριγραφή της εφαρμογής</w:t>
+        <w:t xml:space="preserve">             Περιγραφή της εφαρμογής</w:t>
+      </w:r>
+      <w:r>
+        <w:rPr>
+          <w:sz w:val="28"/>
+          <w:szCs w:val="28"/>
+          <w:lang w:val="el-GR"/>
+        </w:rPr>
         <w:br/>
+      </w:r>
+      <w:r>
+        <w:rPr>
+          <w:sz w:val="28"/>
+          <w:szCs w:val="28"/>
+          <w:lang w:val="el-GR"/>
+        </w:rPr>
         <w:tab/>
         <w:t>Τεχνολογίες που χρησιμοποιήθηκαν</w:t>
+      </w:r>
+      <w:r>
+        <w:rPr>
+          <w:sz w:val="28"/>
+          <w:szCs w:val="28"/>
+          <w:lang w:val="el-GR"/>
+        </w:rPr>
         <w:br/>
+      </w:r>
+      <w:r>
+        <w:rPr>
+          <w:sz w:val="28"/>
+          <w:szCs w:val="28"/>
+          <w:lang w:val="el-GR"/>
+        </w:rPr>
         <w:tab/>
         <w:t>Εκτέλεση εφαρμογής</w:t>
+      </w:r>
+      <w:r>
+        <w:rPr>
+          <w:sz w:val="28"/>
+          <w:szCs w:val="28"/>
+          <w:lang w:val="el-GR"/>
+        </w:rPr>
         <w:br/>
+      </w:r>
+      <w:r>
+        <w:rPr>
+          <w:sz w:val="28"/>
+          <w:szCs w:val="28"/>
+          <w:lang w:val="el-GR"/>
+        </w:rPr>
         <w:tab/>
         <w:t>Γενικές παρατηρήσεις</w:t>
       </w:r>
@@ -618,10 +482,16 @@
           <w:ilvl w:val="0"/>
           <w:numId w:val="1"/>
         </w:numPr>
-        <w:rPr/>
-      </w:pPr>
-      <w:r>
-        <w:rPr/>
+        <w:rPr>
+          <w:sz w:val="28"/>
+          <w:szCs w:val="28"/>
+        </w:rPr>
+      </w:pPr>
+      <w:r>
+        <w:rPr>
+          <w:sz w:val="28"/>
+          <w:szCs w:val="28"/>
+        </w:rPr>
         <w:t>Welcome-Page</w:t>
       </w:r>
     </w:p>
@@ -632,10 +502,16 @@
           <w:ilvl w:val="0"/>
           <w:numId w:val="1"/>
         </w:numPr>
-        <w:rPr/>
-      </w:pPr>
-      <w:r>
-        <w:rPr/>
+        <w:rPr>
+          <w:sz w:val="28"/>
+          <w:szCs w:val="28"/>
+        </w:rPr>
+      </w:pPr>
+      <w:r>
+        <w:rPr>
+          <w:sz w:val="28"/>
+          <w:szCs w:val="28"/>
+        </w:rPr>
         <w:t>Login-Page</w:t>
       </w:r>
     </w:p>
@@ -646,10 +522,16 @@
           <w:ilvl w:val="0"/>
           <w:numId w:val="1"/>
         </w:numPr>
-        <w:rPr/>
-      </w:pPr>
-      <w:r>
-        <w:rPr/>
+        <w:rPr>
+          <w:sz w:val="28"/>
+          <w:szCs w:val="28"/>
+        </w:rPr>
+      </w:pPr>
+      <w:r>
+        <w:rPr>
+          <w:sz w:val="28"/>
+          <w:szCs w:val="28"/>
+        </w:rPr>
         <w:t>Signup-Page</w:t>
       </w:r>
     </w:p>
@@ -660,30 +542,120 @@
           <w:ilvl w:val="0"/>
           <w:numId w:val="1"/>
         </w:numPr>
-        <w:rPr/>
-      </w:pPr>
-      <w:r>
-        <w:rPr/>
+        <w:rPr>
+          <w:sz w:val="28"/>
+          <w:szCs w:val="28"/>
+        </w:rPr>
+      </w:pPr>
+      <w:r>
+        <w:rPr>
+          <w:sz w:val="28"/>
+          <w:szCs w:val="28"/>
+        </w:rPr>
         <w:t>User-Page</w:t>
+      </w:r>
+      <w:r>
+        <w:rPr>
+          <w:sz w:val="28"/>
+          <w:szCs w:val="28"/>
+        </w:rPr>
         <w:br/>
+      </w:r>
+      <w:r>
+        <w:rPr>
+          <w:sz w:val="28"/>
+          <w:szCs w:val="28"/>
+        </w:rPr>
         <w:tab/>
         <w:t>Home</w:t>
+      </w:r>
+      <w:r>
+        <w:rPr>
+          <w:sz w:val="28"/>
+          <w:szCs w:val="28"/>
+        </w:rPr>
         <w:br/>
+      </w:r>
+      <w:r>
+        <w:rPr>
+          <w:sz w:val="28"/>
+          <w:szCs w:val="28"/>
+        </w:rPr>
         <w:tab/>
         <w:t>Network</w:t>
+      </w:r>
+      <w:r>
+        <w:rPr>
+          <w:sz w:val="28"/>
+          <w:szCs w:val="28"/>
+        </w:rPr>
         <w:br/>
+      </w:r>
+      <w:r>
+        <w:rPr>
+          <w:sz w:val="28"/>
+          <w:szCs w:val="28"/>
+        </w:rPr>
         <w:tab/>
         <w:t>Jobs</w:t>
+      </w:r>
+      <w:r>
+        <w:rPr>
+          <w:sz w:val="28"/>
+          <w:szCs w:val="28"/>
+        </w:rPr>
         <w:br/>
+      </w:r>
+      <w:r>
+        <w:rPr>
+          <w:sz w:val="28"/>
+          <w:szCs w:val="28"/>
+        </w:rPr>
         <w:tab/>
         <w:t>Messaging</w:t>
+      </w:r>
+      <w:r>
+        <w:rPr>
+          <w:sz w:val="28"/>
+          <w:szCs w:val="28"/>
+        </w:rPr>
         <w:br/>
+      </w:r>
+      <w:r>
+        <w:rPr>
+          <w:sz w:val="28"/>
+          <w:szCs w:val="28"/>
+        </w:rPr>
         <w:tab/>
         <w:t>Notifications</w:t>
+      </w:r>
+      <w:r>
+        <w:rPr>
+          <w:sz w:val="28"/>
+          <w:szCs w:val="28"/>
+        </w:rPr>
         <w:br/>
+      </w:r>
+      <w:r>
+        <w:rPr>
+          <w:sz w:val="28"/>
+          <w:szCs w:val="28"/>
+        </w:rPr>
         <w:tab/>
         <w:t>Profile</w:t>
+      </w:r>
+      <w:r>
+        <w:rPr>
+          <w:sz w:val="28"/>
+          <w:szCs w:val="28"/>
+        </w:rPr>
         <w:br/>
+      </w:r>
+      <w:r>
+        <w:rPr>
+          <w:sz w:val="28"/>
+          <w:szCs w:val="28"/>
+        </w:rPr>
         <w:tab/>
         <w:t>Settings</w:t>
       </w:r>
@@ -695,17 +667,55 @@
           <w:ilvl w:val="0"/>
           <w:numId w:val="1"/>
         </w:numPr>
-        <w:rPr/>
-      </w:pPr>
-      <w:r>
-        <w:rPr/>
+        <w:rPr>
+          <w:sz w:val="28"/>
+          <w:szCs w:val="28"/>
+        </w:rPr>
+      </w:pPr>
+      <w:r>
+        <w:rPr>
+          <w:sz w:val="28"/>
+          <w:szCs w:val="28"/>
+        </w:rPr>
         <w:t>Admin-Page</w:t>
+      </w:r>
+      <w:r>
+        <w:rPr>
+          <w:sz w:val="28"/>
+          <w:szCs w:val="28"/>
+        </w:rPr>
         <w:br/>
+        <w:t xml:space="preserve">             Home</w:t>
+      </w:r>
+      <w:r>
+        <w:rPr>
+          <w:sz w:val="28"/>
+          <w:szCs w:val="28"/>
+        </w:rPr>
+        <w:br/>
+      </w:r>
+      <w:r>
+        <w:rPr>
+          <w:sz w:val="28"/>
+          <w:szCs w:val="28"/>
+        </w:rPr>
         <w:tab/>
-        <w:t>User-Listings</w:t>
+        <w:t>User</w:t>
+      </w:r>
+      <w:r>
+        <w:rPr>
+          <w:sz w:val="28"/>
+          <w:szCs w:val="28"/>
+        </w:rPr>
+        <w:t>s-List</w:t>
+      </w:r>
+      <w:r>
+        <w:rPr>
+          <w:sz w:val="28"/>
+          <w:szCs w:val="28"/>
+        </w:rPr>
         <w:br/>
-        <w:tab/>
-        <w:t>…</w:t>
+        <w:t xml:space="preserve">             User-View</w:t>
       </w:r>
     </w:p>
     <w:p>
@@ -715,10 +725,16 @@
           <w:ilvl w:val="0"/>
           <w:numId w:val="1"/>
         </w:numPr>
-        <w:rPr/>
-      </w:pPr>
-      <w:r>
-        <w:rPr/>
+        <w:rPr>
+          <w:sz w:val="28"/>
+          <w:szCs w:val="28"/>
+        </w:rPr>
+      </w:pPr>
+      <w:r>
+        <w:rPr>
+          <w:sz w:val="28"/>
+          <w:szCs w:val="28"/>
+        </w:rPr>
         <w:t>Security</w:t>
       </w:r>
     </w:p>
@@ -729,10 +745,15 @@
           <w:ilvl w:val="0"/>
           <w:numId w:val="1"/>
         </w:numPr>
-        <w:rPr/>
-      </w:pPr>
-      <w:r>
-        <w:rPr>
+        <w:rPr>
+          <w:sz w:val="28"/>
+          <w:szCs w:val="28"/>
+        </w:rPr>
+      </w:pPr>
+      <w:r>
+        <w:rPr>
+          <w:sz w:val="28"/>
+          <w:szCs w:val="28"/>
           <w:lang w:val="el-GR"/>
         </w:rPr>
         <w:t>Επίλογος</w:t>
@@ -746,11 +767,15 @@
           <w:numId w:val="1"/>
         </w:numPr>
         <w:rPr>
-          <w:lang w:val="el-GR"/>
-        </w:rPr>
-      </w:pPr>
-      <w:r>
-        <w:rPr>
+          <w:sz w:val="28"/>
+          <w:szCs w:val="28"/>
+          <w:lang w:val="el-GR"/>
+        </w:rPr>
+      </w:pPr>
+      <w:r>
+        <w:rPr>
+          <w:sz w:val="28"/>
+          <w:szCs w:val="28"/>
           <w:lang w:val="el-GR"/>
         </w:rPr>
         <w:t>Πηγές</w:t>
@@ -758,81 +783,51 @@
     </w:p>
     <w:p>
       <w:pPr>
-        <w:pStyle w:val="Normal"/>
-        <w:rPr>
-          <w:lang w:val="el-GR"/>
-        </w:rPr>
-      </w:pPr>
-      <w:r>
-        <w:rPr>
-          <w:lang w:val="el-GR"/>
-        </w:rPr>
-      </w:r>
-    </w:p>
-    <w:p>
-      <w:pPr>
-        <w:pStyle w:val="Normal"/>
-        <w:rPr>
-          <w:lang w:val="el-GR"/>
-        </w:rPr>
-      </w:pPr>
-      <w:r>
-        <w:rPr>
-          <w:lang w:val="el-GR"/>
-        </w:rPr>
-      </w:r>
-    </w:p>
-    <w:p>
-      <w:pPr>
-        <w:pStyle w:val="Normal"/>
-        <w:rPr/>
-      </w:pPr>
-      <w:r>
-        <w:rPr>
-          <w:b/>
-          <w:bCs/>
-        </w:rPr>
-        <w:t>### More Notes</w:t>
-      </w:r>
-    </w:p>
-    <w:p>
-      <w:pPr>
-        <w:pStyle w:val="Normal"/>
-        <w:rPr/>
-      </w:pPr>
-      <w:r>
-        <w:rPr/>
-      </w:r>
-    </w:p>
-    <w:p>
-      <w:pPr>
-        <w:pStyle w:val="Normal"/>
-        <w:rPr/>
-      </w:pPr>
-      <w:r>
-        <w:rPr/>
-        <w:t>1) Images and Files are not stored in the database but rather stored locally in the server. The database stores the path to each file and matches them to their owners. The name giving of the files is handled by the app.</w:t>
-      </w:r>
-    </w:p>
-    <w:p>
-      <w:pPr>
-        <w:pStyle w:val="Normal"/>
-        <w:rPr/>
-      </w:pPr>
-      <w:r>
-        <w:rPr/>
-        <w:t>2) Admin can only download users personal information in json form. Not XML.</w:t>
-      </w:r>
-    </w:p>
-    <w:p>
-      <w:pPr>
-        <w:pStyle w:val="Normal"/>
-        <w:rPr/>
-      </w:pPr>
-      <w:r>
-        <w:rPr/>
-      </w:r>
-    </w:p>
+        <w:rPr>
+          <w:lang w:val="el-GR"/>
+        </w:rPr>
+      </w:pPr>
+    </w:p>
+    <w:p>
+      <w:pPr>
+        <w:rPr>
+          <w:lang w:val="el-GR"/>
+        </w:rPr>
+      </w:pPr>
+    </w:p>
+    <w:p>
+      <w:pPr>
+        <w:rPr>
+          <w:b/>
+          <w:bCs/>
+        </w:rPr>
+      </w:pPr>
+    </w:p>
+    <w:p>
+      <w:pPr>
+        <w:rPr>
+          <w:b/>
+          <w:bCs/>
+        </w:rPr>
+      </w:pPr>
+    </w:p>
+    <w:p>
+      <w:pPr>
+        <w:rPr>
+          <w:b/>
+          <w:bCs/>
+        </w:rPr>
+      </w:pPr>
+    </w:p>
+    <w:p>
+      <w:pPr>
+        <w:rPr>
+          <w:b/>
+          <w:bCs/>
+        </w:rPr>
+      </w:pPr>
+    </w:p>
+    <w:p/>
     <w:p>
       <w:pPr>
         <w:pStyle w:val="ListParagraph"/>
@@ -842,11 +837,11 @@
         </w:numPr>
         <w:rPr>
           <w:b/>
-          <w:b/>
           <w:bCs/>
           <w:sz w:val="28"/>
           <w:szCs w:val="28"/>
           <w:u w:val="thick"/>
+          <w:lang w:val="el-GR"/>
         </w:rPr>
       </w:pPr>
       <w:r>
@@ -858,6 +853,7 @@
           <w:u w:val="thick"/>
           <w:lang w:val="el-GR"/>
         </w:rPr>
+        <w:lastRenderedPageBreak/>
         <w:t>Εισαγωγή</w:t>
       </w:r>
       <w:r>
@@ -869,6 +865,15 @@
           <w:u w:val="thick"/>
         </w:rPr>
         <w:br/>
+      </w:r>
+      <w:r>
+        <w:rPr>
+          <w:b/>
+          <w:bCs/>
+          <w:sz w:val="28"/>
+          <w:szCs w:val="28"/>
+          <w:u w:val="thick"/>
+        </w:rPr>
         <w:br/>
       </w:r>
       <w:r>
@@ -927,7 +932,23 @@
           <w:szCs w:val="28"/>
         </w:rPr>
         <w:t>:</w:t>
+      </w:r>
+      <w:r>
+        <w:rPr>
+          <w:b/>
+          <w:bCs/>
+          <w:sz w:val="28"/>
+          <w:szCs w:val="28"/>
+        </w:rPr>
         <w:br/>
+      </w:r>
+      <w:r>
+        <w:rPr>
+          <w:b/>
+          <w:bCs/>
+          <w:sz w:val="28"/>
+          <w:szCs w:val="28"/>
+        </w:rPr>
         <w:br/>
       </w:r>
       <w:r>
@@ -986,6 +1007,14 @@
           <w:szCs w:val="28"/>
         </w:rPr>
         <w:t>:</w:t>
+      </w:r>
+      <w:r>
+        <w:rPr>
+          <w:b/>
+          <w:bCs/>
+          <w:sz w:val="28"/>
+          <w:szCs w:val="28"/>
+        </w:rPr>
         <w:br/>
       </w:r>
       <w:r>
@@ -993,11 +1022,254 @@
           <w:sz w:val="28"/>
           <w:szCs w:val="28"/>
         </w:rPr>
-        <w:t>-Angular (v18.1.0)</w:t>
+        <w:t>-</w:t>
+      </w:r>
+      <w:r>
+        <w:rPr>
+          <w:sz w:val="28"/>
+          <w:szCs w:val="28"/>
+        </w:rPr>
+        <w:t>Angular</w:t>
+      </w:r>
+      <w:r>
+        <w:rPr>
+          <w:sz w:val="28"/>
+          <w:szCs w:val="28"/>
+        </w:rPr>
+        <w:t xml:space="preserve"> (</w:t>
+      </w:r>
+      <w:r>
+        <w:rPr>
+          <w:sz w:val="28"/>
+          <w:szCs w:val="28"/>
+        </w:rPr>
+        <w:t>v</w:t>
+      </w:r>
+      <w:r>
+        <w:rPr>
+          <w:sz w:val="28"/>
+          <w:szCs w:val="28"/>
+        </w:rPr>
+        <w:t>18.1.0)</w:t>
+      </w:r>
+      <w:r>
+        <w:rPr>
+          <w:sz w:val="28"/>
+          <w:szCs w:val="28"/>
+        </w:rPr>
         <w:br/>
-        <w:t>-SpringBoot (v3.3.3), with Java v17.0.2, Spring Security v6.3.3, Maven v3.9.8, Hybernate v6.5.2.Final</w:t>
+        <w:t>-</w:t>
+      </w:r>
+      <w:r>
+        <w:rPr>
+          <w:sz w:val="28"/>
+          <w:szCs w:val="28"/>
+        </w:rPr>
+        <w:t>SpringBoot</w:t>
+      </w:r>
+      <w:r>
+        <w:rPr>
+          <w:sz w:val="28"/>
+          <w:szCs w:val="28"/>
+        </w:rPr>
+        <w:t xml:space="preserve"> (</w:t>
+      </w:r>
+      <w:r>
+        <w:rPr>
+          <w:sz w:val="28"/>
+          <w:szCs w:val="28"/>
+        </w:rPr>
+        <w:t>v</w:t>
+      </w:r>
+      <w:r>
+        <w:rPr>
+          <w:sz w:val="28"/>
+          <w:szCs w:val="28"/>
+        </w:rPr>
+        <w:t xml:space="preserve">3.3.3), </w:t>
+      </w:r>
+      <w:r>
+        <w:rPr>
+          <w:sz w:val="28"/>
+          <w:szCs w:val="28"/>
+        </w:rPr>
+        <w:t>with</w:t>
+      </w:r>
+      <w:r>
+        <w:rPr>
+          <w:sz w:val="28"/>
+          <w:szCs w:val="28"/>
+        </w:rPr>
+        <w:t xml:space="preserve"> </w:t>
+      </w:r>
+      <w:r>
+        <w:rPr>
+          <w:sz w:val="28"/>
+          <w:szCs w:val="28"/>
+        </w:rPr>
+        <w:t>Java</w:t>
+      </w:r>
+      <w:r>
+        <w:rPr>
+          <w:sz w:val="28"/>
+          <w:szCs w:val="28"/>
+        </w:rPr>
+        <w:t xml:space="preserve"> </w:t>
+      </w:r>
+      <w:r>
+        <w:rPr>
+          <w:sz w:val="28"/>
+          <w:szCs w:val="28"/>
+        </w:rPr>
+        <w:t>v</w:t>
+      </w:r>
+      <w:r>
+        <w:rPr>
+          <w:sz w:val="28"/>
+          <w:szCs w:val="28"/>
+        </w:rPr>
+        <w:t xml:space="preserve">17.0.2, </w:t>
+      </w:r>
+      <w:r>
+        <w:rPr>
+          <w:sz w:val="28"/>
+          <w:szCs w:val="28"/>
+        </w:rPr>
+        <w:t>Spring</w:t>
+      </w:r>
+      <w:r>
+        <w:rPr>
+          <w:sz w:val="28"/>
+          <w:szCs w:val="28"/>
+        </w:rPr>
+        <w:t xml:space="preserve"> </w:t>
+      </w:r>
+      <w:r>
+        <w:rPr>
+          <w:sz w:val="28"/>
+          <w:szCs w:val="28"/>
+        </w:rPr>
+        <w:t>Security</w:t>
+      </w:r>
+      <w:r>
+        <w:rPr>
+          <w:sz w:val="28"/>
+          <w:szCs w:val="28"/>
+        </w:rPr>
+        <w:t xml:space="preserve"> </w:t>
+      </w:r>
+      <w:r>
+        <w:rPr>
+          <w:sz w:val="28"/>
+          <w:szCs w:val="28"/>
+        </w:rPr>
+        <w:t>v</w:t>
+      </w:r>
+      <w:r>
+        <w:rPr>
+          <w:sz w:val="28"/>
+          <w:szCs w:val="28"/>
+        </w:rPr>
+        <w:t xml:space="preserve">6.3.3, </w:t>
+      </w:r>
+      <w:r>
+        <w:rPr>
+          <w:sz w:val="28"/>
+          <w:szCs w:val="28"/>
+        </w:rPr>
+        <w:t>Maven</w:t>
+      </w:r>
+      <w:r>
+        <w:rPr>
+          <w:sz w:val="28"/>
+          <w:szCs w:val="28"/>
+        </w:rPr>
+        <w:t xml:space="preserve"> </w:t>
+      </w:r>
+      <w:r>
+        <w:rPr>
+          <w:sz w:val="28"/>
+          <w:szCs w:val="28"/>
+        </w:rPr>
+        <w:t>v</w:t>
+      </w:r>
+      <w:r>
+        <w:rPr>
+          <w:sz w:val="28"/>
+          <w:szCs w:val="28"/>
+        </w:rPr>
+        <w:t xml:space="preserve">3.9.8, </w:t>
+      </w:r>
+      <w:r>
+        <w:rPr>
+          <w:sz w:val="28"/>
+          <w:szCs w:val="28"/>
+        </w:rPr>
+        <w:t>Hybernate</w:t>
+      </w:r>
+      <w:r>
+        <w:rPr>
+          <w:sz w:val="28"/>
+          <w:szCs w:val="28"/>
+        </w:rPr>
+        <w:t xml:space="preserve"> </w:t>
+      </w:r>
+      <w:r>
+        <w:rPr>
+          <w:sz w:val="28"/>
+          <w:szCs w:val="28"/>
+        </w:rPr>
+        <w:t>v</w:t>
+      </w:r>
+      <w:r>
+        <w:rPr>
+          <w:sz w:val="28"/>
+          <w:szCs w:val="28"/>
+        </w:rPr>
+        <w:t>6.5.2.</w:t>
+      </w:r>
+      <w:r>
+        <w:rPr>
+          <w:sz w:val="28"/>
+          <w:szCs w:val="28"/>
+        </w:rPr>
+        <w:t>Final</w:t>
+      </w:r>
+      <w:r>
+        <w:rPr>
+          <w:sz w:val="28"/>
+          <w:szCs w:val="28"/>
+        </w:rPr>
         <w:br/>
-        <w:t>-MySQL (v8.0.39)</w:t>
+        <w:t>-</w:t>
+      </w:r>
+      <w:r>
+        <w:rPr>
+          <w:sz w:val="28"/>
+          <w:szCs w:val="28"/>
+        </w:rPr>
+        <w:t>MySQL</w:t>
+      </w:r>
+      <w:r>
+        <w:rPr>
+          <w:sz w:val="28"/>
+          <w:szCs w:val="28"/>
+        </w:rPr>
+        <w:t xml:space="preserve"> (</w:t>
+      </w:r>
+      <w:r>
+        <w:rPr>
+          <w:sz w:val="28"/>
+          <w:szCs w:val="28"/>
+        </w:rPr>
+        <w:t>v</w:t>
+      </w:r>
+      <w:r>
+        <w:rPr>
+          <w:sz w:val="28"/>
+          <w:szCs w:val="28"/>
+        </w:rPr>
+        <w:t>8.0.39)</w:t>
       </w:r>
       <w:r>
         <w:rPr>
@@ -1007,6 +1279,14 @@
           <w:szCs w:val="28"/>
         </w:rPr>
         <w:br/>
+      </w:r>
+      <w:r>
+        <w:rPr>
+          <w:b/>
+          <w:bCs/>
+          <w:sz w:val="28"/>
+          <w:szCs w:val="28"/>
+        </w:rPr>
         <w:br/>
       </w:r>
       <w:r>
@@ -1046,6 +1326,14 @@
           <w:szCs w:val="28"/>
         </w:rPr>
         <w:t>:</w:t>
+      </w:r>
+      <w:r>
+        <w:rPr>
+          <w:b/>
+          <w:bCs/>
+          <w:sz w:val="28"/>
+          <w:szCs w:val="28"/>
+        </w:rPr>
         <w:br/>
       </w:r>
       <w:r>
@@ -1083,7 +1371,35 @@
           <w:sz w:val="28"/>
           <w:szCs w:val="28"/>
         </w:rPr>
-        <w:t xml:space="preserve"> front-end </w:t>
+        <w:t xml:space="preserve"> </w:t>
+      </w:r>
+      <w:r>
+        <w:rPr>
+          <w:sz w:val="28"/>
+          <w:szCs w:val="28"/>
+        </w:rPr>
+        <w:t>front</w:t>
+      </w:r>
+      <w:r>
+        <w:rPr>
+          <w:sz w:val="28"/>
+          <w:szCs w:val="28"/>
+        </w:rPr>
+        <w:t>-</w:t>
+      </w:r>
+      <w:r>
+        <w:rPr>
+          <w:sz w:val="28"/>
+          <w:szCs w:val="28"/>
+        </w:rPr>
+        <w:t>end</w:t>
+      </w:r>
+      <w:r>
+        <w:rPr>
+          <w:sz w:val="28"/>
+          <w:szCs w:val="28"/>
+        </w:rPr>
+        <w:t xml:space="preserve"> </w:t>
       </w:r>
       <w:r>
         <w:rPr>
@@ -1098,7 +1414,21 @@
           <w:sz w:val="28"/>
           <w:szCs w:val="28"/>
         </w:rPr>
-        <w:t xml:space="preserve"> Angular, </w:t>
+        <w:t xml:space="preserve"> </w:t>
+      </w:r>
+      <w:r>
+        <w:rPr>
+          <w:sz w:val="28"/>
+          <w:szCs w:val="28"/>
+        </w:rPr>
+        <w:t>Angular</w:t>
+      </w:r>
+      <w:r>
+        <w:rPr>
+          <w:sz w:val="28"/>
+          <w:szCs w:val="28"/>
+        </w:rPr>
+        <w:t xml:space="preserve">, </w:t>
       </w:r>
       <w:r>
         <w:rPr>
@@ -1144,6 +1474,12 @@
           <w:szCs w:val="28"/>
         </w:rPr>
         <w:t>:</w:t>
+      </w:r>
+      <w:r>
+        <w:rPr>
+          <w:sz w:val="28"/>
+          <w:szCs w:val="28"/>
+        </w:rPr>
         <w:br/>
       </w:r>
       <w:r>
@@ -1153,7 +1489,259 @@
           <w:sz w:val="28"/>
           <w:szCs w:val="28"/>
         </w:rPr>
-        <w:t>ng serve --ssl --ssl-cert src/ssl/cert.pem --ssl-key src/ssl/key.pem</w:t>
+        <w:t>ng</w:t>
+      </w:r>
+      <w:r>
+        <w:rPr>
+          <w:i/>
+          <w:iCs/>
+          <w:sz w:val="28"/>
+          <w:szCs w:val="28"/>
+        </w:rPr>
+        <w:t xml:space="preserve"> </w:t>
+      </w:r>
+      <w:r>
+        <w:rPr>
+          <w:i/>
+          <w:iCs/>
+          <w:sz w:val="28"/>
+          <w:szCs w:val="28"/>
+        </w:rPr>
+        <w:t>serve</w:t>
+      </w:r>
+      <w:r>
+        <w:rPr>
+          <w:i/>
+          <w:iCs/>
+          <w:sz w:val="28"/>
+          <w:szCs w:val="28"/>
+        </w:rPr>
+        <w:t xml:space="preserve"> --</w:t>
+      </w:r>
+      <w:r>
+        <w:rPr>
+          <w:i/>
+          <w:iCs/>
+          <w:sz w:val="28"/>
+          <w:szCs w:val="28"/>
+        </w:rPr>
+        <w:t>ssl</w:t>
+      </w:r>
+      <w:r>
+        <w:rPr>
+          <w:i/>
+          <w:iCs/>
+          <w:sz w:val="28"/>
+          <w:szCs w:val="28"/>
+        </w:rPr>
+        <w:t xml:space="preserve"> --</w:t>
+      </w:r>
+      <w:r>
+        <w:rPr>
+          <w:i/>
+          <w:iCs/>
+          <w:sz w:val="28"/>
+          <w:szCs w:val="28"/>
+        </w:rPr>
+        <w:t>ssl</w:t>
+      </w:r>
+      <w:r>
+        <w:rPr>
+          <w:i/>
+          <w:iCs/>
+          <w:sz w:val="28"/>
+          <w:szCs w:val="28"/>
+        </w:rPr>
+        <w:t>-</w:t>
+      </w:r>
+      <w:r>
+        <w:rPr>
+          <w:i/>
+          <w:iCs/>
+          <w:sz w:val="28"/>
+          <w:szCs w:val="28"/>
+        </w:rPr>
+        <w:t>cert</w:t>
+      </w:r>
+      <w:r>
+        <w:rPr>
+          <w:i/>
+          <w:iCs/>
+          <w:sz w:val="28"/>
+          <w:szCs w:val="28"/>
+        </w:rPr>
+        <w:t xml:space="preserve"> </w:t>
+      </w:r>
+      <w:r>
+        <w:rPr>
+          <w:i/>
+          <w:iCs/>
+          <w:sz w:val="28"/>
+          <w:szCs w:val="28"/>
+        </w:rPr>
+        <w:t>src</w:t>
+      </w:r>
+      <w:r>
+        <w:rPr>
+          <w:i/>
+          <w:iCs/>
+          <w:sz w:val="28"/>
+          <w:szCs w:val="28"/>
+        </w:rPr>
+        <w:t>/</w:t>
+      </w:r>
+      <w:r>
+        <w:rPr>
+          <w:i/>
+          <w:iCs/>
+          <w:sz w:val="28"/>
+          <w:szCs w:val="28"/>
+        </w:rPr>
+        <w:t>ssl</w:t>
+      </w:r>
+      <w:r>
+        <w:rPr>
+          <w:i/>
+          <w:iCs/>
+          <w:sz w:val="28"/>
+          <w:szCs w:val="28"/>
+        </w:rPr>
+        <w:t>/</w:t>
+      </w:r>
+      <w:r>
+        <w:rPr>
+          <w:i/>
+          <w:iCs/>
+          <w:sz w:val="28"/>
+          <w:szCs w:val="28"/>
+        </w:rPr>
+        <w:t>cert</w:t>
+      </w:r>
+      <w:r>
+        <w:rPr>
+          <w:i/>
+          <w:iCs/>
+          <w:sz w:val="28"/>
+          <w:szCs w:val="28"/>
+        </w:rPr>
+        <w:t>.</w:t>
+      </w:r>
+      <w:r>
+        <w:rPr>
+          <w:i/>
+          <w:iCs/>
+          <w:sz w:val="28"/>
+          <w:szCs w:val="28"/>
+        </w:rPr>
+        <w:t>pem</w:t>
+      </w:r>
+      <w:r>
+        <w:rPr>
+          <w:i/>
+          <w:iCs/>
+          <w:sz w:val="28"/>
+          <w:szCs w:val="28"/>
+        </w:rPr>
+        <w:t xml:space="preserve"> --</w:t>
+      </w:r>
+      <w:r>
+        <w:rPr>
+          <w:i/>
+          <w:iCs/>
+          <w:sz w:val="28"/>
+          <w:szCs w:val="28"/>
+        </w:rPr>
+        <w:t>ssl</w:t>
+      </w:r>
+      <w:r>
+        <w:rPr>
+          <w:i/>
+          <w:iCs/>
+          <w:sz w:val="28"/>
+          <w:szCs w:val="28"/>
+        </w:rPr>
+        <w:t>-</w:t>
+      </w:r>
+      <w:r>
+        <w:rPr>
+          <w:i/>
+          <w:iCs/>
+          <w:sz w:val="28"/>
+          <w:szCs w:val="28"/>
+        </w:rPr>
+        <w:t>key</w:t>
+      </w:r>
+      <w:r>
+        <w:rPr>
+          <w:i/>
+          <w:iCs/>
+          <w:sz w:val="28"/>
+          <w:szCs w:val="28"/>
+        </w:rPr>
+        <w:t xml:space="preserve"> </w:t>
+      </w:r>
+      <w:r>
+        <w:rPr>
+          <w:i/>
+          <w:iCs/>
+          <w:sz w:val="28"/>
+          <w:szCs w:val="28"/>
+        </w:rPr>
+        <w:t>src</w:t>
+      </w:r>
+      <w:r>
+        <w:rPr>
+          <w:i/>
+          <w:iCs/>
+          <w:sz w:val="28"/>
+          <w:szCs w:val="28"/>
+        </w:rPr>
+        <w:t>/</w:t>
+      </w:r>
+      <w:r>
+        <w:rPr>
+          <w:i/>
+          <w:iCs/>
+          <w:sz w:val="28"/>
+          <w:szCs w:val="28"/>
+        </w:rPr>
+        <w:t>ssl</w:t>
+      </w:r>
+      <w:r>
+        <w:rPr>
+          <w:i/>
+          <w:iCs/>
+          <w:sz w:val="28"/>
+          <w:szCs w:val="28"/>
+        </w:rPr>
+        <w:t>/</w:t>
+      </w:r>
+      <w:r>
+        <w:rPr>
+          <w:i/>
+          <w:iCs/>
+          <w:sz w:val="28"/>
+          <w:szCs w:val="28"/>
+        </w:rPr>
+        <w:t>key</w:t>
+      </w:r>
+      <w:r>
+        <w:rPr>
+          <w:i/>
+          <w:iCs/>
+          <w:sz w:val="28"/>
+          <w:szCs w:val="28"/>
+        </w:rPr>
+        <w:t>.</w:t>
+      </w:r>
+      <w:r>
+        <w:rPr>
+          <w:i/>
+          <w:iCs/>
+          <w:sz w:val="28"/>
+          <w:szCs w:val="28"/>
+        </w:rPr>
+        <w:t>pem</w:t>
       </w:r>
       <w:r>
         <w:rPr>
@@ -1191,7 +1779,49 @@
           <w:sz w:val="28"/>
           <w:szCs w:val="28"/>
         </w:rPr>
-        <w:t xml:space="preserve"> back-end server </w:t>
+        <w:t xml:space="preserve"> </w:t>
+      </w:r>
+      <w:r>
+        <w:rPr>
+          <w:sz w:val="28"/>
+          <w:szCs w:val="28"/>
+        </w:rPr>
+        <w:t>back</w:t>
+      </w:r>
+      <w:r>
+        <w:rPr>
+          <w:sz w:val="28"/>
+          <w:szCs w:val="28"/>
+        </w:rPr>
+        <w:t>-</w:t>
+      </w:r>
+      <w:r>
+        <w:rPr>
+          <w:sz w:val="28"/>
+          <w:szCs w:val="28"/>
+        </w:rPr>
+        <w:t>end</w:t>
+      </w:r>
+      <w:r>
+        <w:rPr>
+          <w:sz w:val="28"/>
+          <w:szCs w:val="28"/>
+        </w:rPr>
+        <w:t xml:space="preserve"> </w:t>
+      </w:r>
+      <w:r>
+        <w:rPr>
+          <w:sz w:val="28"/>
+          <w:szCs w:val="28"/>
+        </w:rPr>
+        <w:t>server</w:t>
+      </w:r>
+      <w:r>
+        <w:rPr>
+          <w:sz w:val="28"/>
+          <w:szCs w:val="28"/>
+        </w:rPr>
+        <w:t xml:space="preserve"> </w:t>
       </w:r>
       <w:r>
         <w:rPr>
@@ -1206,7 +1836,21 @@
           <w:sz w:val="28"/>
           <w:szCs w:val="28"/>
         </w:rPr>
-        <w:t xml:space="preserve"> SpringBoot, </w:t>
+        <w:t xml:space="preserve"> </w:t>
+      </w:r>
+      <w:r>
+        <w:rPr>
+          <w:sz w:val="28"/>
+          <w:szCs w:val="28"/>
+        </w:rPr>
+        <w:t>SpringBoot</w:t>
+      </w:r>
+      <w:r>
+        <w:rPr>
+          <w:sz w:val="28"/>
+          <w:szCs w:val="28"/>
+        </w:rPr>
+        <w:t xml:space="preserve">, </w:t>
       </w:r>
       <w:r>
         <w:rPr>
@@ -1266,7 +1910,35 @@
           <w:sz w:val="28"/>
           <w:szCs w:val="28"/>
         </w:rPr>
-        <w:t xml:space="preserve"> Application.java: </w:t>
+        <w:t xml:space="preserve"> </w:t>
+      </w:r>
+      <w:r>
+        <w:rPr>
+          <w:sz w:val="28"/>
+          <w:szCs w:val="28"/>
+        </w:rPr>
+        <w:t>Application</w:t>
+      </w:r>
+      <w:r>
+        <w:rPr>
+          <w:sz w:val="28"/>
+          <w:szCs w:val="28"/>
+        </w:rPr>
+        <w:t>.</w:t>
+      </w:r>
+      <w:r>
+        <w:rPr>
+          <w:sz w:val="28"/>
+          <w:szCs w:val="28"/>
+        </w:rPr>
+        <w:t>java</w:t>
+      </w:r>
+      <w:r>
+        <w:rPr>
+          <w:sz w:val="28"/>
+          <w:szCs w:val="28"/>
+        </w:rPr>
+        <w:t xml:space="preserve">: </w:t>
       </w:r>
       <w:r>
         <w:rPr>
@@ -1275,15 +1947,45 @@
           <w:sz w:val="28"/>
           <w:szCs w:val="28"/>
         </w:rPr>
-        <w:t>Run Java</w:t>
-      </w:r>
-      <w:r>
-        <w:rPr>
-          <w:sz w:val="28"/>
-          <w:szCs w:val="28"/>
-        </w:rPr>
-        <w:t xml:space="preserve"> </w:t>
+        <w:t>Run</w:t>
+      </w:r>
+      <w:r>
+        <w:rPr>
+          <w:i/>
+          <w:iCs/>
+          <w:sz w:val="28"/>
+          <w:szCs w:val="28"/>
+        </w:rPr>
+        <w:t xml:space="preserve"> </w:t>
+      </w:r>
+      <w:r>
+        <w:rPr>
+          <w:i/>
+          <w:iCs/>
+          <w:sz w:val="28"/>
+          <w:szCs w:val="28"/>
+        </w:rPr>
+        <w:t>Java</w:t>
+      </w:r>
+      <w:r>
+        <w:rPr>
+          <w:sz w:val="28"/>
+          <w:szCs w:val="28"/>
+        </w:rPr>
+        <w:t xml:space="preserve"> </w:t>
+      </w:r>
+      <w:r>
+        <w:rPr>
+          <w:sz w:val="28"/>
+          <w:szCs w:val="28"/>
+        </w:rPr>
         <w:br/>
+      </w:r>
+      <w:r>
+        <w:rPr>
+          <w:sz w:val="28"/>
+          <w:szCs w:val="28"/>
+        </w:rPr>
         <w:br/>
       </w:r>
       <w:r>
@@ -1421,7 +2123,35 @@
           <w:sz w:val="28"/>
           <w:szCs w:val="28"/>
         </w:rPr>
-        <w:t xml:space="preserve"> service MySQL80 </w:t>
+        <w:t xml:space="preserve"> </w:t>
+      </w:r>
+      <w:r>
+        <w:rPr>
+          <w:sz w:val="28"/>
+          <w:szCs w:val="28"/>
+        </w:rPr>
+        <w:t>service</w:t>
+      </w:r>
+      <w:r>
+        <w:rPr>
+          <w:sz w:val="28"/>
+          <w:szCs w:val="28"/>
+        </w:rPr>
+        <w:t xml:space="preserve"> </w:t>
+      </w:r>
+      <w:r>
+        <w:rPr>
+          <w:sz w:val="28"/>
+          <w:szCs w:val="28"/>
+        </w:rPr>
+        <w:t>MySQL</w:t>
+      </w:r>
+      <w:r>
+        <w:rPr>
+          <w:sz w:val="28"/>
+          <w:szCs w:val="28"/>
+        </w:rPr>
+        <w:t xml:space="preserve">80 </w:t>
       </w:r>
       <w:r>
         <w:rPr>
@@ -1496,7 +2226,20 @@
           <w:sz w:val="28"/>
           <w:szCs w:val="28"/>
         </w:rPr>
-        <w:t xml:space="preserve"> running</w:t>
+        <w:t xml:space="preserve"> </w:t>
+      </w:r>
+      <w:r>
+        <w:rPr>
+          <w:sz w:val="28"/>
+          <w:szCs w:val="28"/>
+        </w:rPr>
+        <w:t>running</w:t>
+      </w:r>
+      <w:r>
+        <w:rPr>
+          <w:sz w:val="28"/>
+          <w:szCs w:val="28"/>
+        </w:rPr>
         <w:br/>
         <w:t>-</w:t>
       </w:r>
@@ -1558,7 +2301,63 @@
           <w:sz w:val="28"/>
           <w:szCs w:val="28"/>
         </w:rPr>
-        <w:t xml:space="preserve"> back-end application.properties </w:t>
+        <w:t xml:space="preserve"> </w:t>
+      </w:r>
+      <w:r>
+        <w:rPr>
+          <w:sz w:val="28"/>
+          <w:szCs w:val="28"/>
+        </w:rPr>
+        <w:t>back</w:t>
+      </w:r>
+      <w:r>
+        <w:rPr>
+          <w:sz w:val="28"/>
+          <w:szCs w:val="28"/>
+        </w:rPr>
+        <w:t>-</w:t>
+      </w:r>
+      <w:r>
+        <w:rPr>
+          <w:sz w:val="28"/>
+          <w:szCs w:val="28"/>
+        </w:rPr>
+        <w:t>end</w:t>
+      </w:r>
+      <w:r>
+        <w:rPr>
+          <w:sz w:val="28"/>
+          <w:szCs w:val="28"/>
+        </w:rPr>
+        <w:t xml:space="preserve"> </w:t>
+      </w:r>
+      <w:r>
+        <w:rPr>
+          <w:sz w:val="28"/>
+          <w:szCs w:val="28"/>
+        </w:rPr>
+        <w:t>application</w:t>
+      </w:r>
+      <w:r>
+        <w:rPr>
+          <w:sz w:val="28"/>
+          <w:szCs w:val="28"/>
+        </w:rPr>
+        <w:t>.</w:t>
+      </w:r>
+      <w:r>
+        <w:rPr>
+          <w:sz w:val="28"/>
+          <w:szCs w:val="28"/>
+        </w:rPr>
+        <w:t>properties</w:t>
+      </w:r>
+      <w:r>
+        <w:rPr>
+          <w:sz w:val="28"/>
+          <w:szCs w:val="28"/>
+        </w:rPr>
+        <w:t xml:space="preserve"> </w:t>
       </w:r>
       <w:r>
         <w:rPr>
@@ -1798,7 +2597,21 @@
           <w:sz w:val="28"/>
           <w:szCs w:val="28"/>
         </w:rPr>
-        <w:t xml:space="preserve"> configuration </w:t>
+        <w:t xml:space="preserve"> </w:t>
+      </w:r>
+      <w:r>
+        <w:rPr>
+          <w:sz w:val="28"/>
+          <w:szCs w:val="28"/>
+        </w:rPr>
+        <w:t>configuration</w:t>
+      </w:r>
+      <w:r>
+        <w:rPr>
+          <w:sz w:val="28"/>
+          <w:szCs w:val="28"/>
+        </w:rPr>
+        <w:t xml:space="preserve"> </w:t>
       </w:r>
       <w:r>
         <w:rPr>
@@ -1813,7 +2626,21 @@
           <w:sz w:val="28"/>
           <w:szCs w:val="28"/>
         </w:rPr>
-        <w:t xml:space="preserve"> MySQL, </w:t>
+        <w:t xml:space="preserve"> </w:t>
+      </w:r>
+      <w:r>
+        <w:rPr>
+          <w:sz w:val="28"/>
+          <w:szCs w:val="28"/>
+        </w:rPr>
+        <w:t>MySQL</w:t>
+      </w:r>
+      <w:r>
+        <w:rPr>
+          <w:sz w:val="28"/>
+          <w:szCs w:val="28"/>
+        </w:rPr>
+        <w:t xml:space="preserve">, </w:t>
       </w:r>
       <w:r>
         <w:rPr>
@@ -1888,7 +2715,21 @@
           <w:sz w:val="28"/>
           <w:szCs w:val="28"/>
         </w:rPr>
-        <w:t xml:space="preserve"> path </w:t>
+        <w:t xml:space="preserve"> </w:t>
+      </w:r>
+      <w:r>
+        <w:rPr>
+          <w:sz w:val="28"/>
+          <w:szCs w:val="28"/>
+        </w:rPr>
+        <w:t>path</w:t>
+      </w:r>
+      <w:r>
+        <w:rPr>
+          <w:sz w:val="28"/>
+          <w:szCs w:val="28"/>
+        </w:rPr>
+        <w:t xml:space="preserve"> </w:t>
       </w:r>
       <w:r>
         <w:rPr>
@@ -2038,7 +2879,21 @@
           <w:sz w:val="28"/>
           <w:szCs w:val="28"/>
         </w:rPr>
-        <w:t xml:space="preserve"> interaction </w:t>
+        <w:t xml:space="preserve"> </w:t>
+      </w:r>
+      <w:r>
+        <w:rPr>
+          <w:sz w:val="28"/>
+          <w:szCs w:val="28"/>
+        </w:rPr>
+        <w:t>interaction</w:t>
+      </w:r>
+      <w:r>
+        <w:rPr>
+          <w:sz w:val="28"/>
+          <w:szCs w:val="28"/>
+        </w:rPr>
+        <w:t xml:space="preserve"> </w:t>
       </w:r>
       <w:r>
         <w:rPr>
@@ -2093,7 +2948,23 @@
           <w:szCs w:val="28"/>
         </w:rPr>
         <w:t xml:space="preserve"> </w:t>
+      </w:r>
+      <w:r>
+        <w:rPr>
+          <w:b/>
+          <w:bCs/>
+          <w:sz w:val="28"/>
+          <w:szCs w:val="28"/>
+        </w:rPr>
         <w:br/>
+      </w:r>
+      <w:r>
+        <w:rPr>
+          <w:b/>
+          <w:bCs/>
+          <w:sz w:val="28"/>
+          <w:szCs w:val="28"/>
+        </w:rPr>
         <w:br/>
       </w:r>
       <w:r>
@@ -2112,6 +2983,7 @@
           <w:bCs/>
           <w:sz w:val="28"/>
           <w:szCs w:val="28"/>
+          <w:lang w:val="el-GR"/>
         </w:rPr>
         <w:t xml:space="preserve"> </w:t>
       </w:r>
@@ -2131,12 +3003,100 @@
           <w:bCs/>
           <w:sz w:val="28"/>
           <w:szCs w:val="28"/>
+          <w:lang w:val="el-GR"/>
         </w:rPr>
         <w:t>:</w:t>
+      </w:r>
+      <w:r>
+        <w:rPr>
+          <w:b/>
+          <w:bCs/>
+          <w:sz w:val="28"/>
+          <w:szCs w:val="28"/>
+          <w:lang w:val="el-GR"/>
+        </w:rPr>
         <w:br/>
+      </w:r>
+      <w:r>
+        <w:rPr>
+          <w:b/>
+          <w:bCs/>
+          <w:sz w:val="28"/>
+          <w:szCs w:val="28"/>
+          <w:lang w:val="el-GR"/>
+        </w:rPr>
         <w:br/>
+      </w:r>
+      <w:r>
+        <w:rPr>
+          <w:b/>
+          <w:bCs/>
+          <w:sz w:val="28"/>
+          <w:szCs w:val="28"/>
+          <w:lang w:val="el-GR"/>
+        </w:rPr>
         <w:br/>
       </w:r>
+    </w:p>
+    <w:p>
+      <w:pPr>
+        <w:rPr>
+          <w:b/>
+          <w:bCs/>
+          <w:sz w:val="28"/>
+          <w:szCs w:val="28"/>
+          <w:u w:val="thick"/>
+          <w:lang w:val="el-GR"/>
+        </w:rPr>
+      </w:pPr>
+    </w:p>
+    <w:p>
+      <w:pPr>
+        <w:rPr>
+          <w:b/>
+          <w:bCs/>
+          <w:sz w:val="28"/>
+          <w:szCs w:val="28"/>
+          <w:u w:val="thick"/>
+          <w:lang w:val="el-GR"/>
+        </w:rPr>
+      </w:pPr>
+    </w:p>
+    <w:p>
+      <w:pPr>
+        <w:rPr>
+          <w:b/>
+          <w:bCs/>
+          <w:sz w:val="28"/>
+          <w:szCs w:val="28"/>
+          <w:u w:val="thick"/>
+          <w:lang w:val="el-GR"/>
+        </w:rPr>
+      </w:pPr>
+    </w:p>
+    <w:p>
+      <w:pPr>
+        <w:rPr>
+          <w:b/>
+          <w:bCs/>
+          <w:sz w:val="28"/>
+          <w:szCs w:val="28"/>
+          <w:u w:val="thick"/>
+          <w:lang w:val="el-GR"/>
+        </w:rPr>
+      </w:pPr>
+    </w:p>
+    <w:p>
+      <w:pPr>
+        <w:rPr>
+          <w:b/>
+          <w:bCs/>
+          <w:sz w:val="28"/>
+          <w:szCs w:val="28"/>
+          <w:u w:val="thick"/>
+          <w:lang w:val="el-GR"/>
+        </w:rPr>
+      </w:pPr>
     </w:p>
     <w:p>
       <w:pPr>
@@ -2147,7 +3107,6 @@
         </w:numPr>
         <w:rPr>
           <w:b/>
-          <w:b/>
           <w:bCs/>
           <w:sz w:val="28"/>
           <w:szCs w:val="28"/>
@@ -2162,19 +3121,14 @@
           <w:szCs w:val="28"/>
           <w:u w:val="thick"/>
         </w:rPr>
+        <w:lastRenderedPageBreak/>
         <w:t>Welcome-Page</w:t>
       </w:r>
     </w:p>
     <w:p>
       <w:pPr>
         <w:pStyle w:val="ListParagraph"/>
-        <w:numPr>
-          <w:ilvl w:val="0"/>
-          <w:numId w:val="0"/>
-        </w:numPr>
-        <w:ind w:left="720" w:hanging="0"/>
-        <w:rPr>
-          <w:b/>
+        <w:rPr>
           <w:b/>
           <w:bCs/>
           <w:sz w:val="28"/>
@@ -2184,94 +3138,97 @@
       </w:pPr>
       <w:r>
         <w:rPr>
-          <w:b w:val="false"/>
-          <w:bCs w:val="false"/>
-          <w:sz w:val="28"/>
-          <w:szCs w:val="28"/>
-          <w:u w:val="none"/>
+          <w:sz w:val="28"/>
+          <w:szCs w:val="28"/>
           <w:lang w:val="el-GR"/>
         </w:rPr>
         <w:t>Είναι η αρχική σελίδα που φορτώνεται κατά το άνοιγμα του</w:t>
       </w:r>
       <w:r>
         <w:rPr>
-          <w:b w:val="false"/>
-          <w:bCs w:val="false"/>
-          <w:sz w:val="28"/>
-          <w:szCs w:val="28"/>
-          <w:u w:val="none"/>
-          <w:lang w:val="en-US"/>
-        </w:rPr>
-        <w:t xml:space="preserve"> </w:t>
-      </w:r>
-      <w:hyperlink r:id="rId2">
+          <w:sz w:val="28"/>
+          <w:szCs w:val="28"/>
+          <w:lang w:val="el-GR"/>
+        </w:rPr>
+        <w:t xml:space="preserve"> </w:t>
+      </w:r>
+      <w:hyperlink r:id="rId5">
         <w:r>
           <w:rPr>
-            <w:rStyle w:val="InternetLink"/>
-            <w:b w:val="false"/>
-            <w:bCs w:val="false"/>
+            <w:rStyle w:val="Hyperlink"/>
             <w:sz w:val="28"/>
             <w:szCs w:val="28"/>
             <w:u w:val="none"/>
-            <w:lang w:val="en-US"/>
           </w:rPr>
-          <w:t>https://localhost:4200</w:t>
+          <w:t>https</w:t>
+        </w:r>
+        <w:r>
+          <w:rPr>
+            <w:rStyle w:val="Hyperlink"/>
+            <w:sz w:val="28"/>
+            <w:szCs w:val="28"/>
+            <w:u w:val="none"/>
+            <w:lang w:val="el-GR"/>
+          </w:rPr>
+          <w:t>://</w:t>
+        </w:r>
+        <w:r>
+          <w:rPr>
+            <w:rStyle w:val="Hyperlink"/>
+            <w:sz w:val="28"/>
+            <w:szCs w:val="28"/>
+            <w:u w:val="none"/>
+          </w:rPr>
+          <w:t>localhost</w:t>
+        </w:r>
+        <w:r>
+          <w:rPr>
+            <w:rStyle w:val="Hyperlink"/>
+            <w:sz w:val="28"/>
+            <w:szCs w:val="28"/>
+            <w:u w:val="none"/>
+            <w:lang w:val="el-GR"/>
+          </w:rPr>
+          <w:t>:4200</w:t>
         </w:r>
       </w:hyperlink>
       <w:r>
         <w:rPr>
-          <w:b w:val="false"/>
-          <w:bCs w:val="false"/>
-          <w:sz w:val="28"/>
-          <w:szCs w:val="28"/>
-          <w:u w:val="none"/>
-          <w:lang w:val="en-US"/>
+          <w:sz w:val="28"/>
+          <w:szCs w:val="28"/>
+          <w:lang w:val="el-GR"/>
         </w:rPr>
         <w:t>.</w:t>
       </w:r>
       <w:r>
         <w:rPr>
-          <w:b w:val="false"/>
-          <w:bCs w:val="false"/>
-          <w:sz w:val="28"/>
-          <w:szCs w:val="28"/>
-          <w:u w:val="none"/>
+          <w:sz w:val="28"/>
+          <w:szCs w:val="28"/>
           <w:lang w:val="el-GR"/>
         </w:rPr>
         <w:t xml:space="preserve"> Εκεί δίνεται η επιλογή για</w:t>
       </w:r>
       <w:r>
         <w:rPr>
-          <w:b w:val="false"/>
-          <w:bCs w:val="false"/>
-          <w:sz w:val="28"/>
-          <w:szCs w:val="28"/>
-          <w:u w:val="none"/>
-          <w:lang w:val="en-US"/>
+          <w:sz w:val="28"/>
+          <w:szCs w:val="28"/>
         </w:rPr>
         <w:t xml:space="preserve"> login</w:t>
       </w:r>
       <w:r>
         <w:rPr>
-          <w:b w:val="false"/>
-          <w:bCs w:val="false"/>
-          <w:sz w:val="28"/>
-          <w:szCs w:val="28"/>
-          <w:u w:val="none"/>
+          <w:sz w:val="28"/>
+          <w:szCs w:val="28"/>
           <w:lang w:val="el-GR"/>
         </w:rPr>
         <w:t xml:space="preserve"> ή</w:t>
       </w:r>
       <w:r>
         <w:rPr>
-          <w:b w:val="false"/>
-          <w:bCs w:val="false"/>
-          <w:sz w:val="28"/>
-          <w:szCs w:val="28"/>
-          <w:u w:val="none"/>
-          <w:lang w:val="en-US"/>
-        </w:rPr>
-        <w:t xml:space="preserve"> sign up.  </w:t>
+          <w:sz w:val="28"/>
+          <w:szCs w:val="28"/>
+        </w:rPr>
+        <w:t xml:space="preserve"> sign up.</w:t>
       </w:r>
       <w:r>
         <w:rPr>
@@ -2293,7 +3250,6 @@
         </w:numPr>
         <w:rPr>
           <w:b/>
-          <w:b/>
           <w:bCs/>
           <w:sz w:val="28"/>
           <w:szCs w:val="28"/>
@@ -2314,13 +3270,7 @@
     <w:p>
       <w:pPr>
         <w:pStyle w:val="ListParagraph"/>
-        <w:numPr>
-          <w:ilvl w:val="0"/>
-          <w:numId w:val="0"/>
-        </w:numPr>
-        <w:ind w:left="720" w:hanging="0"/>
-        <w:rPr>
-          <w:b/>
+        <w:rPr>
           <w:b/>
           <w:bCs/>
           <w:sz w:val="28"/>
@@ -2330,55 +3280,46 @@
       </w:pPr>
       <w:r>
         <w:rPr>
-          <w:b w:val="false"/>
-          <w:bCs w:val="false"/>
-          <w:sz w:val="28"/>
-          <w:szCs w:val="28"/>
-          <w:u w:val="none"/>
+          <w:sz w:val="28"/>
+          <w:szCs w:val="28"/>
           <w:lang w:val="el-GR"/>
         </w:rPr>
         <w:t xml:space="preserve">Με την χρήστη των σωστών </w:t>
       </w:r>
       <w:r>
         <w:rPr>
-          <w:b w:val="false"/>
-          <w:bCs w:val="false"/>
-          <w:sz w:val="28"/>
-          <w:szCs w:val="28"/>
-          <w:u w:val="none"/>
-          <w:lang w:val="en-US"/>
-        </w:rPr>
-        <w:t xml:space="preserve">credentials, </w:t>
-      </w:r>
-      <w:r>
-        <w:rPr>
-          <w:b w:val="false"/>
-          <w:bCs w:val="false"/>
-          <w:sz w:val="28"/>
-          <w:szCs w:val="28"/>
-          <w:u w:val="none"/>
+          <w:sz w:val="28"/>
+          <w:szCs w:val="28"/>
+        </w:rPr>
+        <w:t>credentials</w:t>
+      </w:r>
+      <w:r>
+        <w:rPr>
+          <w:sz w:val="28"/>
+          <w:szCs w:val="28"/>
+          <w:lang w:val="el-GR"/>
+        </w:rPr>
+        <w:t xml:space="preserve">, </w:t>
+      </w:r>
+      <w:r>
+        <w:rPr>
+          <w:sz w:val="28"/>
+          <w:szCs w:val="28"/>
           <w:lang w:val="el-GR"/>
         </w:rPr>
         <w:t xml:space="preserve">ο χρήστης μπορεί να μπει στην προσωπική του σελίδα. Η διεύθυνση </w:t>
       </w:r>
       <w:r>
         <w:rPr>
-          <w:b w:val="false"/>
-          <w:bCs w:val="false"/>
-          <w:sz w:val="28"/>
-          <w:szCs w:val="28"/>
-          <w:u w:val="none"/>
-          <w:lang w:val="en-US"/>
+          <w:sz w:val="28"/>
+          <w:szCs w:val="28"/>
         </w:rPr>
         <w:t xml:space="preserve">email </w:t>
       </w:r>
       <w:r>
         <w:rPr>
-          <w:b w:val="false"/>
-          <w:bCs w:val="false"/>
-          <w:sz w:val="28"/>
-          <w:szCs w:val="28"/>
-          <w:u w:val="none"/>
+          <w:sz w:val="28"/>
+          <w:szCs w:val="28"/>
           <w:lang w:val="el-GR"/>
         </w:rPr>
         <w:t xml:space="preserve">είναι ξεχωριστή για κάθε χρήστη. </w:t>
@@ -2404,11 +3345,11 @@
         </w:numPr>
         <w:rPr>
           <w:b/>
-          <w:b/>
           <w:bCs/>
           <w:sz w:val="28"/>
           <w:szCs w:val="28"/>
           <w:u w:val="thick"/>
+          <w:lang w:val="el-GR"/>
         </w:rPr>
       </w:pPr>
       <w:r>
@@ -2419,7 +3360,7 @@
           <w:szCs w:val="28"/>
           <w:u w:val="thick"/>
         </w:rPr>
-        <w:t>Signup-Page</w:t>
+        <w:t>Signup</w:t>
       </w:r>
       <w:r>
         <w:rPr>
@@ -2430,103 +3371,155 @@
           <w:u w:val="thick"/>
           <w:lang w:val="el-GR"/>
         </w:rPr>
+        <w:t>-</w:t>
+      </w:r>
+      <w:r>
+        <w:rPr>
+          <w:b/>
+          <w:bCs/>
+          <w:sz w:val="28"/>
+          <w:szCs w:val="28"/>
+          <w:u w:val="thick"/>
+        </w:rPr>
+        <w:t>Page</w:t>
+      </w:r>
+      <w:r>
+        <w:rPr>
+          <w:b/>
+          <w:bCs/>
+          <w:sz w:val="28"/>
+          <w:szCs w:val="28"/>
+          <w:u w:val="thick"/>
+          <w:lang w:val="el-GR"/>
+        </w:rPr>
         <w:br/>
       </w:r>
       <w:r>
         <w:rPr>
-          <w:b w:val="false"/>
-          <w:bCs w:val="false"/>
-          <w:sz w:val="28"/>
-          <w:szCs w:val="28"/>
-          <w:u w:val="none"/>
+          <w:sz w:val="28"/>
+          <w:szCs w:val="28"/>
           <w:lang w:val="el-GR"/>
         </w:rPr>
         <w:t xml:space="preserve">Σε περίπτωση που ο χρήστης δεν έχει ακόμα λογαριασμό στην σελίδα, μπορεί να εγγραφεί βάζοντας τις απαραίτητες πληροφορίες όπως κωδικό </w:t>
       </w:r>
       <w:r>
         <w:rPr>
-          <w:b w:val="false"/>
-          <w:bCs w:val="false"/>
-          <w:sz w:val="28"/>
-          <w:szCs w:val="28"/>
-          <w:u w:val="none"/>
-          <w:lang w:val="en-US"/>
-        </w:rPr>
-        <w:t xml:space="preserve">username, email, </w:t>
-      </w:r>
-      <w:r>
-        <w:rPr>
-          <w:b w:val="false"/>
-          <w:bCs w:val="false"/>
-          <w:sz w:val="28"/>
-          <w:szCs w:val="28"/>
-          <w:u w:val="none"/>
+          <w:sz w:val="28"/>
+          <w:szCs w:val="28"/>
+        </w:rPr>
+        <w:t>username</w:t>
+      </w:r>
+      <w:r>
+        <w:rPr>
+          <w:sz w:val="28"/>
+          <w:szCs w:val="28"/>
+          <w:lang w:val="el-GR"/>
+        </w:rPr>
+        <w:t xml:space="preserve">, </w:t>
+      </w:r>
+      <w:r>
+        <w:rPr>
+          <w:sz w:val="28"/>
+          <w:szCs w:val="28"/>
+        </w:rPr>
+        <w:t>email</w:t>
+      </w:r>
+      <w:r>
+        <w:rPr>
+          <w:sz w:val="28"/>
+          <w:szCs w:val="28"/>
+          <w:lang w:val="el-GR"/>
+        </w:rPr>
+        <w:t xml:space="preserve">, </w:t>
+      </w:r>
+      <w:r>
+        <w:rPr>
+          <w:sz w:val="28"/>
+          <w:szCs w:val="28"/>
           <w:lang w:val="el-GR"/>
         </w:rPr>
         <w:t xml:space="preserve">κλπ. Μετά το </w:t>
       </w:r>
       <w:r>
         <w:rPr>
-          <w:b w:val="false"/>
-          <w:bCs w:val="false"/>
-          <w:sz w:val="28"/>
-          <w:szCs w:val="28"/>
-          <w:u w:val="none"/>
-          <w:lang w:val="en-US"/>
-        </w:rPr>
-        <w:t xml:space="preserve">login, </w:t>
-      </w:r>
-      <w:r>
-        <w:rPr>
-          <w:b w:val="false"/>
-          <w:bCs w:val="false"/>
-          <w:sz w:val="28"/>
-          <w:szCs w:val="28"/>
-          <w:u w:val="none"/>
+          <w:sz w:val="28"/>
+          <w:szCs w:val="28"/>
+        </w:rPr>
+        <w:t>login</w:t>
+      </w:r>
+      <w:r>
+        <w:rPr>
+          <w:sz w:val="28"/>
+          <w:szCs w:val="28"/>
+          <w:lang w:val="el-GR"/>
+        </w:rPr>
+        <w:t xml:space="preserve">, </w:t>
+      </w:r>
+      <w:r>
+        <w:rPr>
+          <w:sz w:val="28"/>
+          <w:szCs w:val="28"/>
           <w:lang w:val="el-GR"/>
         </w:rPr>
         <w:t xml:space="preserve">η απομνημόνευση του χρήστη στον συγκεκριμένο </w:t>
       </w:r>
       <w:r>
         <w:rPr>
-          <w:b w:val="false"/>
-          <w:bCs w:val="false"/>
-          <w:sz w:val="28"/>
-          <w:szCs w:val="28"/>
-          <w:u w:val="none"/>
-          <w:lang w:val="en-US"/>
-        </w:rPr>
-        <w:t xml:space="preserve">browser </w:t>
-      </w:r>
-      <w:r>
-        <w:rPr>
-          <w:b w:val="false"/>
-          <w:bCs w:val="false"/>
-          <w:sz w:val="28"/>
-          <w:szCs w:val="28"/>
-          <w:u w:val="none"/>
+          <w:sz w:val="28"/>
+          <w:szCs w:val="28"/>
+        </w:rPr>
+        <w:t>browser</w:t>
+      </w:r>
+      <w:r>
+        <w:rPr>
+          <w:sz w:val="28"/>
+          <w:szCs w:val="28"/>
+          <w:lang w:val="el-GR"/>
+        </w:rPr>
+        <w:t xml:space="preserve"> </w:t>
+      </w:r>
+      <w:r>
+        <w:rPr>
+          <w:sz w:val="28"/>
+          <w:szCs w:val="28"/>
           <w:lang w:val="el-GR"/>
         </w:rPr>
         <w:t xml:space="preserve">γίνεται με την χρήση </w:t>
       </w:r>
       <w:r>
         <w:rPr>
-          <w:b w:val="false"/>
-          <w:bCs w:val="false"/>
-          <w:sz w:val="28"/>
-          <w:szCs w:val="28"/>
-          <w:u w:val="none"/>
-          <w:lang w:val="en-US"/>
-        </w:rPr>
-        <w:t xml:space="preserve">JWT Token </w:t>
-      </w:r>
-      <w:r>
-        <w:rPr>
-          <w:b w:val="false"/>
-          <w:bCs w:val="false"/>
-          <w:sz w:val="28"/>
-          <w:szCs w:val="28"/>
-          <w:u w:val="none"/>
+          <w:sz w:val="28"/>
+          <w:szCs w:val="28"/>
+        </w:rPr>
+        <w:t>JWT</w:t>
+      </w:r>
+      <w:r>
+        <w:rPr>
+          <w:sz w:val="28"/>
+          <w:szCs w:val="28"/>
+          <w:lang w:val="el-GR"/>
+        </w:rPr>
+        <w:t xml:space="preserve"> </w:t>
+      </w:r>
+      <w:r>
+        <w:rPr>
+          <w:sz w:val="28"/>
+          <w:szCs w:val="28"/>
+        </w:rPr>
+        <w:t>Token</w:t>
+      </w:r>
+      <w:r>
+        <w:rPr>
+          <w:sz w:val="28"/>
+          <w:szCs w:val="28"/>
+          <w:lang w:val="el-GR"/>
+        </w:rPr>
+        <w:t xml:space="preserve"> </w:t>
+      </w:r>
+      <w:r>
+        <w:rPr>
+          <w:sz w:val="28"/>
+          <w:szCs w:val="28"/>
           <w:lang w:val="el-GR"/>
         </w:rPr>
         <w:t xml:space="preserve">διάρκειας 30 λεπτών. </w:t>
@@ -2537,16 +3530,13 @@
         <w:pStyle w:val="ListParagraph"/>
         <w:rPr>
           <w:b/>
-          <w:b/>
           <w:bCs/>
           <w:sz w:val="28"/>
           <w:szCs w:val="28"/>
           <w:u w:val="thick"/>
-        </w:rPr>
-      </w:pPr>
-      <w:r>
-        <w:rPr/>
-      </w:r>
+          <w:lang w:val="el-GR"/>
+        </w:rPr>
+      </w:pPr>
     </w:p>
     <w:p>
       <w:pPr>
@@ -2557,11 +3547,11 @@
         </w:numPr>
         <w:rPr>
           <w:b/>
-          <w:b/>
           <w:bCs/>
           <w:sz w:val="28"/>
           <w:szCs w:val="28"/>
           <w:u w:val="thick"/>
+          <w:lang w:val="el-GR"/>
         </w:rPr>
       </w:pPr>
       <w:r>
@@ -2572,164 +3562,28 @@
           <w:szCs w:val="28"/>
           <w:u w:val="thick"/>
         </w:rPr>
-        <w:t>User-Page</w:t>
-      </w:r>
-    </w:p>
-    <w:p>
-      <w:pPr>
-        <w:pStyle w:val="ListParagraph"/>
-        <w:numPr>
-          <w:ilvl w:val="0"/>
-          <w:numId w:val="0"/>
-        </w:numPr>
-        <w:ind w:hanging="0"/>
-        <w:rPr>
-          <w:b/>
+        <w:t>User</w:t>
+      </w:r>
+      <w:r>
+        <w:rPr>
           <w:b/>
           <w:bCs/>
           <w:sz w:val="28"/>
           <w:szCs w:val="28"/>
           <w:u w:val="thick"/>
-        </w:rPr>
-      </w:pPr>
-      <w:r>
-        <w:rPr>
-          <w:b w:val="false"/>
-          <w:bCs w:val="false"/>
-          <w:sz w:val="28"/>
-          <w:szCs w:val="28"/>
-          <w:u w:val="none"/>
-          <w:lang w:val="el-GR"/>
-        </w:rPr>
-        <w:t xml:space="preserve">     </w:t>
-      </w:r>
-      <w:r>
-        <w:rPr>
-          <w:b w:val="false"/>
-          <w:bCs w:val="false"/>
-          <w:sz w:val="28"/>
-          <w:szCs w:val="28"/>
-          <w:u w:val="none"/>
-          <w:lang w:val="el-GR"/>
-        </w:rPr>
-        <w:t xml:space="preserve">Όπως ζητήθηκε απ την εκφώνηση, στην αρχική σελίδα υπάρχουν οι διαφορετικές καρτέλες που οδηγούν σε </w:t>
-      </w:r>
-      <w:r>
-        <w:rPr>
-          <w:b w:val="false"/>
-          <w:bCs w:val="false"/>
-          <w:sz w:val="28"/>
-          <w:szCs w:val="28"/>
-          <w:u w:val="none"/>
-          <w:lang w:val="el-GR"/>
-        </w:rPr>
-        <w:t xml:space="preserve">σελίδες, Δίκτυο, Αγγελίες κλπ. </w:t>
-      </w:r>
-    </w:p>
-    <w:p>
-      <w:pPr>
-        <w:pStyle w:val="ListParagraph"/>
-        <w:numPr>
-          <w:ilvl w:val="0"/>
-          <w:numId w:val="0"/>
-        </w:numPr>
-        <w:ind w:hanging="0"/>
-        <w:rPr>
-          <w:b/>
+          <w:lang w:val="el-GR"/>
+        </w:rPr>
+        <w:t>-</w:t>
+      </w:r>
+      <w:r>
+        <w:rPr>
           <w:b/>
           <w:bCs/>
           <w:sz w:val="28"/>
           <w:szCs w:val="28"/>
           <w:u w:val="thick"/>
         </w:rPr>
-      </w:pPr>
-      <w:r>
-        <w:rPr>
-          <w:b w:val="false"/>
-          <w:bCs w:val="false"/>
-          <w:sz w:val="28"/>
-          <w:szCs w:val="28"/>
-          <w:u w:val="none"/>
-          <w:lang w:val="el-GR"/>
-        </w:rPr>
-        <w:t xml:space="preserve">Στο κεντρικό κομμάτι της σελίδας υπάρχουν τα </w:t>
-      </w:r>
-      <w:r>
-        <w:rPr>
-          <w:b w:val="false"/>
-          <w:bCs w:val="false"/>
-          <w:sz w:val="28"/>
-          <w:szCs w:val="28"/>
-          <w:u w:val="none"/>
-          <w:lang w:val="en-US"/>
-        </w:rPr>
-        <w:t xml:space="preserve">articles </w:t>
-      </w:r>
-      <w:r>
-        <w:rPr>
-          <w:b w:val="false"/>
-          <w:bCs w:val="false"/>
-          <w:sz w:val="28"/>
-          <w:szCs w:val="28"/>
-          <w:u w:val="none"/>
-          <w:lang w:val="el-GR"/>
-        </w:rPr>
-        <w:t xml:space="preserve">που προτείνει το </w:t>
-      </w:r>
-      <w:r>
-        <w:rPr>
-          <w:b w:val="false"/>
-          <w:bCs w:val="false"/>
-          <w:sz w:val="28"/>
-          <w:szCs w:val="28"/>
-          <w:u w:val="none"/>
-          <w:lang w:val="en-US"/>
-        </w:rPr>
-        <w:t xml:space="preserve">Recommendation System </w:t>
-      </w:r>
-      <w:r>
-        <w:rPr>
-          <w:b w:val="false"/>
-          <w:bCs w:val="false"/>
-          <w:sz w:val="28"/>
-          <w:szCs w:val="28"/>
-          <w:u w:val="none"/>
-          <w:lang w:val="el-GR"/>
-        </w:rPr>
-        <w:t>[</w:t>
-      </w:r>
-      <w:r>
-        <w:rPr>
-          <w:b w:val="false"/>
-          <w:bCs w:val="false"/>
-          <w:sz w:val="28"/>
-          <w:szCs w:val="28"/>
-          <w:u w:val="none"/>
-          <w:lang w:val="en-US"/>
-        </w:rPr>
-        <w:t xml:space="preserve">BONUS] </w:t>
-      </w:r>
-      <w:r>
-        <w:rPr>
-          <w:b w:val="false"/>
-          <w:bCs w:val="false"/>
-          <w:sz w:val="28"/>
-          <w:szCs w:val="28"/>
-          <w:u w:val="none"/>
-          <w:lang w:val="el-GR"/>
-        </w:rPr>
-        <w:t xml:space="preserve">για τον χρήστη. </w:t>
-      </w:r>
-      <w:r>
-        <w:rPr>
-          <w:b w:val="false"/>
-          <w:bCs w:val="false"/>
-          <w:sz w:val="28"/>
-          <w:szCs w:val="28"/>
-          <w:u w:val="none"/>
-          <w:lang w:val="el-GR"/>
-        </w:rPr>
-        <w:t>Στα δεξιά της σελίδας υπάρχει η δυνατότητα πλοήγησης στα άρθρα που έχει ανεβάσει ο ίδιος ο χρήστης και στα άρθρα των επαφών του.</w:t>
+        <w:t>Page</w:t>
       </w:r>
     </w:p>
     <w:p>
@@ -2739,45 +3593,124 @@
           <w:ilvl w:val="5"/>
           <w:numId w:val="2"/>
         </w:numPr>
-        <w:ind w:hanging="0"/>
+        <w:ind w:firstLine="0"/>
         <w:rPr>
           <w:u w:val="single"/>
-        </w:rPr>
-      </w:pPr>
-      <w:r>
-        <w:rPr>
-          <w:b w:val="false"/>
-          <w:bCs w:val="false"/>
+          <w:lang w:val="el-GR"/>
+        </w:rPr>
+      </w:pPr>
+      <w:r>
+        <w:rPr>
           <w:sz w:val="28"/>
           <w:szCs w:val="28"/>
           <w:u w:val="single"/>
-          <w:lang w:val="en-US"/>
         </w:rPr>
         <w:t>Home</w:t>
       </w:r>
+      <w:r>
+        <w:rPr>
+          <w:sz w:val="28"/>
+          <w:szCs w:val="28"/>
+          <w:u w:val="single"/>
+          <w:lang w:val="el-GR"/>
+        </w:rPr>
+        <w:br/>
+      </w:r>
+      <w:r>
+        <w:rPr>
+          <w:sz w:val="28"/>
+          <w:szCs w:val="28"/>
+          <w:lang w:val="el-GR"/>
+        </w:rPr>
+        <w:t>Όπως ζητήθηκε απ</w:t>
+      </w:r>
+      <w:r>
+        <w:rPr>
+          <w:sz w:val="28"/>
+          <w:szCs w:val="28"/>
+          <w:lang w:val="el-GR"/>
+        </w:rPr>
+        <w:t>ό</w:t>
+      </w:r>
+      <w:r>
+        <w:rPr>
+          <w:sz w:val="28"/>
+          <w:szCs w:val="28"/>
+          <w:lang w:val="el-GR"/>
+        </w:rPr>
+        <w:t xml:space="preserve"> την εκφώνηση, στην αρχική σελίδα υπάρχουν οι διαφορετικές καρτέλες που οδηγούν σε σελίδες, Δίκτυο, Αγγελίες κλπ. Στο κεντρικό κομμάτι της σελίδας υπάρχουν τα </w:t>
+      </w:r>
+      <w:r>
+        <w:rPr>
+          <w:sz w:val="28"/>
+          <w:szCs w:val="28"/>
+        </w:rPr>
+        <w:t>articles</w:t>
+      </w:r>
+      <w:r>
+        <w:rPr>
+          <w:sz w:val="28"/>
+          <w:szCs w:val="28"/>
+          <w:lang w:val="el-GR"/>
+        </w:rPr>
+        <w:t xml:space="preserve"> που προτείνει το </w:t>
+      </w:r>
+      <w:r>
+        <w:rPr>
+          <w:sz w:val="28"/>
+          <w:szCs w:val="28"/>
+        </w:rPr>
+        <w:t>Recommendation</w:t>
+      </w:r>
+      <w:r>
+        <w:rPr>
+          <w:sz w:val="28"/>
+          <w:szCs w:val="28"/>
+          <w:lang w:val="el-GR"/>
+        </w:rPr>
+        <w:t xml:space="preserve"> </w:t>
+      </w:r>
+      <w:r>
+        <w:rPr>
+          <w:sz w:val="28"/>
+          <w:szCs w:val="28"/>
+        </w:rPr>
+        <w:t>System</w:t>
+      </w:r>
+      <w:r>
+        <w:rPr>
+          <w:sz w:val="28"/>
+          <w:szCs w:val="28"/>
+          <w:lang w:val="el-GR"/>
+        </w:rPr>
+        <w:t xml:space="preserve"> [</w:t>
+      </w:r>
+      <w:r>
+        <w:rPr>
+          <w:sz w:val="28"/>
+          <w:szCs w:val="28"/>
+        </w:rPr>
+        <w:t>BONUS</w:t>
+      </w:r>
+      <w:r>
+        <w:rPr>
+          <w:sz w:val="28"/>
+          <w:szCs w:val="28"/>
+          <w:lang w:val="el-GR"/>
+        </w:rPr>
+        <w:t>] για τον χρήστη. Στα δεξιά της σελίδας υπάρχει η δυνατότητα πλοήγησης στα άρθρα που έχει ανεβάσει ο ίδιος ο χρήστης και στα άρθρα των επαφών του.</w:t>
+      </w:r>
     </w:p>
     <w:p>
       <w:pPr>
         <w:pStyle w:val="ListParagraph"/>
-        <w:numPr>
-          <w:ilvl w:val="0"/>
-          <w:numId w:val="0"/>
-        </w:numPr>
-        <w:ind w:hanging="0"/>
-        <w:rPr>
-          <w:b w:val="false"/>
-          <w:b w:val="false"/>
-          <w:bCs w:val="false"/>
-          <w:sz w:val="28"/>
-          <w:szCs w:val="28"/>
-          <w:lang w:val="el-GR"/>
-        </w:rPr>
-      </w:pPr>
-      <w:r>
-        <w:rPr>
-          <w:u w:val="single"/>
-        </w:rPr>
-      </w:r>
+        <w:ind w:left="0"/>
+        <w:rPr>
+          <w:sz w:val="28"/>
+          <w:szCs w:val="28"/>
+          <w:lang w:val="el-GR"/>
+        </w:rPr>
+      </w:pPr>
     </w:p>
     <w:p>
       <w:pPr>
@@ -2786,145 +3719,118 @@
           <w:ilvl w:val="5"/>
           <w:numId w:val="2"/>
         </w:numPr>
-        <w:ind w:hanging="0"/>
+        <w:ind w:firstLine="0"/>
         <w:rPr>
           <w:u w:val="single"/>
         </w:rPr>
       </w:pPr>
       <w:r>
         <w:rPr>
-          <w:b w:val="false"/>
-          <w:bCs w:val="false"/>
           <w:sz w:val="28"/>
           <w:szCs w:val="28"/>
           <w:u w:val="single"/>
-          <w:lang w:val="en-US"/>
         </w:rPr>
         <w:t>Network</w:t>
       </w:r>
-    </w:p>
-    <w:p>
-      <w:pPr>
-        <w:pStyle w:val="ListParagraph"/>
-        <w:numPr>
-          <w:ilvl w:val="0"/>
-          <w:numId w:val="0"/>
-        </w:numPr>
-        <w:ind w:hanging="0"/>
-        <w:rPr>
+      <w:r>
+        <w:rPr>
+          <w:sz w:val="28"/>
+          <w:szCs w:val="28"/>
           <w:u w:val="single"/>
           <w:lang w:val="el-GR"/>
         </w:rPr>
-      </w:pPr>
-      <w:r>
-        <w:rPr>
-          <w:b w:val="false"/>
-          <w:bCs w:val="false"/>
-          <w:sz w:val="28"/>
-          <w:szCs w:val="28"/>
-          <w:u w:val="none"/>
-          <w:lang w:val="el-GR"/>
-        </w:rPr>
-        <w:t>Σ</w:t>
-      </w:r>
-      <w:r>
-        <w:rPr>
-          <w:b w:val="false"/>
-          <w:bCs w:val="false"/>
-          <w:sz w:val="28"/>
-          <w:szCs w:val="28"/>
-          <w:u w:val="none"/>
-          <w:lang w:val="el-GR"/>
-        </w:rPr>
-        <w:t xml:space="preserve">το δίκτυο εμφανίζονται οι επαφές του χρήστη σε δομή </w:t>
-      </w:r>
-      <w:r>
-        <w:rPr>
-          <w:b w:val="false"/>
-          <w:bCs w:val="false"/>
-          <w:sz w:val="28"/>
-          <w:szCs w:val="28"/>
-          <w:u w:val="none"/>
-          <w:lang w:val="en-US"/>
-        </w:rPr>
-        <w:t xml:space="preserve">grid. </w:t>
-      </w:r>
-      <w:r>
-        <w:rPr>
-          <w:b w:val="false"/>
-          <w:bCs w:val="false"/>
-          <w:sz w:val="28"/>
-          <w:szCs w:val="28"/>
-          <w:u w:val="none"/>
-          <w:lang w:val="el-GR"/>
-        </w:rPr>
-        <w:t xml:space="preserve">Καθώς ένα </w:t>
-      </w:r>
-      <w:r>
-        <w:rPr>
-          <w:b w:val="false"/>
-          <w:bCs w:val="false"/>
-          <w:sz w:val="28"/>
-          <w:szCs w:val="28"/>
-          <w:u w:val="none"/>
-          <w:lang w:val="en-US"/>
-        </w:rPr>
-        <w:t xml:space="preserve">search bar </w:t>
-      </w:r>
-      <w:r>
-        <w:rPr>
-          <w:b w:val="false"/>
-          <w:bCs w:val="false"/>
-          <w:sz w:val="28"/>
-          <w:szCs w:val="28"/>
-          <w:u w:val="none"/>
-          <w:lang w:val="el-GR"/>
-        </w:rPr>
-        <w:t xml:space="preserve">μέσω του οποίου ο χρήστης μπορεί να βρει καινούργιες επαφές βάσει του </w:t>
-      </w:r>
-      <w:r>
-        <w:rPr>
-          <w:b w:val="false"/>
-          <w:bCs w:val="false"/>
-          <w:sz w:val="28"/>
-          <w:szCs w:val="28"/>
-          <w:u w:val="none"/>
-          <w:lang w:val="en-US"/>
-        </w:rPr>
-        <w:t xml:space="preserve">username </w:t>
-      </w:r>
-      <w:r>
-        <w:rPr>
-          <w:b w:val="false"/>
-          <w:bCs w:val="false"/>
-          <w:sz w:val="28"/>
-          <w:szCs w:val="28"/>
-          <w:u w:val="none"/>
-          <w:lang w:val="el-GR"/>
-        </w:rPr>
-        <w:t xml:space="preserve">τους. Πατώντας τον χρήστη που επιστρέφεται, μπορεί ύστερα να πλοηγηθεί στην σελίδα </w:t>
-      </w:r>
-      <w:r>
-        <w:rPr>
-          <w:b w:val="false"/>
-          <w:bCs w:val="false"/>
-          <w:sz w:val="28"/>
-          <w:szCs w:val="28"/>
-          <w:u w:val="none"/>
-          <w:lang w:val="en-US"/>
-        </w:rPr>
-        <w:t xml:space="preserve">profile </w:t>
-      </w:r>
-      <w:r>
-        <w:rPr>
-          <w:b w:val="false"/>
-          <w:bCs w:val="false"/>
-          <w:sz w:val="28"/>
-          <w:szCs w:val="28"/>
-          <w:u w:val="none"/>
-          <w:lang w:val="el-GR"/>
-        </w:rPr>
-        <w:t xml:space="preserve">του. Εκεί μπορεί να κάνει αίτημα σύνδεσης και άλλες επιλογές. </w:t>
+        <w:br/>
+      </w:r>
+      <w:r>
+        <w:rPr>
+          <w:sz w:val="28"/>
+          <w:szCs w:val="28"/>
+          <w:lang w:val="el-GR"/>
+        </w:rPr>
+        <w:t xml:space="preserve">Στο δίκτυο εμφανίζονται οι επαφές του χρήστη σε δομή </w:t>
+      </w:r>
+      <w:r>
+        <w:rPr>
+          <w:sz w:val="28"/>
+          <w:szCs w:val="28"/>
+        </w:rPr>
+        <w:t>grid</w:t>
+      </w:r>
+      <w:r>
+        <w:rPr>
+          <w:sz w:val="28"/>
+          <w:szCs w:val="28"/>
+          <w:lang w:val="el-GR"/>
+        </w:rPr>
+        <w:t xml:space="preserve">. Καθώς ένα </w:t>
+      </w:r>
+      <w:r>
+        <w:rPr>
+          <w:sz w:val="28"/>
+          <w:szCs w:val="28"/>
+        </w:rPr>
+        <w:t>search</w:t>
+      </w:r>
+      <w:r>
+        <w:rPr>
+          <w:sz w:val="28"/>
+          <w:szCs w:val="28"/>
+          <w:lang w:val="el-GR"/>
+        </w:rPr>
+        <w:t xml:space="preserve"> </w:t>
+      </w:r>
+      <w:r>
+        <w:rPr>
+          <w:sz w:val="28"/>
+          <w:szCs w:val="28"/>
+        </w:rPr>
+        <w:t>bar</w:t>
+      </w:r>
+      <w:r>
+        <w:rPr>
+          <w:sz w:val="28"/>
+          <w:szCs w:val="28"/>
+          <w:lang w:val="el-GR"/>
+        </w:rPr>
+        <w:t xml:space="preserve"> μέσω του οποίου ο χρήστης μπορεί να βρει καινούργιες επαφές βάσει του </w:t>
+      </w:r>
+      <w:r>
+        <w:rPr>
+          <w:sz w:val="28"/>
+          <w:szCs w:val="28"/>
+        </w:rPr>
+        <w:t>username</w:t>
+      </w:r>
+      <w:r>
+        <w:rPr>
+          <w:sz w:val="28"/>
+          <w:szCs w:val="28"/>
+          <w:lang w:val="el-GR"/>
+        </w:rPr>
+        <w:t xml:space="preserve"> τους. Πατώντας τον χρήστη που επιστρέφεται, μπορεί ύστερα να πλοηγηθεί στην σελίδα </w:t>
+      </w:r>
+      <w:r>
+        <w:rPr>
+          <w:sz w:val="28"/>
+          <w:szCs w:val="28"/>
+        </w:rPr>
+        <w:t>profile</w:t>
+      </w:r>
+      <w:r>
+        <w:rPr>
+          <w:sz w:val="28"/>
+          <w:szCs w:val="28"/>
+          <w:lang w:val="el-GR"/>
+        </w:rPr>
+        <w:t xml:space="preserve"> του. Εκεί μπορεί να κάνει αίτημα σύνδεσης και άλλες επιλογές. </w:t>
+      </w:r>
+      <w:r>
+        <w:rPr>
+          <w:sz w:val="28"/>
+          <w:szCs w:val="28"/>
+          <w:lang w:val="el-GR"/>
+        </w:rPr>
+        <w:br/>
       </w:r>
     </w:p>
     <w:p>
@@ -2934,137 +3840,107 @@
           <w:ilvl w:val="5"/>
           <w:numId w:val="2"/>
         </w:numPr>
-        <w:ind w:hanging="0"/>
+        <w:ind w:firstLine="0"/>
         <w:rPr>
           <w:u w:val="single"/>
         </w:rPr>
       </w:pPr>
       <w:r>
         <w:rPr>
-          <w:b w:val="false"/>
-          <w:bCs w:val="false"/>
           <w:sz w:val="28"/>
           <w:szCs w:val="28"/>
           <w:u w:val="single"/>
-          <w:lang w:val="en-US"/>
-        </w:rPr>
+        </w:rPr>
+        <w:lastRenderedPageBreak/>
         <w:t>Jobs</w:t>
       </w:r>
+      <w:r>
+        <w:rPr>
+          <w:sz w:val="28"/>
+          <w:szCs w:val="28"/>
+          <w:u w:val="single"/>
+          <w:lang w:val="el-GR"/>
+        </w:rPr>
+        <w:br/>
+      </w:r>
+      <w:r>
+        <w:rPr>
+          <w:sz w:val="28"/>
+          <w:szCs w:val="28"/>
+          <w:lang w:val="el-GR"/>
+        </w:rPr>
+        <w:t xml:space="preserve">Στο κεντρικό κομμάτι της σελίδας εμφανίζονται οι προτεινόμενες αγγελίες μέσω του </w:t>
+      </w:r>
+      <w:r>
+        <w:rPr>
+          <w:sz w:val="28"/>
+          <w:szCs w:val="28"/>
+        </w:rPr>
+        <w:t>Recommendation</w:t>
+      </w:r>
+      <w:r>
+        <w:rPr>
+          <w:sz w:val="28"/>
+          <w:szCs w:val="28"/>
+          <w:lang w:val="el-GR"/>
+        </w:rPr>
+        <w:t xml:space="preserve"> </w:t>
+      </w:r>
+      <w:r>
+        <w:rPr>
+          <w:sz w:val="28"/>
+          <w:szCs w:val="28"/>
+        </w:rPr>
+        <w:t>System</w:t>
+      </w:r>
+      <w:r>
+        <w:rPr>
+          <w:sz w:val="28"/>
+          <w:szCs w:val="28"/>
+          <w:lang w:val="el-GR"/>
+        </w:rPr>
+        <w:t xml:space="preserve"> [</w:t>
+      </w:r>
+      <w:r>
+        <w:rPr>
+          <w:sz w:val="28"/>
+          <w:szCs w:val="28"/>
+        </w:rPr>
+        <w:t>BONUS</w:t>
+      </w:r>
+      <w:r>
+        <w:rPr>
+          <w:sz w:val="28"/>
+          <w:szCs w:val="28"/>
+          <w:lang w:val="el-GR"/>
+        </w:rPr>
+        <w:t xml:space="preserve">]. Στα αριστερά φαίνονται οι αγγελίες του χρήστη, ενώ στα δεξιά οι αγγελίες που έχει κάνει </w:t>
+      </w:r>
+      <w:r>
+        <w:rPr>
+          <w:sz w:val="28"/>
+          <w:szCs w:val="28"/>
+        </w:rPr>
+        <w:t>application</w:t>
+      </w:r>
+      <w:r>
+        <w:rPr>
+          <w:sz w:val="28"/>
+          <w:szCs w:val="28"/>
+          <w:lang w:val="el-GR"/>
+        </w:rPr>
+        <w:t>.</w:t>
+      </w:r>
     </w:p>
     <w:p>
       <w:pPr>
         <w:pStyle w:val="ListParagraph"/>
-        <w:numPr>
-          <w:ilvl w:val="0"/>
-          <w:numId w:val="0"/>
-        </w:numPr>
-        <w:ind w:hanging="0"/>
-        <w:rPr>
-          <w:u w:val="single"/>
-          <w:lang w:val="el-GR"/>
-        </w:rPr>
-      </w:pPr>
-      <w:r>
-        <w:rPr>
-          <w:b w:val="false"/>
-          <w:bCs w:val="false"/>
-          <w:sz w:val="28"/>
-          <w:szCs w:val="28"/>
-          <w:u w:val="none"/>
-          <w:lang w:val="el-GR"/>
-        </w:rPr>
-        <w:t>Σ</w:t>
-      </w:r>
-      <w:r>
-        <w:rPr>
-          <w:b w:val="false"/>
-          <w:bCs w:val="false"/>
-          <w:sz w:val="28"/>
-          <w:szCs w:val="28"/>
-          <w:u w:val="none"/>
-          <w:lang w:val="el-GR"/>
-        </w:rPr>
-        <w:t xml:space="preserve">το κεντρικό κομμάτι της σελίδας εμφανίζονται οι προτεινόμενες αγγελίες μέσω του </w:t>
-      </w:r>
-      <w:r>
-        <w:rPr>
-          <w:b w:val="false"/>
-          <w:bCs w:val="false"/>
-          <w:sz w:val="28"/>
-          <w:szCs w:val="28"/>
-          <w:u w:val="none"/>
-          <w:lang w:val="en-US"/>
-        </w:rPr>
-        <w:t xml:space="preserve">Recommendation System [BONUS]. </w:t>
-      </w:r>
-      <w:r>
-        <w:rPr>
-          <w:b w:val="false"/>
-          <w:bCs w:val="false"/>
-          <w:sz w:val="28"/>
-          <w:szCs w:val="28"/>
-          <w:u w:val="none"/>
-          <w:lang w:val="el-GR"/>
-        </w:rPr>
-        <w:t xml:space="preserve">Στα αριστερά φαίνονται οι αγγελίες του χρήστη, ενώ στα δεξιά οι αγγελίες που έχει κάνει </w:t>
-      </w:r>
-      <w:r>
-        <w:rPr>
-          <w:b w:val="false"/>
-          <w:bCs w:val="false"/>
-          <w:sz w:val="28"/>
-          <w:szCs w:val="28"/>
-          <w:u w:val="none"/>
-          <w:lang w:val="en-US"/>
-        </w:rPr>
-        <w:t>application.</w:t>
-      </w:r>
-    </w:p>
-    <w:p>
-      <w:pPr>
-        <w:pStyle w:val="ListParagraph"/>
-        <w:numPr>
-          <w:ilvl w:val="0"/>
-          <w:numId w:val="0"/>
-        </w:numPr>
-        <w:ind w:hanging="0"/>
-        <w:rPr>
-          <w:b w:val="false"/>
-          <w:b w:val="false"/>
-          <w:bCs w:val="false"/>
-          <w:sz w:val="28"/>
-          <w:szCs w:val="28"/>
-          <w:lang w:val="en-US"/>
-        </w:rPr>
-      </w:pPr>
-      <w:r>
-        <w:rPr>
-          <w:u w:val="single"/>
-        </w:rPr>
-      </w:r>
-    </w:p>
-    <w:p>
-      <w:pPr>
-        <w:pStyle w:val="ListParagraph"/>
-        <w:numPr>
-          <w:ilvl w:val="0"/>
-          <w:numId w:val="0"/>
-        </w:numPr>
-        <w:ind w:hanging="0"/>
-        <w:rPr>
-          <w:b w:val="false"/>
-          <w:b w:val="false"/>
-          <w:bCs w:val="false"/>
-          <w:sz w:val="28"/>
-          <w:szCs w:val="28"/>
-          <w:lang w:val="en-US"/>
-        </w:rPr>
-      </w:pPr>
-      <w:r>
-        <w:rPr>
-          <w:u w:val="single"/>
-        </w:rPr>
-      </w:r>
+        <w:ind w:left="0"/>
+        <w:rPr>
+          <w:sz w:val="28"/>
+          <w:szCs w:val="28"/>
+        </w:rPr>
+      </w:pPr>
     </w:p>
     <w:p>
       <w:pPr>
@@ -3073,91 +3949,70 @@
           <w:ilvl w:val="5"/>
           <w:numId w:val="2"/>
         </w:numPr>
-        <w:ind w:hanging="0"/>
+        <w:ind w:firstLine="0"/>
         <w:rPr>
           <w:u w:val="single"/>
-        </w:rPr>
-      </w:pPr>
-      <w:r>
-        <w:rPr>
-          <w:b w:val="false"/>
-          <w:bCs w:val="false"/>
+          <w:lang w:val="el-GR"/>
+        </w:rPr>
+      </w:pPr>
+      <w:r>
+        <w:rPr>
           <w:sz w:val="28"/>
           <w:szCs w:val="28"/>
           <w:u w:val="single"/>
-          <w:lang w:val="en-US"/>
         </w:rPr>
         <w:t>Messaging</w:t>
       </w:r>
+      <w:r>
+        <w:rPr>
+          <w:sz w:val="28"/>
+          <w:szCs w:val="28"/>
+          <w:u w:val="single"/>
+          <w:lang w:val="el-GR"/>
+        </w:rPr>
+        <w:br/>
+      </w:r>
+      <w:r>
+        <w:rPr>
+          <w:sz w:val="28"/>
+          <w:szCs w:val="28"/>
+        </w:rPr>
+        <w:t>To</w:t>
+      </w:r>
+      <w:r>
+        <w:rPr>
+          <w:sz w:val="28"/>
+          <w:szCs w:val="28"/>
+          <w:lang w:val="el-GR"/>
+        </w:rPr>
+        <w:t xml:space="preserve"> </w:t>
+      </w:r>
+      <w:r>
+        <w:rPr>
+          <w:sz w:val="28"/>
+          <w:szCs w:val="28"/>
+        </w:rPr>
+        <w:t>feature</w:t>
+      </w:r>
+      <w:r>
+        <w:rPr>
+          <w:sz w:val="28"/>
+          <w:szCs w:val="28"/>
+          <w:lang w:val="el-GR"/>
+        </w:rPr>
+        <w:t xml:space="preserve"> των μηνυμάτων δεν υλοποιήθηκε λόγω των χρονικών περιορισμών.</w:t>
+      </w:r>
     </w:p>
     <w:p>
       <w:pPr>
         <w:pStyle w:val="ListParagraph"/>
-        <w:numPr>
-          <w:ilvl w:val="0"/>
-          <w:numId w:val="0"/>
-        </w:numPr>
-        <w:ind w:hanging="0"/>
-        <w:rPr>
-          <w:u w:val="none"/>
-        </w:rPr>
-      </w:pPr>
-      <w:r>
-        <w:rPr>
-          <w:b w:val="false"/>
-          <w:bCs w:val="false"/>
-          <w:sz w:val="28"/>
-          <w:szCs w:val="28"/>
-          <w:u w:val="none"/>
-          <w:lang w:val="en-US"/>
-        </w:rPr>
-        <w:t>T</w:t>
-      </w:r>
-      <w:r>
-        <w:rPr>
-          <w:b w:val="false"/>
-          <w:bCs w:val="false"/>
-          <w:sz w:val="28"/>
-          <w:szCs w:val="28"/>
-          <w:u w:val="none"/>
-          <w:lang w:val="en-US"/>
-        </w:rPr>
-        <w:t xml:space="preserve">o feature </w:t>
-      </w:r>
-      <w:r>
-        <w:rPr>
-          <w:b w:val="false"/>
-          <w:bCs w:val="false"/>
-          <w:sz w:val="28"/>
-          <w:szCs w:val="28"/>
-          <w:u w:val="none"/>
-          <w:lang w:val="el-GR"/>
-        </w:rPr>
-        <w:t>των μηνυμάτων δεν υλοποιήθηκε λόγω των χρονικών περιορισμών.</w:t>
-      </w:r>
-    </w:p>
-    <w:p>
-      <w:pPr>
-        <w:pStyle w:val="ListParagraph"/>
-        <w:numPr>
-          <w:ilvl w:val="0"/>
-          <w:numId w:val="0"/>
-        </w:numPr>
-        <w:ind w:hanging="0"/>
-        <w:rPr>
-          <w:b w:val="false"/>
-          <w:b w:val="false"/>
-          <w:bCs w:val="false"/>
-          <w:sz w:val="28"/>
-          <w:szCs w:val="28"/>
-          <w:lang w:val="en-US"/>
-        </w:rPr>
-      </w:pPr>
-      <w:r>
-        <w:rPr>
-          <w:u w:val="single"/>
-        </w:rPr>
-      </w:r>
+        <w:ind w:left="0"/>
+        <w:rPr>
+          <w:sz w:val="28"/>
+          <w:szCs w:val="28"/>
+          <w:lang w:val="el-GR"/>
+        </w:rPr>
+      </w:pPr>
     </w:p>
     <w:p>
       <w:pPr>
@@ -3166,80 +4021,93 @@
           <w:ilvl w:val="5"/>
           <w:numId w:val="2"/>
         </w:numPr>
-        <w:ind w:hanging="0"/>
+        <w:ind w:firstLine="0"/>
         <w:rPr>
           <w:u w:val="single"/>
         </w:rPr>
       </w:pPr>
       <w:r>
         <w:rPr>
-          <w:b w:val="false"/>
-          <w:bCs w:val="false"/>
           <w:sz w:val="28"/>
           <w:szCs w:val="28"/>
           <w:u w:val="single"/>
-          <w:lang w:val="en-US"/>
         </w:rPr>
         <w:t>Notifications</w:t>
       </w:r>
+      <w:r>
+        <w:rPr>
+          <w:sz w:val="28"/>
+          <w:szCs w:val="28"/>
+          <w:u w:val="single"/>
+          <w:lang w:val="el-GR"/>
+        </w:rPr>
+        <w:br/>
+      </w:r>
+      <w:r>
+        <w:rPr>
+          <w:sz w:val="28"/>
+          <w:szCs w:val="28"/>
+          <w:lang w:val="el-GR"/>
+        </w:rPr>
+        <w:t xml:space="preserve">Στις ειδοποιήσεις του χρήστη εμφανίζονται τα αιτήματα σύνδεσης που έχει στείλει ή λάβει ο χρήστης. Μόλις τα αιτήματα γίνουν αποδεκτά, τα </w:t>
+      </w:r>
+      <w:r>
+        <w:rPr>
+          <w:sz w:val="28"/>
+          <w:szCs w:val="28"/>
+          <w:lang w:val="el-GR"/>
+        </w:rPr>
+        <w:t>συγκεκριμένα</w:t>
+      </w:r>
+      <w:r>
+        <w:rPr>
+          <w:sz w:val="28"/>
+          <w:szCs w:val="28"/>
+          <w:lang w:val="el-GR"/>
+        </w:rPr>
+        <w:t xml:space="preserve"> </w:t>
+      </w:r>
+      <w:r>
+        <w:rPr>
+          <w:sz w:val="28"/>
+          <w:szCs w:val="28"/>
+        </w:rPr>
+        <w:t>notifications</w:t>
+      </w:r>
+      <w:r>
+        <w:rPr>
+          <w:sz w:val="28"/>
+          <w:szCs w:val="28"/>
+          <w:lang w:val="el-GR"/>
+        </w:rPr>
+        <w:t xml:space="preserve"> εξαφανίζονται. Δεν γίνεται αποστολή </w:t>
+      </w:r>
+      <w:r>
+        <w:rPr>
+          <w:sz w:val="28"/>
+          <w:szCs w:val="28"/>
+        </w:rPr>
+        <w:t>notification</w:t>
+      </w:r>
+      <w:r>
+        <w:rPr>
+          <w:sz w:val="28"/>
+          <w:szCs w:val="28"/>
+          <w:lang w:val="el-GR"/>
+        </w:rPr>
+        <w:t xml:space="preserve"> για αλληλεπίδραση άλλων χρηστών με τα άρθρα ή τις αγγελίες του χρήστη.</w:t>
+      </w:r>
     </w:p>
     <w:p>
       <w:pPr>
         <w:pStyle w:val="ListParagraph"/>
-        <w:widowControl/>
-        <w:numPr>
-          <w:ilvl w:val="0"/>
-          <w:numId w:val="0"/>
-        </w:numPr>
-        <w:bidi w:val="0"/>
-        <w:spacing w:lineRule="auto" w:line="259" w:before="0" w:after="160"/>
-        <w:ind w:left="0" w:right="0" w:hanging="0"/>
-        <w:contextualSpacing/>
-        <w:jc w:val="left"/>
-        <w:rPr>
-          <w:u w:val="single"/>
-        </w:rPr>
-      </w:pPr>
-      <w:r>
-        <w:rPr>
-          <w:b w:val="false"/>
-          <w:bCs w:val="false"/>
-          <w:sz w:val="28"/>
-          <w:szCs w:val="28"/>
-          <w:u w:val="none"/>
-          <w:lang w:val="en-US"/>
-        </w:rPr>
-        <w:t>Στις ειδοποιήσεις του χρήστη εμφανίζονται τα αιτήματα σύνδεσης που έχει στείλει ή λάβει ο χρήστης. Μόλις τα αιτήματα γίνουν αποδεκτά, τα συγκεκριμενα notifications εξαφανίζονται. Δεν γίνεται αποστολή notification για αλληλεπίδραση άλλων χρηστών με τα άρθρα ή τις αγγελίες του χρήστη.</w:t>
-      </w:r>
-    </w:p>
-    <w:p>
-      <w:pPr>
-        <w:pStyle w:val="ListParagraph"/>
-        <w:widowControl/>
-        <w:numPr>
-          <w:ilvl w:val="0"/>
-          <w:numId w:val="0"/>
-        </w:numPr>
-        <w:bidi w:val="0"/>
-        <w:spacing w:lineRule="auto" w:line="259" w:before="0" w:after="160"/>
-        <w:ind w:left="0" w:right="0" w:hanging="0"/>
-        <w:contextualSpacing/>
-        <w:jc w:val="left"/>
-        <w:rPr>
-          <w:b w:val="false"/>
-          <w:b w:val="false"/>
-          <w:bCs w:val="false"/>
-          <w:sz w:val="28"/>
-          <w:szCs w:val="28"/>
-          <w:u w:val="none"/>
-          <w:lang w:val="en-US"/>
-        </w:rPr>
-      </w:pPr>
-      <w:r>
-        <w:rPr>
-          <w:u w:val="single"/>
-        </w:rPr>
-      </w:r>
+        <w:ind w:left="0"/>
+        <w:rPr>
+          <w:sz w:val="28"/>
+          <w:szCs w:val="28"/>
+          <w:lang w:val="el-GR"/>
+        </w:rPr>
+      </w:pPr>
     </w:p>
     <w:p>
       <w:pPr>
@@ -3248,90 +4116,58 @@
           <w:ilvl w:val="5"/>
           <w:numId w:val="2"/>
         </w:numPr>
-        <w:ind w:hanging="0"/>
+        <w:ind w:firstLine="0"/>
         <w:rPr>
           <w:u w:val="single"/>
         </w:rPr>
       </w:pPr>
       <w:r>
         <w:rPr>
-          <w:b w:val="false"/>
-          <w:bCs w:val="false"/>
           <w:sz w:val="28"/>
           <w:szCs w:val="28"/>
           <w:u w:val="single"/>
-          <w:lang w:val="en-US"/>
-        </w:rPr>
-        <w:t>Profil</w:t>
-      </w:r>
-      <w:r>
-        <w:rPr>
-          <w:b w:val="false"/>
-          <w:bCs w:val="false"/>
+        </w:rPr>
+        <w:t>Profile</w:t>
+      </w:r>
+      <w:r>
+        <w:rPr>
           <w:sz w:val="28"/>
           <w:szCs w:val="28"/>
           <w:u w:val="single"/>
-          <w:lang w:val="en-US"/>
-        </w:rPr>
-        <w:t>e</w:t>
-      </w:r>
-    </w:p>
-    <w:p>
-      <w:pPr>
-        <w:pStyle w:val="ListParagraph"/>
-        <w:numPr>
-          <w:ilvl w:val="0"/>
-          <w:numId w:val="0"/>
-        </w:numPr>
-        <w:ind w:hanging="0"/>
-        <w:rPr>
-          <w:u w:val="none"/>
-          <w:lang w:val="el-GR"/>
-        </w:rPr>
-      </w:pPr>
-      <w:r>
-        <w:rPr>
-          <w:b w:val="false"/>
-          <w:bCs w:val="false"/>
-          <w:sz w:val="28"/>
-          <w:szCs w:val="28"/>
-          <w:u w:val="none"/>
-          <w:lang w:val="el-GR"/>
-        </w:rPr>
-        <w:t>Σ</w:t>
-      </w:r>
-      <w:r>
-        <w:rPr>
-          <w:b w:val="false"/>
-          <w:bCs w:val="false"/>
-          <w:sz w:val="28"/>
-          <w:szCs w:val="28"/>
-          <w:u w:val="none"/>
-          <w:lang w:val="el-GR"/>
-        </w:rPr>
-        <w:t xml:space="preserve">ε αυτή τη σελίδα ο χρήστης μπορεί να προσθέσει προσωπικές πληροφορίες και άλλα αρχεία όπως το βιογραφικό το σε μορφή </w:t>
-      </w:r>
-      <w:r>
-        <w:rPr>
-          <w:b w:val="false"/>
-          <w:bCs w:val="false"/>
-          <w:sz w:val="28"/>
-          <w:szCs w:val="28"/>
-          <w:u w:val="none"/>
-          <w:lang w:val="en-US"/>
-        </w:rPr>
-        <w:t xml:space="preserve">pdf </w:t>
-      </w:r>
-      <w:r>
-        <w:rPr>
-          <w:b w:val="false"/>
-          <w:bCs w:val="false"/>
-          <w:sz w:val="28"/>
-          <w:szCs w:val="28"/>
-          <w:u w:val="none"/>
-          <w:lang w:val="el-GR"/>
-        </w:rPr>
-        <w:t>και εικόνες. Δεν έχει υλοποιηθεί επιλογή απόκρυψης συγκεκριμένων δεδομένων από τους χρήστες που δεν ανήκουν στο δίκτυο του!</w:t>
+          <w:lang w:val="el-GR"/>
+        </w:rPr>
+        <w:br/>
+      </w:r>
+      <w:r>
+        <w:rPr>
+          <w:sz w:val="28"/>
+          <w:szCs w:val="28"/>
+          <w:lang w:val="el-GR"/>
+        </w:rPr>
+        <w:t xml:space="preserve">Σε αυτή τη σελίδα ο χρήστης μπορεί να προσθέσει προσωπικές πληροφορίες και άλλα αρχεία όπως το βιογραφικό το σε μορφή </w:t>
+      </w:r>
+      <w:r>
+        <w:rPr>
+          <w:sz w:val="28"/>
+          <w:szCs w:val="28"/>
+        </w:rPr>
+        <w:t>pdf</w:t>
+      </w:r>
+      <w:r>
+        <w:rPr>
+          <w:sz w:val="28"/>
+          <w:szCs w:val="28"/>
+          <w:lang w:val="el-GR"/>
+        </w:rPr>
+        <w:t xml:space="preserve"> και εικόνες. Δεν έχει υλοποιηθεί επιλογή απόκρυψης συγκεκριμένων δεδομένων από τους χρήστες που δεν ανήκουν στο δίκτυο του!</w:t>
+      </w:r>
+      <w:r>
+        <w:rPr>
+          <w:sz w:val="28"/>
+          <w:szCs w:val="28"/>
+          <w:lang w:val="el-GR"/>
+        </w:rPr>
+        <w:br/>
       </w:r>
     </w:p>
     <w:p>
@@ -3341,9 +4177,8 @@
           <w:ilvl w:val="5"/>
           <w:numId w:val="2"/>
         </w:numPr>
-        <w:ind w:hanging="0"/>
-        <w:rPr>
-          <w:b/>
+        <w:ind w:firstLine="0"/>
+        <w:rPr>
           <w:b/>
           <w:bCs/>
           <w:sz w:val="28"/>
@@ -3353,167 +4188,99 @@
       </w:pPr>
       <w:r>
         <w:rPr>
-          <w:b w:val="false"/>
-          <w:bCs w:val="false"/>
           <w:sz w:val="28"/>
           <w:szCs w:val="28"/>
           <w:u w:val="single"/>
-          <w:lang w:val="en-US"/>
         </w:rPr>
         <w:t>Settings</w:t>
       </w:r>
+      <w:r>
+        <w:rPr>
+          <w:sz w:val="28"/>
+          <w:szCs w:val="28"/>
+          <w:u w:val="single"/>
+          <w:lang w:val="el-GR"/>
+        </w:rPr>
+        <w:br/>
+      </w:r>
+      <w:r>
+        <w:rPr>
+          <w:sz w:val="28"/>
+          <w:szCs w:val="28"/>
+          <w:lang w:val="el-GR"/>
+        </w:rPr>
+        <w:t xml:space="preserve">Σε αυτό το </w:t>
+      </w:r>
+      <w:r>
+        <w:rPr>
+          <w:sz w:val="28"/>
+          <w:szCs w:val="28"/>
+        </w:rPr>
+        <w:t>section</w:t>
+      </w:r>
+      <w:r>
+        <w:rPr>
+          <w:sz w:val="28"/>
+          <w:szCs w:val="28"/>
+          <w:lang w:val="el-GR"/>
+        </w:rPr>
+        <w:t xml:space="preserve"> ο χρήστης μπορεί να αλλάξει το </w:t>
+      </w:r>
+      <w:r>
+        <w:rPr>
+          <w:sz w:val="28"/>
+          <w:szCs w:val="28"/>
+        </w:rPr>
+        <w:t>password</w:t>
+      </w:r>
+      <w:r>
+        <w:rPr>
+          <w:sz w:val="28"/>
+          <w:szCs w:val="28"/>
+          <w:lang w:val="el-GR"/>
+        </w:rPr>
+        <w:t xml:space="preserve"> ή το </w:t>
+      </w:r>
+      <w:r>
+        <w:rPr>
+          <w:sz w:val="28"/>
+          <w:szCs w:val="28"/>
+        </w:rPr>
+        <w:t>email</w:t>
+      </w:r>
+      <w:r>
+        <w:rPr>
+          <w:sz w:val="28"/>
+          <w:szCs w:val="28"/>
+          <w:lang w:val="el-GR"/>
+        </w:rPr>
+        <w:t xml:space="preserve"> του. Για να το κάνει αυτό θα πρέπει να υποβάλλει το παλιό του </w:t>
+      </w:r>
+      <w:r>
+        <w:rPr>
+          <w:sz w:val="28"/>
+          <w:szCs w:val="28"/>
+        </w:rPr>
+        <w:t>password</w:t>
+      </w:r>
+      <w:r>
+        <w:rPr>
+          <w:sz w:val="28"/>
+          <w:szCs w:val="28"/>
+          <w:lang w:val="el-GR"/>
+        </w:rPr>
+        <w:t xml:space="preserve">. Αυτό αποτελεί μέτρο ασφαλείας. </w:t>
+      </w:r>
     </w:p>
     <w:p>
       <w:pPr>
         <w:pStyle w:val="ListParagraph"/>
-        <w:numPr>
-          <w:ilvl w:val="0"/>
-          <w:numId w:val="0"/>
-        </w:numPr>
-        <w:ind w:hanging="0"/>
-        <w:rPr>
-          <w:b/>
-          <w:b/>
-          <w:bCs/>
-          <w:sz w:val="28"/>
-          <w:szCs w:val="28"/>
-          <w:u w:val="thick"/>
-        </w:rPr>
-      </w:pPr>
-      <w:r>
-        <w:rPr>
-          <w:b w:val="false"/>
-          <w:bCs w:val="false"/>
-          <w:sz w:val="28"/>
-          <w:szCs w:val="28"/>
-          <w:u w:val="none"/>
-          <w:lang w:val="el-GR"/>
-        </w:rPr>
-        <w:t xml:space="preserve">Σε αυτό το </w:t>
-      </w:r>
-      <w:r>
-        <w:rPr>
-          <w:b w:val="false"/>
-          <w:bCs w:val="false"/>
-          <w:sz w:val="28"/>
-          <w:szCs w:val="28"/>
-          <w:u w:val="none"/>
-          <w:lang w:val="en-US"/>
-        </w:rPr>
-        <w:t xml:space="preserve">section </w:t>
-      </w:r>
-      <w:r>
-        <w:rPr>
-          <w:b w:val="false"/>
-          <w:bCs w:val="false"/>
-          <w:sz w:val="28"/>
-          <w:szCs w:val="28"/>
-          <w:u w:val="none"/>
-          <w:lang w:val="el-GR"/>
-        </w:rPr>
-        <w:t xml:space="preserve">ο χρήστης μπορεί να αλλάξει το </w:t>
-      </w:r>
-      <w:r>
-        <w:rPr>
-          <w:b w:val="false"/>
-          <w:bCs w:val="false"/>
-          <w:sz w:val="28"/>
-          <w:szCs w:val="28"/>
-          <w:u w:val="none"/>
-          <w:lang w:val="en-US"/>
-        </w:rPr>
-        <w:t>password</w:t>
-      </w:r>
-      <w:r>
-        <w:rPr>
-          <w:b w:val="false"/>
-          <w:bCs w:val="false"/>
-          <w:sz w:val="28"/>
-          <w:szCs w:val="28"/>
-          <w:u w:val="none"/>
-          <w:lang w:val="el-GR"/>
-        </w:rPr>
-        <w:t xml:space="preserve"> ή το </w:t>
-      </w:r>
-      <w:r>
-        <w:rPr>
-          <w:b w:val="false"/>
-          <w:bCs w:val="false"/>
-          <w:sz w:val="28"/>
-          <w:szCs w:val="28"/>
-          <w:u w:val="none"/>
-          <w:lang w:val="en-US"/>
-        </w:rPr>
-        <w:t xml:space="preserve">email </w:t>
-      </w:r>
-      <w:r>
-        <w:rPr>
-          <w:b w:val="false"/>
-          <w:bCs w:val="false"/>
-          <w:sz w:val="28"/>
-          <w:szCs w:val="28"/>
-          <w:u w:val="none"/>
-          <w:lang w:val="el-GR"/>
-        </w:rPr>
-        <w:t xml:space="preserve">του. Για να το κάνει αυτό θα πρέπει να υποβάλλει το παλιό του </w:t>
-      </w:r>
-      <w:r>
-        <w:rPr>
-          <w:b w:val="false"/>
-          <w:bCs w:val="false"/>
-          <w:sz w:val="28"/>
-          <w:szCs w:val="28"/>
-          <w:u w:val="none"/>
-          <w:lang w:val="en-US"/>
-        </w:rPr>
-        <w:t xml:space="preserve">password. </w:t>
-      </w:r>
-      <w:r>
-        <w:rPr>
-          <w:b w:val="false"/>
-          <w:bCs w:val="false"/>
-          <w:sz w:val="28"/>
-          <w:szCs w:val="28"/>
-          <w:u w:val="none"/>
-          <w:lang w:val="el-GR"/>
-        </w:rPr>
-        <w:t xml:space="preserve">Αυτό αποτελεί μέτρο ασφαλείας. </w:t>
-      </w:r>
-      <w:r>
-        <w:rPr>
-          <w:b/>
-          <w:bCs/>
-          <w:sz w:val="28"/>
-          <w:szCs w:val="28"/>
-          <w:u w:val="thick"/>
-          <w:lang w:val="el-GR"/>
-        </w:rPr>
-        <w:br/>
-      </w:r>
-    </w:p>
-    <w:p>
-      <w:pPr>
-        <w:pStyle w:val="ListParagraph"/>
-        <w:rPr>
-          <w:b w:val="false"/>
-          <w:b w:val="false"/>
-          <w:bCs w:val="false"/>
-          <w:sz w:val="28"/>
-          <w:szCs w:val="28"/>
-          <w:u w:val="none"/>
-          <w:lang w:val="el-GR"/>
-        </w:rPr>
-      </w:pPr>
-      <w:r>
-        <w:rPr>
-          <w:b w:val="false"/>
-          <w:bCs w:val="false"/>
-          <w:sz w:val="28"/>
-          <w:szCs w:val="28"/>
-          <w:u w:val="none"/>
-          <w:lang w:val="el-GR"/>
-        </w:rPr>
-      </w:r>
+        <w:rPr>
+          <w:sz w:val="28"/>
+          <w:szCs w:val="28"/>
+          <w:lang w:val="el-GR"/>
+        </w:rPr>
+      </w:pPr>
     </w:p>
     <w:p>
       <w:pPr>
@@ -3524,11 +4291,11 @@
         </w:numPr>
         <w:rPr>
           <w:b/>
-          <w:b/>
           <w:bCs/>
           <w:sz w:val="28"/>
           <w:szCs w:val="28"/>
           <w:u w:val="thick"/>
+          <w:lang w:val="el-GR"/>
         </w:rPr>
       </w:pPr>
       <w:r>
@@ -3539,146 +4306,18 @@
           <w:szCs w:val="28"/>
           <w:u w:val="thick"/>
         </w:rPr>
-        <w:t>Images and Files</w:t>
-      </w:r>
-    </w:p>
-    <w:p>
-      <w:pPr>
-        <w:pStyle w:val="ListParagraph"/>
-        <w:numPr>
-          <w:ilvl w:val="0"/>
-          <w:numId w:val="0"/>
-        </w:numPr>
-        <w:ind w:left="720" w:hanging="0"/>
-        <w:rPr>
-          <w:b/>
+        <w:t>Admin</w:t>
+      </w:r>
+      <w:r>
+        <w:rPr>
           <w:b/>
           <w:bCs/>
           <w:sz w:val="28"/>
           <w:szCs w:val="28"/>
           <w:u w:val="thick"/>
-        </w:rPr>
-      </w:pPr>
-      <w:r>
-        <w:rPr>
-          <w:b w:val="false"/>
-          <w:bCs w:val="false"/>
-          <w:sz w:val="28"/>
-          <w:szCs w:val="28"/>
-          <w:u w:val="none"/>
-          <w:lang w:val="el-GR"/>
-        </w:rPr>
-        <w:t xml:space="preserve">Τα αρχεία και οι εικόνες γίνονται </w:t>
-      </w:r>
-      <w:r>
-        <w:rPr>
-          <w:b w:val="false"/>
-          <w:bCs w:val="false"/>
-          <w:sz w:val="28"/>
-          <w:szCs w:val="28"/>
-          <w:u w:val="none"/>
-          <w:lang w:val="en-US"/>
-        </w:rPr>
-        <w:t xml:space="preserve">upload </w:t>
-      </w:r>
-      <w:r>
-        <w:rPr>
-          <w:b w:val="false"/>
-          <w:bCs w:val="false"/>
-          <w:sz w:val="28"/>
-          <w:szCs w:val="28"/>
-          <w:u w:val="none"/>
-          <w:lang w:val="el-GR"/>
-        </w:rPr>
-        <w:t xml:space="preserve">απ τον χρήστη. Η αποθήκευση τους γίνεται τοπικά στον σέρβερ, δηλαδή στον υπολογιστή που τρέχει την </w:t>
-      </w:r>
-      <w:r>
-        <w:rPr>
-          <w:b w:val="false"/>
-          <w:bCs w:val="false"/>
-          <w:sz w:val="28"/>
-          <w:szCs w:val="28"/>
-          <w:u w:val="none"/>
-          <w:lang w:val="en-US"/>
-        </w:rPr>
-        <w:t xml:space="preserve">spring boot. </w:t>
-      </w:r>
-      <w:r>
-        <w:rPr>
-          <w:b w:val="false"/>
-          <w:bCs w:val="false"/>
-          <w:sz w:val="28"/>
-          <w:szCs w:val="28"/>
-          <w:u w:val="none"/>
-          <w:lang w:val="el-GR"/>
-        </w:rPr>
-        <w:t xml:space="preserve">Η αποθήκευση γίνεται σε φάκελο του οποίου το </w:t>
-      </w:r>
-      <w:r>
-        <w:rPr>
-          <w:b w:val="false"/>
-          <w:bCs w:val="false"/>
-          <w:sz w:val="28"/>
-          <w:szCs w:val="28"/>
-          <w:u w:val="none"/>
-          <w:lang w:val="en-US"/>
-        </w:rPr>
-        <w:t xml:space="preserve">path </w:t>
-      </w:r>
-      <w:r>
-        <w:rPr>
-          <w:b w:val="false"/>
-          <w:bCs w:val="false"/>
-          <w:sz w:val="28"/>
-          <w:szCs w:val="28"/>
-          <w:u w:val="none"/>
-          <w:lang w:val="el-GR"/>
-        </w:rPr>
-        <w:t xml:space="preserve">δηλώνεται στο αρχείο </w:t>
-      </w:r>
-      <w:r>
-        <w:rPr>
-          <w:b w:val="false"/>
-          <w:bCs w:val="false"/>
-          <w:sz w:val="28"/>
-          <w:szCs w:val="28"/>
-          <w:u w:val="none"/>
-          <w:lang w:val="en-US"/>
-        </w:rPr>
-        <w:t xml:space="preserve">application.properties. </w:t>
-      </w:r>
-      <w:r>
-        <w:rPr>
-          <w:b w:val="false"/>
-          <w:bCs w:val="false"/>
-          <w:sz w:val="28"/>
-          <w:szCs w:val="28"/>
-          <w:u w:val="none"/>
-          <w:lang w:val="el-GR"/>
-        </w:rPr>
-        <w:t xml:space="preserve">Στην βάση αποθηκεύονται μόνο τα </w:t>
-      </w:r>
-      <w:r>
-        <w:rPr>
-          <w:b w:val="false"/>
-          <w:bCs w:val="false"/>
-          <w:sz w:val="28"/>
-          <w:szCs w:val="28"/>
-          <w:u w:val="none"/>
-          <w:lang w:val="en-US"/>
-        </w:rPr>
-        <w:t xml:space="preserve">paths </w:t>
-      </w:r>
-      <w:r>
-        <w:rPr>
-          <w:b w:val="false"/>
-          <w:bCs w:val="false"/>
-          <w:sz w:val="28"/>
-          <w:szCs w:val="28"/>
-          <w:u w:val="none"/>
-          <w:lang w:val="el-GR"/>
-        </w:rPr>
-        <w:t xml:space="preserve">των εικόνων που αντιστοιχούν στον κάθε χρήστη. </w:t>
+          <w:lang w:val="el-GR"/>
+        </w:rPr>
+        <w:t>-</w:t>
       </w:r>
       <w:r>
         <w:rPr>
@@ -3687,10 +4326,359 @@
           <w:sz w:val="28"/>
           <w:szCs w:val="28"/>
           <w:u w:val="thick"/>
+        </w:rPr>
+        <w:t>Page</w:t>
+      </w:r>
+      <w:r>
+        <w:rPr>
+          <w:b/>
+          <w:bCs/>
+          <w:sz w:val="28"/>
+          <w:szCs w:val="28"/>
+          <w:u w:val="thick"/>
           <w:lang w:val="el-GR"/>
         </w:rPr>
         <w:br/>
       </w:r>
+      <w:r>
+        <w:rPr>
+          <w:sz w:val="28"/>
+          <w:szCs w:val="28"/>
+        </w:rPr>
+        <w:t>a</w:t>
+      </w:r>
+      <w:r>
+        <w:rPr>
+          <w:sz w:val="28"/>
+          <w:szCs w:val="28"/>
+          <w:lang w:val="el-GR"/>
+        </w:rPr>
+        <w:t xml:space="preserve">. </w:t>
+      </w:r>
+      <w:r>
+        <w:rPr>
+          <w:sz w:val="28"/>
+          <w:szCs w:val="28"/>
+          <w:u w:val="single"/>
+        </w:rPr>
+        <w:t>Home</w:t>
+      </w:r>
+      <w:r>
+        <w:rPr>
+          <w:sz w:val="28"/>
+          <w:szCs w:val="28"/>
+          <w:lang w:val="el-GR"/>
+        </w:rPr>
+        <w:br/>
+      </w:r>
+      <w:r>
+        <w:rPr>
+          <w:sz w:val="28"/>
+          <w:szCs w:val="28"/>
+          <w:lang w:val="el-GR"/>
+        </w:rPr>
+        <w:t>Στην αρχική σελίδα του διαχειριστή, εμφανίζεται μια περιγραφή των δυνατοτήτων του, καθώς και η επιλογή να μεταφερθεί στη διαχείριση όλων των χρηστών</w:t>
+      </w:r>
+      <w:r>
+        <w:rPr>
+          <w:sz w:val="28"/>
+          <w:szCs w:val="28"/>
+          <w:lang w:val="el-GR"/>
+        </w:rPr>
+        <w:br/>
+      </w:r>
+      <w:r>
+        <w:rPr>
+          <w:sz w:val="28"/>
+          <w:szCs w:val="28"/>
+          <w:lang w:val="el-GR"/>
+        </w:rPr>
+        <w:br/>
+      </w:r>
+      <w:r>
+        <w:rPr>
+          <w:sz w:val="28"/>
+          <w:szCs w:val="28"/>
+        </w:rPr>
+        <w:lastRenderedPageBreak/>
+        <w:t>b</w:t>
+      </w:r>
+      <w:r>
+        <w:rPr>
+          <w:sz w:val="28"/>
+          <w:szCs w:val="28"/>
+          <w:lang w:val="el-GR"/>
+        </w:rPr>
+        <w:t xml:space="preserve">. </w:t>
+      </w:r>
+      <w:r>
+        <w:rPr>
+          <w:sz w:val="28"/>
+          <w:szCs w:val="28"/>
+          <w:u w:val="single"/>
+        </w:rPr>
+        <w:t>Users</w:t>
+      </w:r>
+      <w:r>
+        <w:rPr>
+          <w:sz w:val="28"/>
+          <w:szCs w:val="28"/>
+          <w:u w:val="single"/>
+          <w:lang w:val="el-GR"/>
+        </w:rPr>
+        <w:t>-</w:t>
+      </w:r>
+      <w:r>
+        <w:rPr>
+          <w:sz w:val="28"/>
+          <w:szCs w:val="28"/>
+          <w:u w:val="single"/>
+        </w:rPr>
+        <w:t>List</w:t>
+      </w:r>
+      <w:r>
+        <w:rPr>
+          <w:sz w:val="28"/>
+          <w:szCs w:val="28"/>
+          <w:u w:val="single"/>
+          <w:lang w:val="el-GR"/>
+        </w:rPr>
+        <w:br/>
+      </w:r>
+      <w:r>
+        <w:rPr>
+          <w:sz w:val="28"/>
+          <w:szCs w:val="28"/>
+          <w:lang w:val="el-GR"/>
+        </w:rPr>
+        <w:t xml:space="preserve">Εδώ, ο διαχειριστής μπορεί να δει μια λίστα με όλους τους χρήστες που είναι εγγεγραμμένοι στην εφαρμογή. Έχει τη δυνατότητα να κατεβάσει τα δεδομένα κάθε χρήστη σε μορφή </w:t>
+      </w:r>
+      <w:r>
+        <w:rPr>
+          <w:sz w:val="28"/>
+          <w:szCs w:val="28"/>
+        </w:rPr>
+        <w:t>JSON</w:t>
+      </w:r>
+      <w:r>
+        <w:rPr>
+          <w:sz w:val="28"/>
+          <w:szCs w:val="28"/>
+          <w:lang w:val="el-GR"/>
+        </w:rPr>
+        <w:t xml:space="preserve"> ή να μεταβεί στ</w:t>
+      </w:r>
+      <w:r>
+        <w:rPr>
+          <w:sz w:val="28"/>
+          <w:szCs w:val="28"/>
+          <w:lang w:val="el-GR"/>
+        </w:rPr>
+        <w:t xml:space="preserve">ο </w:t>
+      </w:r>
+      <w:r>
+        <w:rPr>
+          <w:sz w:val="28"/>
+          <w:szCs w:val="28"/>
+        </w:rPr>
+        <w:t>profile</w:t>
+      </w:r>
+      <w:r>
+        <w:rPr>
+          <w:sz w:val="28"/>
+          <w:szCs w:val="28"/>
+          <w:lang w:val="el-GR"/>
+        </w:rPr>
+        <w:t>-</w:t>
+      </w:r>
+      <w:r>
+        <w:rPr>
+          <w:sz w:val="28"/>
+          <w:szCs w:val="28"/>
+        </w:rPr>
+        <w:t>page</w:t>
+      </w:r>
+      <w:r>
+        <w:rPr>
+          <w:sz w:val="28"/>
+          <w:szCs w:val="28"/>
+          <w:lang w:val="el-GR"/>
+        </w:rPr>
+        <w:t xml:space="preserve"> κάθε χρήστη.</w:t>
+      </w:r>
+      <w:r>
+        <w:rPr>
+          <w:sz w:val="28"/>
+          <w:szCs w:val="28"/>
+          <w:lang w:val="el-GR"/>
+        </w:rPr>
+        <w:br/>
+      </w:r>
+      <w:r>
+        <w:rPr>
+          <w:sz w:val="28"/>
+          <w:szCs w:val="28"/>
+          <w:lang w:val="el-GR"/>
+        </w:rPr>
+        <w:br/>
+      </w:r>
+      <w:r>
+        <w:rPr>
+          <w:sz w:val="28"/>
+          <w:szCs w:val="28"/>
+        </w:rPr>
+        <w:t>c</w:t>
+      </w:r>
+      <w:r>
+        <w:rPr>
+          <w:sz w:val="28"/>
+          <w:szCs w:val="28"/>
+          <w:lang w:val="el-GR"/>
+        </w:rPr>
+        <w:t xml:space="preserve">. </w:t>
+      </w:r>
+      <w:r>
+        <w:rPr>
+          <w:sz w:val="28"/>
+          <w:szCs w:val="28"/>
+          <w:u w:val="single"/>
+        </w:rPr>
+        <w:t>User</w:t>
+      </w:r>
+      <w:r>
+        <w:rPr>
+          <w:sz w:val="28"/>
+          <w:szCs w:val="28"/>
+          <w:u w:val="single"/>
+          <w:lang w:val="el-GR"/>
+        </w:rPr>
+        <w:t>-</w:t>
+      </w:r>
+      <w:r>
+        <w:rPr>
+          <w:sz w:val="28"/>
+          <w:szCs w:val="28"/>
+          <w:u w:val="single"/>
+        </w:rPr>
+        <w:t>View</w:t>
+      </w:r>
+      <w:r>
+        <w:rPr>
+          <w:sz w:val="28"/>
+          <w:szCs w:val="28"/>
+          <w:u w:val="single"/>
+          <w:lang w:val="el-GR"/>
+        </w:rPr>
+        <w:br/>
+      </w:r>
+      <w:r>
+        <w:rPr>
+          <w:sz w:val="28"/>
+          <w:szCs w:val="28"/>
+          <w:lang w:val="el-GR"/>
+        </w:rPr>
+        <w:t xml:space="preserve">Η σελίδα </w:t>
+      </w:r>
+      <w:r>
+        <w:rPr>
+          <w:sz w:val="28"/>
+          <w:szCs w:val="28"/>
+        </w:rPr>
+        <w:t>profile</w:t>
+      </w:r>
+      <w:r>
+        <w:rPr>
+          <w:sz w:val="28"/>
+          <w:szCs w:val="28"/>
+          <w:lang w:val="el-GR"/>
+        </w:rPr>
+        <w:t>-</w:t>
+      </w:r>
+      <w:r>
+        <w:rPr>
+          <w:sz w:val="28"/>
+          <w:szCs w:val="28"/>
+        </w:rPr>
+        <w:t>view</w:t>
+      </w:r>
+      <w:r>
+        <w:rPr>
+          <w:sz w:val="28"/>
+          <w:szCs w:val="28"/>
+          <w:lang w:val="el-GR"/>
+        </w:rPr>
+        <w:t xml:space="preserve"> κάθε χρήστη εμφανίζει το προφίλ του χρήστη, σε </w:t>
+      </w:r>
+      <w:r>
+        <w:rPr>
+          <w:sz w:val="28"/>
+          <w:szCs w:val="28"/>
+        </w:rPr>
+        <w:t>read</w:t>
+      </w:r>
+      <w:r>
+        <w:rPr>
+          <w:sz w:val="28"/>
+          <w:szCs w:val="28"/>
+          <w:lang w:val="el-GR"/>
+        </w:rPr>
+        <w:t>-</w:t>
+      </w:r>
+      <w:r>
+        <w:rPr>
+          <w:sz w:val="28"/>
+          <w:szCs w:val="28"/>
+        </w:rPr>
+        <w:t>only</w:t>
+      </w:r>
+      <w:r>
+        <w:rPr>
+          <w:sz w:val="28"/>
+          <w:szCs w:val="28"/>
+          <w:lang w:val="el-GR"/>
+        </w:rPr>
+        <w:t xml:space="preserve"> </w:t>
+      </w:r>
+      <w:r>
+        <w:rPr>
+          <w:sz w:val="28"/>
+          <w:szCs w:val="28"/>
+          <w:lang w:val="el-GR"/>
+        </w:rPr>
+        <w:t>μορφη</w:t>
+      </w:r>
+      <w:r>
+        <w:rPr>
+          <w:sz w:val="28"/>
+          <w:szCs w:val="28"/>
+          <w:lang w:val="el-GR"/>
+        </w:rPr>
+        <w:t>.</w:t>
+      </w:r>
+    </w:p>
+    <w:p>
+      <w:pPr>
+        <w:rPr>
+          <w:b/>
+          <w:bCs/>
+          <w:sz w:val="28"/>
+          <w:szCs w:val="28"/>
+          <w:u w:val="thick"/>
+          <w:lang w:val="el-GR"/>
+        </w:rPr>
+      </w:pPr>
+    </w:p>
+    <w:p>
+      <w:pPr>
+        <w:rPr>
+          <w:b/>
+          <w:bCs/>
+          <w:sz w:val="28"/>
+          <w:szCs w:val="28"/>
+          <w:u w:val="thick"/>
+          <w:lang w:val="el-GR"/>
+        </w:rPr>
+      </w:pPr>
     </w:p>
     <w:p>
       <w:pPr>
@@ -3701,7 +4689,6 @@
         </w:numPr>
         <w:rPr>
           <w:b/>
-          <w:b/>
           <w:bCs/>
           <w:sz w:val="28"/>
           <w:szCs w:val="28"/>
@@ -3716,7 +4703,196 @@
           <w:szCs w:val="28"/>
           <w:u w:val="thick"/>
         </w:rPr>
-        <w:t>Security</w:t>
+        <w:t>Images and Files</w:t>
+      </w:r>
+    </w:p>
+    <w:p>
+      <w:pPr>
+        <w:pStyle w:val="ListParagraph"/>
+        <w:rPr>
+          <w:b/>
+          <w:bCs/>
+          <w:sz w:val="28"/>
+          <w:szCs w:val="28"/>
+          <w:u w:val="thick"/>
+          <w:lang w:val="el-GR"/>
+        </w:rPr>
+      </w:pPr>
+      <w:r>
+        <w:rPr>
+          <w:sz w:val="28"/>
+          <w:szCs w:val="28"/>
+          <w:lang w:val="el-GR"/>
+        </w:rPr>
+        <w:t xml:space="preserve">Τα αρχεία και οι εικόνες γίνονται </w:t>
+      </w:r>
+      <w:r>
+        <w:rPr>
+          <w:sz w:val="28"/>
+          <w:szCs w:val="28"/>
+        </w:rPr>
+        <w:t>upload</w:t>
+      </w:r>
+      <w:r>
+        <w:rPr>
+          <w:sz w:val="28"/>
+          <w:szCs w:val="28"/>
+          <w:lang w:val="el-GR"/>
+        </w:rPr>
+        <w:t xml:space="preserve"> </w:t>
+      </w:r>
+      <w:r>
+        <w:rPr>
+          <w:sz w:val="28"/>
+          <w:szCs w:val="28"/>
+          <w:lang w:val="el-GR"/>
+        </w:rPr>
+        <w:t>από</w:t>
+      </w:r>
+      <w:r>
+        <w:rPr>
+          <w:sz w:val="28"/>
+          <w:szCs w:val="28"/>
+          <w:lang w:val="el-GR"/>
+        </w:rPr>
+        <w:t xml:space="preserve"> τον χρήστη. Η αποθήκευση τους γίνεται τοπικά στον </w:t>
+      </w:r>
+      <w:r>
+        <w:rPr>
+          <w:sz w:val="28"/>
+          <w:szCs w:val="28"/>
+        </w:rPr>
+        <w:t>server</w:t>
+      </w:r>
+      <w:r>
+        <w:rPr>
+          <w:sz w:val="28"/>
+          <w:szCs w:val="28"/>
+          <w:lang w:val="el-GR"/>
+        </w:rPr>
+        <w:t xml:space="preserve">, δηλαδή στον υπολογιστή που τρέχει την </w:t>
+      </w:r>
+      <w:r>
+        <w:rPr>
+          <w:sz w:val="28"/>
+          <w:szCs w:val="28"/>
+        </w:rPr>
+        <w:t>spring</w:t>
+      </w:r>
+      <w:r>
+        <w:rPr>
+          <w:sz w:val="28"/>
+          <w:szCs w:val="28"/>
+          <w:lang w:val="el-GR"/>
+        </w:rPr>
+        <w:t xml:space="preserve"> </w:t>
+      </w:r>
+      <w:r>
+        <w:rPr>
+          <w:sz w:val="28"/>
+          <w:szCs w:val="28"/>
+        </w:rPr>
+        <w:t>boot</w:t>
+      </w:r>
+      <w:r>
+        <w:rPr>
+          <w:sz w:val="28"/>
+          <w:szCs w:val="28"/>
+          <w:lang w:val="el-GR"/>
+        </w:rPr>
+        <w:t xml:space="preserve">. </w:t>
+      </w:r>
+      <w:r>
+        <w:rPr>
+          <w:sz w:val="28"/>
+          <w:szCs w:val="28"/>
+          <w:lang w:val="el-GR"/>
+        </w:rPr>
+        <w:t xml:space="preserve">Η αποθήκευση γίνεται σε φάκελο του οποίου το </w:t>
+      </w:r>
+      <w:r>
+        <w:rPr>
+          <w:sz w:val="28"/>
+          <w:szCs w:val="28"/>
+        </w:rPr>
+        <w:t>path</w:t>
+      </w:r>
+      <w:r>
+        <w:rPr>
+          <w:sz w:val="28"/>
+          <w:szCs w:val="28"/>
+          <w:lang w:val="el-GR"/>
+        </w:rPr>
+        <w:t xml:space="preserve"> </w:t>
+      </w:r>
+      <w:r>
+        <w:rPr>
+          <w:sz w:val="28"/>
+          <w:szCs w:val="28"/>
+          <w:lang w:val="el-GR"/>
+        </w:rPr>
+        <w:t xml:space="preserve">δηλώνεται στο αρχείο </w:t>
+      </w:r>
+      <w:r>
+        <w:rPr>
+          <w:sz w:val="28"/>
+          <w:szCs w:val="28"/>
+        </w:rPr>
+        <w:t>application</w:t>
+      </w:r>
+      <w:r>
+        <w:rPr>
+          <w:sz w:val="28"/>
+          <w:szCs w:val="28"/>
+          <w:lang w:val="el-GR"/>
+        </w:rPr>
+        <w:t>.</w:t>
+      </w:r>
+      <w:r>
+        <w:rPr>
+          <w:sz w:val="28"/>
+          <w:szCs w:val="28"/>
+        </w:rPr>
+        <w:t>properties</w:t>
+      </w:r>
+      <w:r>
+        <w:rPr>
+          <w:sz w:val="28"/>
+          <w:szCs w:val="28"/>
+          <w:lang w:val="el-GR"/>
+        </w:rPr>
+        <w:t xml:space="preserve">. </w:t>
+      </w:r>
+      <w:r>
+        <w:rPr>
+          <w:sz w:val="28"/>
+          <w:szCs w:val="28"/>
+          <w:lang w:val="el-GR"/>
+        </w:rPr>
+        <w:t xml:space="preserve">Στην βάση αποθηκεύονται μόνο τα </w:t>
+      </w:r>
+      <w:r>
+        <w:rPr>
+          <w:sz w:val="28"/>
+          <w:szCs w:val="28"/>
+        </w:rPr>
+        <w:t>paths</w:t>
+      </w:r>
+      <w:r>
+        <w:rPr>
+          <w:sz w:val="28"/>
+          <w:szCs w:val="28"/>
+          <w:lang w:val="el-GR"/>
+        </w:rPr>
+        <w:t xml:space="preserve"> </w:t>
+      </w:r>
+      <w:r>
+        <w:rPr>
+          <w:sz w:val="28"/>
+          <w:szCs w:val="28"/>
+          <w:lang w:val="el-GR"/>
+        </w:rPr>
+        <w:t xml:space="preserve">των εικόνων που αντιστοιχούν στον κάθε χρήστη. </w:t>
       </w:r>
       <w:r>
         <w:rPr>
@@ -3739,7 +4915,6 @@
         </w:numPr>
         <w:rPr>
           <w:b/>
-          <w:b/>
           <w:bCs/>
           <w:sz w:val="28"/>
           <w:szCs w:val="28"/>
@@ -3753,78 +4928,19 @@
           <w:sz w:val="28"/>
           <w:szCs w:val="28"/>
           <w:u w:val="thick"/>
-          <w:lang w:val="el-GR"/>
-        </w:rPr>
-        <w:t>Επίλογος</w:t>
-      </w:r>
-    </w:p>
-    <w:p>
-      <w:pPr>
-        <w:pStyle w:val="Normal"/>
-        <w:rPr>
-          <w:b w:val="false"/>
-          <w:b w:val="false"/>
-          <w:bCs w:val="false"/>
-          <w:sz w:val="28"/>
-          <w:szCs w:val="28"/>
-          <w:u w:val="none"/>
-          <w:lang w:val="el-GR"/>
-        </w:rPr>
-      </w:pPr>
-      <w:r>
-        <w:rPr>
-          <w:b w:val="false"/>
-          <w:bCs w:val="false"/>
-          <w:sz w:val="28"/>
-          <w:szCs w:val="28"/>
-          <w:u w:val="none"/>
-          <w:lang w:val="el-GR"/>
-        </w:rPr>
-        <w:t xml:space="preserve">Με την δημιουργία της εφαρμογής, η ομάδα αποκόμισε γνώσεις τόσο στο σε υψηλό επίπεδο με την χρήση </w:t>
-      </w:r>
-      <w:r>
-        <w:rPr>
-          <w:b w:val="false"/>
-          <w:bCs w:val="false"/>
-          <w:sz w:val="28"/>
-          <w:szCs w:val="28"/>
-          <w:u w:val="none"/>
-          <w:lang w:val="en-US"/>
-        </w:rPr>
-        <w:t xml:space="preserve">frameworks </w:t>
-      </w:r>
-      <w:r>
-        <w:rPr>
-          <w:b w:val="false"/>
-          <w:bCs w:val="false"/>
-          <w:sz w:val="28"/>
-          <w:szCs w:val="28"/>
-          <w:u w:val="none"/>
-          <w:lang w:val="el-GR"/>
-        </w:rPr>
-        <w:t xml:space="preserve">όσο και σε θεμελιώδεις έννοιες των εφαρμογών διαδικτύου, όπως την ασφαλή επικοινωνία με το δίκτυο, την σωστή αποθήκευση και την ανάκτηση δεδομένων από την βάση δεδομένων καθώς και την σωστή οργάνωση κώδικα σε </w:t>
-      </w:r>
-      <w:r>
-        <w:rPr>
-          <w:b w:val="false"/>
-          <w:bCs w:val="false"/>
-          <w:sz w:val="28"/>
-          <w:szCs w:val="28"/>
-          <w:u w:val="none"/>
-          <w:lang w:val="en-US"/>
-        </w:rPr>
-        <w:t>modules.</w:t>
-      </w:r>
-      <w:r>
-        <w:rPr>
-          <w:b w:val="false"/>
-          <w:bCs w:val="false"/>
-          <w:sz w:val="28"/>
-          <w:szCs w:val="28"/>
-          <w:u w:val="none"/>
-          <w:lang w:val="el-GR"/>
-        </w:rPr>
-        <w:t xml:space="preserve">   </w:t>
+        </w:rPr>
+        <w:t>Security</w:t>
+      </w:r>
+      <w:r>
+        <w:rPr>
+          <w:b/>
+          <w:bCs/>
+          <w:sz w:val="28"/>
+          <w:szCs w:val="28"/>
+          <w:u w:val="thick"/>
+          <w:lang w:val="el-GR"/>
+        </w:rPr>
+        <w:br/>
       </w:r>
     </w:p>
     <w:p>
@@ -3836,7 +4952,6 @@
         </w:numPr>
         <w:rPr>
           <w:b/>
-          <w:b/>
           <w:bCs/>
           <w:sz w:val="28"/>
           <w:szCs w:val="28"/>
@@ -3852,14 +4967,100 @@
           <w:u w:val="thick"/>
           <w:lang w:val="el-GR"/>
         </w:rPr>
+        <w:t>Επίλογος</w:t>
+      </w:r>
+    </w:p>
+    <w:p>
+      <w:pPr>
+        <w:rPr>
+          <w:sz w:val="28"/>
+          <w:szCs w:val="28"/>
+          <w:lang w:val="el-GR"/>
+        </w:rPr>
+      </w:pPr>
+      <w:r>
+        <w:rPr>
+          <w:sz w:val="28"/>
+          <w:szCs w:val="28"/>
+          <w:lang w:val="el-GR"/>
+        </w:rPr>
+        <w:t xml:space="preserve">Με την δημιουργία της εφαρμογής, η ομάδα αποκόμισε γνώσεις τόσο στο σε υψηλό επίπεδο με την χρήση </w:t>
+      </w:r>
+      <w:r>
+        <w:rPr>
+          <w:sz w:val="28"/>
+          <w:szCs w:val="28"/>
+        </w:rPr>
+        <w:t>frameworks</w:t>
+      </w:r>
+      <w:r>
+        <w:rPr>
+          <w:sz w:val="28"/>
+          <w:szCs w:val="28"/>
+          <w:lang w:val="el-GR"/>
+        </w:rPr>
+        <w:t xml:space="preserve"> </w:t>
+      </w:r>
+      <w:r>
+        <w:rPr>
+          <w:sz w:val="28"/>
+          <w:szCs w:val="28"/>
+          <w:lang w:val="el-GR"/>
+        </w:rPr>
+        <w:t xml:space="preserve">όσο και σε θεμελιώδεις έννοιες των εφαρμογών διαδικτύου, όπως την ασφαλή επικοινωνία με το δίκτυο, την σωστή αποθήκευση και την ανάκτηση δεδομένων από την βάση δεδομένων καθώς και την σωστή οργάνωση κώδικα σε </w:t>
+      </w:r>
+      <w:r>
+        <w:rPr>
+          <w:sz w:val="28"/>
+          <w:szCs w:val="28"/>
+        </w:rPr>
+        <w:t>modules</w:t>
+      </w:r>
+      <w:r>
+        <w:rPr>
+          <w:sz w:val="28"/>
+          <w:szCs w:val="28"/>
+          <w:lang w:val="el-GR"/>
+        </w:rPr>
+        <w:t>.</w:t>
+      </w:r>
+      <w:r>
+        <w:rPr>
+          <w:sz w:val="28"/>
+          <w:szCs w:val="28"/>
+          <w:lang w:val="el-GR"/>
+        </w:rPr>
+        <w:t xml:space="preserve">   </w:t>
+      </w:r>
+    </w:p>
+    <w:p>
+      <w:pPr>
+        <w:pStyle w:val="ListParagraph"/>
+        <w:numPr>
+          <w:ilvl w:val="0"/>
+          <w:numId w:val="2"/>
+        </w:numPr>
+        <w:rPr>
+          <w:b/>
+          <w:bCs/>
+          <w:sz w:val="28"/>
+          <w:szCs w:val="28"/>
+          <w:u w:val="thick"/>
+        </w:rPr>
+      </w:pPr>
+      <w:r>
+        <w:rPr>
+          <w:b/>
+          <w:bCs/>
+          <w:sz w:val="28"/>
+          <w:szCs w:val="28"/>
+          <w:u w:val="thick"/>
+          <w:lang w:val="el-GR"/>
+        </w:rPr>
         <w:t>Πηγές</w:t>
       </w:r>
     </w:p>
     <w:p>
-      <w:pPr>
-        <w:pStyle w:val="Normal"/>
-        <w:rPr/>
-      </w:pPr>
       <w:r>
         <w:rPr>
           <w:u w:val="single"/>
@@ -3867,66 +5068,41 @@
         <w:t>Frontend</w:t>
       </w:r>
       <w:r>
-        <w:rPr/>
         <w:t>:</w:t>
       </w:r>
     </w:p>
     <w:p>
-      <w:pPr>
-        <w:pStyle w:val="Normal"/>
-        <w:rPr/>
-      </w:pPr>
-      <w:hyperlink r:id="rId3">
+      <w:hyperlink r:id="rId6">
         <w:r>
           <w:rPr>
-            <w:rStyle w:val="InternetLink"/>
+            <w:rStyle w:val="Hyperlink"/>
           </w:rPr>
           <w:t>https://angular.dev/overview</w:t>
         </w:r>
       </w:hyperlink>
     </w:p>
     <w:p>
-      <w:pPr>
-        <w:pStyle w:val="Normal"/>
-        <w:rPr/>
-      </w:pPr>
-      <w:hyperlink r:id="rId4">
+      <w:hyperlink r:id="rId7">
         <w:r>
           <w:rPr>
-            <w:rStyle w:val="InternetLink"/>
+            <w:rStyle w:val="Hyperlink"/>
           </w:rPr>
           <w:t>https://www.youtube.com/watch?v=3dHNOWTI7H8&amp;t=1829s</w:t>
         </w:r>
       </w:hyperlink>
     </w:p>
     <w:p>
-      <w:pPr>
-        <w:pStyle w:val="Normal"/>
-        <w:rPr/>
-      </w:pPr>
-      <w:hyperlink r:id="rId5">
+      <w:hyperlink r:id="rId8">
         <w:r>
           <w:rPr>
-            <w:rStyle w:val="InternetLink"/>
+            <w:rStyle w:val="Hyperlink"/>
           </w:rPr>
           <w:t>https://dev.to/this-is-angular/how-to-fetch-data-using-the-providehttpclient-in-angular-5h47</w:t>
         </w:r>
       </w:hyperlink>
     </w:p>
-    <w:p>
-      <w:pPr>
-        <w:pStyle w:val="Normal"/>
-        <w:rPr/>
-      </w:pPr>
-      <w:r>
-        <w:rPr/>
-      </w:r>
-    </w:p>
-    <w:p>
-      <w:pPr>
-        <w:pStyle w:val="Normal"/>
-        <w:rPr/>
-      </w:pPr>
+    <w:p/>
+    <w:p>
       <w:r>
         <w:rPr>
           <w:u w:val="single"/>
@@ -3934,181 +5110,107 @@
         <w:t>Backend</w:t>
       </w:r>
       <w:r>
-        <w:rPr/>
         <w:t>:</w:t>
       </w:r>
     </w:p>
     <w:p>
-      <w:pPr>
-        <w:pStyle w:val="Normal"/>
-        <w:rPr/>
-      </w:pPr>
-      <w:hyperlink r:id="rId6">
+      <w:hyperlink r:id="rId9">
         <w:r>
           <w:rPr>
-            <w:rStyle w:val="InternetLink"/>
+            <w:rStyle w:val="Hyperlink"/>
           </w:rPr>
           <w:t>https://www.youtube.com/watch?v=QuvS_VLbGko</w:t>
         </w:r>
       </w:hyperlink>
       <w:r>
-        <w:rPr/>
-        <w:t xml:space="preserve"> </w:t>
-      </w:r>
-    </w:p>
-    <w:p>
-      <w:pPr>
-        <w:pStyle w:val="Normal"/>
-        <w:rPr/>
-      </w:pPr>
-      <w:hyperlink r:id="rId7">
+        <w:t xml:space="preserve"> </w:t>
+      </w:r>
+    </w:p>
+    <w:p>
+      <w:hyperlink r:id="rId10">
         <w:r>
           <w:rPr>
-            <w:rStyle w:val="InternetLink"/>
+            <w:rStyle w:val="Hyperlink"/>
           </w:rPr>
           <w:t>https://www.youtube.com/watch?v=KgXq2UBNEhA</w:t>
         </w:r>
       </w:hyperlink>
     </w:p>
     <w:p>
-      <w:pPr>
-        <w:pStyle w:val="Normal"/>
-        <w:rPr/>
-      </w:pPr>
-      <w:hyperlink r:id="rId8">
+      <w:hyperlink r:id="rId11">
         <w:r>
           <w:rPr>
-            <w:rStyle w:val="InternetLink"/>
+            <w:rStyle w:val="Hyperlink"/>
           </w:rPr>
           <w:t>https://www.youtube.com/watch?v=xHminZ9Dxm4</w:t>
         </w:r>
       </w:hyperlink>
     </w:p>
     <w:p>
-      <w:pPr>
-        <w:pStyle w:val="Normal"/>
-        <w:rPr/>
-      </w:pPr>
-      <w:hyperlink r:id="rId9">
+      <w:hyperlink r:id="rId12">
         <w:r>
           <w:rPr>
-            <w:rStyle w:val="InternetLink"/>
+            <w:rStyle w:val="Hyperlink"/>
           </w:rPr>
           <w:t>https://spring.io/guides</w:t>
         </w:r>
       </w:hyperlink>
       <w:r>
-        <w:rPr/>
-        <w:t xml:space="preserve"> </w:t>
-      </w:r>
-    </w:p>
-    <w:p>
-      <w:pPr>
-        <w:pStyle w:val="Normal"/>
-        <w:rPr/>
-      </w:pPr>
-      <w:hyperlink r:id="rId10">
+        <w:t xml:space="preserve"> </w:t>
+      </w:r>
+    </w:p>
+    <w:p>
+      <w:hyperlink r:id="rId13">
         <w:r>
           <w:rPr>
-            <w:rStyle w:val="InternetLink"/>
+            <w:rStyle w:val="Hyperlink"/>
           </w:rPr>
           <w:t>https://www.baeldung.com/spring-cors</w:t>
         </w:r>
       </w:hyperlink>
     </w:p>
     <w:p>
-      <w:pPr>
-        <w:pStyle w:val="Normal"/>
-        <w:rPr/>
-      </w:pPr>
-      <w:hyperlink r:id="rId11">
+      <w:hyperlink r:id="rId14">
         <w:r>
           <w:rPr>
-            <w:rStyle w:val="InternetLink"/>
+            <w:rStyle w:val="Hyperlink"/>
           </w:rPr>
           <w:t>https://jwt.io/</w:t>
         </w:r>
       </w:hyperlink>
     </w:p>
     <w:p>
-      <w:pPr>
-        <w:pStyle w:val="Normal"/>
-        <w:rPr/>
-      </w:pPr>
-      <w:hyperlink r:id="rId12">
+      <w:hyperlink r:id="rId15">
         <w:r>
           <w:rPr>
-            <w:rStyle w:val="InternetLink"/>
+            <w:rStyle w:val="Hyperlink"/>
           </w:rPr>
           <w:t>https://spring.io/blog/2022/02/21/spring-security-without-the-websecurityconfigureradapter</w:t>
         </w:r>
       </w:hyperlink>
     </w:p>
-    <w:p>
-      <w:pPr>
-        <w:pStyle w:val="Normal"/>
-        <w:rPr/>
-      </w:pPr>
-      <w:r>
-        <w:rPr/>
-      </w:r>
-    </w:p>
-    <w:p>
-      <w:pPr>
-        <w:pStyle w:val="Normal"/>
-        <w:rPr/>
-      </w:pPr>
-      <w:r>
-        <w:rPr/>
-      </w:r>
-    </w:p>
-    <w:p>
-      <w:pPr>
-        <w:pStyle w:val="Normal"/>
-        <w:rPr/>
-      </w:pPr>
-      <w:r>
-        <w:rPr/>
-      </w:r>
-    </w:p>
-    <w:p>
-      <w:pPr>
-        <w:pStyle w:val="Normal"/>
-        <w:rPr/>
-      </w:pPr>
-      <w:r>
-        <w:rPr/>
-      </w:r>
-    </w:p>
-    <w:p>
-      <w:pPr>
-        <w:pStyle w:val="Normal"/>
-        <w:widowControl/>
-        <w:bidi w:val="0"/>
-        <w:spacing w:lineRule="auto" w:line="259" w:before="0" w:after="160"/>
-        <w:jc w:val="left"/>
-        <w:rPr/>
-      </w:pPr>
-      <w:r>
-        <w:rPr/>
-      </w:r>
-    </w:p>
+    <w:p/>
+    <w:p/>
+    <w:p/>
+    <w:p/>
+    <w:p/>
     <w:sectPr>
-      <w:type w:val="nextPage"/>
       <w:pgSz w:w="12240" w:h="15840"/>
-      <w:pgMar w:left="1800" w:right="1800" w:gutter="0" w:header="0" w:top="1440" w:footer="0" w:bottom="1440"/>
-      <w:pgNumType w:fmt="decimal"/>
-      <w:formProt w:val="false"/>
-      <w:textDirection w:val="lrTb"/>
-      <w:docGrid w:type="default" w:linePitch="360" w:charSpace="4096"/>
+      <w:pgMar w:top="1440" w:right="1800" w:bottom="1440" w:left="1800" w:header="0" w:footer="0" w:gutter="0"/>
+      <w:cols w:space="720"/>
+      <w:formProt w:val="0"/>
+      <w:docGrid w:linePitch="360" w:charSpace="4096"/>
     </w:sectPr>
   </w:body>
 </w:document>
 </file>
 
 <file path=word/numbering.xml><?xml version="1.0" encoding="utf-8"?>
-<w:numbering xmlns:w="http://schemas.openxmlformats.org/wordprocessingml/2006/main" xmlns:o="urn:schemas-microsoft-com:office:office" xmlns:r="http://schemas.openxmlformats.org/officeDocument/2006/relationships" xmlns:v="urn:schemas-microsoft-com:vml" xmlns:mc="http://schemas.openxmlformats.org/markup-compatibility/2006" xmlns:w14="http://schemas.microsoft.com/office/word/2010/wordml" mc:Ignorable="w14">
-  <w:abstractNum w:abstractNumId="1">
+<w:numbering xmlns:wpc="http://schemas.microsoft.com/office/word/2010/wordprocessingCanvas" xmlns:cx="http://schemas.microsoft.com/office/drawing/2014/chartex" xmlns:cx1="http://schemas.microsoft.com/office/drawing/2015/9/8/chartex" xmlns:cx2="http://schemas.microsoft.com/office/drawing/2015/10/21/chartex" xmlns:cx3="http://schemas.microsoft.com/office/drawing/2016/5/9/chartex" xmlns:cx4="http://schemas.microsoft.com/office/drawing/2016/5/10/chartex" xmlns:cx5="http://schemas.microsoft.com/office/drawing/2016/5/11/chartex" xmlns:cx6="http://schemas.microsoft.com/office/drawing/2016/5/12/chartex" xmlns:cx7="http://schemas.microsoft.com/office/drawing/2016/5/13/chartex" xmlns:cx8="http://schemas.microsoft.com/office/drawing/2016/5/14/chartex" xmlns:mc="http://schemas.openxmlformats.org/markup-compatibility/2006" xmlns:aink="http://schemas.microsoft.com/office/drawing/2016/ink" xmlns:am3d="http://schemas.microsoft.com/office/drawing/2017/model3d" xmlns:o="urn:schemas-microsoft-com:office:office" xmlns:oel="http://schemas.microsoft.com/office/2019/extlst" xmlns:r="http://schemas.openxmlformats.org/officeDocument/2006/relationships" xmlns:m="http://schemas.openxmlformats.org/officeDocument/2006/math" xmlns:v="urn:schemas-microsoft-com:vml" xmlns:wp14="http://schemas.microsoft.com/office/word/2010/wordprocessingDrawing" xmlns:wp="http://schemas.openxmlformats.org/drawingml/2006/wordprocessingDrawing" xmlns:w10="urn:schemas-microsoft-com:office:word" xmlns:w="http://schemas.openxmlformats.org/wordprocessingml/2006/main" xmlns:w14="http://schemas.microsoft.com/office/word/2010/wordml" xmlns:w15="http://schemas.microsoft.com/office/word/2012/wordml" xmlns:w16cex="http://schemas.microsoft.com/office/word/2018/wordml/cex" xmlns:w16cid="http://schemas.microsoft.com/office/word/2016/wordml/cid" xmlns:w16="http://schemas.microsoft.com/office/word/2018/wordml" xmlns:w16du="http://schemas.microsoft.com/office/word/2023/wordml/word16du" xmlns:w16sdtdh="http://schemas.microsoft.com/office/word/2020/wordml/sdtdatahash" xmlns:w16se="http://schemas.microsoft.com/office/word/2015/wordml/symex" xmlns:wpg="http://schemas.microsoft.com/office/word/2010/wordprocessingGroup" xmlns:wpi="http://schemas.microsoft.com/office/word/2010/wordprocessingInk" xmlns:wne="http://schemas.microsoft.com/office/word/2006/wordml" xmlns:wps="http://schemas.microsoft.com/office/word/2010/wordprocessingShape" mc:Ignorable="w14 w15 w16se w16cid w16 w16cex w16sdtdh w16du wp14">
+  <w:abstractNum w:abstractNumId="0" w15:restartNumberingAfterBreak="0">
+    <w:nsid w:val="2AE42225"/>
+    <w:multiLevelType w:val="multilevel"/>
+    <w:tmpl w:val="41B2D16E"/>
     <w:lvl w:ilvl="0">
       <w:start w:val="1"/>
       <w:numFmt w:val="decimal"/>
@@ -4120,7 +5222,6 @@
         </w:tabs>
         <w:ind w:left="720" w:hanging="360"/>
       </w:pPr>
-      <w:rPr/>
     </w:lvl>
     <w:lvl w:ilvl="1">
       <w:start w:val="1"/>
@@ -4133,7 +5234,6 @@
         </w:tabs>
         <w:ind w:left="1440" w:hanging="360"/>
       </w:pPr>
-      <w:rPr/>
     </w:lvl>
     <w:lvl w:ilvl="2">
       <w:start w:val="1"/>
@@ -4146,7 +5246,6 @@
         </w:tabs>
         <w:ind w:left="2160" w:hanging="180"/>
       </w:pPr>
-      <w:rPr/>
     </w:lvl>
     <w:lvl w:ilvl="3">
       <w:start w:val="1"/>
@@ -4159,7 +5258,6 @@
         </w:tabs>
         <w:ind w:left="2880" w:hanging="360"/>
       </w:pPr>
-      <w:rPr/>
     </w:lvl>
     <w:lvl w:ilvl="4">
       <w:start w:val="1"/>
@@ -4172,7 +5270,6 @@
         </w:tabs>
         <w:ind w:left="3600" w:hanging="360"/>
       </w:pPr>
-      <w:rPr/>
     </w:lvl>
     <w:lvl w:ilvl="5">
       <w:start w:val="1"/>
@@ -4185,7 +5282,6 @@
         </w:tabs>
         <w:ind w:left="4320" w:hanging="180"/>
       </w:pPr>
-      <w:rPr/>
     </w:lvl>
     <w:lvl w:ilvl="6">
       <w:start w:val="1"/>
@@ -4198,7 +5294,6 @@
         </w:tabs>
         <w:ind w:left="5040" w:hanging="360"/>
       </w:pPr>
-      <w:rPr/>
     </w:lvl>
     <w:lvl w:ilvl="7">
       <w:start w:val="1"/>
@@ -4211,7 +5306,6 @@
         </w:tabs>
         <w:ind w:left="5760" w:hanging="360"/>
       </w:pPr>
-      <w:rPr/>
     </w:lvl>
     <w:lvl w:ilvl="8">
       <w:start w:val="1"/>
@@ -4224,10 +5318,12 @@
         </w:tabs>
         <w:ind w:left="6480" w:hanging="180"/>
       </w:pPr>
-      <w:rPr/>
     </w:lvl>
   </w:abstractNum>
-  <w:abstractNum w:abstractNumId="2">
+  <w:abstractNum w:abstractNumId="1" w15:restartNumberingAfterBreak="0">
+    <w:nsid w:val="688D3EBB"/>
+    <w:multiLevelType w:val="multilevel"/>
+    <w:tmpl w:val="82A8F04E"/>
     <w:lvl w:ilvl="0">
       <w:start w:val="1"/>
       <w:numFmt w:val="decimal"/>
@@ -4239,7 +5335,6 @@
         </w:tabs>
         <w:ind w:left="720" w:hanging="360"/>
       </w:pPr>
-      <w:rPr/>
     </w:lvl>
     <w:lvl w:ilvl="1">
       <w:start w:val="1"/>
@@ -4252,7 +5347,6 @@
         </w:tabs>
         <w:ind w:left="1440" w:hanging="360"/>
       </w:pPr>
-      <w:rPr/>
     </w:lvl>
     <w:lvl w:ilvl="2">
       <w:start w:val="1"/>
@@ -4265,7 +5359,6 @@
         </w:tabs>
         <w:ind w:left="2160" w:hanging="180"/>
       </w:pPr>
-      <w:rPr/>
     </w:lvl>
     <w:lvl w:ilvl="3">
       <w:start w:val="1"/>
@@ -4278,7 +5371,6 @@
         </w:tabs>
         <w:ind w:left="2880" w:hanging="360"/>
       </w:pPr>
-      <w:rPr/>
     </w:lvl>
     <w:lvl w:ilvl="4">
       <w:start w:val="1"/>
@@ -4291,7 +5383,6 @@
         </w:tabs>
         <w:ind w:left="3600" w:hanging="360"/>
       </w:pPr>
-      <w:rPr/>
     </w:lvl>
     <w:lvl w:ilvl="5">
       <w:start w:val="1"/>
@@ -4300,11 +5391,16 @@
       <w:lvlJc w:val="right"/>
       <w:pPr>
         <w:tabs>
-          <w:tab w:val="num" w:pos="0"/>
+          <w:tab w:val="num" w:pos="-3431"/>
         </w:tabs>
-        <w:ind w:left="4320" w:hanging="180"/>
-      </w:pPr>
-      <w:rPr/>
+        <w:ind w:left="889" w:hanging="180"/>
+      </w:pPr>
+      <w:rPr>
+        <w:b w:val="0"/>
+        <w:bCs w:val="0"/>
+        <w:sz w:val="24"/>
+        <w:szCs w:val="24"/>
+      </w:rPr>
     </w:lvl>
     <w:lvl w:ilvl="6">
       <w:start w:val="1"/>
@@ -4317,7 +5413,6 @@
         </w:tabs>
         <w:ind w:left="5040" w:hanging="360"/>
       </w:pPr>
-      <w:rPr/>
     </w:lvl>
     <w:lvl w:ilvl="7">
       <w:start w:val="1"/>
@@ -4330,7 +5425,6 @@
         </w:tabs>
         <w:ind w:left="5760" w:hanging="360"/>
       </w:pPr>
-      <w:rPr/>
     </w:lvl>
     <w:lvl w:ilvl="8">
       <w:start w:val="1"/>
@@ -4343,10 +5437,12 @@
         </w:tabs>
         <w:ind w:left="6480" w:hanging="180"/>
       </w:pPr>
-      <w:rPr/>
     </w:lvl>
   </w:abstractNum>
-  <w:abstractNum w:abstractNumId="3">
+  <w:abstractNum w:abstractNumId="2" w15:restartNumberingAfterBreak="0">
+    <w:nsid w:val="68E55D1A"/>
+    <w:multiLevelType w:val="multilevel"/>
+    <w:tmpl w:val="03588A72"/>
     <w:lvl w:ilvl="0">
       <w:start w:val="1"/>
       <w:numFmt w:val="none"/>
@@ -4357,7 +5453,7 @@
         <w:tabs>
           <w:tab w:val="num" w:pos="0"/>
         </w:tabs>
-        <w:ind w:left="0" w:hanging="0"/>
+        <w:ind w:left="0" w:firstLine="0"/>
       </w:pPr>
     </w:lvl>
     <w:lvl w:ilvl="1">
@@ -4370,7 +5466,7 @@
         <w:tabs>
           <w:tab w:val="num" w:pos="0"/>
         </w:tabs>
-        <w:ind w:left="0" w:hanging="0"/>
+        <w:ind w:left="0" w:firstLine="0"/>
       </w:pPr>
     </w:lvl>
     <w:lvl w:ilvl="2">
@@ -4383,7 +5479,7 @@
         <w:tabs>
           <w:tab w:val="num" w:pos="0"/>
         </w:tabs>
-        <w:ind w:left="0" w:hanging="0"/>
+        <w:ind w:left="0" w:firstLine="0"/>
       </w:pPr>
     </w:lvl>
     <w:lvl w:ilvl="3">
@@ -4396,7 +5492,7 @@
         <w:tabs>
           <w:tab w:val="num" w:pos="0"/>
         </w:tabs>
-        <w:ind w:left="0" w:hanging="0"/>
+        <w:ind w:left="0" w:firstLine="0"/>
       </w:pPr>
     </w:lvl>
     <w:lvl w:ilvl="4">
@@ -4409,7 +5505,7 @@
         <w:tabs>
           <w:tab w:val="num" w:pos="0"/>
         </w:tabs>
-        <w:ind w:left="0" w:hanging="0"/>
+        <w:ind w:left="0" w:firstLine="0"/>
       </w:pPr>
     </w:lvl>
     <w:lvl w:ilvl="5">
@@ -4422,7 +5518,7 @@
         <w:tabs>
           <w:tab w:val="num" w:pos="0"/>
         </w:tabs>
-        <w:ind w:left="0" w:hanging="0"/>
+        <w:ind w:left="0" w:firstLine="0"/>
       </w:pPr>
     </w:lvl>
     <w:lvl w:ilvl="6">
@@ -4435,7 +5531,7 @@
         <w:tabs>
           <w:tab w:val="num" w:pos="0"/>
         </w:tabs>
-        <w:ind w:left="0" w:hanging="0"/>
+        <w:ind w:left="0" w:firstLine="0"/>
       </w:pPr>
     </w:lvl>
     <w:lvl w:ilvl="7">
@@ -4448,7 +5544,7 @@
         <w:tabs>
           <w:tab w:val="num" w:pos="0"/>
         </w:tabs>
-        <w:ind w:left="0" w:hanging="0"/>
+        <w:ind w:left="0" w:firstLine="0"/>
       </w:pPr>
     </w:lvl>
     <w:lvl w:ilvl="8">
@@ -4461,28 +5557,28 @@
         <w:tabs>
           <w:tab w:val="num" w:pos="0"/>
         </w:tabs>
-        <w:ind w:left="0" w:hanging="0"/>
+        <w:ind w:left="0" w:firstLine="0"/>
       </w:pPr>
     </w:lvl>
   </w:abstractNum>
-  <w:num w:numId="1">
+  <w:num w:numId="1" w16cid:durableId="1608656966">
+    <w:abstractNumId w:val="0"/>
+  </w:num>
+  <w:num w:numId="2" w16cid:durableId="389573507">
     <w:abstractNumId w:val="1"/>
   </w:num>
-  <w:num w:numId="2">
+  <w:num w:numId="3" w16cid:durableId="344523296">
     <w:abstractNumId w:val="2"/>
-  </w:num>
-  <w:num w:numId="3">
-    <w:abstractNumId w:val="3"/>
   </w:num>
 </w:numbering>
 </file>
 
 <file path=word/styles.xml><?xml version="1.0" encoding="utf-8"?>
-<w:styles xmlns:w="http://schemas.openxmlformats.org/wordprocessingml/2006/main" xmlns:w14="http://schemas.microsoft.com/office/word/2010/wordml" xmlns:mc="http://schemas.openxmlformats.org/markup-compatibility/2006" mc:Ignorable="w14">
+<w:styles xmlns:mc="http://schemas.openxmlformats.org/markup-compatibility/2006" xmlns:r="http://schemas.openxmlformats.org/officeDocument/2006/relationships" xmlns:w="http://schemas.openxmlformats.org/wordprocessingml/2006/main" xmlns:w14="http://schemas.microsoft.com/office/word/2010/wordml" xmlns:w15="http://schemas.microsoft.com/office/word/2012/wordml" xmlns:w16cex="http://schemas.microsoft.com/office/word/2018/wordml/cex" xmlns:w16cid="http://schemas.microsoft.com/office/word/2016/wordml/cid" xmlns:w16="http://schemas.microsoft.com/office/word/2018/wordml" xmlns:w16du="http://schemas.microsoft.com/office/word/2023/wordml/word16du" xmlns:w16sdtdh="http://schemas.microsoft.com/office/word/2020/wordml/sdtdatahash" xmlns:w16se="http://schemas.microsoft.com/office/word/2015/wordml/symex" mc:Ignorable="w14 w15 w16se w16cid w16 w16cex w16sdtdh w16du">
   <w:docDefaults>
     <w:rPrDefault>
       <w:rPr>
-        <w:rFonts w:ascii="Aptos" w:hAnsi="Aptos" w:eastAsia="Aptos" w:cs="" w:asciiTheme="minorHAnsi" w:cstheme="minorBidi" w:eastAsiaTheme="minorHAnsi" w:hAnsiTheme="minorHAnsi"/>
+        <w:rFonts w:asciiTheme="minorHAnsi" w:eastAsiaTheme="minorHAnsi" w:hAnsiTheme="minorHAnsi" w:cstheme="minorBidi"/>
         <w:kern w:val="2"/>
         <w:sz w:val="22"/>
         <w:szCs w:val="22"/>
@@ -4492,21 +5588,21 @@
     </w:rPrDefault>
     <w:pPrDefault>
       <w:pPr>
-        <w:suppressAutoHyphens w:val="true"/>
+        <w:suppressAutoHyphens/>
       </w:pPr>
     </w:pPrDefault>
   </w:docDefaults>
   <w:latentStyles w:defLockedState="0" w:defUIPriority="99" w:defSemiHidden="0" w:defUnhideWhenUsed="0" w:defQFormat="0" w:count="376">
     <w:lsdException w:name="Normal" w:uiPriority="0" w:qFormat="1"/>
     <w:lsdException w:name="heading 1" w:uiPriority="9" w:qFormat="1"/>
-    <w:lsdException w:name="heading 2" w:uiPriority="9" w:semiHidden="1" w:unhideWhenUsed="1" w:qFormat="1"/>
-    <w:lsdException w:name="heading 3" w:uiPriority="9" w:semiHidden="1" w:unhideWhenUsed="1" w:qFormat="1"/>
-    <w:lsdException w:name="heading 4" w:uiPriority="9" w:semiHidden="1" w:unhideWhenUsed="1" w:qFormat="1"/>
-    <w:lsdException w:name="heading 5" w:uiPriority="9" w:semiHidden="1" w:unhideWhenUsed="1" w:qFormat="1"/>
-    <w:lsdException w:name="heading 6" w:uiPriority="9" w:semiHidden="1" w:unhideWhenUsed="1" w:qFormat="1"/>
-    <w:lsdException w:name="heading 7" w:uiPriority="9" w:semiHidden="1" w:unhideWhenUsed="1" w:qFormat="1"/>
-    <w:lsdException w:name="heading 8" w:uiPriority="9" w:semiHidden="1" w:unhideWhenUsed="1" w:qFormat="1"/>
-    <w:lsdException w:name="heading 9" w:uiPriority="9" w:semiHidden="1" w:unhideWhenUsed="1" w:qFormat="1"/>
+    <w:lsdException w:name="heading 2" w:semiHidden="1" w:uiPriority="9" w:unhideWhenUsed="1" w:qFormat="1"/>
+    <w:lsdException w:name="heading 3" w:semiHidden="1" w:uiPriority="9" w:unhideWhenUsed="1" w:qFormat="1"/>
+    <w:lsdException w:name="heading 4" w:semiHidden="1" w:uiPriority="9" w:unhideWhenUsed="1" w:qFormat="1"/>
+    <w:lsdException w:name="heading 5" w:semiHidden="1" w:uiPriority="9" w:unhideWhenUsed="1" w:qFormat="1"/>
+    <w:lsdException w:name="heading 6" w:semiHidden="1" w:uiPriority="9" w:unhideWhenUsed="1" w:qFormat="1"/>
+    <w:lsdException w:name="heading 7" w:semiHidden="1" w:uiPriority="9" w:unhideWhenUsed="1" w:qFormat="1"/>
+    <w:lsdException w:name="heading 8" w:semiHidden="1" w:uiPriority="9" w:unhideWhenUsed="1" w:qFormat="1"/>
+    <w:lsdException w:name="heading 9" w:semiHidden="1" w:uiPriority="9" w:unhideWhenUsed="1" w:qFormat="1"/>
     <w:lsdException w:name="index 1" w:semiHidden="1" w:unhideWhenUsed="1"/>
     <w:lsdException w:name="index 2" w:semiHidden="1" w:unhideWhenUsed="1"/>
     <w:lsdException w:name="index 3" w:semiHidden="1" w:unhideWhenUsed="1"/>
@@ -4516,22 +5612,22 @@
     <w:lsdException w:name="index 7" w:semiHidden="1" w:unhideWhenUsed="1"/>
     <w:lsdException w:name="index 8" w:semiHidden="1" w:unhideWhenUsed="1"/>
     <w:lsdException w:name="index 9" w:semiHidden="1" w:unhideWhenUsed="1"/>
-    <w:lsdException w:name="toc 1" w:uiPriority="39" w:semiHidden="1" w:unhideWhenUsed="1"/>
-    <w:lsdException w:name="toc 2" w:uiPriority="39" w:semiHidden="1" w:unhideWhenUsed="1"/>
-    <w:lsdException w:name="toc 3" w:uiPriority="39" w:semiHidden="1" w:unhideWhenUsed="1"/>
-    <w:lsdException w:name="toc 4" w:uiPriority="39" w:semiHidden="1" w:unhideWhenUsed="1"/>
-    <w:lsdException w:name="toc 5" w:uiPriority="39" w:semiHidden="1" w:unhideWhenUsed="1"/>
-    <w:lsdException w:name="toc 6" w:uiPriority="39" w:semiHidden="1" w:unhideWhenUsed="1"/>
-    <w:lsdException w:name="toc 7" w:uiPriority="39" w:semiHidden="1" w:unhideWhenUsed="1"/>
-    <w:lsdException w:name="toc 8" w:uiPriority="39" w:semiHidden="1" w:unhideWhenUsed="1"/>
-    <w:lsdException w:name="toc 9" w:uiPriority="39" w:semiHidden="1" w:unhideWhenUsed="1"/>
+    <w:lsdException w:name="toc 1" w:semiHidden="1" w:uiPriority="39" w:unhideWhenUsed="1"/>
+    <w:lsdException w:name="toc 2" w:semiHidden="1" w:uiPriority="39" w:unhideWhenUsed="1"/>
+    <w:lsdException w:name="toc 3" w:semiHidden="1" w:uiPriority="39" w:unhideWhenUsed="1"/>
+    <w:lsdException w:name="toc 4" w:semiHidden="1" w:uiPriority="39" w:unhideWhenUsed="1"/>
+    <w:lsdException w:name="toc 5" w:semiHidden="1" w:uiPriority="39" w:unhideWhenUsed="1"/>
+    <w:lsdException w:name="toc 6" w:semiHidden="1" w:uiPriority="39" w:unhideWhenUsed="1"/>
+    <w:lsdException w:name="toc 7" w:semiHidden="1" w:uiPriority="39" w:unhideWhenUsed="1"/>
+    <w:lsdException w:name="toc 8" w:semiHidden="1" w:uiPriority="39" w:unhideWhenUsed="1"/>
+    <w:lsdException w:name="toc 9" w:semiHidden="1" w:uiPriority="39" w:unhideWhenUsed="1"/>
     <w:lsdException w:name="Normal Indent" w:semiHidden="1" w:unhideWhenUsed="1"/>
     <w:lsdException w:name="footnote text" w:semiHidden="1" w:unhideWhenUsed="1"/>
     <w:lsdException w:name="annotation text" w:semiHidden="1" w:unhideWhenUsed="1"/>
     <w:lsdException w:name="header" w:semiHidden="1" w:unhideWhenUsed="1"/>
     <w:lsdException w:name="footer" w:semiHidden="1" w:unhideWhenUsed="1"/>
     <w:lsdException w:name="index heading" w:semiHidden="1" w:unhideWhenUsed="1"/>
-    <w:lsdException w:name="caption" w:uiPriority="35" w:semiHidden="1" w:unhideWhenUsed="1" w:qFormat="1"/>
+    <w:lsdException w:name="caption" w:semiHidden="1" w:uiPriority="35" w:unhideWhenUsed="1" w:qFormat="1"/>
     <w:lsdException w:name="table of figures" w:semiHidden="1" w:unhideWhenUsed="1"/>
     <w:lsdException w:name="envelope address" w:semiHidden="1" w:unhideWhenUsed="1"/>
     <w:lsdException w:name="envelope return" w:semiHidden="1" w:unhideWhenUsed="1"/>
@@ -4562,7 +5658,7 @@
     <w:lsdException w:name="Title" w:uiPriority="10" w:qFormat="1"/>
     <w:lsdException w:name="Closing" w:semiHidden="1" w:unhideWhenUsed="1"/>
     <w:lsdException w:name="Signature" w:semiHidden="1" w:unhideWhenUsed="1"/>
-    <w:lsdException w:name="Default Paragraph Font" w:uiPriority="1" w:semiHidden="1" w:unhideWhenUsed="1"/>
+    <w:lsdException w:name="Default Paragraph Font" w:semiHidden="1" w:uiPriority="1" w:unhideWhenUsed="1"/>
     <w:lsdException w:name="Body Text" w:semiHidden="1" w:unhideWhenUsed="1"/>
     <w:lsdException w:name="Body Text Indent" w:semiHidden="1" w:unhideWhenUsed="1"/>
     <w:lsdException w:name="List Continue" w:semiHidden="1" w:unhideWhenUsed="1"/>
@@ -4762,8 +5858,8 @@
     <w:lsdException w:name="Subtle Reference" w:uiPriority="31" w:qFormat="1"/>
     <w:lsdException w:name="Intense Reference" w:uiPriority="32" w:qFormat="1"/>
     <w:lsdException w:name="Book Title" w:uiPriority="33" w:qFormat="1"/>
-    <w:lsdException w:name="Bibliography" w:uiPriority="37" w:semiHidden="1" w:unhideWhenUsed="1"/>
-    <w:lsdException w:name="TOC Heading" w:uiPriority="39" w:semiHidden="1" w:unhideWhenUsed="1" w:qFormat="1"/>
+    <w:lsdException w:name="Bibliography" w:semiHidden="1" w:uiPriority="37" w:unhideWhenUsed="1"/>
+    <w:lsdException w:name="TOC Heading" w:semiHidden="1" w:uiPriority="39" w:unhideWhenUsed="1" w:qFormat="1"/>
     <w:lsdException w:name="Plain Table 1" w:uiPriority="41"/>
     <w:lsdException w:name="Plain Table 2" w:uiPriority="42"/>
     <w:lsdException w:name="Plain Table 3" w:uiPriority="43"/>
@@ -4874,48 +5970,36 @@
     <w:lsdException w:name="Unresolved Mention" w:semiHidden="1" w:unhideWhenUsed="1"/>
     <w:lsdException w:name="Smart Link" w:semiHidden="1" w:unhideWhenUsed="1"/>
   </w:latentStyles>
-  <w:style w:type="paragraph" w:styleId="Normal" w:default="1">
+  <w:style w:type="paragraph" w:default="1" w:styleId="Normal">
     <w:name w:val="Normal"/>
     <w:qFormat/>
     <w:pPr>
-      <w:widowControl/>
-      <w:bidi w:val="0"/>
-      <w:spacing w:lineRule="auto" w:line="259" w:before="0" w:after="160"/>
-      <w:jc w:val="left"/>
+      <w:spacing w:after="160" w:line="259" w:lineRule="auto"/>
     </w:pPr>
-    <w:rPr>
-      <w:rFonts w:ascii="Aptos" w:hAnsi="Aptos" w:eastAsia="Aptos" w:cs="" w:asciiTheme="minorHAnsi" w:cstheme="minorBidi" w:eastAsiaTheme="minorHAnsi" w:hAnsiTheme="minorHAnsi"/>
-      <w:color w:val="auto"/>
-      <w:kern w:val="2"/>
-      <w:sz w:val="22"/>
-      <w:szCs w:val="22"/>
-      <w:lang w:val="en-US" w:eastAsia="en-US" w:bidi="ar-SA"/>
-      <w14:ligatures w14:val="standardContextual"/>
-    </w:rPr>
   </w:style>
   <w:style w:type="paragraph" w:styleId="Heading1">
-    <w:name w:val="Heading 1"/>
+    <w:name w:val="heading 1"/>
     <w:basedOn w:val="Normal"/>
     <w:next w:val="Normal"/>
     <w:link w:val="Heading1Char"/>
     <w:uiPriority w:val="9"/>
     <w:qFormat/>
-    <w:rsid w:val="004c6ce5"/>
+    <w:rsid w:val="004C6CE5"/>
     <w:pPr>
-      <w:keepNext w:val="true"/>
+      <w:keepNext/>
       <w:keepLines/>
       <w:spacing w:before="360" w:after="80"/>
       <w:outlineLvl w:val="0"/>
     </w:pPr>
     <w:rPr>
-      <w:rFonts w:ascii="Aptos Display" w:hAnsi="Aptos Display" w:eastAsia="" w:cs="" w:asciiTheme="majorHAnsi" w:cstheme="majorBidi" w:eastAsiaTheme="majorEastAsia" w:hAnsiTheme="majorHAnsi"/>
-      <w:color w:val="0F4761" w:themeColor="accent1" w:themeShade="bf"/>
+      <w:rFonts w:asciiTheme="majorHAnsi" w:eastAsiaTheme="majorEastAsia" w:hAnsiTheme="majorHAnsi" w:cstheme="majorBidi"/>
+      <w:color w:val="0F4761" w:themeColor="accent1" w:themeShade="BF"/>
       <w:sz w:val="40"/>
       <w:szCs w:val="40"/>
     </w:rPr>
   </w:style>
   <w:style w:type="paragraph" w:styleId="Heading2">
-    <w:name w:val="Heading 2"/>
+    <w:name w:val="heading 2"/>
     <w:basedOn w:val="Normal"/>
     <w:next w:val="Normal"/>
     <w:link w:val="Heading2Char"/>
@@ -4923,22 +6007,22 @@
     <w:semiHidden/>
     <w:unhideWhenUsed/>
     <w:qFormat/>
-    <w:rsid w:val="004c6ce5"/>
+    <w:rsid w:val="004C6CE5"/>
     <w:pPr>
-      <w:keepNext w:val="true"/>
+      <w:keepNext/>
       <w:keepLines/>
       <w:spacing w:before="160" w:after="80"/>
       <w:outlineLvl w:val="1"/>
     </w:pPr>
     <w:rPr>
-      <w:rFonts w:ascii="Aptos Display" w:hAnsi="Aptos Display" w:eastAsia="" w:cs="" w:asciiTheme="majorHAnsi" w:cstheme="majorBidi" w:eastAsiaTheme="majorEastAsia" w:hAnsiTheme="majorHAnsi"/>
-      <w:color w:val="0F4761" w:themeColor="accent1" w:themeShade="bf"/>
+      <w:rFonts w:asciiTheme="majorHAnsi" w:eastAsiaTheme="majorEastAsia" w:hAnsiTheme="majorHAnsi" w:cstheme="majorBidi"/>
+      <w:color w:val="0F4761" w:themeColor="accent1" w:themeShade="BF"/>
       <w:sz w:val="32"/>
       <w:szCs w:val="32"/>
     </w:rPr>
   </w:style>
   <w:style w:type="paragraph" w:styleId="Heading3">
-    <w:name w:val="Heading 3"/>
+    <w:name w:val="heading 3"/>
     <w:basedOn w:val="Normal"/>
     <w:next w:val="Normal"/>
     <w:link w:val="Heading3Char"/>
@@ -4946,22 +6030,22 @@
     <w:semiHidden/>
     <w:unhideWhenUsed/>
     <w:qFormat/>
-    <w:rsid w:val="004c6ce5"/>
+    <w:rsid w:val="004C6CE5"/>
     <w:pPr>
-      <w:keepNext w:val="true"/>
+      <w:keepNext/>
       <w:keepLines/>
       <w:spacing w:before="160" w:after="80"/>
       <w:outlineLvl w:val="2"/>
     </w:pPr>
     <w:rPr>
-      <w:rFonts w:eastAsia="" w:cs="" w:cstheme="majorBidi" w:eastAsiaTheme="majorEastAsia"/>
-      <w:color w:val="0F4761" w:themeColor="accent1" w:themeShade="bf"/>
+      <w:rFonts w:eastAsiaTheme="majorEastAsia" w:cstheme="majorBidi"/>
+      <w:color w:val="0F4761" w:themeColor="accent1" w:themeShade="BF"/>
       <w:sz w:val="28"/>
       <w:szCs w:val="28"/>
     </w:rPr>
   </w:style>
   <w:style w:type="paragraph" w:styleId="Heading4">
-    <w:name w:val="Heading 4"/>
+    <w:name w:val="heading 4"/>
     <w:basedOn w:val="Normal"/>
     <w:next w:val="Normal"/>
     <w:link w:val="Heading4Char"/>
@@ -4969,22 +6053,22 @@
     <w:semiHidden/>
     <w:unhideWhenUsed/>
     <w:qFormat/>
-    <w:rsid w:val="004c6ce5"/>
+    <w:rsid w:val="004C6CE5"/>
     <w:pPr>
-      <w:keepNext w:val="true"/>
+      <w:keepNext/>
       <w:keepLines/>
       <w:spacing w:before="80" w:after="40"/>
       <w:outlineLvl w:val="3"/>
     </w:pPr>
     <w:rPr>
-      <w:rFonts w:eastAsia="" w:cs="" w:cstheme="majorBidi" w:eastAsiaTheme="majorEastAsia"/>
+      <w:rFonts w:eastAsiaTheme="majorEastAsia" w:cstheme="majorBidi"/>
       <w:i/>
       <w:iCs/>
-      <w:color w:val="0F4761" w:themeColor="accent1" w:themeShade="bf"/>
+      <w:color w:val="0F4761" w:themeColor="accent1" w:themeShade="BF"/>
     </w:rPr>
   </w:style>
   <w:style w:type="paragraph" w:styleId="Heading5">
-    <w:name w:val="Heading 5"/>
+    <w:name w:val="heading 5"/>
     <w:basedOn w:val="Normal"/>
     <w:next w:val="Normal"/>
     <w:link w:val="Heading5Char"/>
@@ -4992,20 +6076,20 @@
     <w:semiHidden/>
     <w:unhideWhenUsed/>
     <w:qFormat/>
-    <w:rsid w:val="004c6ce5"/>
+    <w:rsid w:val="004C6CE5"/>
     <w:pPr>
-      <w:keepNext w:val="true"/>
+      <w:keepNext/>
       <w:keepLines/>
       <w:spacing w:before="80" w:after="40"/>
       <w:outlineLvl w:val="4"/>
     </w:pPr>
     <w:rPr>
-      <w:rFonts w:eastAsia="" w:cs="" w:cstheme="majorBidi" w:eastAsiaTheme="majorEastAsia"/>
-      <w:color w:val="0F4761" w:themeColor="accent1" w:themeShade="bf"/>
+      <w:rFonts w:eastAsiaTheme="majorEastAsia" w:cstheme="majorBidi"/>
+      <w:color w:val="0F4761" w:themeColor="accent1" w:themeShade="BF"/>
     </w:rPr>
   </w:style>
   <w:style w:type="paragraph" w:styleId="Heading6">
-    <w:name w:val="Heading 6"/>
+    <w:name w:val="heading 6"/>
     <w:basedOn w:val="Normal"/>
     <w:next w:val="Normal"/>
     <w:link w:val="Heading6Char"/>
@@ -5013,22 +6097,22 @@
     <w:semiHidden/>
     <w:unhideWhenUsed/>
     <w:qFormat/>
-    <w:rsid w:val="004c6ce5"/>
+    <w:rsid w:val="004C6CE5"/>
     <w:pPr>
-      <w:keepNext w:val="true"/>
+      <w:keepNext/>
       <w:keepLines/>
       <w:spacing w:before="40" w:after="0"/>
       <w:outlineLvl w:val="5"/>
     </w:pPr>
     <w:rPr>
-      <w:rFonts w:eastAsia="" w:cs="" w:cstheme="majorBidi" w:eastAsiaTheme="majorEastAsia"/>
+      <w:rFonts w:eastAsiaTheme="majorEastAsia" w:cstheme="majorBidi"/>
       <w:i/>
       <w:iCs/>
-      <w:color w:val="595959" w:themeColor="text1" w:themeTint="a6"/>
+      <w:color w:val="595959" w:themeColor="text1" w:themeTint="A6"/>
     </w:rPr>
   </w:style>
   <w:style w:type="paragraph" w:styleId="Heading7">
-    <w:name w:val="Heading 7"/>
+    <w:name w:val="heading 7"/>
     <w:basedOn w:val="Normal"/>
     <w:next w:val="Normal"/>
     <w:link w:val="Heading7Char"/>
@@ -5036,20 +6120,20 @@
     <w:semiHidden/>
     <w:unhideWhenUsed/>
     <w:qFormat/>
-    <w:rsid w:val="004c6ce5"/>
+    <w:rsid w:val="004C6CE5"/>
     <w:pPr>
-      <w:keepNext w:val="true"/>
+      <w:keepNext/>
       <w:keepLines/>
       <w:spacing w:before="40" w:after="0"/>
       <w:outlineLvl w:val="6"/>
     </w:pPr>
     <w:rPr>
-      <w:rFonts w:eastAsia="" w:cs="" w:cstheme="majorBidi" w:eastAsiaTheme="majorEastAsia"/>
-      <w:color w:val="595959" w:themeColor="text1" w:themeTint="a6"/>
+      <w:rFonts w:eastAsiaTheme="majorEastAsia" w:cstheme="majorBidi"/>
+      <w:color w:val="595959" w:themeColor="text1" w:themeTint="A6"/>
     </w:rPr>
   </w:style>
   <w:style w:type="paragraph" w:styleId="Heading8">
-    <w:name w:val="Heading 8"/>
+    <w:name w:val="heading 8"/>
     <w:basedOn w:val="Normal"/>
     <w:next w:val="Normal"/>
     <w:link w:val="Heading8Char"/>
@@ -5057,22 +6141,22 @@
     <w:semiHidden/>
     <w:unhideWhenUsed/>
     <w:qFormat/>
-    <w:rsid w:val="004c6ce5"/>
+    <w:rsid w:val="004C6CE5"/>
     <w:pPr>
-      <w:keepNext w:val="true"/>
+      <w:keepNext/>
       <w:keepLines/>
-      <w:spacing w:before="0" w:after="0"/>
+      <w:spacing w:after="0"/>
       <w:outlineLvl w:val="7"/>
     </w:pPr>
     <w:rPr>
-      <w:rFonts w:eastAsia="" w:cs="" w:cstheme="majorBidi" w:eastAsiaTheme="majorEastAsia"/>
+      <w:rFonts w:eastAsiaTheme="majorEastAsia" w:cstheme="majorBidi"/>
       <w:i/>
       <w:iCs/>
-      <w:color w:val="272727" w:themeColor="text1" w:themeTint="d8"/>
+      <w:color w:val="272727" w:themeColor="text1" w:themeTint="D8"/>
     </w:rPr>
   </w:style>
   <w:style w:type="paragraph" w:styleId="Heading9">
-    <w:name w:val="Heading 9"/>
+    <w:name w:val="heading 9"/>
     <w:basedOn w:val="Normal"/>
     <w:next w:val="Normal"/>
     <w:link w:val="Heading9Char"/>
@@ -5080,194 +6164,213 @@
     <w:semiHidden/>
     <w:unhideWhenUsed/>
     <w:qFormat/>
-    <w:rsid w:val="004c6ce5"/>
+    <w:rsid w:val="004C6CE5"/>
     <w:pPr>
-      <w:keepNext w:val="true"/>
+      <w:keepNext/>
       <w:keepLines/>
-      <w:spacing w:before="0" w:after="0"/>
+      <w:spacing w:after="0"/>
       <w:outlineLvl w:val="8"/>
     </w:pPr>
     <w:rPr>
-      <w:rFonts w:eastAsia="" w:cs="" w:cstheme="majorBidi" w:eastAsiaTheme="majorEastAsia"/>
-      <w:color w:val="272727" w:themeColor="text1" w:themeTint="d8"/>
+      <w:rFonts w:eastAsiaTheme="majorEastAsia" w:cstheme="majorBidi"/>
+      <w:color w:val="272727" w:themeColor="text1" w:themeTint="D8"/>
     </w:rPr>
   </w:style>
-  <w:style w:type="character" w:styleId="DefaultParagraphFont" w:default="1">
+  <w:style w:type="character" w:default="1" w:styleId="DefaultParagraphFont">
     <w:name w:val="Default Paragraph Font"/>
     <w:uiPriority w:val="1"/>
     <w:unhideWhenUsed/>
-    <w:qFormat/>
-    <w:rPr/>
   </w:style>
-  <w:style w:type="character" w:styleId="Heading1Char" w:customStyle="1">
+  <w:style w:type="table" w:default="1" w:styleId="TableNormal">
+    <w:name w:val="Normal Table"/>
+    <w:uiPriority w:val="99"/>
+    <w:semiHidden/>
+    <w:unhideWhenUsed/>
+    <w:tblPr>
+      <w:tblInd w:w="0" w:type="dxa"/>
+      <w:tblCellMar>
+        <w:top w:w="0" w:type="dxa"/>
+        <w:left w:w="108" w:type="dxa"/>
+        <w:bottom w:w="0" w:type="dxa"/>
+        <w:right w:w="108" w:type="dxa"/>
+      </w:tblCellMar>
+    </w:tblPr>
+  </w:style>
+  <w:style w:type="numbering" w:default="1" w:styleId="NoList">
+    <w:name w:val="No List"/>
+    <w:uiPriority w:val="99"/>
+    <w:semiHidden/>
+    <w:unhideWhenUsed/>
+  </w:style>
+  <w:style w:type="character" w:customStyle="1" w:styleId="Heading1Char">
     <w:name w:val="Heading 1 Char"/>
     <w:basedOn w:val="DefaultParagraphFont"/>
     <w:link w:val="Heading1"/>
     <w:uiPriority w:val="9"/>
     <w:qFormat/>
-    <w:rsid w:val="004c6ce5"/>
+    <w:rsid w:val="004C6CE5"/>
     <w:rPr>
-      <w:rFonts w:ascii="Aptos Display" w:hAnsi="Aptos Display" w:eastAsia="" w:cs="" w:asciiTheme="majorHAnsi" w:cstheme="majorBidi" w:eastAsiaTheme="majorEastAsia" w:hAnsiTheme="majorHAnsi"/>
-      <w:color w:val="0F4761" w:themeColor="accent1" w:themeShade="bf"/>
+      <w:rFonts w:asciiTheme="majorHAnsi" w:eastAsiaTheme="majorEastAsia" w:hAnsiTheme="majorHAnsi" w:cstheme="majorBidi"/>
+      <w:color w:val="0F4761" w:themeColor="accent1" w:themeShade="BF"/>
       <w:sz w:val="40"/>
       <w:szCs w:val="40"/>
     </w:rPr>
   </w:style>
-  <w:style w:type="character" w:styleId="Heading2Char" w:customStyle="1">
+  <w:style w:type="character" w:customStyle="1" w:styleId="Heading2Char">
     <w:name w:val="Heading 2 Char"/>
     <w:basedOn w:val="DefaultParagraphFont"/>
     <w:link w:val="Heading2"/>
     <w:uiPriority w:val="9"/>
     <w:semiHidden/>
     <w:qFormat/>
-    <w:rsid w:val="004c6ce5"/>
+    <w:rsid w:val="004C6CE5"/>
     <w:rPr>
-      <w:rFonts w:ascii="Aptos Display" w:hAnsi="Aptos Display" w:eastAsia="" w:cs="" w:asciiTheme="majorHAnsi" w:cstheme="majorBidi" w:eastAsiaTheme="majorEastAsia" w:hAnsiTheme="majorHAnsi"/>
-      <w:color w:val="0F4761" w:themeColor="accent1" w:themeShade="bf"/>
+      <w:rFonts w:asciiTheme="majorHAnsi" w:eastAsiaTheme="majorEastAsia" w:hAnsiTheme="majorHAnsi" w:cstheme="majorBidi"/>
+      <w:color w:val="0F4761" w:themeColor="accent1" w:themeShade="BF"/>
       <w:sz w:val="32"/>
       <w:szCs w:val="32"/>
     </w:rPr>
   </w:style>
-  <w:style w:type="character" w:styleId="Heading3Char" w:customStyle="1">
+  <w:style w:type="character" w:customStyle="1" w:styleId="Heading3Char">
     <w:name w:val="Heading 3 Char"/>
     <w:basedOn w:val="DefaultParagraphFont"/>
     <w:link w:val="Heading3"/>
     <w:uiPriority w:val="9"/>
     <w:semiHidden/>
     <w:qFormat/>
-    <w:rsid w:val="004c6ce5"/>
+    <w:rsid w:val="004C6CE5"/>
     <w:rPr>
-      <w:rFonts w:eastAsia="" w:cs="" w:cstheme="majorBidi" w:eastAsiaTheme="majorEastAsia"/>
-      <w:color w:val="0F4761" w:themeColor="accent1" w:themeShade="bf"/>
+      <w:rFonts w:eastAsiaTheme="majorEastAsia" w:cstheme="majorBidi"/>
+      <w:color w:val="0F4761" w:themeColor="accent1" w:themeShade="BF"/>
       <w:sz w:val="28"/>
       <w:szCs w:val="28"/>
     </w:rPr>
   </w:style>
-  <w:style w:type="character" w:styleId="Heading4Char" w:customStyle="1">
+  <w:style w:type="character" w:customStyle="1" w:styleId="Heading4Char">
     <w:name w:val="Heading 4 Char"/>
     <w:basedOn w:val="DefaultParagraphFont"/>
     <w:link w:val="Heading4"/>
     <w:uiPriority w:val="9"/>
     <w:semiHidden/>
     <w:qFormat/>
-    <w:rsid w:val="004c6ce5"/>
+    <w:rsid w:val="004C6CE5"/>
     <w:rPr>
-      <w:rFonts w:eastAsia="" w:cs="" w:cstheme="majorBidi" w:eastAsiaTheme="majorEastAsia"/>
+      <w:rFonts w:eastAsiaTheme="majorEastAsia" w:cstheme="majorBidi"/>
       <w:i/>
       <w:iCs/>
-      <w:color w:val="0F4761" w:themeColor="accent1" w:themeShade="bf"/>
+      <w:color w:val="0F4761" w:themeColor="accent1" w:themeShade="BF"/>
     </w:rPr>
   </w:style>
-  <w:style w:type="character" w:styleId="Heading5Char" w:customStyle="1">
+  <w:style w:type="character" w:customStyle="1" w:styleId="Heading5Char">
     <w:name w:val="Heading 5 Char"/>
     <w:basedOn w:val="DefaultParagraphFont"/>
     <w:link w:val="Heading5"/>
     <w:uiPriority w:val="9"/>
     <w:semiHidden/>
     <w:qFormat/>
-    <w:rsid w:val="004c6ce5"/>
+    <w:rsid w:val="004C6CE5"/>
     <w:rPr>
-      <w:rFonts w:eastAsia="" w:cs="" w:cstheme="majorBidi" w:eastAsiaTheme="majorEastAsia"/>
-      <w:color w:val="0F4761" w:themeColor="accent1" w:themeShade="bf"/>
+      <w:rFonts w:eastAsiaTheme="majorEastAsia" w:cstheme="majorBidi"/>
+      <w:color w:val="0F4761" w:themeColor="accent1" w:themeShade="BF"/>
     </w:rPr>
   </w:style>
-  <w:style w:type="character" w:styleId="Heading6Char" w:customStyle="1">
+  <w:style w:type="character" w:customStyle="1" w:styleId="Heading6Char">
     <w:name w:val="Heading 6 Char"/>
     <w:basedOn w:val="DefaultParagraphFont"/>
     <w:link w:val="Heading6"/>
     <w:uiPriority w:val="9"/>
     <w:semiHidden/>
     <w:qFormat/>
-    <w:rsid w:val="004c6ce5"/>
+    <w:rsid w:val="004C6CE5"/>
     <w:rPr>
-      <w:rFonts w:eastAsia="" w:cs="" w:cstheme="majorBidi" w:eastAsiaTheme="majorEastAsia"/>
+      <w:rFonts w:eastAsiaTheme="majorEastAsia" w:cstheme="majorBidi"/>
       <w:i/>
       <w:iCs/>
-      <w:color w:val="595959" w:themeColor="text1" w:themeTint="a6"/>
+      <w:color w:val="595959" w:themeColor="text1" w:themeTint="A6"/>
     </w:rPr>
   </w:style>
-  <w:style w:type="character" w:styleId="Heading7Char" w:customStyle="1">
+  <w:style w:type="character" w:customStyle="1" w:styleId="Heading7Char">
     <w:name w:val="Heading 7 Char"/>
     <w:basedOn w:val="DefaultParagraphFont"/>
     <w:link w:val="Heading7"/>
     <w:uiPriority w:val="9"/>
     <w:semiHidden/>
     <w:qFormat/>
-    <w:rsid w:val="004c6ce5"/>
+    <w:rsid w:val="004C6CE5"/>
     <w:rPr>
-      <w:rFonts w:eastAsia="" w:cs="" w:cstheme="majorBidi" w:eastAsiaTheme="majorEastAsia"/>
-      <w:color w:val="595959" w:themeColor="text1" w:themeTint="a6"/>
+      <w:rFonts w:eastAsiaTheme="majorEastAsia" w:cstheme="majorBidi"/>
+      <w:color w:val="595959" w:themeColor="text1" w:themeTint="A6"/>
     </w:rPr>
   </w:style>
-  <w:style w:type="character" w:styleId="Heading8Char" w:customStyle="1">
+  <w:style w:type="character" w:customStyle="1" w:styleId="Heading8Char">
     <w:name w:val="Heading 8 Char"/>
     <w:basedOn w:val="DefaultParagraphFont"/>
     <w:link w:val="Heading8"/>
     <w:uiPriority w:val="9"/>
     <w:semiHidden/>
     <w:qFormat/>
-    <w:rsid w:val="004c6ce5"/>
+    <w:rsid w:val="004C6CE5"/>
     <w:rPr>
-      <w:rFonts w:eastAsia="" w:cs="" w:cstheme="majorBidi" w:eastAsiaTheme="majorEastAsia"/>
+      <w:rFonts w:eastAsiaTheme="majorEastAsia" w:cstheme="majorBidi"/>
       <w:i/>
       <w:iCs/>
-      <w:color w:val="272727" w:themeColor="text1" w:themeTint="d8"/>
+      <w:color w:val="272727" w:themeColor="text1" w:themeTint="D8"/>
     </w:rPr>
   </w:style>
-  <w:style w:type="character" w:styleId="Heading9Char" w:customStyle="1">
+  <w:style w:type="character" w:customStyle="1" w:styleId="Heading9Char">
     <w:name w:val="Heading 9 Char"/>
     <w:basedOn w:val="DefaultParagraphFont"/>
     <w:link w:val="Heading9"/>
     <w:uiPriority w:val="9"/>
     <w:semiHidden/>
     <w:qFormat/>
-    <w:rsid w:val="004c6ce5"/>
+    <w:rsid w:val="004C6CE5"/>
     <w:rPr>
-      <w:rFonts w:eastAsia="" w:cs="" w:cstheme="majorBidi" w:eastAsiaTheme="majorEastAsia"/>
-      <w:color w:val="272727" w:themeColor="text1" w:themeTint="d8"/>
+      <w:rFonts w:eastAsiaTheme="majorEastAsia" w:cstheme="majorBidi"/>
+      <w:color w:val="272727" w:themeColor="text1" w:themeTint="D8"/>
     </w:rPr>
   </w:style>
-  <w:style w:type="character" w:styleId="TitleChar" w:customStyle="1">
+  <w:style w:type="character" w:customStyle="1" w:styleId="TitleChar">
     <w:name w:val="Title Char"/>
     <w:basedOn w:val="DefaultParagraphFont"/>
     <w:link w:val="Title"/>
     <w:uiPriority w:val="10"/>
     <w:qFormat/>
-    <w:rsid w:val="004c6ce5"/>
+    <w:rsid w:val="004C6CE5"/>
     <w:rPr>
-      <w:rFonts w:ascii="Aptos Display" w:hAnsi="Aptos Display" w:eastAsia="" w:cs="" w:asciiTheme="majorHAnsi" w:cstheme="majorBidi" w:eastAsiaTheme="majorEastAsia" w:hAnsiTheme="majorHAnsi"/>
+      <w:rFonts w:asciiTheme="majorHAnsi" w:eastAsiaTheme="majorEastAsia" w:hAnsiTheme="majorHAnsi" w:cstheme="majorBidi"/>
       <w:spacing w:val="-10"/>
       <w:kern w:val="2"/>
       <w:sz w:val="56"/>
       <w:szCs w:val="56"/>
     </w:rPr>
   </w:style>
-  <w:style w:type="character" w:styleId="SubtitleChar" w:customStyle="1">
+  <w:style w:type="character" w:customStyle="1" w:styleId="SubtitleChar">
     <w:name w:val="Subtitle Char"/>
     <w:basedOn w:val="DefaultParagraphFont"/>
     <w:link w:val="Subtitle"/>
     <w:uiPriority w:val="11"/>
     <w:qFormat/>
-    <w:rsid w:val="004c6ce5"/>
+    <w:rsid w:val="004C6CE5"/>
     <w:rPr>
-      <w:rFonts w:eastAsia="" w:cs="" w:cstheme="majorBidi" w:eastAsiaTheme="majorEastAsia"/>
-      <w:color w:val="595959" w:themeColor="text1" w:themeTint="a6"/>
+      <w:rFonts w:eastAsiaTheme="majorEastAsia" w:cstheme="majorBidi"/>
+      <w:color w:val="595959" w:themeColor="text1" w:themeTint="A6"/>
       <w:spacing w:val="15"/>
       <w:sz w:val="28"/>
       <w:szCs w:val="28"/>
     </w:rPr>
   </w:style>
-  <w:style w:type="character" w:styleId="QuoteChar" w:customStyle="1">
+  <w:style w:type="character" w:customStyle="1" w:styleId="QuoteChar">
     <w:name w:val="Quote Char"/>
     <w:basedOn w:val="DefaultParagraphFont"/>
     <w:link w:val="Quote"/>
     <w:uiPriority w:val="29"/>
     <w:qFormat/>
-    <w:rsid w:val="004c6ce5"/>
+    <w:rsid w:val="004C6CE5"/>
     <w:rPr>
       <w:i/>
       <w:iCs/>
-      <w:color w:val="404040" w:themeColor="text1" w:themeTint="bf"/>
+      <w:color w:val="404040" w:themeColor="text1" w:themeTint="BF"/>
     </w:rPr>
   </w:style>
   <w:style w:type="character" w:styleId="IntenseEmphasis">
@@ -5275,24 +6378,24 @@
     <w:basedOn w:val="DefaultParagraphFont"/>
     <w:uiPriority w:val="21"/>
     <w:qFormat/>
-    <w:rsid w:val="004c6ce5"/>
+    <w:rsid w:val="004C6CE5"/>
     <w:rPr>
       <w:i/>
       <w:iCs/>
-      <w:color w:val="0F4761" w:themeColor="accent1" w:themeShade="bf"/>
+      <w:color w:val="0F4761" w:themeColor="accent1" w:themeShade="BF"/>
     </w:rPr>
   </w:style>
-  <w:style w:type="character" w:styleId="IntenseQuoteChar" w:customStyle="1">
+  <w:style w:type="character" w:customStyle="1" w:styleId="IntenseQuoteChar">
     <w:name w:val="Intense Quote Char"/>
     <w:basedOn w:val="DefaultParagraphFont"/>
     <w:link w:val="IntenseQuote"/>
     <w:uiPriority w:val="30"/>
     <w:qFormat/>
-    <w:rsid w:val="004c6ce5"/>
+    <w:rsid w:val="004C6CE5"/>
     <w:rPr>
       <w:i/>
       <w:iCs/>
-      <w:color w:val="0F4761" w:themeColor="accent1" w:themeShade="bf"/>
+      <w:color w:val="0F4761" w:themeColor="accent1" w:themeShade="BF"/>
     </w:rPr>
   </w:style>
   <w:style w:type="character" w:styleId="IntenseReference">
@@ -5300,21 +6403,21 @@
     <w:basedOn w:val="DefaultParagraphFont"/>
     <w:uiPriority w:val="32"/>
     <w:qFormat/>
-    <w:rsid w:val="004c6ce5"/>
+    <w:rsid w:val="004C6CE5"/>
     <w:rPr>
       <w:b/>
       <w:bCs/>
       <w:smallCaps/>
-      <w:color w:val="0F4761" w:themeColor="accent1" w:themeShade="bf"/>
+      <w:color w:val="0F4761" w:themeColor="accent1" w:themeShade="BF"/>
       <w:spacing w:val="5"/>
     </w:rPr>
   </w:style>
-  <w:style w:type="character" w:styleId="InternetLink">
+  <w:style w:type="character" w:styleId="Hyperlink">
     <w:name w:val="Hyperlink"/>
     <w:basedOn w:val="DefaultParagraphFont"/>
     <w:uiPriority w:val="99"/>
     <w:unhideWhenUsed/>
-    <w:rsid w:val="00483dbb"/>
+    <w:rsid w:val="00483DBB"/>
     <w:rPr>
       <w:color w:val="467886" w:themeColor="hyperlink"/>
       <w:u w:val="single"/>
@@ -5327,57 +6430,55 @@
     <w:semiHidden/>
     <w:unhideWhenUsed/>
     <w:qFormat/>
-    <w:rsid w:val="00483dbb"/>
+    <w:rsid w:val="00483DBB"/>
     <w:rPr>
       <w:color w:val="605E5C"/>
-      <w:shd w:fill="E1DFDD" w:val="clear"/>
+      <w:shd w:val="clear" w:color="auto" w:fill="E1DFDD"/>
     </w:rPr>
   </w:style>
-  <w:style w:type="character" w:styleId="VisitedInternetLink">
+  <w:style w:type="character" w:styleId="FollowedHyperlink">
     <w:name w:val="FollowedHyperlink"/>
     <w:basedOn w:val="DefaultParagraphFont"/>
     <w:uiPriority w:val="99"/>
     <w:semiHidden/>
     <w:unhideWhenUsed/>
-    <w:rsid w:val="00483dbb"/>
+    <w:rsid w:val="00483DBB"/>
     <w:rPr>
       <w:color w:val="96607D" w:themeColor="followedHyperlink"/>
       <w:u w:val="single"/>
     </w:rPr>
   </w:style>
-  <w:style w:type="paragraph" w:styleId="Heading">
+  <w:style w:type="paragraph" w:customStyle="1" w:styleId="Heading">
     <w:name w:val="Heading"/>
     <w:basedOn w:val="Normal"/>
-    <w:next w:val="TextBody"/>
+    <w:next w:val="BodyText"/>
     <w:qFormat/>
     <w:pPr>
-      <w:keepNext w:val="true"/>
+      <w:keepNext/>
       <w:spacing w:before="240" w:after="120"/>
     </w:pPr>
     <w:rPr>
-      <w:rFonts w:ascii="Liberation Sans" w:hAnsi="Liberation Sans" w:eastAsia="Microsoft YaHei" w:cs="Lucida Sans"/>
+      <w:rFonts w:ascii="Liberation Sans" w:eastAsia="Microsoft YaHei" w:hAnsi="Liberation Sans" w:cs="Lucida Sans"/>
       <w:sz w:val="28"/>
       <w:szCs w:val="28"/>
     </w:rPr>
   </w:style>
-  <w:style w:type="paragraph" w:styleId="TextBody">
+  <w:style w:type="paragraph" w:styleId="BodyText">
     <w:name w:val="Body Text"/>
     <w:basedOn w:val="Normal"/>
     <w:pPr>
-      <w:spacing w:lineRule="auto" w:line="276" w:before="0" w:after="140"/>
+      <w:spacing w:after="140" w:line="276" w:lineRule="auto"/>
     </w:pPr>
-    <w:rPr/>
   </w:style>
   <w:style w:type="paragraph" w:styleId="List">
     <w:name w:val="List"/>
-    <w:basedOn w:val="TextBody"/>
-    <w:pPr/>
+    <w:basedOn w:val="BodyText"/>
     <w:rPr>
       <w:rFonts w:cs="Lucida Sans"/>
     </w:rPr>
   </w:style>
   <w:style w:type="paragraph" w:styleId="Caption">
-    <w:name w:val="Caption"/>
+    <w:name w:val="caption"/>
     <w:basedOn w:val="Normal"/>
     <w:qFormat/>
     <w:pPr>
@@ -5392,7 +6493,7 @@
       <w:szCs w:val="24"/>
     </w:rPr>
   </w:style>
-  <w:style w:type="paragraph" w:styleId="Index">
+  <w:style w:type="paragraph" w:customStyle="1" w:styleId="Index">
     <w:name w:val="Index"/>
     <w:basedOn w:val="Normal"/>
     <w:qFormat/>
@@ -5401,7 +6502,7 @@
     </w:pPr>
     <w:rPr>
       <w:rFonts w:cs="Lucida Sans"/>
-      <w:lang w:val="zxx" w:eastAsia="zxx" w:bidi="zxx"/>
+      <w:lang/>
     </w:rPr>
   </w:style>
   <w:style w:type="paragraph" w:styleId="Title">
@@ -5411,15 +6512,14 @@
     <w:link w:val="TitleChar"/>
     <w:uiPriority w:val="10"/>
     <w:qFormat/>
-    <w:rsid w:val="004c6ce5"/>
+    <w:rsid w:val="004C6CE5"/>
     <w:pPr>
-      <w:spacing w:lineRule="auto" w:line="240" w:before="0" w:after="80"/>
+      <w:spacing w:after="80" w:line="240" w:lineRule="auto"/>
       <w:contextualSpacing/>
     </w:pPr>
     <w:rPr>
-      <w:rFonts w:ascii="Aptos Display" w:hAnsi="Aptos Display" w:eastAsia="" w:cs="" w:asciiTheme="majorHAnsi" w:cstheme="majorBidi" w:eastAsiaTheme="majorEastAsia" w:hAnsiTheme="majorHAnsi"/>
+      <w:rFonts w:asciiTheme="majorHAnsi" w:eastAsiaTheme="majorEastAsia" w:hAnsiTheme="majorHAnsi" w:cstheme="majorBidi"/>
       <w:spacing w:val="-10"/>
-      <w:kern w:val="2"/>
       <w:sz w:val="56"/>
       <w:szCs w:val="56"/>
     </w:rPr>
@@ -5431,11 +6531,10 @@
     <w:link w:val="SubtitleChar"/>
     <w:uiPriority w:val="11"/>
     <w:qFormat/>
-    <w:rsid w:val="004c6ce5"/>
-    <w:pPr/>
+    <w:rsid w:val="004C6CE5"/>
     <w:rPr>
-      <w:rFonts w:eastAsia="" w:cs="" w:cstheme="majorBidi" w:eastAsiaTheme="majorEastAsia"/>
-      <w:color w:val="595959" w:themeColor="text1" w:themeTint="a6"/>
+      <w:rFonts w:eastAsiaTheme="majorEastAsia" w:cstheme="majorBidi"/>
+      <w:color w:val="595959" w:themeColor="text1" w:themeTint="A6"/>
       <w:spacing w:val="15"/>
       <w:sz w:val="28"/>
       <w:szCs w:val="28"/>
@@ -5448,15 +6547,15 @@
     <w:link w:val="QuoteChar"/>
     <w:uiPriority w:val="29"/>
     <w:qFormat/>
-    <w:rsid w:val="004c6ce5"/>
+    <w:rsid w:val="004C6CE5"/>
     <w:pPr>
-      <w:spacing w:before="160" w:after="160"/>
+      <w:spacing w:before="160"/>
       <w:jc w:val="center"/>
     </w:pPr>
     <w:rPr>
       <w:i/>
       <w:iCs/>
-      <w:color w:val="404040" w:themeColor="text1" w:themeTint="bf"/>
+      <w:color w:val="404040" w:themeColor="text1" w:themeTint="BF"/>
     </w:rPr>
   </w:style>
   <w:style w:type="paragraph" w:styleId="ListParagraph">
@@ -5464,13 +6563,11 @@
     <w:basedOn w:val="Normal"/>
     <w:uiPriority w:val="34"/>
     <w:qFormat/>
-    <w:rsid w:val="004c6ce5"/>
+    <w:rsid w:val="004C6CE5"/>
     <w:pPr>
-      <w:spacing w:before="0" w:after="160"/>
-      <w:ind w:left="720" w:hanging="0"/>
+      <w:ind w:left="720"/>
       <w:contextualSpacing/>
     </w:pPr>
-    <w:rPr/>
   </w:style>
   <w:style w:type="paragraph" w:styleId="IntenseQuote">
     <w:name w:val="Intense Quote"/>
@@ -5479,42 +6576,21 @@
     <w:link w:val="IntenseQuoteChar"/>
     <w:uiPriority w:val="30"/>
     <w:qFormat/>
-    <w:rsid w:val="004c6ce5"/>
+    <w:rsid w:val="004C6CE5"/>
     <w:pPr>
       <w:pBdr>
         <w:top w:val="single" w:sz="4" w:space="10" w:color="0F4761"/>
         <w:bottom w:val="single" w:sz="4" w:space="10" w:color="0F4761"/>
       </w:pBdr>
       <w:spacing w:before="360" w:after="360"/>
-      <w:ind w:left="864" w:right="864" w:hanging="0"/>
+      <w:ind w:left="864" w:right="864"/>
       <w:jc w:val="center"/>
     </w:pPr>
     <w:rPr>
       <w:i/>
       <w:iCs/>
-      <w:color w:val="0F4761" w:themeColor="accent1" w:themeShade="bf"/>
+      <w:color w:val="0F4761" w:themeColor="accent1" w:themeShade="BF"/>
     </w:rPr>
-  </w:style>
-  <w:style w:type="numbering" w:styleId="NoList" w:default="1">
-    <w:name w:val="No List"/>
-    <w:uiPriority w:val="99"/>
-    <w:semiHidden/>
-    <w:unhideWhenUsed/>
-    <w:qFormat/>
-  </w:style>
-  <w:style w:type="table" w:default="1" w:styleId="TableNormal">
-    <w:name w:val="Normal Table"/>
-    <w:uiPriority w:val="99"/>
-    <w:semiHidden/>
-    <w:unhideWhenUsed/>
-    <w:tblPr>
-      <w:tblCellMar>
-        <w:top w:w="0" w:type="dxa"/>
-        <w:left w:w="108" w:type="dxa"/>
-        <w:bottom w:w="0" w:type="dxa"/>
-        <w:right w:w="108" w:type="dxa"/>
-      </w:tblCellMar>
-    </w:tblPr>
   </w:style>
 </w:styles>
 </file>

--- a/Final-Report.docx
+++ b/Final-Report.docx
@@ -207,6 +207,7 @@
         <w:br/>
         <w:t>1) Νικήτας Μόσχος (</w:t>
       </w:r>
+      <w:proofErr w:type="spellStart"/>
       <w:r>
         <w:rPr>
           <w:b/>
@@ -216,6 +217,7 @@
         </w:rPr>
         <w:t>sdi</w:t>
       </w:r>
+      <w:proofErr w:type="spellEnd"/>
       <w:r>
         <w:rPr>
           <w:b/>
@@ -237,6 +239,7 @@
         <w:br/>
         <w:t>2) Θοδωρής Μωραΐτης (</w:t>
       </w:r>
+      <w:proofErr w:type="spellStart"/>
       <w:r>
         <w:rPr>
           <w:b/>
@@ -246,6 +249,7 @@
         </w:rPr>
         <w:t>sdi</w:t>
       </w:r>
+      <w:proofErr w:type="spellEnd"/>
       <w:r>
         <w:rPr>
           <w:b/>
@@ -1060,6 +1064,7 @@
         <w:br/>
         <w:t>-</w:t>
       </w:r>
+      <w:proofErr w:type="spellStart"/>
       <w:r>
         <w:rPr>
           <w:sz w:val="28"/>
@@ -1067,6 +1072,7 @@
         </w:rPr>
         <w:t>SpringBoot</w:t>
       </w:r>
+      <w:proofErr w:type="spellEnd"/>
       <w:r>
         <w:rPr>
           <w:sz w:val="28"/>
@@ -1200,6 +1206,7 @@
         </w:rPr>
         <w:t xml:space="preserve">3.9.8, </w:t>
       </w:r>
+      <w:proofErr w:type="spellStart"/>
       <w:r>
         <w:rPr>
           <w:sz w:val="28"/>
@@ -1207,6 +1214,7 @@
         </w:rPr>
         <w:t>Hybernate</w:t>
       </w:r>
+      <w:proofErr w:type="spellEnd"/>
       <w:r>
         <w:rPr>
           <w:sz w:val="28"/>
@@ -1518,6 +1526,7 @@
         </w:rPr>
         <w:t xml:space="preserve"> --</w:t>
       </w:r>
+      <w:proofErr w:type="spellStart"/>
       <w:r>
         <w:rPr>
           <w:i/>
@@ -1527,6 +1536,7 @@
         </w:rPr>
         <w:t>ssl</w:t>
       </w:r>
+      <w:proofErr w:type="spellEnd"/>
       <w:r>
         <w:rPr>
           <w:i/>
@@ -1536,6 +1546,7 @@
         </w:rPr>
         <w:t xml:space="preserve"> --</w:t>
       </w:r>
+      <w:proofErr w:type="spellStart"/>
       <w:r>
         <w:rPr>
           <w:i/>
@@ -1545,6 +1556,7 @@
         </w:rPr>
         <w:t>ssl</w:t>
       </w:r>
+      <w:proofErr w:type="spellEnd"/>
       <w:r>
         <w:rPr>
           <w:i/>
@@ -1572,6 +1584,7 @@
         </w:rPr>
         <w:t xml:space="preserve"> </w:t>
       </w:r>
+      <w:proofErr w:type="spellStart"/>
       <w:r>
         <w:rPr>
           <w:i/>
@@ -1581,6 +1594,7 @@
         </w:rPr>
         <w:t>src</w:t>
       </w:r>
+      <w:proofErr w:type="spellEnd"/>
       <w:r>
         <w:rPr>
           <w:i/>
@@ -1590,6 +1604,7 @@
         </w:rPr>
         <w:t>/</w:t>
       </w:r>
+      <w:proofErr w:type="spellStart"/>
       <w:r>
         <w:rPr>
           <w:i/>
@@ -1599,6 +1614,7 @@
         </w:rPr>
         <w:t>ssl</w:t>
       </w:r>
+      <w:proofErr w:type="spellEnd"/>
       <w:r>
         <w:rPr>
           <w:i/>
@@ -1608,6 +1624,7 @@
         </w:rPr>
         <w:t>/</w:t>
       </w:r>
+      <w:proofErr w:type="spellStart"/>
       <w:r>
         <w:rPr>
           <w:i/>
@@ -1635,6 +1652,7 @@
         </w:rPr>
         <w:t>pem</w:t>
       </w:r>
+      <w:proofErr w:type="spellEnd"/>
       <w:r>
         <w:rPr>
           <w:i/>
@@ -1644,6 +1662,7 @@
         </w:rPr>
         <w:t xml:space="preserve"> --</w:t>
       </w:r>
+      <w:proofErr w:type="spellStart"/>
       <w:r>
         <w:rPr>
           <w:i/>
@@ -1653,6 +1672,7 @@
         </w:rPr>
         <w:t>ssl</w:t>
       </w:r>
+      <w:proofErr w:type="spellEnd"/>
       <w:r>
         <w:rPr>
           <w:i/>
@@ -1680,6 +1700,7 @@
         </w:rPr>
         <w:t xml:space="preserve"> </w:t>
       </w:r>
+      <w:proofErr w:type="spellStart"/>
       <w:r>
         <w:rPr>
           <w:i/>
@@ -1689,6 +1710,7 @@
         </w:rPr>
         <w:t>src</w:t>
       </w:r>
+      <w:proofErr w:type="spellEnd"/>
       <w:r>
         <w:rPr>
           <w:i/>
@@ -1698,6 +1720,7 @@
         </w:rPr>
         <w:t>/</w:t>
       </w:r>
+      <w:proofErr w:type="spellStart"/>
       <w:r>
         <w:rPr>
           <w:i/>
@@ -1707,6 +1730,7 @@
         </w:rPr>
         <w:t>ssl</w:t>
       </w:r>
+      <w:proofErr w:type="spellEnd"/>
       <w:r>
         <w:rPr>
           <w:i/>
@@ -1716,6 +1740,7 @@
         </w:rPr>
         <w:t>/</w:t>
       </w:r>
+      <w:proofErr w:type="spellStart"/>
       <w:r>
         <w:rPr>
           <w:i/>
@@ -1743,6 +1768,7 @@
         </w:rPr>
         <w:t>pem</w:t>
       </w:r>
+      <w:proofErr w:type="spellEnd"/>
       <w:r>
         <w:rPr>
           <w:sz w:val="28"/>
@@ -1838,6 +1864,7 @@
         </w:rPr>
         <w:t xml:space="preserve"> </w:t>
       </w:r>
+      <w:proofErr w:type="spellStart"/>
       <w:r>
         <w:rPr>
           <w:sz w:val="28"/>
@@ -1845,6 +1872,7 @@
         </w:rPr>
         <w:t>SpringBoot</w:t>
       </w:r>
+      <w:proofErr w:type="spellEnd"/>
       <w:r>
         <w:rPr>
           <w:sz w:val="28"/>
@@ -2331,6 +2359,7 @@
         </w:rPr>
         <w:t xml:space="preserve"> </w:t>
       </w:r>
+      <w:proofErr w:type="spellStart"/>
       <w:r>
         <w:rPr>
           <w:sz w:val="28"/>
@@ -2352,6 +2381,7 @@
         </w:rPr>
         <w:t>properties</w:t>
       </w:r>
+      <w:proofErr w:type="spellEnd"/>
       <w:r>
         <w:rPr>
           <w:sz w:val="28"/>
@@ -2967,76 +2997,30 @@
         </w:rPr>
         <w:br/>
       </w:r>
-      <w:r>
-        <w:rPr>
-          <w:b/>
-          <w:bCs/>
-          <w:sz w:val="28"/>
-          <w:szCs w:val="28"/>
-          <w:lang w:val="el-GR"/>
-        </w:rPr>
-        <w:t>Γενικές</w:t>
-      </w:r>
-      <w:r>
-        <w:rPr>
-          <w:b/>
-          <w:bCs/>
-          <w:sz w:val="28"/>
-          <w:szCs w:val="28"/>
-          <w:lang w:val="el-GR"/>
-        </w:rPr>
-        <w:t xml:space="preserve"> </w:t>
-      </w:r>
-      <w:r>
-        <w:rPr>
-          <w:b/>
-          <w:bCs/>
-          <w:sz w:val="28"/>
-          <w:szCs w:val="28"/>
-          <w:lang w:val="el-GR"/>
-        </w:rPr>
-        <w:t>παρατηρήσεις</w:t>
-      </w:r>
-      <w:r>
-        <w:rPr>
-          <w:b/>
-          <w:bCs/>
-          <w:sz w:val="28"/>
-          <w:szCs w:val="28"/>
-          <w:lang w:val="el-GR"/>
-        </w:rPr>
-        <w:t>:</w:t>
-      </w:r>
-      <w:r>
-        <w:rPr>
-          <w:b/>
-          <w:bCs/>
-          <w:sz w:val="28"/>
-          <w:szCs w:val="28"/>
-          <w:lang w:val="el-GR"/>
-        </w:rPr>
-        <w:br/>
-      </w:r>
-      <w:r>
-        <w:rPr>
-          <w:b/>
-          <w:bCs/>
-          <w:sz w:val="28"/>
-          <w:szCs w:val="28"/>
-          <w:lang w:val="el-GR"/>
-        </w:rPr>
-        <w:br/>
-      </w:r>
-      <w:r>
-        <w:rPr>
-          <w:b/>
-          <w:bCs/>
-          <w:sz w:val="28"/>
-          <w:szCs w:val="28"/>
-          <w:lang w:val="el-GR"/>
-        </w:rPr>
-        <w:br/>
-      </w:r>
+    </w:p>
+    <w:p>
+      <w:pPr>
+        <w:rPr>
+          <w:b/>
+          <w:bCs/>
+          <w:sz w:val="28"/>
+          <w:szCs w:val="28"/>
+          <w:u w:val="thick"/>
+          <w:lang w:val="el-GR"/>
+        </w:rPr>
+      </w:pPr>
+    </w:p>
+    <w:p>
+      <w:pPr>
+        <w:rPr>
+          <w:b/>
+          <w:bCs/>
+          <w:sz w:val="28"/>
+          <w:szCs w:val="28"/>
+          <w:u w:val="thick"/>
+          <w:lang w:val="el-GR"/>
+        </w:rPr>
+      </w:pPr>
     </w:p>
     <w:p>
       <w:pPr>
@@ -3228,7 +3212,79 @@
           <w:sz w:val="28"/>
           <w:szCs w:val="28"/>
         </w:rPr>
-        <w:t xml:space="preserve"> sign up.</w:t>
+        <w:t xml:space="preserve"> sign up</w:t>
+      </w:r>
+      <w:r>
+        <w:rPr>
+          <w:sz w:val="28"/>
+          <w:szCs w:val="28"/>
+          <w:lang w:val="el-GR"/>
+        </w:rPr>
+        <w:t>:</w:t>
+      </w:r>
+      <w:r>
+        <w:rPr>
+          <w:sz w:val="28"/>
+          <w:szCs w:val="28"/>
+          <w:lang w:val="el-GR"/>
+        </w:rPr>
+        <w:br/>
+      </w:r>
+      <w:r>
+        <w:rPr>
+          <w:noProof/>
+          <w:sz w:val="28"/>
+          <w:szCs w:val="28"/>
+          <w:lang w:val="el-GR"/>
+        </w:rPr>
+        <w:drawing>
+          <wp:inline distT="0" distB="0" distL="0" distR="0" wp14:anchorId="1C6F2B82" wp14:editId="2996D944">
+            <wp:extent cx="4815840" cy="2233530"/>
+            <wp:effectExtent l="0" t="0" r="3810" b="0"/>
+            <wp:docPr id="1734723180" name="Picture 1"/>
+            <wp:cNvGraphicFramePr>
+              <a:graphicFrameLocks xmlns:a="http://schemas.openxmlformats.org/drawingml/2006/main" noChangeAspect="1"/>
+            </wp:cNvGraphicFramePr>
+            <a:graphic xmlns:a="http://schemas.openxmlformats.org/drawingml/2006/main">
+              <a:graphicData uri="http://schemas.openxmlformats.org/drawingml/2006/picture">
+                <pic:pic xmlns:pic="http://schemas.openxmlformats.org/drawingml/2006/picture">
+                  <pic:nvPicPr>
+                    <pic:cNvPr id="0" name="Picture 1"/>
+                    <pic:cNvPicPr>
+                      <a:picLocks noChangeAspect="1" noChangeArrowheads="1"/>
+                    </pic:cNvPicPr>
+                  </pic:nvPicPr>
+                  <pic:blipFill>
+                    <a:blip r:embed="rId6" cstate="print">
+                      <a:extLst>
+                        <a:ext uri="{28A0092B-C50C-407E-A947-70E740481C1C}">
+                          <a14:useLocalDpi xmlns:a14="http://schemas.microsoft.com/office/drawing/2010/main" val="0"/>
+                        </a:ext>
+                      </a:extLst>
+                    </a:blip>
+                    <a:srcRect/>
+                    <a:stretch>
+                      <a:fillRect/>
+                    </a:stretch>
+                  </pic:blipFill>
+                  <pic:spPr bwMode="auto">
+                    <a:xfrm>
+                      <a:off x="0" y="0"/>
+                      <a:ext cx="4826301" cy="2238382"/>
+                    </a:xfrm>
+                    <a:prstGeom prst="rect">
+                      <a:avLst/>
+                    </a:prstGeom>
+                    <a:noFill/>
+                    <a:ln>
+                      <a:noFill/>
+                    </a:ln>
+                  </pic:spPr>
+                </pic:pic>
+              </a:graphicData>
+            </a:graphic>
+          </wp:inline>
+        </w:drawing>
       </w:r>
       <w:r>
         <w:rPr>
@@ -3276,6 +3332,7 @@
           <w:sz w:val="28"/>
           <w:szCs w:val="28"/>
           <w:u w:val="thick"/>
+          <w:lang w:val="el-GR"/>
         </w:rPr>
       </w:pPr>
       <w:r>
@@ -3322,7 +3379,79 @@
           <w:szCs w:val="28"/>
           <w:lang w:val="el-GR"/>
         </w:rPr>
-        <w:t xml:space="preserve">είναι ξεχωριστή για κάθε χρήστη. </w:t>
+        <w:t>είναι ξεχωριστή για κάθε χρήστη</w:t>
+      </w:r>
+      <w:r>
+        <w:rPr>
+          <w:sz w:val="28"/>
+          <w:szCs w:val="28"/>
+          <w:lang w:val="el-GR"/>
+        </w:rPr>
+        <w:t>:</w:t>
+      </w:r>
+      <w:r>
+        <w:rPr>
+          <w:sz w:val="28"/>
+          <w:szCs w:val="28"/>
+          <w:lang w:val="el-GR"/>
+        </w:rPr>
+        <w:br/>
+      </w:r>
+      <w:r>
+        <w:rPr>
+          <w:noProof/>
+          <w:sz w:val="28"/>
+          <w:szCs w:val="28"/>
+          <w:lang w:val="el-GR"/>
+        </w:rPr>
+        <w:drawing>
+          <wp:inline distT="0" distB="0" distL="0" distR="0" wp14:anchorId="4E5FADF6" wp14:editId="7C0A1364">
+            <wp:extent cx="4754880" cy="2205258"/>
+            <wp:effectExtent l="0" t="0" r="7620" b="5080"/>
+            <wp:docPr id="499144549" name="Picture 2"/>
+            <wp:cNvGraphicFramePr>
+              <a:graphicFrameLocks xmlns:a="http://schemas.openxmlformats.org/drawingml/2006/main" noChangeAspect="1"/>
+            </wp:cNvGraphicFramePr>
+            <a:graphic xmlns:a="http://schemas.openxmlformats.org/drawingml/2006/main">
+              <a:graphicData uri="http://schemas.openxmlformats.org/drawingml/2006/picture">
+                <pic:pic xmlns:pic="http://schemas.openxmlformats.org/drawingml/2006/picture">
+                  <pic:nvPicPr>
+                    <pic:cNvPr id="0" name="Picture 2"/>
+                    <pic:cNvPicPr>
+                      <a:picLocks noChangeAspect="1" noChangeArrowheads="1"/>
+                    </pic:cNvPicPr>
+                  </pic:nvPicPr>
+                  <pic:blipFill>
+                    <a:blip r:embed="rId7" cstate="print">
+                      <a:extLst>
+                        <a:ext uri="{28A0092B-C50C-407E-A947-70E740481C1C}">
+                          <a14:useLocalDpi xmlns:a14="http://schemas.microsoft.com/office/drawing/2010/main" val="0"/>
+                        </a:ext>
+                      </a:extLst>
+                    </a:blip>
+                    <a:srcRect/>
+                    <a:stretch>
+                      <a:fillRect/>
+                    </a:stretch>
+                  </pic:blipFill>
+                  <pic:spPr bwMode="auto">
+                    <a:xfrm>
+                      <a:off x="0" y="0"/>
+                      <a:ext cx="4772763" cy="2213552"/>
+                    </a:xfrm>
+                    <a:prstGeom prst="rect">
+                      <a:avLst/>
+                    </a:prstGeom>
+                    <a:noFill/>
+                    <a:ln>
+                      <a:noFill/>
+                    </a:ln>
+                  </pic:spPr>
+                </pic:pic>
+              </a:graphicData>
+            </a:graphic>
+          </wp:inline>
+        </w:drawing>
       </w:r>
       <w:r>
         <w:rPr>
@@ -3335,6 +3464,83 @@
         </w:rPr>
         <w:br/>
       </w:r>
+    </w:p>
+    <w:p>
+      <w:pPr>
+        <w:pStyle w:val="ListParagraph"/>
+        <w:rPr>
+          <w:b/>
+          <w:bCs/>
+          <w:sz w:val="28"/>
+          <w:szCs w:val="28"/>
+          <w:u w:val="thick"/>
+          <w:lang w:val="el-GR"/>
+        </w:rPr>
+      </w:pPr>
+    </w:p>
+    <w:p>
+      <w:pPr>
+        <w:pStyle w:val="ListParagraph"/>
+        <w:rPr>
+          <w:b/>
+          <w:bCs/>
+          <w:sz w:val="28"/>
+          <w:szCs w:val="28"/>
+          <w:u w:val="thick"/>
+          <w:lang w:val="el-GR"/>
+        </w:rPr>
+      </w:pPr>
+    </w:p>
+    <w:p>
+      <w:pPr>
+        <w:pStyle w:val="ListParagraph"/>
+        <w:rPr>
+          <w:b/>
+          <w:bCs/>
+          <w:sz w:val="28"/>
+          <w:szCs w:val="28"/>
+          <w:u w:val="thick"/>
+          <w:lang w:val="el-GR"/>
+        </w:rPr>
+      </w:pPr>
+    </w:p>
+    <w:p>
+      <w:pPr>
+        <w:pStyle w:val="ListParagraph"/>
+        <w:rPr>
+          <w:b/>
+          <w:bCs/>
+          <w:sz w:val="28"/>
+          <w:szCs w:val="28"/>
+          <w:u w:val="thick"/>
+          <w:lang w:val="el-GR"/>
+        </w:rPr>
+      </w:pPr>
+    </w:p>
+    <w:p>
+      <w:pPr>
+        <w:pStyle w:val="ListParagraph"/>
+        <w:rPr>
+          <w:b/>
+          <w:bCs/>
+          <w:sz w:val="28"/>
+          <w:szCs w:val="28"/>
+          <w:u w:val="thick"/>
+          <w:lang w:val="el-GR"/>
+        </w:rPr>
+      </w:pPr>
+    </w:p>
+    <w:p>
+      <w:pPr>
+        <w:pStyle w:val="ListParagraph"/>
+        <w:rPr>
+          <w:b/>
+          <w:bCs/>
+          <w:sz w:val="28"/>
+          <w:szCs w:val="28"/>
+          <w:u w:val="thick"/>
+        </w:rPr>
+      </w:pPr>
     </w:p>
     <w:p>
       <w:pPr>
@@ -3360,6 +3566,7 @@
           <w:szCs w:val="28"/>
           <w:u w:val="thick"/>
         </w:rPr>
+        <w:lastRenderedPageBreak/>
         <w:t>Signup</w:t>
       </w:r>
       <w:r>
@@ -3522,7 +3729,79 @@
           <w:szCs w:val="28"/>
           <w:lang w:val="el-GR"/>
         </w:rPr>
-        <w:t xml:space="preserve">διάρκειας 30 λεπτών. </w:t>
+        <w:t>διάρκειας 30 λεπτών</w:t>
+      </w:r>
+      <w:r>
+        <w:rPr>
+          <w:sz w:val="28"/>
+          <w:szCs w:val="28"/>
+          <w:lang w:val="el-GR"/>
+        </w:rPr>
+        <w:t>:</w:t>
+      </w:r>
+      <w:r>
+        <w:rPr>
+          <w:sz w:val="28"/>
+          <w:szCs w:val="28"/>
+          <w:lang w:val="el-GR"/>
+        </w:rPr>
+        <w:br/>
+      </w:r>
+      <w:r>
+        <w:rPr>
+          <w:noProof/>
+          <w:sz w:val="28"/>
+          <w:szCs w:val="28"/>
+          <w:lang w:val="el-GR"/>
+        </w:rPr>
+        <w:drawing>
+          <wp:inline distT="0" distB="0" distL="0" distR="0" wp14:anchorId="6998C439" wp14:editId="343F50C3">
+            <wp:extent cx="5486400" cy="2560320"/>
+            <wp:effectExtent l="0" t="0" r="0" b="0"/>
+            <wp:docPr id="1283822353" name="Picture 3"/>
+            <wp:cNvGraphicFramePr>
+              <a:graphicFrameLocks xmlns:a="http://schemas.openxmlformats.org/drawingml/2006/main" noChangeAspect="1"/>
+            </wp:cNvGraphicFramePr>
+            <a:graphic xmlns:a="http://schemas.openxmlformats.org/drawingml/2006/main">
+              <a:graphicData uri="http://schemas.openxmlformats.org/drawingml/2006/picture">
+                <pic:pic xmlns:pic="http://schemas.openxmlformats.org/drawingml/2006/picture">
+                  <pic:nvPicPr>
+                    <pic:cNvPr id="0" name="Picture 3"/>
+                    <pic:cNvPicPr>
+                      <a:picLocks noChangeAspect="1" noChangeArrowheads="1"/>
+                    </pic:cNvPicPr>
+                  </pic:nvPicPr>
+                  <pic:blipFill>
+                    <a:blip r:embed="rId8" cstate="print">
+                      <a:extLst>
+                        <a:ext uri="{28A0092B-C50C-407E-A947-70E740481C1C}">
+                          <a14:useLocalDpi xmlns:a14="http://schemas.microsoft.com/office/drawing/2010/main" val="0"/>
+                        </a:ext>
+                      </a:extLst>
+                    </a:blip>
+                    <a:srcRect/>
+                    <a:stretch>
+                      <a:fillRect/>
+                    </a:stretch>
+                  </pic:blipFill>
+                  <pic:spPr bwMode="auto">
+                    <a:xfrm>
+                      <a:off x="0" y="0"/>
+                      <a:ext cx="5486400" cy="2560320"/>
+                    </a:xfrm>
+                    <a:prstGeom prst="rect">
+                      <a:avLst/>
+                    </a:prstGeom>
+                    <a:noFill/>
+                    <a:ln>
+                      <a:noFill/>
+                    </a:ln>
+                  </pic:spPr>
+                </pic:pic>
+              </a:graphicData>
+            </a:graphic>
+          </wp:inline>
+        </w:drawing>
       </w:r>
     </w:p>
     <w:p>
@@ -3807,7 +4086,25 @@
           <w:szCs w:val="28"/>
           <w:lang w:val="el-GR"/>
         </w:rPr>
-        <w:t xml:space="preserve"> τους. Πατώντας τον χρήστη που επιστρέφεται, μπορεί ύστερα να πλοηγηθεί στην σελίδα </w:t>
+        <w:t xml:space="preserve"> τους. Πατώντας τον χρήστη που επιστρέφεται, μπορεί ύστερα να </w:t>
+      </w:r>
+      <w:proofErr w:type="spellStart"/>
+      <w:r>
+        <w:rPr>
+          <w:sz w:val="28"/>
+          <w:szCs w:val="28"/>
+          <w:lang w:val="el-GR"/>
+        </w:rPr>
+        <w:t>πλοηγηθεί</w:t>
+      </w:r>
+      <w:proofErr w:type="spellEnd"/>
+      <w:r>
+        <w:rPr>
+          <w:sz w:val="28"/>
+          <w:szCs w:val="28"/>
+          <w:lang w:val="el-GR"/>
+        </w:rPr>
+        <w:t xml:space="preserve"> στην σελίδα </w:t>
       </w:r>
       <w:r>
         <w:rPr>
@@ -3822,7 +4119,16 @@
           <w:szCs w:val="28"/>
           <w:lang w:val="el-GR"/>
         </w:rPr>
-        <w:t xml:space="preserve"> του. Εκεί μπορεί να κάνει αίτημα σύνδεσης και άλλες επιλογές. </w:t>
+        <w:t xml:space="preserve"> του. Εκεί μπορεί να κάνει αίτημα σύνδεσης και </w:t>
+      </w:r>
+      <w:r>
+        <w:rPr>
+          <w:sz w:val="28"/>
+          <w:szCs w:val="28"/>
+          <w:lang w:val="el-GR"/>
+        </w:rPr>
+        <w:lastRenderedPageBreak/>
+        <w:t xml:space="preserve">άλλες επιλογές. </w:t>
       </w:r>
       <w:r>
         <w:rPr>
@@ -3851,7 +4157,6 @@
           <w:szCs w:val="28"/>
           <w:u w:val="single"/>
         </w:rPr>
-        <w:lastRenderedPageBreak/>
         <w:t>Jobs</w:t>
       </w:r>
       <w:r>
@@ -4377,7 +4682,16 @@
           <w:szCs w:val="28"/>
           <w:lang w:val="el-GR"/>
         </w:rPr>
-        <w:t>Στην αρχική σελίδα του διαχειριστή, εμφανίζεται μια περιγραφή των δυνατοτήτων του, καθώς και η επιλογή να μεταφερθεί στη διαχείριση όλων των χρηστών</w:t>
+        <w:t xml:space="preserve">Στην αρχική σελίδα του διαχειριστή, εμφανίζεται μια περιγραφή των δυνατοτήτων του, καθώς και η επιλογή να μεταφερθεί στη </w:t>
+      </w:r>
+      <w:r>
+        <w:rPr>
+          <w:sz w:val="28"/>
+          <w:szCs w:val="28"/>
+          <w:lang w:val="el-GR"/>
+        </w:rPr>
+        <w:lastRenderedPageBreak/>
+        <w:t>διαχείριση όλων των χρηστών</w:t>
       </w:r>
       <w:r>
         <w:rPr>
@@ -4400,7 +4714,6 @@
           <w:sz w:val="28"/>
           <w:szCs w:val="28"/>
         </w:rPr>
-        <w:lastRenderedPageBreak/>
         <w:t>b</w:t>
       </w:r>
       <w:r>
@@ -4645,7 +4958,7 @@
           <w:szCs w:val="28"/>
           <w:lang w:val="el-GR"/>
         </w:rPr>
-        <w:t>μορφη</w:t>
+        <w:t>μορφή</w:t>
       </w:r>
       <w:r>
         <w:rPr>
@@ -4655,18 +4968,6 @@
         </w:rPr>
         <w:t>.</w:t>
       </w:r>
-    </w:p>
-    <w:p>
-      <w:pPr>
-        <w:rPr>
-          <w:b/>
-          <w:bCs/>
-          <w:sz w:val="28"/>
-          <w:szCs w:val="28"/>
-          <w:u w:val="thick"/>
-          <w:lang w:val="el-GR"/>
-        </w:rPr>
-      </w:pPr>
     </w:p>
     <w:p>
       <w:pPr>
@@ -5072,7 +5373,7 @@
       </w:r>
     </w:p>
     <w:p>
-      <w:hyperlink r:id="rId6">
+      <w:hyperlink r:id="rId9">
         <w:r>
           <w:rPr>
             <w:rStyle w:val="Hyperlink"/>
@@ -5082,7 +5383,7 @@
       </w:hyperlink>
     </w:p>
     <w:p>
-      <w:hyperlink r:id="rId7">
+      <w:hyperlink r:id="rId10">
         <w:r>
           <w:rPr>
             <w:rStyle w:val="Hyperlink"/>
@@ -5092,7 +5393,7 @@
       </w:hyperlink>
     </w:p>
     <w:p>
-      <w:hyperlink r:id="rId8">
+      <w:hyperlink r:id="rId11">
         <w:r>
           <w:rPr>
             <w:rStyle w:val="Hyperlink"/>
@@ -5114,7 +5415,7 @@
       </w:r>
     </w:p>
     <w:p>
-      <w:hyperlink r:id="rId9">
+      <w:hyperlink r:id="rId12">
         <w:r>
           <w:rPr>
             <w:rStyle w:val="Hyperlink"/>
@@ -5127,7 +5428,7 @@
       </w:r>
     </w:p>
     <w:p>
-      <w:hyperlink r:id="rId10">
+      <w:hyperlink r:id="rId13">
         <w:r>
           <w:rPr>
             <w:rStyle w:val="Hyperlink"/>
@@ -5137,7 +5438,7 @@
       </w:hyperlink>
     </w:p>
     <w:p>
-      <w:hyperlink r:id="rId11">
+      <w:hyperlink r:id="rId14">
         <w:r>
           <w:rPr>
             <w:rStyle w:val="Hyperlink"/>
@@ -5147,7 +5448,7 @@
       </w:hyperlink>
     </w:p>
     <w:p>
-      <w:hyperlink r:id="rId12">
+      <w:hyperlink r:id="rId15">
         <w:r>
           <w:rPr>
             <w:rStyle w:val="Hyperlink"/>
@@ -5160,7 +5461,7 @@
       </w:r>
     </w:p>
     <w:p>
-      <w:hyperlink r:id="rId13">
+      <w:hyperlink r:id="rId16">
         <w:r>
           <w:rPr>
             <w:rStyle w:val="Hyperlink"/>
@@ -5170,7 +5471,7 @@
       </w:hyperlink>
     </w:p>
     <w:p>
-      <w:hyperlink r:id="rId14">
+      <w:hyperlink r:id="rId17">
         <w:r>
           <w:rPr>
             <w:rStyle w:val="Hyperlink"/>
@@ -5180,7 +5481,7 @@
       </w:hyperlink>
     </w:p>
     <w:p>
-      <w:hyperlink r:id="rId15">
+      <w:hyperlink r:id="rId18">
         <w:r>
           <w:rPr>
             <w:rStyle w:val="Hyperlink"/>

--- a/Final-Report.docx
+++ b/Final-Report.docx
@@ -79,6 +79,7 @@
         <w:rPr>
           <w:b/>
           <w:bCs/>
+          <w:color w:val="153D63" w:themeColor="text2" w:themeTint="E6"/>
           <w:sz w:val="32"/>
           <w:szCs w:val="32"/>
           <w:lang w:val="el-GR"/>
@@ -88,6 +89,7 @@
         <w:rPr>
           <w:b/>
           <w:bCs/>
+          <w:color w:val="153D63" w:themeColor="text2" w:themeTint="E6"/>
           <w:sz w:val="32"/>
           <w:szCs w:val="32"/>
           <w:lang w:val="el-GR"/>
@@ -98,6 +100,7 @@
         <w:rPr>
           <w:b/>
           <w:bCs/>
+          <w:color w:val="153D63" w:themeColor="text2" w:themeTint="E6"/>
           <w:sz w:val="32"/>
           <w:szCs w:val="32"/>
           <w:lang w:val="el-GR"/>
@@ -108,6 +111,7 @@
         <w:rPr>
           <w:b/>
           <w:bCs/>
+          <w:color w:val="153D63" w:themeColor="text2" w:themeTint="E6"/>
           <w:sz w:val="32"/>
           <w:szCs w:val="32"/>
         </w:rPr>
@@ -117,6 +121,7 @@
         <w:rPr>
           <w:b/>
           <w:bCs/>
+          <w:color w:val="153D63" w:themeColor="text2" w:themeTint="E6"/>
           <w:sz w:val="32"/>
           <w:szCs w:val="32"/>
           <w:lang w:val="el-GR"/>
@@ -127,6 +132,7 @@
         <w:rPr>
           <w:b/>
           <w:bCs/>
+          <w:color w:val="153D63" w:themeColor="text2" w:themeTint="E6"/>
           <w:sz w:val="32"/>
           <w:szCs w:val="32"/>
         </w:rPr>
@@ -167,6 +173,7 @@
     </w:p>
     <w:p>
       <w:pPr>
+        <w:jc w:val="center"/>
         <w:rPr>
           <w:b/>
           <w:bCs/>
@@ -207,7 +214,6 @@
         <w:br/>
         <w:t>1) Νικήτας Μόσχος (</w:t>
       </w:r>
-      <w:proofErr w:type="spellStart"/>
       <w:r>
         <w:rPr>
           <w:b/>
@@ -217,7 +223,6 @@
         </w:rPr>
         <w:t>sdi</w:t>
       </w:r>
-      <w:proofErr w:type="spellEnd"/>
       <w:r>
         <w:rPr>
           <w:b/>
@@ -239,7 +244,6 @@
         <w:br/>
         <w:t>2) Θοδωρής Μωραΐτης (</w:t>
       </w:r>
-      <w:proofErr w:type="spellStart"/>
       <w:r>
         <w:rPr>
           <w:b/>
@@ -249,7 +253,6 @@
         </w:rPr>
         <w:t>sdi</w:t>
       </w:r>
-      <w:proofErr w:type="spellEnd"/>
       <w:r>
         <w:rPr>
           <w:b/>
@@ -345,23 +348,30 @@
         </w:rPr>
       </w:pPr>
     </w:p>
+    <w:p/>
+    <w:p/>
+    <w:p/>
+    <w:p/>
     <w:p>
       <w:pPr>
-        <w:rPr>
-          <w:lang w:val="el-GR"/>
-        </w:rPr>
-      </w:pPr>
-    </w:p>
-    <w:p>
-      <w:pPr>
-        <w:rPr>
-          <w:b/>
-          <w:bCs/>
-          <w:sz w:val="28"/>
-          <w:szCs w:val="28"/>
-          <w:u w:val="thick"/>
-        </w:rPr>
-      </w:pPr>
+        <w:jc w:val="right"/>
+        <w:rPr>
+          <w:i/>
+          <w:iCs/>
+          <w:sz w:val="28"/>
+          <w:szCs w:val="28"/>
+        </w:rPr>
+      </w:pPr>
+      <w:r>
+        <w:rPr>
+          <w:i/>
+          <w:iCs/>
+          <w:sz w:val="28"/>
+          <w:szCs w:val="28"/>
+          <w:lang w:val="el-GR"/>
+        </w:rPr>
+        <w:t>Σεπτέμβρης 2024</w:t>
+      </w:r>
     </w:p>
     <w:p>
       <w:pPr>
@@ -374,16 +384,27 @@
           <w:u w:val="thick"/>
         </w:rPr>
       </w:pPr>
-      <w:r>
+    </w:p>
+    <w:p>
+      <w:pPr>
+        <w:jc w:val="center"/>
         <w:rPr>
           <w:b/>
           <w:bCs/>
           <w:sz w:val="32"/>
           <w:szCs w:val="32"/>
           <w:u w:val="thick"/>
-          <w:lang w:val="el-GR"/>
-        </w:rPr>
-        <w:lastRenderedPageBreak/>
+        </w:rPr>
+      </w:pPr>
+      <w:r>
+        <w:rPr>
+          <w:b/>
+          <w:bCs/>
+          <w:sz w:val="32"/>
+          <w:szCs w:val="32"/>
+          <w:u w:val="thick"/>
+          <w:lang w:val="el-GR"/>
+        </w:rPr>
         <w:t>Πίνακας Περιεχομένων</w:t>
       </w:r>
     </w:p>
@@ -414,6 +435,7 @@
         <w:rPr>
           <w:sz w:val="28"/>
           <w:szCs w:val="28"/>
+          <w:u w:val="single"/>
           <w:lang w:val="el-GR"/>
         </w:rPr>
         <w:t>Εισαγωγή</w:t>
@@ -425,7 +447,16 @@
           <w:lang w:val="el-GR"/>
         </w:rPr>
         <w:br/>
-        <w:t xml:space="preserve">             Περιγραφή της εφαρμογής</w:t>
+        <w:t xml:space="preserve">             </w:t>
+      </w:r>
+      <w:r>
+        <w:rPr>
+          <w:sz w:val="28"/>
+          <w:szCs w:val="28"/>
+          <w:u w:val="single"/>
+          <w:lang w:val="el-GR"/>
+        </w:rPr>
+        <w:t>Περιγραφή της εφαρμογής</w:t>
       </w:r>
       <w:r>
         <w:rPr>
@@ -442,6 +473,14 @@
           <w:lang w:val="el-GR"/>
         </w:rPr>
         <w:tab/>
+      </w:r>
+      <w:r>
+        <w:rPr>
+          <w:sz w:val="28"/>
+          <w:szCs w:val="28"/>
+          <w:u w:val="single"/>
+          <w:lang w:val="el-GR"/>
+        </w:rPr>
         <w:t>Τεχνολογίες που χρησιμοποιήθηκαν</w:t>
       </w:r>
       <w:r>
@@ -459,6 +498,14 @@
           <w:lang w:val="el-GR"/>
         </w:rPr>
         <w:tab/>
+      </w:r>
+      <w:r>
+        <w:rPr>
+          <w:sz w:val="28"/>
+          <w:szCs w:val="28"/>
+          <w:u w:val="single"/>
+          <w:lang w:val="el-GR"/>
+        </w:rPr>
         <w:t>Εκτέλεση εφαρμογής</w:t>
       </w:r>
       <w:r>
@@ -476,7 +523,33 @@
           <w:lang w:val="el-GR"/>
         </w:rPr>
         <w:tab/>
-        <w:t>Γενικές παρατηρήσεις</w:t>
+      </w:r>
+      <w:r>
+        <w:rPr>
+          <w:sz w:val="28"/>
+          <w:szCs w:val="28"/>
+          <w:u w:val="single"/>
+          <w:lang w:val="el-GR"/>
+        </w:rPr>
+        <w:t>Π</w:t>
+      </w:r>
+      <w:r>
+        <w:rPr>
+          <w:sz w:val="28"/>
+          <w:szCs w:val="28"/>
+          <w:u w:val="single"/>
+          <w:lang w:val="el-GR"/>
+        </w:rPr>
+        <w:t>αρατηρήσεις</w:t>
+      </w:r>
+      <w:r>
+        <w:rPr>
+          <w:sz w:val="28"/>
+          <w:szCs w:val="28"/>
+          <w:u w:val="single"/>
+          <w:lang w:val="el-GR"/>
+        </w:rPr>
+        <w:t xml:space="preserve"> για την εκτέλεση της εφαρμογής</w:t>
       </w:r>
     </w:p>
     <w:p>
@@ -489,12 +562,14 @@
         <w:rPr>
           <w:sz w:val="28"/>
           <w:szCs w:val="28"/>
-        </w:rPr>
-      </w:pPr>
-      <w:r>
-        <w:rPr>
-          <w:sz w:val="28"/>
-          <w:szCs w:val="28"/>
+          <w:u w:val="single"/>
+        </w:rPr>
+      </w:pPr>
+      <w:r>
+        <w:rPr>
+          <w:sz w:val="28"/>
+          <w:szCs w:val="28"/>
+          <w:u w:val="single"/>
         </w:rPr>
         <w:t>Welcome-Page</w:t>
       </w:r>
@@ -509,12 +584,14 @@
         <w:rPr>
           <w:sz w:val="28"/>
           <w:szCs w:val="28"/>
-        </w:rPr>
-      </w:pPr>
-      <w:r>
-        <w:rPr>
-          <w:sz w:val="28"/>
-          <w:szCs w:val="28"/>
+          <w:u w:val="single"/>
+        </w:rPr>
+      </w:pPr>
+      <w:r>
+        <w:rPr>
+          <w:sz w:val="28"/>
+          <w:szCs w:val="28"/>
+          <w:u w:val="single"/>
         </w:rPr>
         <w:t>Login-Page</w:t>
       </w:r>
@@ -529,12 +606,14 @@
         <w:rPr>
           <w:sz w:val="28"/>
           <w:szCs w:val="28"/>
-        </w:rPr>
-      </w:pPr>
-      <w:r>
-        <w:rPr>
-          <w:sz w:val="28"/>
-          <w:szCs w:val="28"/>
+          <w:u w:val="single"/>
+        </w:rPr>
+      </w:pPr>
+      <w:r>
+        <w:rPr>
+          <w:sz w:val="28"/>
+          <w:szCs w:val="28"/>
+          <w:u w:val="single"/>
         </w:rPr>
         <w:t>Signup-Page</w:t>
       </w:r>
@@ -555,6 +634,7 @@
         <w:rPr>
           <w:sz w:val="28"/>
           <w:szCs w:val="28"/>
+          <w:u w:val="single"/>
         </w:rPr>
         <w:t>User-Page</w:t>
       </w:r>
@@ -571,6 +651,13 @@
           <w:szCs w:val="28"/>
         </w:rPr>
         <w:tab/>
+      </w:r>
+      <w:r>
+        <w:rPr>
+          <w:sz w:val="28"/>
+          <w:szCs w:val="28"/>
+          <w:u w:val="single"/>
+        </w:rPr>
         <w:t>Home</w:t>
       </w:r>
       <w:r>
@@ -586,6 +673,13 @@
           <w:szCs w:val="28"/>
         </w:rPr>
         <w:tab/>
+      </w:r>
+      <w:r>
+        <w:rPr>
+          <w:sz w:val="28"/>
+          <w:szCs w:val="28"/>
+          <w:u w:val="single"/>
+        </w:rPr>
         <w:t>Network</w:t>
       </w:r>
       <w:r>
@@ -601,6 +695,13 @@
           <w:szCs w:val="28"/>
         </w:rPr>
         <w:tab/>
+      </w:r>
+      <w:r>
+        <w:rPr>
+          <w:sz w:val="28"/>
+          <w:szCs w:val="28"/>
+          <w:u w:val="single"/>
+        </w:rPr>
         <w:t>Jobs</w:t>
       </w:r>
       <w:r>
@@ -616,6 +717,13 @@
           <w:szCs w:val="28"/>
         </w:rPr>
         <w:tab/>
+      </w:r>
+      <w:r>
+        <w:rPr>
+          <w:sz w:val="28"/>
+          <w:szCs w:val="28"/>
+          <w:u w:val="single"/>
+        </w:rPr>
         <w:t>Messaging</w:t>
       </w:r>
       <w:r>
@@ -631,6 +739,13 @@
           <w:szCs w:val="28"/>
         </w:rPr>
         <w:tab/>
+      </w:r>
+      <w:r>
+        <w:rPr>
+          <w:sz w:val="28"/>
+          <w:szCs w:val="28"/>
+          <w:u w:val="single"/>
+        </w:rPr>
         <w:t>Notifications</w:t>
       </w:r>
       <w:r>
@@ -646,6 +761,13 @@
           <w:szCs w:val="28"/>
         </w:rPr>
         <w:tab/>
+      </w:r>
+      <w:r>
+        <w:rPr>
+          <w:sz w:val="28"/>
+          <w:szCs w:val="28"/>
+          <w:u w:val="single"/>
+        </w:rPr>
         <w:t>Profile</w:t>
       </w:r>
       <w:r>
@@ -661,6 +783,13 @@
           <w:szCs w:val="28"/>
         </w:rPr>
         <w:tab/>
+      </w:r>
+      <w:r>
+        <w:rPr>
+          <w:sz w:val="28"/>
+          <w:szCs w:val="28"/>
+          <w:u w:val="single"/>
+        </w:rPr>
         <w:t>Settings</w:t>
       </w:r>
     </w:p>
@@ -680,6 +809,7 @@
         <w:rPr>
           <w:sz w:val="28"/>
           <w:szCs w:val="28"/>
+          <w:u w:val="single"/>
         </w:rPr>
         <w:t>Admin-Page</w:t>
       </w:r>
@@ -689,7 +819,15 @@
           <w:szCs w:val="28"/>
         </w:rPr>
         <w:br/>
-        <w:t xml:space="preserve">             Home</w:t>
+        <w:t xml:space="preserve">             </w:t>
+      </w:r>
+      <w:r>
+        <w:rPr>
+          <w:sz w:val="28"/>
+          <w:szCs w:val="28"/>
+          <w:u w:val="single"/>
+        </w:rPr>
+        <w:t>Home</w:t>
       </w:r>
       <w:r>
         <w:rPr>
@@ -704,12 +842,20 @@
           <w:szCs w:val="28"/>
         </w:rPr>
         <w:tab/>
+      </w:r>
+      <w:r>
+        <w:rPr>
+          <w:sz w:val="28"/>
+          <w:szCs w:val="28"/>
+          <w:u w:val="single"/>
+        </w:rPr>
         <w:t>User</w:t>
       </w:r>
       <w:r>
         <w:rPr>
           <w:sz w:val="28"/>
           <w:szCs w:val="28"/>
+          <w:u w:val="single"/>
         </w:rPr>
         <w:t>s-List</w:t>
       </w:r>
@@ -719,7 +865,15 @@
           <w:szCs w:val="28"/>
         </w:rPr>
         <w:br/>
-        <w:t xml:space="preserve">             User-View</w:t>
+        <w:t xml:space="preserve">             </w:t>
+      </w:r>
+      <w:r>
+        <w:rPr>
+          <w:sz w:val="28"/>
+          <w:szCs w:val="28"/>
+          <w:u w:val="single"/>
+        </w:rPr>
+        <w:t>User-View</w:t>
       </w:r>
     </w:p>
     <w:p>
@@ -732,14 +886,16 @@
         <w:rPr>
           <w:sz w:val="28"/>
           <w:szCs w:val="28"/>
-        </w:rPr>
-      </w:pPr>
-      <w:r>
-        <w:rPr>
-          <w:sz w:val="28"/>
-          <w:szCs w:val="28"/>
-        </w:rPr>
-        <w:t>Security</w:t>
+          <w:u w:val="single"/>
+        </w:rPr>
+      </w:pPr>
+      <w:r>
+        <w:rPr>
+          <w:sz w:val="28"/>
+          <w:szCs w:val="28"/>
+          <w:u w:val="single"/>
+        </w:rPr>
+        <w:t>Images &amp; Files</w:t>
       </w:r>
     </w:p>
     <w:p>
@@ -752,15 +908,16 @@
         <w:rPr>
           <w:sz w:val="28"/>
           <w:szCs w:val="28"/>
-        </w:rPr>
-      </w:pPr>
-      <w:r>
-        <w:rPr>
-          <w:sz w:val="28"/>
-          <w:szCs w:val="28"/>
-          <w:lang w:val="el-GR"/>
-        </w:rPr>
-        <w:t>Επίλογος</w:t>
+          <w:u w:val="single"/>
+        </w:rPr>
+      </w:pPr>
+      <w:r>
+        <w:rPr>
+          <w:sz w:val="28"/>
+          <w:szCs w:val="28"/>
+          <w:u w:val="single"/>
+        </w:rPr>
+        <w:t>Security</w:t>
       </w:r>
     </w:p>
     <w:p>
@@ -773,29 +930,32 @@
         <w:rPr>
           <w:sz w:val="28"/>
           <w:szCs w:val="28"/>
-          <w:lang w:val="el-GR"/>
-        </w:rPr>
-      </w:pPr>
-      <w:r>
-        <w:rPr>
-          <w:sz w:val="28"/>
-          <w:szCs w:val="28"/>
-          <w:lang w:val="el-GR"/>
-        </w:rPr>
-        <w:t>Πηγές</w:t>
+          <w:u w:val="single"/>
+        </w:rPr>
+      </w:pPr>
+      <w:r>
+        <w:rPr>
+          <w:sz w:val="28"/>
+          <w:szCs w:val="28"/>
+          <w:u w:val="single"/>
+          <w:lang w:val="el-GR"/>
+        </w:rPr>
+        <w:t>Επίλογος</w:t>
       </w:r>
     </w:p>
     <w:p>
       <w:pPr>
         <w:rPr>
-          <w:lang w:val="el-GR"/>
+          <w:b/>
+          <w:bCs/>
         </w:rPr>
       </w:pPr>
     </w:p>
     <w:p>
       <w:pPr>
         <w:rPr>
-          <w:lang w:val="el-GR"/>
+          <w:b/>
+          <w:bCs/>
         </w:rPr>
       </w:pPr>
     </w:p>
@@ -815,22 +975,10 @@
         </w:rPr>
       </w:pPr>
     </w:p>
-    <w:p>
-      <w:pPr>
-        <w:rPr>
-          <w:b/>
-          <w:bCs/>
-        </w:rPr>
-      </w:pPr>
-    </w:p>
-    <w:p>
-      <w:pPr>
-        <w:rPr>
-          <w:b/>
-          <w:bCs/>
-        </w:rPr>
-      </w:pPr>
-    </w:p>
+    <w:p/>
+    <w:p/>
+    <w:p/>
+    <w:p/>
     <w:p/>
     <w:p>
       <w:pPr>
@@ -867,6 +1015,7 @@
           <w:sz w:val="28"/>
           <w:szCs w:val="28"/>
           <w:u w:val="thick"/>
+          <w:lang w:val="el-GR"/>
         </w:rPr>
         <w:br/>
       </w:r>
@@ -877,6 +1026,7 @@
           <w:sz w:val="28"/>
           <w:szCs w:val="28"/>
           <w:u w:val="thick"/>
+          <w:lang w:val="el-GR"/>
         </w:rPr>
         <w:br/>
       </w:r>
@@ -896,6 +1046,7 @@
           <w:bCs/>
           <w:sz w:val="28"/>
           <w:szCs w:val="28"/>
+          <w:lang w:val="el-GR"/>
         </w:rPr>
         <w:t xml:space="preserve"> </w:t>
       </w:r>
@@ -915,6 +1066,7 @@
           <w:bCs/>
           <w:sz w:val="28"/>
           <w:szCs w:val="28"/>
+          <w:lang w:val="el-GR"/>
         </w:rPr>
         <w:t xml:space="preserve"> </w:t>
       </w:r>
@@ -934,6 +1086,7 @@
           <w:bCs/>
           <w:sz w:val="28"/>
           <w:szCs w:val="28"/>
+          <w:lang w:val="el-GR"/>
         </w:rPr>
         <w:t>:</w:t>
       </w:r>
@@ -943,15 +1096,210 @@
           <w:bCs/>
           <w:sz w:val="28"/>
           <w:szCs w:val="28"/>
+          <w:lang w:val="el-GR"/>
         </w:rPr>
         <w:br/>
       </w:r>
       <w:r>
         <w:rPr>
-          <w:b/>
-          <w:bCs/>
-          <w:sz w:val="28"/>
-          <w:szCs w:val="28"/>
+          <w:sz w:val="28"/>
+          <w:szCs w:val="28"/>
+          <w:lang w:val="el-GR"/>
+        </w:rPr>
+        <w:t xml:space="preserve">Το </w:t>
+      </w:r>
+      <w:r>
+        <w:rPr>
+          <w:sz w:val="28"/>
+          <w:szCs w:val="28"/>
+        </w:rPr>
+        <w:t>project</w:t>
+      </w:r>
+      <w:r>
+        <w:rPr>
+          <w:sz w:val="28"/>
+          <w:szCs w:val="28"/>
+          <w:lang w:val="el-GR"/>
+        </w:rPr>
+        <w:t xml:space="preserve"> </w:t>
+      </w:r>
+      <w:r>
+        <w:rPr>
+          <w:sz w:val="28"/>
+          <w:szCs w:val="28"/>
+          <w:lang w:val="el-GR"/>
+        </w:rPr>
+        <w:t>αποτελεί έναν</w:t>
+      </w:r>
+      <w:r>
+        <w:rPr>
+          <w:sz w:val="28"/>
+          <w:szCs w:val="28"/>
+          <w:lang w:val="el-GR"/>
+        </w:rPr>
+        <w:t xml:space="preserve"> κλώνο της </w:t>
+      </w:r>
+      <w:r>
+        <w:rPr>
+          <w:sz w:val="28"/>
+          <w:szCs w:val="28"/>
+        </w:rPr>
+        <w:t>web</w:t>
+      </w:r>
+      <w:r>
+        <w:rPr>
+          <w:sz w:val="28"/>
+          <w:szCs w:val="28"/>
+          <w:lang w:val="el-GR"/>
+        </w:rPr>
+        <w:t xml:space="preserve"> </w:t>
+      </w:r>
+      <w:r>
+        <w:rPr>
+          <w:sz w:val="28"/>
+          <w:szCs w:val="28"/>
+          <w:lang w:val="el-GR"/>
+        </w:rPr>
+        <w:t xml:space="preserve">εφαρμογής </w:t>
+      </w:r>
+      <w:r>
+        <w:rPr>
+          <w:sz w:val="28"/>
+          <w:szCs w:val="28"/>
+        </w:rPr>
+        <w:t>LinkedIn</w:t>
+      </w:r>
+      <w:r>
+        <w:rPr>
+          <w:sz w:val="28"/>
+          <w:szCs w:val="28"/>
+          <w:lang w:val="el-GR"/>
+        </w:rPr>
+        <w:t xml:space="preserve">. Δηλαδή, υποστηρίζει </w:t>
+      </w:r>
+      <w:r>
+        <w:rPr>
+          <w:sz w:val="28"/>
+          <w:szCs w:val="28"/>
+          <w:lang w:val="el-GR"/>
+        </w:rPr>
+        <w:t>τις περισσότερες</w:t>
+      </w:r>
+      <w:r>
+        <w:rPr>
+          <w:sz w:val="28"/>
+          <w:szCs w:val="28"/>
+          <w:lang w:val="el-GR"/>
+        </w:rPr>
+        <w:t xml:space="preserve"> από τις βασικές λειτουργίες της πραγματικής εφαρμογής </w:t>
+      </w:r>
+      <w:r>
+        <w:rPr>
+          <w:sz w:val="28"/>
+          <w:szCs w:val="28"/>
+        </w:rPr>
+        <w:t>LinkedIn</w:t>
+      </w:r>
+      <w:r>
+        <w:rPr>
+          <w:sz w:val="28"/>
+          <w:szCs w:val="28"/>
+          <w:lang w:val="el-GR"/>
+        </w:rPr>
+        <w:t>, σε απλή μορφή</w:t>
+      </w:r>
+      <w:r>
+        <w:rPr>
+          <w:sz w:val="28"/>
+          <w:szCs w:val="28"/>
+          <w:lang w:val="el-GR"/>
+        </w:rPr>
+        <w:t>. Οι περισσότερες από τις ζητούμενες λειτουργίες και υπηρεσίες παραδόθηκαν</w:t>
+      </w:r>
+      <w:r>
+        <w:rPr>
+          <w:sz w:val="28"/>
+          <w:szCs w:val="28"/>
+          <w:lang w:val="el-GR"/>
+        </w:rPr>
+        <w:t xml:space="preserve">, με εξαίρεση τα </w:t>
+      </w:r>
+      <w:r>
+        <w:rPr>
+          <w:sz w:val="28"/>
+          <w:szCs w:val="28"/>
+        </w:rPr>
+        <w:t>messages</w:t>
+      </w:r>
+      <w:r>
+        <w:rPr>
+          <w:sz w:val="28"/>
+          <w:szCs w:val="28"/>
+          <w:lang w:val="el-GR"/>
+        </w:rPr>
+        <w:t xml:space="preserve">, </w:t>
+      </w:r>
+      <w:r>
+        <w:rPr>
+          <w:sz w:val="28"/>
+          <w:szCs w:val="28"/>
+          <w:lang w:val="el-GR"/>
+        </w:rPr>
+        <w:t xml:space="preserve">κάποια </w:t>
+      </w:r>
+      <w:r>
+        <w:rPr>
+          <w:sz w:val="28"/>
+          <w:szCs w:val="28"/>
+        </w:rPr>
+        <w:t>notifications</w:t>
+      </w:r>
+      <w:r>
+        <w:rPr>
+          <w:sz w:val="28"/>
+          <w:szCs w:val="28"/>
+          <w:lang w:val="el-GR"/>
+        </w:rPr>
+        <w:t xml:space="preserve">, </w:t>
+      </w:r>
+      <w:r>
+        <w:rPr>
+          <w:sz w:val="28"/>
+          <w:szCs w:val="28"/>
+          <w:lang w:val="el-GR"/>
+        </w:rPr>
+        <w:t xml:space="preserve">και την υποστήριξη για </w:t>
+      </w:r>
+      <w:r>
+        <w:rPr>
+          <w:sz w:val="28"/>
+          <w:szCs w:val="28"/>
+        </w:rPr>
+        <w:t>upload</w:t>
+      </w:r>
+      <w:r>
+        <w:rPr>
+          <w:sz w:val="28"/>
+          <w:szCs w:val="28"/>
+          <w:lang w:val="el-GR"/>
+        </w:rPr>
+        <w:t xml:space="preserve"> </w:t>
+      </w:r>
+      <w:r>
+        <w:rPr>
+          <w:sz w:val="28"/>
+          <w:szCs w:val="28"/>
+          <w:lang w:val="el-GR"/>
+        </w:rPr>
+        <w:t>αρχείων βίντεο και ήχου, στα άρθρα.</w:t>
+      </w:r>
+      <w:r>
+        <w:rPr>
+          <w:b/>
+          <w:bCs/>
+          <w:sz w:val="28"/>
+          <w:szCs w:val="28"/>
+          <w:lang w:val="el-GR"/>
         </w:rPr>
         <w:br/>
       </w:r>
@@ -963,6 +1311,16 @@
           <w:szCs w:val="28"/>
           <w:lang w:val="el-GR"/>
         </w:rPr>
+        <w:br/>
+      </w:r>
+      <w:r>
+        <w:rPr>
+          <w:b/>
+          <w:bCs/>
+          <w:sz w:val="28"/>
+          <w:szCs w:val="28"/>
+          <w:lang w:val="el-GR"/>
+        </w:rPr>
         <w:t>Τεχνολογίες</w:t>
       </w:r>
       <w:r>
@@ -971,6 +1329,7 @@
           <w:bCs/>
           <w:sz w:val="28"/>
           <w:szCs w:val="28"/>
+          <w:lang w:val="el-GR"/>
         </w:rPr>
         <w:t xml:space="preserve"> </w:t>
       </w:r>
@@ -990,6 +1349,7 @@
           <w:bCs/>
           <w:sz w:val="28"/>
           <w:szCs w:val="28"/>
+          <w:lang w:val="el-GR"/>
         </w:rPr>
         <w:t xml:space="preserve"> </w:t>
       </w:r>
@@ -1009,6 +1369,7 @@
           <w:bCs/>
           <w:sz w:val="28"/>
           <w:szCs w:val="28"/>
+          <w:lang w:val="el-GR"/>
         </w:rPr>
         <w:t>:</w:t>
       </w:r>
@@ -1018,6 +1379,7 @@
           <w:bCs/>
           <w:sz w:val="28"/>
           <w:szCs w:val="28"/>
+          <w:lang w:val="el-GR"/>
         </w:rPr>
         <w:br/>
       </w:r>
@@ -1025,6 +1387,7 @@
         <w:rPr>
           <w:sz w:val="28"/>
           <w:szCs w:val="28"/>
+          <w:lang w:val="el-GR"/>
         </w:rPr>
         <w:t>-</w:t>
       </w:r>
@@ -1039,6 +1402,7 @@
         <w:rPr>
           <w:sz w:val="28"/>
           <w:szCs w:val="28"/>
+          <w:lang w:val="el-GR"/>
         </w:rPr>
         <w:t xml:space="preserve"> (</w:t>
       </w:r>
@@ -1053,6 +1417,7 @@
         <w:rPr>
           <w:sz w:val="28"/>
           <w:szCs w:val="28"/>
+          <w:lang w:val="el-GR"/>
         </w:rPr>
         <w:t>18.1.0)</w:t>
       </w:r>
@@ -1060,11 +1425,11 @@
         <w:rPr>
           <w:sz w:val="28"/>
           <w:szCs w:val="28"/>
+          <w:lang w:val="el-GR"/>
         </w:rPr>
         <w:br/>
         <w:t>-</w:t>
       </w:r>
-      <w:proofErr w:type="spellStart"/>
       <w:r>
         <w:rPr>
           <w:sz w:val="28"/>
@@ -1072,11 +1437,11 @@
         </w:rPr>
         <w:t>SpringBoot</w:t>
       </w:r>
-      <w:proofErr w:type="spellEnd"/>
-      <w:r>
-        <w:rPr>
-          <w:sz w:val="28"/>
-          <w:szCs w:val="28"/>
+      <w:r>
+        <w:rPr>
+          <w:sz w:val="28"/>
+          <w:szCs w:val="28"/>
+          <w:lang w:val="el-GR"/>
         </w:rPr>
         <w:t xml:space="preserve"> (</w:t>
       </w:r>
@@ -1091,6 +1456,7 @@
         <w:rPr>
           <w:sz w:val="28"/>
           <w:szCs w:val="28"/>
+          <w:lang w:val="el-GR"/>
         </w:rPr>
         <w:t xml:space="preserve">3.3.3), </w:t>
       </w:r>
@@ -1105,6 +1471,7 @@
         <w:rPr>
           <w:sz w:val="28"/>
           <w:szCs w:val="28"/>
+          <w:lang w:val="el-GR"/>
         </w:rPr>
         <w:t xml:space="preserve"> </w:t>
       </w:r>
@@ -1119,6 +1486,7 @@
         <w:rPr>
           <w:sz w:val="28"/>
           <w:szCs w:val="28"/>
+          <w:lang w:val="el-GR"/>
         </w:rPr>
         <w:t xml:space="preserve"> </w:t>
       </w:r>
@@ -1133,6 +1501,7 @@
         <w:rPr>
           <w:sz w:val="28"/>
           <w:szCs w:val="28"/>
+          <w:lang w:val="el-GR"/>
         </w:rPr>
         <w:t xml:space="preserve">17.0.2, </w:t>
       </w:r>
@@ -1147,6 +1516,7 @@
         <w:rPr>
           <w:sz w:val="28"/>
           <w:szCs w:val="28"/>
+          <w:lang w:val="el-GR"/>
         </w:rPr>
         <w:t xml:space="preserve"> </w:t>
       </w:r>
@@ -1161,6 +1531,7 @@
         <w:rPr>
           <w:sz w:val="28"/>
           <w:szCs w:val="28"/>
+          <w:lang w:val="el-GR"/>
         </w:rPr>
         <w:t xml:space="preserve"> </w:t>
       </w:r>
@@ -1175,6 +1546,7 @@
         <w:rPr>
           <w:sz w:val="28"/>
           <w:szCs w:val="28"/>
+          <w:lang w:val="el-GR"/>
         </w:rPr>
         <w:t xml:space="preserve">6.3.3, </w:t>
       </w:r>
@@ -1189,6 +1561,7 @@
         <w:rPr>
           <w:sz w:val="28"/>
           <w:szCs w:val="28"/>
+          <w:lang w:val="el-GR"/>
         </w:rPr>
         <w:t xml:space="preserve"> </w:t>
       </w:r>
@@ -1203,10 +1576,10 @@
         <w:rPr>
           <w:sz w:val="28"/>
           <w:szCs w:val="28"/>
+          <w:lang w:val="el-GR"/>
         </w:rPr>
         <w:t xml:space="preserve">3.9.8, </w:t>
       </w:r>
-      <w:proofErr w:type="spellStart"/>
       <w:r>
         <w:rPr>
           <w:sz w:val="28"/>
@@ -1214,11 +1587,11 @@
         </w:rPr>
         <w:t>Hybernate</w:t>
       </w:r>
-      <w:proofErr w:type="spellEnd"/>
-      <w:r>
-        <w:rPr>
-          <w:sz w:val="28"/>
-          <w:szCs w:val="28"/>
+      <w:r>
+        <w:rPr>
+          <w:sz w:val="28"/>
+          <w:szCs w:val="28"/>
+          <w:lang w:val="el-GR"/>
         </w:rPr>
         <w:t xml:space="preserve"> </w:t>
       </w:r>
@@ -1233,6 +1606,7 @@
         <w:rPr>
           <w:sz w:val="28"/>
           <w:szCs w:val="28"/>
+          <w:lang w:val="el-GR"/>
         </w:rPr>
         <w:t>6.5.2.</w:t>
       </w:r>
@@ -1247,6 +1621,7 @@
         <w:rPr>
           <w:sz w:val="28"/>
           <w:szCs w:val="28"/>
+          <w:lang w:val="el-GR"/>
         </w:rPr>
         <w:br/>
         <w:t>-</w:t>
@@ -1262,6 +1637,7 @@
         <w:rPr>
           <w:sz w:val="28"/>
           <w:szCs w:val="28"/>
+          <w:lang w:val="el-GR"/>
         </w:rPr>
         <w:t xml:space="preserve"> (</w:t>
       </w:r>
@@ -1276,6 +1652,7 @@
         <w:rPr>
           <w:sz w:val="28"/>
           <w:szCs w:val="28"/>
+          <w:lang w:val="el-GR"/>
         </w:rPr>
         <w:t>8.0.39)</w:t>
       </w:r>
@@ -1285,6 +1662,7 @@
           <w:bCs/>
           <w:sz w:val="28"/>
           <w:szCs w:val="28"/>
+          <w:lang w:val="el-GR"/>
         </w:rPr>
         <w:br/>
       </w:r>
@@ -1294,6 +1672,7 @@
           <w:bCs/>
           <w:sz w:val="28"/>
           <w:szCs w:val="28"/>
+          <w:lang w:val="el-GR"/>
         </w:rPr>
         <w:br/>
       </w:r>
@@ -1313,6 +1692,7 @@
           <w:bCs/>
           <w:sz w:val="28"/>
           <w:szCs w:val="28"/>
+          <w:lang w:val="el-GR"/>
         </w:rPr>
         <w:t xml:space="preserve"> </w:t>
       </w:r>
@@ -1332,6 +1712,7 @@
           <w:bCs/>
           <w:sz w:val="28"/>
           <w:szCs w:val="28"/>
+          <w:lang w:val="el-GR"/>
         </w:rPr>
         <w:t>:</w:t>
       </w:r>
@@ -1341,6 +1722,7 @@
           <w:bCs/>
           <w:sz w:val="28"/>
           <w:szCs w:val="28"/>
+          <w:lang w:val="el-GR"/>
         </w:rPr>
         <w:br/>
       </w:r>
@@ -1348,6 +1730,7 @@
         <w:rPr>
           <w:sz w:val="28"/>
           <w:szCs w:val="28"/>
+          <w:lang w:val="el-GR"/>
         </w:rPr>
         <w:t>-</w:t>
       </w:r>
@@ -1363,6 +1746,7 @@
         <w:rPr>
           <w:sz w:val="28"/>
           <w:szCs w:val="28"/>
+          <w:lang w:val="el-GR"/>
         </w:rPr>
         <w:t xml:space="preserve"> </w:t>
       </w:r>
@@ -1378,6 +1762,7 @@
         <w:rPr>
           <w:sz w:val="28"/>
           <w:szCs w:val="28"/>
+          <w:lang w:val="el-GR"/>
         </w:rPr>
         <w:t xml:space="preserve"> </w:t>
       </w:r>
@@ -1392,6 +1777,7 @@
         <w:rPr>
           <w:sz w:val="28"/>
           <w:szCs w:val="28"/>
+          <w:lang w:val="el-GR"/>
         </w:rPr>
         <w:t>-</w:t>
       </w:r>
@@ -1406,6 +1792,7 @@
         <w:rPr>
           <w:sz w:val="28"/>
           <w:szCs w:val="28"/>
+          <w:lang w:val="el-GR"/>
         </w:rPr>
         <w:t xml:space="preserve"> </w:t>
       </w:r>
@@ -1421,6 +1808,7 @@
         <w:rPr>
           <w:sz w:val="28"/>
           <w:szCs w:val="28"/>
+          <w:lang w:val="el-GR"/>
         </w:rPr>
         <w:t xml:space="preserve"> </w:t>
       </w:r>
@@ -1435,6 +1823,7 @@
         <w:rPr>
           <w:sz w:val="28"/>
           <w:szCs w:val="28"/>
+          <w:lang w:val="el-GR"/>
         </w:rPr>
         <w:t xml:space="preserve">, </w:t>
       </w:r>
@@ -1450,6 +1839,7 @@
         <w:rPr>
           <w:sz w:val="28"/>
           <w:szCs w:val="28"/>
+          <w:lang w:val="el-GR"/>
         </w:rPr>
         <w:t xml:space="preserve"> </w:t>
       </w:r>
@@ -1465,6 +1855,7 @@
         <w:rPr>
           <w:sz w:val="28"/>
           <w:szCs w:val="28"/>
+          <w:lang w:val="el-GR"/>
         </w:rPr>
         <w:t xml:space="preserve"> </w:t>
       </w:r>
@@ -1480,6 +1871,7 @@
         <w:rPr>
           <w:sz w:val="28"/>
           <w:szCs w:val="28"/>
+          <w:lang w:val="el-GR"/>
         </w:rPr>
         <w:t>:</w:t>
       </w:r>
@@ -1487,6 +1879,7 @@
         <w:rPr>
           <w:sz w:val="28"/>
           <w:szCs w:val="28"/>
+          <w:lang w:val="el-GR"/>
         </w:rPr>
         <w:br/>
       </w:r>
@@ -1505,6 +1898,7 @@
           <w:iCs/>
           <w:sz w:val="28"/>
           <w:szCs w:val="28"/>
+          <w:lang w:val="el-GR"/>
         </w:rPr>
         <w:t xml:space="preserve"> </w:t>
       </w:r>
@@ -1523,10 +1917,10 @@
           <w:iCs/>
           <w:sz w:val="28"/>
           <w:szCs w:val="28"/>
+          <w:lang w:val="el-GR"/>
         </w:rPr>
         <w:t xml:space="preserve"> --</w:t>
       </w:r>
-      <w:proofErr w:type="spellStart"/>
       <w:r>
         <w:rPr>
           <w:i/>
@@ -1536,17 +1930,16 @@
         </w:rPr>
         <w:t>ssl</w:t>
       </w:r>
-      <w:proofErr w:type="spellEnd"/>
       <w:r>
         <w:rPr>
           <w:i/>
           <w:iCs/>
           <w:sz w:val="28"/>
           <w:szCs w:val="28"/>
+          <w:lang w:val="el-GR"/>
         </w:rPr>
         <w:t xml:space="preserve"> --</w:t>
       </w:r>
-      <w:proofErr w:type="spellStart"/>
       <w:r>
         <w:rPr>
           <w:i/>
@@ -1556,13 +1949,13 @@
         </w:rPr>
         <w:t>ssl</w:t>
       </w:r>
-      <w:proofErr w:type="spellEnd"/>
       <w:r>
         <w:rPr>
           <w:i/>
           <w:iCs/>
           <w:sz w:val="28"/>
           <w:szCs w:val="28"/>
+          <w:lang w:val="el-GR"/>
         </w:rPr>
         <w:t>-</w:t>
       </w:r>
@@ -1581,10 +1974,10 @@
           <w:iCs/>
           <w:sz w:val="28"/>
           <w:szCs w:val="28"/>
-        </w:rPr>
-        <w:t xml:space="preserve"> </w:t>
-      </w:r>
-      <w:proofErr w:type="spellStart"/>
+          <w:lang w:val="el-GR"/>
+        </w:rPr>
+        <w:t xml:space="preserve"> </w:t>
+      </w:r>
       <w:r>
         <w:rPr>
           <w:i/>
@@ -1594,17 +1987,16 @@
         </w:rPr>
         <w:t>src</w:t>
       </w:r>
-      <w:proofErr w:type="spellEnd"/>
       <w:r>
         <w:rPr>
           <w:i/>
           <w:iCs/>
           <w:sz w:val="28"/>
           <w:szCs w:val="28"/>
+          <w:lang w:val="el-GR"/>
         </w:rPr>
         <w:t>/</w:t>
       </w:r>
-      <w:proofErr w:type="spellStart"/>
       <w:r>
         <w:rPr>
           <w:i/>
@@ -1614,17 +2006,16 @@
         </w:rPr>
         <w:t>ssl</w:t>
       </w:r>
-      <w:proofErr w:type="spellEnd"/>
       <w:r>
         <w:rPr>
           <w:i/>
           <w:iCs/>
           <w:sz w:val="28"/>
           <w:szCs w:val="28"/>
+          <w:lang w:val="el-GR"/>
         </w:rPr>
         <w:t>/</w:t>
       </w:r>
-      <w:proofErr w:type="spellStart"/>
       <w:r>
         <w:rPr>
           <w:i/>
@@ -1640,6 +2031,7 @@
           <w:iCs/>
           <w:sz w:val="28"/>
           <w:szCs w:val="28"/>
+          <w:lang w:val="el-GR"/>
         </w:rPr>
         <w:t>.</w:t>
       </w:r>
@@ -1652,17 +2044,16 @@
         </w:rPr>
         <w:t>pem</w:t>
       </w:r>
-      <w:proofErr w:type="spellEnd"/>
       <w:r>
         <w:rPr>
           <w:i/>
           <w:iCs/>
           <w:sz w:val="28"/>
           <w:szCs w:val="28"/>
+          <w:lang w:val="el-GR"/>
         </w:rPr>
         <w:t xml:space="preserve"> --</w:t>
       </w:r>
-      <w:proofErr w:type="spellStart"/>
       <w:r>
         <w:rPr>
           <w:i/>
@@ -1672,13 +2063,13 @@
         </w:rPr>
         <w:t>ssl</w:t>
       </w:r>
-      <w:proofErr w:type="spellEnd"/>
       <w:r>
         <w:rPr>
           <w:i/>
           <w:iCs/>
           <w:sz w:val="28"/>
           <w:szCs w:val="28"/>
+          <w:lang w:val="el-GR"/>
         </w:rPr>
         <w:t>-</w:t>
       </w:r>
@@ -1697,10 +2088,10 @@
           <w:iCs/>
           <w:sz w:val="28"/>
           <w:szCs w:val="28"/>
-        </w:rPr>
-        <w:t xml:space="preserve"> </w:t>
-      </w:r>
-      <w:proofErr w:type="spellStart"/>
+          <w:lang w:val="el-GR"/>
+        </w:rPr>
+        <w:t xml:space="preserve"> </w:t>
+      </w:r>
       <w:r>
         <w:rPr>
           <w:i/>
@@ -1710,17 +2101,16 @@
         </w:rPr>
         <w:t>src</w:t>
       </w:r>
-      <w:proofErr w:type="spellEnd"/>
       <w:r>
         <w:rPr>
           <w:i/>
           <w:iCs/>
           <w:sz w:val="28"/>
           <w:szCs w:val="28"/>
+          <w:lang w:val="el-GR"/>
         </w:rPr>
         <w:t>/</w:t>
       </w:r>
-      <w:proofErr w:type="spellStart"/>
       <w:r>
         <w:rPr>
           <w:i/>
@@ -1730,17 +2120,16 @@
         </w:rPr>
         <w:t>ssl</w:t>
       </w:r>
-      <w:proofErr w:type="spellEnd"/>
       <w:r>
         <w:rPr>
           <w:i/>
           <w:iCs/>
           <w:sz w:val="28"/>
           <w:szCs w:val="28"/>
+          <w:lang w:val="el-GR"/>
         </w:rPr>
         <w:t>/</w:t>
       </w:r>
-      <w:proofErr w:type="spellStart"/>
       <w:r>
         <w:rPr>
           <w:i/>
@@ -1756,6 +2145,7 @@
           <w:iCs/>
           <w:sz w:val="28"/>
           <w:szCs w:val="28"/>
+          <w:lang w:val="el-GR"/>
         </w:rPr>
         <w:t>.</w:t>
       </w:r>
@@ -1768,11 +2158,11 @@
         </w:rPr>
         <w:t>pem</w:t>
       </w:r>
-      <w:proofErr w:type="spellEnd"/>
-      <w:r>
-        <w:rPr>
-          <w:sz w:val="28"/>
-          <w:szCs w:val="28"/>
+      <w:r>
+        <w:rPr>
+          <w:sz w:val="28"/>
+          <w:szCs w:val="28"/>
+          <w:lang w:val="el-GR"/>
         </w:rPr>
         <w:br/>
         <w:t>-</w:t>
@@ -1789,6 +2179,7 @@
         <w:rPr>
           <w:sz w:val="28"/>
           <w:szCs w:val="28"/>
+          <w:lang w:val="el-GR"/>
         </w:rPr>
         <w:t xml:space="preserve"> </w:t>
       </w:r>
@@ -1804,6 +2195,7 @@
         <w:rPr>
           <w:sz w:val="28"/>
           <w:szCs w:val="28"/>
+          <w:lang w:val="el-GR"/>
         </w:rPr>
         <w:t xml:space="preserve"> </w:t>
       </w:r>
@@ -1818,6 +2210,7 @@
         <w:rPr>
           <w:sz w:val="28"/>
           <w:szCs w:val="28"/>
+          <w:lang w:val="el-GR"/>
         </w:rPr>
         <w:t>-</w:t>
       </w:r>
@@ -1832,6 +2225,7 @@
         <w:rPr>
           <w:sz w:val="28"/>
           <w:szCs w:val="28"/>
+          <w:lang w:val="el-GR"/>
         </w:rPr>
         <w:t xml:space="preserve"> </w:t>
       </w:r>
@@ -1846,6 +2240,7 @@
         <w:rPr>
           <w:sz w:val="28"/>
           <w:szCs w:val="28"/>
+          <w:lang w:val="el-GR"/>
         </w:rPr>
         <w:t xml:space="preserve"> </w:t>
       </w:r>
@@ -1861,10 +2256,10 @@
         <w:rPr>
           <w:sz w:val="28"/>
           <w:szCs w:val="28"/>
-        </w:rPr>
-        <w:t xml:space="preserve"> </w:t>
-      </w:r>
-      <w:proofErr w:type="spellStart"/>
+          <w:lang w:val="el-GR"/>
+        </w:rPr>
+        <w:t xml:space="preserve"> </w:t>
+      </w:r>
       <w:r>
         <w:rPr>
           <w:sz w:val="28"/>
@@ -1872,11 +2267,11 @@
         </w:rPr>
         <w:t>SpringBoot</w:t>
       </w:r>
-      <w:proofErr w:type="spellEnd"/>
-      <w:r>
-        <w:rPr>
-          <w:sz w:val="28"/>
-          <w:szCs w:val="28"/>
+      <w:r>
+        <w:rPr>
+          <w:sz w:val="28"/>
+          <w:szCs w:val="28"/>
+          <w:lang w:val="el-GR"/>
         </w:rPr>
         <w:t xml:space="preserve">, </w:t>
       </w:r>
@@ -1892,6 +2287,7 @@
         <w:rPr>
           <w:sz w:val="28"/>
           <w:szCs w:val="28"/>
+          <w:lang w:val="el-GR"/>
         </w:rPr>
         <w:t xml:space="preserve"> </w:t>
       </w:r>
@@ -1907,6 +2303,7 @@
         <w:rPr>
           <w:sz w:val="28"/>
           <w:szCs w:val="28"/>
+          <w:lang w:val="el-GR"/>
         </w:rPr>
         <w:t xml:space="preserve"> </w:t>
       </w:r>
@@ -1922,6 +2319,7 @@
         <w:rPr>
           <w:sz w:val="28"/>
           <w:szCs w:val="28"/>
+          <w:lang w:val="el-GR"/>
         </w:rPr>
         <w:t xml:space="preserve"> </w:t>
       </w:r>
@@ -1937,6 +2335,7 @@
         <w:rPr>
           <w:sz w:val="28"/>
           <w:szCs w:val="28"/>
+          <w:lang w:val="el-GR"/>
         </w:rPr>
         <w:t xml:space="preserve"> </w:t>
       </w:r>
@@ -1951,6 +2350,7 @@
         <w:rPr>
           <w:sz w:val="28"/>
           <w:szCs w:val="28"/>
+          <w:lang w:val="el-GR"/>
         </w:rPr>
         <w:t>.</w:t>
       </w:r>
@@ -1965,6 +2365,7 @@
         <w:rPr>
           <w:sz w:val="28"/>
           <w:szCs w:val="28"/>
+          <w:lang w:val="el-GR"/>
         </w:rPr>
         <w:t xml:space="preserve">: </w:t>
       </w:r>
@@ -1983,6 +2384,7 @@
           <w:iCs/>
           <w:sz w:val="28"/>
           <w:szCs w:val="28"/>
+          <w:lang w:val="el-GR"/>
         </w:rPr>
         <w:t xml:space="preserve"> </w:t>
       </w:r>
@@ -1999,13 +2401,15 @@
         <w:rPr>
           <w:sz w:val="28"/>
           <w:szCs w:val="28"/>
-        </w:rPr>
-        <w:t xml:space="preserve"> </w:t>
-      </w:r>
-      <w:r>
-        <w:rPr>
-          <w:sz w:val="28"/>
-          <w:szCs w:val="28"/>
+          <w:lang w:val="el-GR"/>
+        </w:rPr>
+        <w:t xml:space="preserve"> </w:t>
+      </w:r>
+      <w:r>
+        <w:rPr>
+          <w:sz w:val="28"/>
+          <w:szCs w:val="28"/>
+          <w:lang w:val="el-GR"/>
         </w:rPr>
         <w:br/>
       </w:r>
@@ -2013,6 +2417,7 @@
         <w:rPr>
           <w:sz w:val="28"/>
           <w:szCs w:val="28"/>
+          <w:lang w:val="el-GR"/>
         </w:rPr>
         <w:br/>
       </w:r>
@@ -2032,6 +2437,7 @@
           <w:bCs/>
           <w:sz w:val="28"/>
           <w:szCs w:val="28"/>
+          <w:lang w:val="el-GR"/>
         </w:rPr>
         <w:t xml:space="preserve"> </w:t>
       </w:r>
@@ -2051,6 +2457,7 @@
           <w:bCs/>
           <w:sz w:val="28"/>
           <w:szCs w:val="28"/>
+          <w:lang w:val="el-GR"/>
         </w:rPr>
         <w:t xml:space="preserve"> </w:t>
       </w:r>
@@ -2070,6 +2477,7 @@
           <w:bCs/>
           <w:sz w:val="28"/>
           <w:szCs w:val="28"/>
+          <w:lang w:val="el-GR"/>
         </w:rPr>
         <w:t xml:space="preserve"> </w:t>
       </w:r>
@@ -2089,6 +2497,7 @@
           <w:bCs/>
           <w:sz w:val="28"/>
           <w:szCs w:val="28"/>
+          <w:lang w:val="el-GR"/>
         </w:rPr>
         <w:t xml:space="preserve"> </w:t>
       </w:r>
@@ -2108,6 +2517,7 @@
           <w:bCs/>
           <w:sz w:val="28"/>
           <w:szCs w:val="28"/>
+          <w:lang w:val="el-GR"/>
         </w:rPr>
         <w:t xml:space="preserve"> </w:t>
       </w:r>
@@ -2127,6 +2537,7 @@
           <w:bCs/>
           <w:sz w:val="28"/>
           <w:szCs w:val="28"/>
+          <w:lang w:val="el-GR"/>
         </w:rPr>
         <w:t>:</w:t>
       </w:r>
@@ -2134,6 +2545,7 @@
         <w:rPr>
           <w:sz w:val="28"/>
           <w:szCs w:val="28"/>
+          <w:lang w:val="el-GR"/>
         </w:rPr>
         <w:br/>
         <w:t>-</w:t>
@@ -2150,6 +2562,7 @@
         <w:rPr>
           <w:sz w:val="28"/>
           <w:szCs w:val="28"/>
+          <w:lang w:val="el-GR"/>
         </w:rPr>
         <w:t xml:space="preserve"> </w:t>
       </w:r>
@@ -2164,6 +2577,7 @@
         <w:rPr>
           <w:sz w:val="28"/>
           <w:szCs w:val="28"/>
+          <w:lang w:val="el-GR"/>
         </w:rPr>
         <w:t xml:space="preserve"> </w:t>
       </w:r>
@@ -2178,6 +2592,7 @@
         <w:rPr>
           <w:sz w:val="28"/>
           <w:szCs w:val="28"/>
+          <w:lang w:val="el-GR"/>
         </w:rPr>
         <w:t xml:space="preserve">80 </w:t>
       </w:r>
@@ -2193,6 +2608,7 @@
         <w:rPr>
           <w:sz w:val="28"/>
           <w:szCs w:val="28"/>
+          <w:lang w:val="el-GR"/>
         </w:rPr>
         <w:t xml:space="preserve"> </w:t>
       </w:r>
@@ -2208,6 +2624,7 @@
         <w:rPr>
           <w:sz w:val="28"/>
           <w:szCs w:val="28"/>
+          <w:lang w:val="el-GR"/>
         </w:rPr>
         <w:t xml:space="preserve"> </w:t>
       </w:r>
@@ -2223,6 +2640,7 @@
         <w:rPr>
           <w:sz w:val="28"/>
           <w:szCs w:val="28"/>
+          <w:lang w:val="el-GR"/>
         </w:rPr>
         <w:t xml:space="preserve"> </w:t>
       </w:r>
@@ -2238,6 +2656,7 @@
         <w:rPr>
           <w:sz w:val="28"/>
           <w:szCs w:val="28"/>
+          <w:lang w:val="el-GR"/>
         </w:rPr>
         <w:t xml:space="preserve"> </w:t>
       </w:r>
@@ -2253,6 +2672,7 @@
         <w:rPr>
           <w:sz w:val="28"/>
           <w:szCs w:val="28"/>
+          <w:lang w:val="el-GR"/>
         </w:rPr>
         <w:t xml:space="preserve"> </w:t>
       </w:r>
@@ -2267,6 +2687,7 @@
         <w:rPr>
           <w:sz w:val="28"/>
           <w:szCs w:val="28"/>
+          <w:lang w:val="el-GR"/>
         </w:rPr>
         <w:br/>
         <w:t>-</w:t>
@@ -2283,6 +2704,7 @@
         <w:rPr>
           <w:sz w:val="28"/>
           <w:szCs w:val="28"/>
+          <w:lang w:val="el-GR"/>
         </w:rPr>
         <w:t xml:space="preserve"> </w:t>
       </w:r>
@@ -2298,6 +2720,7 @@
         <w:rPr>
           <w:sz w:val="28"/>
           <w:szCs w:val="28"/>
+          <w:lang w:val="el-GR"/>
         </w:rPr>
         <w:t xml:space="preserve"> </w:t>
       </w:r>
@@ -2313,6 +2736,7 @@
         <w:rPr>
           <w:sz w:val="28"/>
           <w:szCs w:val="28"/>
+          <w:lang w:val="el-GR"/>
         </w:rPr>
         <w:t xml:space="preserve"> </w:t>
       </w:r>
@@ -2328,6 +2752,7 @@
         <w:rPr>
           <w:sz w:val="28"/>
           <w:szCs w:val="28"/>
+          <w:lang w:val="el-GR"/>
         </w:rPr>
         <w:t xml:space="preserve"> </w:t>
       </w:r>
@@ -2342,6 +2767,7 @@
         <w:rPr>
           <w:sz w:val="28"/>
           <w:szCs w:val="28"/>
+          <w:lang w:val="el-GR"/>
         </w:rPr>
         <w:t>-</w:t>
       </w:r>
@@ -2356,10 +2782,10 @@
         <w:rPr>
           <w:sz w:val="28"/>
           <w:szCs w:val="28"/>
-        </w:rPr>
-        <w:t xml:space="preserve"> </w:t>
-      </w:r>
-      <w:proofErr w:type="spellStart"/>
+          <w:lang w:val="el-GR"/>
+        </w:rPr>
+        <w:t xml:space="preserve"> </w:t>
+      </w:r>
       <w:r>
         <w:rPr>
           <w:sz w:val="28"/>
@@ -2371,6 +2797,7 @@
         <w:rPr>
           <w:sz w:val="28"/>
           <w:szCs w:val="28"/>
+          <w:lang w:val="el-GR"/>
         </w:rPr>
         <w:t>.</w:t>
       </w:r>
@@ -2381,11 +2808,11 @@
         </w:rPr>
         <w:t>properties</w:t>
       </w:r>
-      <w:proofErr w:type="spellEnd"/>
-      <w:r>
-        <w:rPr>
-          <w:sz w:val="28"/>
-          <w:szCs w:val="28"/>
+      <w:r>
+        <w:rPr>
+          <w:sz w:val="28"/>
+          <w:szCs w:val="28"/>
+          <w:lang w:val="el-GR"/>
         </w:rPr>
         <w:t xml:space="preserve"> </w:t>
       </w:r>
@@ -2401,6 +2828,7 @@
         <w:rPr>
           <w:sz w:val="28"/>
           <w:szCs w:val="28"/>
+          <w:lang w:val="el-GR"/>
         </w:rPr>
         <w:t xml:space="preserve"> </w:t>
       </w:r>
@@ -2416,6 +2844,7 @@
         <w:rPr>
           <w:sz w:val="28"/>
           <w:szCs w:val="28"/>
+          <w:lang w:val="el-GR"/>
         </w:rPr>
         <w:t xml:space="preserve"> </w:t>
       </w:r>
@@ -2431,6 +2860,7 @@
         <w:rPr>
           <w:sz w:val="28"/>
           <w:szCs w:val="28"/>
+          <w:lang w:val="el-GR"/>
         </w:rPr>
         <w:t xml:space="preserve"> </w:t>
       </w:r>
@@ -2446,6 +2876,7 @@
         <w:rPr>
           <w:sz w:val="28"/>
           <w:szCs w:val="28"/>
+          <w:lang w:val="el-GR"/>
         </w:rPr>
         <w:t xml:space="preserve"> </w:t>
       </w:r>
@@ -2461,6 +2892,7 @@
         <w:rPr>
           <w:sz w:val="28"/>
           <w:szCs w:val="28"/>
+          <w:lang w:val="el-GR"/>
         </w:rPr>
         <w:t xml:space="preserve"> </w:t>
       </w:r>
@@ -2476,6 +2908,7 @@
         <w:rPr>
           <w:sz w:val="28"/>
           <w:szCs w:val="28"/>
+          <w:lang w:val="el-GR"/>
         </w:rPr>
         <w:t xml:space="preserve"> </w:t>
       </w:r>
@@ -2491,6 +2924,7 @@
         <w:rPr>
           <w:sz w:val="28"/>
           <w:szCs w:val="28"/>
+          <w:lang w:val="el-GR"/>
         </w:rPr>
         <w:t xml:space="preserve"> </w:t>
       </w:r>
@@ -2506,6 +2940,7 @@
         <w:rPr>
           <w:sz w:val="28"/>
           <w:szCs w:val="28"/>
+          <w:lang w:val="el-GR"/>
         </w:rPr>
         <w:t xml:space="preserve"> </w:t>
       </w:r>
@@ -2521,6 +2956,7 @@
         <w:rPr>
           <w:sz w:val="28"/>
           <w:szCs w:val="28"/>
+          <w:lang w:val="el-GR"/>
         </w:rPr>
         <w:t xml:space="preserve"> </w:t>
       </w:r>
@@ -2536,6 +2972,7 @@
         <w:rPr>
           <w:sz w:val="28"/>
           <w:szCs w:val="28"/>
+          <w:lang w:val="el-GR"/>
         </w:rPr>
         <w:t xml:space="preserve"> </w:t>
       </w:r>
@@ -2551,6 +2988,7 @@
         <w:rPr>
           <w:sz w:val="28"/>
           <w:szCs w:val="28"/>
+          <w:lang w:val="el-GR"/>
         </w:rPr>
         <w:t xml:space="preserve">, </w:t>
       </w:r>
@@ -2566,6 +3004,7 @@
         <w:rPr>
           <w:sz w:val="28"/>
           <w:szCs w:val="28"/>
+          <w:lang w:val="el-GR"/>
         </w:rPr>
         <w:t xml:space="preserve"> </w:t>
       </w:r>
@@ -2581,6 +3020,7 @@
         <w:rPr>
           <w:sz w:val="28"/>
           <w:szCs w:val="28"/>
+          <w:lang w:val="el-GR"/>
         </w:rPr>
         <w:t xml:space="preserve">, </w:t>
       </w:r>
@@ -2596,6 +3036,7 @@
         <w:rPr>
           <w:sz w:val="28"/>
           <w:szCs w:val="28"/>
+          <w:lang w:val="el-GR"/>
         </w:rPr>
         <w:t xml:space="preserve"> </w:t>
       </w:r>
@@ -2611,6 +3052,7 @@
         <w:rPr>
           <w:sz w:val="28"/>
           <w:szCs w:val="28"/>
+          <w:lang w:val="el-GR"/>
         </w:rPr>
         <w:t xml:space="preserve"> </w:t>
       </w:r>
@@ -2626,6 +3068,7 @@
         <w:rPr>
           <w:sz w:val="28"/>
           <w:szCs w:val="28"/>
+          <w:lang w:val="el-GR"/>
         </w:rPr>
         <w:t xml:space="preserve"> </w:t>
       </w:r>
@@ -2640,6 +3083,7 @@
         <w:rPr>
           <w:sz w:val="28"/>
           <w:szCs w:val="28"/>
+          <w:lang w:val="el-GR"/>
         </w:rPr>
         <w:t xml:space="preserve"> </w:t>
       </w:r>
@@ -2655,6 +3099,7 @@
         <w:rPr>
           <w:sz w:val="28"/>
           <w:szCs w:val="28"/>
+          <w:lang w:val="el-GR"/>
         </w:rPr>
         <w:t xml:space="preserve"> </w:t>
       </w:r>
@@ -2669,6 +3114,7 @@
         <w:rPr>
           <w:sz w:val="28"/>
           <w:szCs w:val="28"/>
+          <w:lang w:val="el-GR"/>
         </w:rPr>
         <w:t xml:space="preserve">, </w:t>
       </w:r>
@@ -2684,6 +3130,7 @@
         <w:rPr>
           <w:sz w:val="28"/>
           <w:szCs w:val="28"/>
+          <w:lang w:val="el-GR"/>
         </w:rPr>
         <w:t xml:space="preserve"> </w:t>
       </w:r>
@@ -2699,6 +3146,7 @@
         <w:rPr>
           <w:sz w:val="28"/>
           <w:szCs w:val="28"/>
+          <w:lang w:val="el-GR"/>
         </w:rPr>
         <w:t xml:space="preserve"> </w:t>
       </w:r>
@@ -2714,6 +3162,7 @@
         <w:rPr>
           <w:sz w:val="28"/>
           <w:szCs w:val="28"/>
+          <w:lang w:val="el-GR"/>
         </w:rPr>
         <w:t xml:space="preserve"> </w:t>
       </w:r>
@@ -2729,6 +3178,7 @@
         <w:rPr>
           <w:sz w:val="28"/>
           <w:szCs w:val="28"/>
+          <w:lang w:val="el-GR"/>
         </w:rPr>
         <w:t xml:space="preserve"> </w:t>
       </w:r>
@@ -2744,6 +3194,7 @@
         <w:rPr>
           <w:sz w:val="28"/>
           <w:szCs w:val="28"/>
+          <w:lang w:val="el-GR"/>
         </w:rPr>
         <w:t xml:space="preserve"> </w:t>
       </w:r>
@@ -2758,6 +3209,7 @@
         <w:rPr>
           <w:sz w:val="28"/>
           <w:szCs w:val="28"/>
+          <w:lang w:val="el-GR"/>
         </w:rPr>
         <w:t xml:space="preserve"> </w:t>
       </w:r>
@@ -2773,6 +3225,7 @@
         <w:rPr>
           <w:sz w:val="28"/>
           <w:szCs w:val="28"/>
+          <w:lang w:val="el-GR"/>
         </w:rPr>
         <w:t xml:space="preserve"> </w:t>
       </w:r>
@@ -2788,6 +3241,7 @@
         <w:rPr>
           <w:sz w:val="28"/>
           <w:szCs w:val="28"/>
+          <w:lang w:val="el-GR"/>
         </w:rPr>
         <w:t xml:space="preserve"> </w:t>
       </w:r>
@@ -2803,6 +3257,7 @@
         <w:rPr>
           <w:sz w:val="28"/>
           <w:szCs w:val="28"/>
+          <w:lang w:val="el-GR"/>
         </w:rPr>
         <w:t xml:space="preserve"> </w:t>
       </w:r>
@@ -2818,6 +3273,7 @@
         <w:rPr>
           <w:sz w:val="28"/>
           <w:szCs w:val="28"/>
+          <w:lang w:val="el-GR"/>
         </w:rPr>
         <w:t xml:space="preserve"> </w:t>
       </w:r>
@@ -2833,6 +3289,7 @@
         <w:rPr>
           <w:sz w:val="28"/>
           <w:szCs w:val="28"/>
+          <w:lang w:val="el-GR"/>
         </w:rPr>
         <w:t xml:space="preserve"> </w:t>
       </w:r>
@@ -2848,6 +3305,7 @@
         <w:rPr>
           <w:sz w:val="28"/>
           <w:szCs w:val="28"/>
+          <w:lang w:val="el-GR"/>
         </w:rPr>
         <w:t xml:space="preserve"> </w:t>
       </w:r>
@@ -2863,6 +3321,7 @@
         <w:rPr>
           <w:sz w:val="28"/>
           <w:szCs w:val="28"/>
+          <w:lang w:val="el-GR"/>
         </w:rPr>
         <w:t xml:space="preserve"> </w:t>
       </w:r>
@@ -2878,6 +3337,7 @@
         <w:rPr>
           <w:sz w:val="28"/>
           <w:szCs w:val="28"/>
+          <w:lang w:val="el-GR"/>
         </w:rPr>
         <w:t xml:space="preserve"> </w:t>
       </w:r>
@@ -2893,6 +3353,7 @@
         <w:rPr>
           <w:sz w:val="28"/>
           <w:szCs w:val="28"/>
+          <w:lang w:val="el-GR"/>
         </w:rPr>
         <w:t xml:space="preserve"> </w:t>
       </w:r>
@@ -2908,6 +3369,7 @@
         <w:rPr>
           <w:sz w:val="28"/>
           <w:szCs w:val="28"/>
+          <w:lang w:val="el-GR"/>
         </w:rPr>
         <w:t xml:space="preserve"> </w:t>
       </w:r>
@@ -2922,6 +3384,7 @@
         <w:rPr>
           <w:sz w:val="28"/>
           <w:szCs w:val="28"/>
+          <w:lang w:val="el-GR"/>
         </w:rPr>
         <w:t xml:space="preserve"> </w:t>
       </w:r>
@@ -2937,6 +3400,7 @@
         <w:rPr>
           <w:sz w:val="28"/>
           <w:szCs w:val="28"/>
+          <w:lang w:val="el-GR"/>
         </w:rPr>
         <w:t xml:space="preserve"> </w:t>
       </w:r>
@@ -2952,6 +3416,7 @@
         <w:rPr>
           <w:sz w:val="28"/>
           <w:szCs w:val="28"/>
+          <w:lang w:val="el-GR"/>
         </w:rPr>
         <w:t xml:space="preserve"> </w:t>
       </w:r>
@@ -2967,6 +3432,7 @@
         <w:rPr>
           <w:sz w:val="28"/>
           <w:szCs w:val="28"/>
+          <w:lang w:val="el-GR"/>
         </w:rPr>
         <w:t>.</w:t>
       </w:r>
@@ -2976,15 +3442,17 @@
           <w:bCs/>
           <w:sz w:val="28"/>
           <w:szCs w:val="28"/>
-        </w:rPr>
-        <w:t xml:space="preserve"> </w:t>
-      </w:r>
-      <w:r>
-        <w:rPr>
-          <w:b/>
-          <w:bCs/>
-          <w:sz w:val="28"/>
-          <w:szCs w:val="28"/>
+          <w:lang w:val="el-GR"/>
+        </w:rPr>
+        <w:t xml:space="preserve"> </w:t>
+      </w:r>
+      <w:r>
+        <w:rPr>
+          <w:b/>
+          <w:bCs/>
+          <w:sz w:val="28"/>
+          <w:szCs w:val="28"/>
+          <w:lang w:val="el-GR"/>
         </w:rPr>
         <w:br/>
       </w:r>
@@ -2994,6 +3462,7 @@
           <w:bCs/>
           <w:sz w:val="28"/>
           <w:szCs w:val="28"/>
+          <w:lang w:val="el-GR"/>
         </w:rPr>
         <w:br/>
       </w:r>
@@ -3006,7 +3475,6 @@
           <w:sz w:val="28"/>
           <w:szCs w:val="28"/>
           <w:u w:val="thick"/>
-          <w:lang w:val="el-GR"/>
         </w:rPr>
       </w:pPr>
     </w:p>
@@ -3018,7 +3486,6 @@
           <w:sz w:val="28"/>
           <w:szCs w:val="28"/>
           <w:u w:val="thick"/>
-          <w:lang w:val="el-GR"/>
         </w:rPr>
       </w:pPr>
     </w:p>
@@ -3030,7 +3497,6 @@
           <w:sz w:val="28"/>
           <w:szCs w:val="28"/>
           <w:u w:val="thick"/>
-          <w:lang w:val="el-GR"/>
         </w:rPr>
       </w:pPr>
     </w:p>
@@ -3042,7 +3508,6 @@
           <w:sz w:val="28"/>
           <w:szCs w:val="28"/>
           <w:u w:val="thick"/>
-          <w:lang w:val="el-GR"/>
         </w:rPr>
       </w:pPr>
     </w:p>
@@ -3054,7 +3519,6 @@
           <w:sz w:val="28"/>
           <w:szCs w:val="28"/>
           <w:u w:val="thick"/>
-          <w:lang w:val="el-GR"/>
         </w:rPr>
       </w:pPr>
     </w:p>
@@ -3066,7 +3530,6 @@
           <w:sz w:val="28"/>
           <w:szCs w:val="28"/>
           <w:u w:val="thick"/>
-          <w:lang w:val="el-GR"/>
         </w:rPr>
       </w:pPr>
     </w:p>
@@ -3238,9 +3701,9 @@
           <w:lang w:val="el-GR"/>
         </w:rPr>
         <w:drawing>
-          <wp:inline distT="0" distB="0" distL="0" distR="0" wp14:anchorId="1C6F2B82" wp14:editId="2996D944">
-            <wp:extent cx="4815840" cy="2233530"/>
-            <wp:effectExtent l="0" t="0" r="3810" b="0"/>
+          <wp:inline distT="0" distB="0" distL="0" distR="0" wp14:anchorId="1C6F2B82" wp14:editId="6462AFE5">
+            <wp:extent cx="5832620" cy="2705100"/>
+            <wp:effectExtent l="0" t="0" r="0" b="0"/>
             <wp:docPr id="1734723180" name="Picture 1"/>
             <wp:cNvGraphicFramePr>
               <a:graphicFrameLocks xmlns:a="http://schemas.openxmlformats.org/drawingml/2006/main" noChangeAspect="1"/>
@@ -3270,7 +3733,7 @@
                   <pic:spPr bwMode="auto">
                     <a:xfrm>
                       <a:off x="0" y="0"/>
-                      <a:ext cx="4826301" cy="2238382"/>
+                      <a:ext cx="5850130" cy="2713221"/>
                     </a:xfrm>
                     <a:prstGeom prst="rect">
                       <a:avLst/>
@@ -3371,7 +3834,15 @@
           <w:sz w:val="28"/>
           <w:szCs w:val="28"/>
         </w:rPr>
-        <w:t xml:space="preserve">email </w:t>
+        <w:t>email</w:t>
+      </w:r>
+      <w:r>
+        <w:rPr>
+          <w:sz w:val="28"/>
+          <w:szCs w:val="28"/>
+          <w:lang w:val="el-GR"/>
+        </w:rPr>
+        <w:t xml:space="preserve"> </w:t>
       </w:r>
       <w:r>
         <w:rPr>
@@ -3387,7 +3858,99 @@
           <w:szCs w:val="28"/>
           <w:lang w:val="el-GR"/>
         </w:rPr>
-        <w:t>:</w:t>
+        <w:t xml:space="preserve">. </w:t>
+      </w:r>
+      <w:r>
+        <w:rPr>
+          <w:sz w:val="28"/>
+          <w:szCs w:val="28"/>
+          <w:lang w:val="el-GR"/>
+        </w:rPr>
+        <w:t xml:space="preserve">Μετά το </w:t>
+      </w:r>
+      <w:r>
+        <w:rPr>
+          <w:sz w:val="28"/>
+          <w:szCs w:val="28"/>
+        </w:rPr>
+        <w:t>login</w:t>
+      </w:r>
+      <w:r>
+        <w:rPr>
+          <w:sz w:val="28"/>
+          <w:szCs w:val="28"/>
+          <w:lang w:val="el-GR"/>
+        </w:rPr>
+        <w:t xml:space="preserve">, </w:t>
+      </w:r>
+      <w:r>
+        <w:rPr>
+          <w:sz w:val="28"/>
+          <w:szCs w:val="28"/>
+          <w:lang w:val="el-GR"/>
+        </w:rPr>
+        <w:t xml:space="preserve">η απομνημόνευση του χρήστη στον συγκεκριμένο </w:t>
+      </w:r>
+      <w:r>
+        <w:rPr>
+          <w:sz w:val="28"/>
+          <w:szCs w:val="28"/>
+        </w:rPr>
+        <w:t>browser</w:t>
+      </w:r>
+      <w:r>
+        <w:rPr>
+          <w:sz w:val="28"/>
+          <w:szCs w:val="28"/>
+          <w:lang w:val="el-GR"/>
+        </w:rPr>
+        <w:t xml:space="preserve"> </w:t>
+      </w:r>
+      <w:r>
+        <w:rPr>
+          <w:sz w:val="28"/>
+          <w:szCs w:val="28"/>
+          <w:lang w:val="el-GR"/>
+        </w:rPr>
+        <w:t xml:space="preserve">γίνεται με την χρήση </w:t>
+      </w:r>
+      <w:r>
+        <w:rPr>
+          <w:sz w:val="28"/>
+          <w:szCs w:val="28"/>
+        </w:rPr>
+        <w:t>JWT</w:t>
+      </w:r>
+      <w:r>
+        <w:rPr>
+          <w:sz w:val="28"/>
+          <w:szCs w:val="28"/>
+          <w:lang w:val="el-GR"/>
+        </w:rPr>
+        <w:t xml:space="preserve"> </w:t>
+      </w:r>
+      <w:r>
+        <w:rPr>
+          <w:sz w:val="28"/>
+          <w:szCs w:val="28"/>
+        </w:rPr>
+        <w:t>Token</w:t>
+      </w:r>
+      <w:r>
+        <w:rPr>
+          <w:sz w:val="28"/>
+          <w:szCs w:val="28"/>
+          <w:lang w:val="el-GR"/>
+        </w:rPr>
+        <w:t xml:space="preserve"> </w:t>
+      </w:r>
+      <w:r>
+        <w:rPr>
+          <w:sz w:val="28"/>
+          <w:szCs w:val="28"/>
+          <w:lang w:val="el-GR"/>
+        </w:rPr>
+        <w:t>διάρκειας 30 λεπτών:</w:t>
       </w:r>
       <w:r>
         <w:rPr>
@@ -3399,15 +3962,23 @@
       </w:r>
       <w:r>
         <w:rPr>
+          <w:sz w:val="28"/>
+          <w:szCs w:val="28"/>
+          <w:lang w:val="el-GR"/>
+        </w:rPr>
+        <w:br/>
+      </w:r>
+      <w:r>
+        <w:rPr>
           <w:noProof/>
           <w:sz w:val="28"/>
           <w:szCs w:val="28"/>
           <w:lang w:val="el-GR"/>
         </w:rPr>
         <w:drawing>
-          <wp:inline distT="0" distB="0" distL="0" distR="0" wp14:anchorId="4E5FADF6" wp14:editId="7C0A1364">
-            <wp:extent cx="4754880" cy="2205258"/>
-            <wp:effectExtent l="0" t="0" r="7620" b="5080"/>
+          <wp:inline distT="0" distB="0" distL="0" distR="0" wp14:anchorId="4E5FADF6" wp14:editId="2385F05C">
+            <wp:extent cx="5958840" cy="2763641"/>
+            <wp:effectExtent l="0" t="0" r="3810" b="0"/>
             <wp:docPr id="499144549" name="Picture 2"/>
             <wp:cNvGraphicFramePr>
               <a:graphicFrameLocks xmlns:a="http://schemas.openxmlformats.org/drawingml/2006/main" noChangeAspect="1"/>
@@ -3437,7 +4008,7 @@
                   <pic:spPr bwMode="auto">
                     <a:xfrm>
                       <a:off x="0" y="0"/>
-                      <a:ext cx="4772763" cy="2213552"/>
+                      <a:ext cx="5994591" cy="2780222"/>
                     </a:xfrm>
                     <a:prstGeom prst="rect">
                       <a:avLst/>
@@ -3493,46 +4064,6 @@
     </w:p>
     <w:p>
       <w:pPr>
-        <w:pStyle w:val="ListParagraph"/>
-        <w:rPr>
-          <w:b/>
-          <w:bCs/>
-          <w:sz w:val="28"/>
-          <w:szCs w:val="28"/>
-          <w:u w:val="thick"/>
-          <w:lang w:val="el-GR"/>
-        </w:rPr>
-      </w:pPr>
-    </w:p>
-    <w:p>
-      <w:pPr>
-        <w:pStyle w:val="ListParagraph"/>
-        <w:rPr>
-          <w:b/>
-          <w:bCs/>
-          <w:sz w:val="28"/>
-          <w:szCs w:val="28"/>
-          <w:u w:val="thick"/>
-          <w:lang w:val="el-GR"/>
-        </w:rPr>
-      </w:pPr>
-    </w:p>
-    <w:p>
-      <w:pPr>
-        <w:pStyle w:val="ListParagraph"/>
-        <w:rPr>
-          <w:b/>
-          <w:bCs/>
-          <w:sz w:val="28"/>
-          <w:szCs w:val="28"/>
-          <w:u w:val="thick"/>
-          <w:lang w:val="el-GR"/>
-        </w:rPr>
-      </w:pPr>
-    </w:p>
-    <w:p>
-      <w:pPr>
-        <w:pStyle w:val="ListParagraph"/>
         <w:rPr>
           <w:b/>
           <w:bCs/>
@@ -3645,91 +4176,7 @@
           <w:szCs w:val="28"/>
           <w:lang w:val="el-GR"/>
         </w:rPr>
-        <w:t xml:space="preserve">κλπ. Μετά το </w:t>
-      </w:r>
-      <w:r>
-        <w:rPr>
-          <w:sz w:val="28"/>
-          <w:szCs w:val="28"/>
-        </w:rPr>
-        <w:t>login</w:t>
-      </w:r>
-      <w:r>
-        <w:rPr>
-          <w:sz w:val="28"/>
-          <w:szCs w:val="28"/>
-          <w:lang w:val="el-GR"/>
-        </w:rPr>
-        <w:t xml:space="preserve">, </w:t>
-      </w:r>
-      <w:r>
-        <w:rPr>
-          <w:sz w:val="28"/>
-          <w:szCs w:val="28"/>
-          <w:lang w:val="el-GR"/>
-        </w:rPr>
-        <w:t xml:space="preserve">η απομνημόνευση του χρήστη στον συγκεκριμένο </w:t>
-      </w:r>
-      <w:r>
-        <w:rPr>
-          <w:sz w:val="28"/>
-          <w:szCs w:val="28"/>
-        </w:rPr>
-        <w:t>browser</w:t>
-      </w:r>
-      <w:r>
-        <w:rPr>
-          <w:sz w:val="28"/>
-          <w:szCs w:val="28"/>
-          <w:lang w:val="el-GR"/>
-        </w:rPr>
-        <w:t xml:space="preserve"> </w:t>
-      </w:r>
-      <w:r>
-        <w:rPr>
-          <w:sz w:val="28"/>
-          <w:szCs w:val="28"/>
-          <w:lang w:val="el-GR"/>
-        </w:rPr>
-        <w:t xml:space="preserve">γίνεται με την χρήση </w:t>
-      </w:r>
-      <w:r>
-        <w:rPr>
-          <w:sz w:val="28"/>
-          <w:szCs w:val="28"/>
-        </w:rPr>
-        <w:t>JWT</w:t>
-      </w:r>
-      <w:r>
-        <w:rPr>
-          <w:sz w:val="28"/>
-          <w:szCs w:val="28"/>
-          <w:lang w:val="el-GR"/>
-        </w:rPr>
-        <w:t xml:space="preserve"> </w:t>
-      </w:r>
-      <w:r>
-        <w:rPr>
-          <w:sz w:val="28"/>
-          <w:szCs w:val="28"/>
-        </w:rPr>
-        <w:t>Token</w:t>
-      </w:r>
-      <w:r>
-        <w:rPr>
-          <w:sz w:val="28"/>
-          <w:szCs w:val="28"/>
-          <w:lang w:val="el-GR"/>
-        </w:rPr>
-        <w:t xml:space="preserve"> </w:t>
-      </w:r>
-      <w:r>
-        <w:rPr>
-          <w:sz w:val="28"/>
-          <w:szCs w:val="28"/>
-          <w:lang w:val="el-GR"/>
-        </w:rPr>
-        <w:t>διάρκειας 30 λεπτών</w:t>
+        <w:t>κλπ</w:t>
       </w:r>
       <w:r>
         <w:rPr>
@@ -3755,8 +4202,8 @@
           <w:lang w:val="el-GR"/>
         </w:rPr>
         <w:drawing>
-          <wp:inline distT="0" distB="0" distL="0" distR="0" wp14:anchorId="6998C439" wp14:editId="343F50C3">
-            <wp:extent cx="5486400" cy="2560320"/>
+          <wp:inline distT="0" distB="0" distL="0" distR="0" wp14:anchorId="6998C439" wp14:editId="31BFBB6C">
+            <wp:extent cx="6019800" cy="2809239"/>
             <wp:effectExtent l="0" t="0" r="0" b="0"/>
             <wp:docPr id="1283822353" name="Picture 3"/>
             <wp:cNvGraphicFramePr>
@@ -3787,7 +4234,7 @@
                   <pic:spPr bwMode="auto">
                     <a:xfrm>
                       <a:off x="0" y="0"/>
-                      <a:ext cx="5486400" cy="2560320"/>
+                      <a:ext cx="6049796" cy="2823237"/>
                     </a:xfrm>
                     <a:prstGeom prst="rect">
                       <a:avLst/>
@@ -3977,7 +4424,77 @@
           <w:szCs w:val="28"/>
           <w:lang w:val="el-GR"/>
         </w:rPr>
-        <w:t>] για τον χρήστη. Στα δεξιά της σελίδας υπάρχει η δυνατότητα πλοήγησης στα άρθρα που έχει ανεβάσει ο ίδιος ο χρήστης και στα άρθρα των επαφών του.</w:t>
+        <w:t>] για τον χρήστη. Στα δεξιά της σελίδας υπάρχει η δυνατότητα πλοήγησης στα άρθρα που έχει ανεβάσει ο ίδιος ο χρήστης και στα άρθρα των επαφών του</w:t>
+      </w:r>
+      <w:r>
+        <w:rPr>
+          <w:sz w:val="28"/>
+          <w:szCs w:val="28"/>
+          <w:lang w:val="el-GR"/>
+        </w:rPr>
+        <w:t>:</w:t>
+      </w:r>
+      <w:r>
+        <w:rPr>
+          <w:sz w:val="28"/>
+          <w:szCs w:val="28"/>
+        </w:rPr>
+        <w:br/>
+      </w:r>
+      <w:r>
+        <w:rPr>
+          <w:noProof/>
+          <w:sz w:val="28"/>
+          <w:szCs w:val="28"/>
+        </w:rPr>
+        <w:drawing>
+          <wp:inline distT="0" distB="0" distL="0" distR="0" wp14:anchorId="0300074A" wp14:editId="0BE02A34">
+            <wp:extent cx="5890260" cy="2760804"/>
+            <wp:effectExtent l="0" t="0" r="0" b="1905"/>
+            <wp:docPr id="393881359" name="Picture 4"/>
+            <wp:cNvGraphicFramePr>
+              <a:graphicFrameLocks xmlns:a="http://schemas.openxmlformats.org/drawingml/2006/main" noChangeAspect="1"/>
+            </wp:cNvGraphicFramePr>
+            <a:graphic xmlns:a="http://schemas.openxmlformats.org/drawingml/2006/main">
+              <a:graphicData uri="http://schemas.openxmlformats.org/drawingml/2006/picture">
+                <pic:pic xmlns:pic="http://schemas.openxmlformats.org/drawingml/2006/picture">
+                  <pic:nvPicPr>
+                    <pic:cNvPr id="0" name="Picture 4"/>
+                    <pic:cNvPicPr>
+                      <a:picLocks noChangeAspect="1" noChangeArrowheads="1"/>
+                    </pic:cNvPicPr>
+                  </pic:nvPicPr>
+                  <pic:blipFill>
+                    <a:blip r:embed="rId9" cstate="print">
+                      <a:extLst>
+                        <a:ext uri="{28A0092B-C50C-407E-A947-70E740481C1C}">
+                          <a14:useLocalDpi xmlns:a14="http://schemas.microsoft.com/office/drawing/2010/main" val="0"/>
+                        </a:ext>
+                      </a:extLst>
+                    </a:blip>
+                    <a:srcRect/>
+                    <a:stretch>
+                      <a:fillRect/>
+                    </a:stretch>
+                  </pic:blipFill>
+                  <pic:spPr bwMode="auto">
+                    <a:xfrm>
+                      <a:off x="0" y="0"/>
+                      <a:ext cx="5918358" cy="2773974"/>
+                    </a:xfrm>
+                    <a:prstGeom prst="rect">
+                      <a:avLst/>
+                    </a:prstGeom>
+                    <a:noFill/>
+                    <a:ln>
+                      <a:noFill/>
+                    </a:ln>
+                  </pic:spPr>
+                </pic:pic>
+              </a:graphicData>
+            </a:graphic>
+          </wp:inline>
+        </w:drawing>
       </w:r>
     </w:p>
     <w:p>
@@ -3987,9 +4504,22 @@
         <w:rPr>
           <w:sz w:val="28"/>
           <w:szCs w:val="28"/>
-          <w:lang w:val="el-GR"/>
-        </w:rPr>
-      </w:pPr>
+        </w:rPr>
+      </w:pPr>
+      <w:r>
+        <w:rPr>
+          <w:sz w:val="28"/>
+          <w:szCs w:val="28"/>
+        </w:rPr>
+        <w:br/>
+      </w:r>
+      <w:r>
+        <w:rPr>
+          <w:sz w:val="28"/>
+          <w:szCs w:val="28"/>
+        </w:rPr>
+        <w:br/>
+      </w:r>
     </w:p>
     <w:p>
       <w:pPr>
@@ -4009,6 +4539,7 @@
           <w:szCs w:val="28"/>
           <w:u w:val="single"/>
         </w:rPr>
+        <w:lastRenderedPageBreak/>
         <w:t>Network</w:t>
       </w:r>
       <w:r>
@@ -4086,25 +4617,7 @@
           <w:szCs w:val="28"/>
           <w:lang w:val="el-GR"/>
         </w:rPr>
-        <w:t xml:space="preserve"> τους. Πατώντας τον χρήστη που επιστρέφεται, μπορεί ύστερα να </w:t>
-      </w:r>
-      <w:proofErr w:type="spellStart"/>
-      <w:r>
-        <w:rPr>
-          <w:sz w:val="28"/>
-          <w:szCs w:val="28"/>
-          <w:lang w:val="el-GR"/>
-        </w:rPr>
-        <w:t>πλοηγηθεί</w:t>
-      </w:r>
-      <w:proofErr w:type="spellEnd"/>
-      <w:r>
-        <w:rPr>
-          <w:sz w:val="28"/>
-          <w:szCs w:val="28"/>
-          <w:lang w:val="el-GR"/>
-        </w:rPr>
-        <w:t xml:space="preserve"> στην σελίδα </w:t>
+        <w:t xml:space="preserve"> τους. Πατώντας τον χρήστη που επιστρέφεται, μπορεί ύστερα να πλοηγηθεί στην σελίδα </w:t>
       </w:r>
       <w:r>
         <w:rPr>
@@ -4119,16 +4632,84 @@
           <w:szCs w:val="28"/>
           <w:lang w:val="el-GR"/>
         </w:rPr>
-        <w:t xml:space="preserve"> του. Εκεί μπορεί να κάνει αίτημα σύνδεσης και </w:t>
-      </w:r>
-      <w:r>
-        <w:rPr>
-          <w:sz w:val="28"/>
-          <w:szCs w:val="28"/>
-          <w:lang w:val="el-GR"/>
-        </w:rPr>
-        <w:lastRenderedPageBreak/>
-        <w:t xml:space="preserve">άλλες επιλογές. </w:t>
+        <w:t xml:space="preserve"> του. Εκεί μπορεί να κάνει αίτημα σύνδεσης και άλλες επιλογές</w:t>
+      </w:r>
+      <w:r>
+        <w:rPr>
+          <w:sz w:val="28"/>
+          <w:szCs w:val="28"/>
+        </w:rPr>
+        <w:t>:</w:t>
+      </w:r>
+      <w:r>
+        <w:rPr>
+          <w:sz w:val="28"/>
+          <w:szCs w:val="28"/>
+        </w:rPr>
+        <w:br/>
+      </w:r>
+      <w:r>
+        <w:rPr>
+          <w:noProof/>
+          <w:sz w:val="28"/>
+          <w:szCs w:val="28"/>
+        </w:rPr>
+        <w:drawing>
+          <wp:inline distT="0" distB="0" distL="0" distR="0" wp14:anchorId="38CAB322" wp14:editId="4382CC30">
+            <wp:extent cx="5897880" cy="2756172"/>
+            <wp:effectExtent l="0" t="0" r="7620" b="6350"/>
+            <wp:docPr id="113085776" name="Picture 5"/>
+            <wp:cNvGraphicFramePr>
+              <a:graphicFrameLocks xmlns:a="http://schemas.openxmlformats.org/drawingml/2006/main" noChangeAspect="1"/>
+            </wp:cNvGraphicFramePr>
+            <a:graphic xmlns:a="http://schemas.openxmlformats.org/drawingml/2006/main">
+              <a:graphicData uri="http://schemas.openxmlformats.org/drawingml/2006/picture">
+                <pic:pic xmlns:pic="http://schemas.openxmlformats.org/drawingml/2006/picture">
+                  <pic:nvPicPr>
+                    <pic:cNvPr id="0" name="Picture 5"/>
+                    <pic:cNvPicPr>
+                      <a:picLocks noChangeAspect="1" noChangeArrowheads="1"/>
+                    </pic:cNvPicPr>
+                  </pic:nvPicPr>
+                  <pic:blipFill>
+                    <a:blip r:embed="rId10" cstate="print">
+                      <a:extLst>
+                        <a:ext uri="{28A0092B-C50C-407E-A947-70E740481C1C}">
+                          <a14:useLocalDpi xmlns:a14="http://schemas.microsoft.com/office/drawing/2010/main" val="0"/>
+                        </a:ext>
+                      </a:extLst>
+                    </a:blip>
+                    <a:srcRect/>
+                    <a:stretch>
+                      <a:fillRect/>
+                    </a:stretch>
+                  </pic:blipFill>
+                  <pic:spPr bwMode="auto">
+                    <a:xfrm>
+                      <a:off x="0" y="0"/>
+                      <a:ext cx="5918474" cy="2765796"/>
+                    </a:xfrm>
+                    <a:prstGeom prst="rect">
+                      <a:avLst/>
+                    </a:prstGeom>
+                    <a:noFill/>
+                    <a:ln>
+                      <a:noFill/>
+                    </a:ln>
+                  </pic:spPr>
+                </pic:pic>
+              </a:graphicData>
+            </a:graphic>
+          </wp:inline>
+        </w:drawing>
+      </w:r>
+      <w:r>
+        <w:rPr>
+          <w:sz w:val="28"/>
+          <w:szCs w:val="28"/>
+          <w:lang w:val="el-GR"/>
+        </w:rPr>
+        <w:t xml:space="preserve"> </w:t>
       </w:r>
       <w:r>
         <w:rPr>
@@ -4149,6 +4730,7 @@
         <w:ind w:firstLine="0"/>
         <w:rPr>
           <w:u w:val="single"/>
+          <w:lang w:val="el-GR"/>
         </w:rPr>
       </w:pPr>
       <w:r>
@@ -4234,7 +4816,69 @@
           <w:szCs w:val="28"/>
           <w:lang w:val="el-GR"/>
         </w:rPr>
-        <w:t>.</w:t>
+        <w:t>:</w:t>
+      </w:r>
+      <w:r>
+        <w:rPr>
+          <w:sz w:val="28"/>
+          <w:szCs w:val="28"/>
+        </w:rPr>
+        <w:br/>
+      </w:r>
+      <w:r>
+        <w:rPr>
+          <w:noProof/>
+          <w:sz w:val="28"/>
+          <w:szCs w:val="28"/>
+        </w:rPr>
+        <w:drawing>
+          <wp:inline distT="0" distB="0" distL="0" distR="0" wp14:anchorId="326371B9" wp14:editId="3A900E56">
+            <wp:extent cx="5798820" cy="2709880"/>
+            <wp:effectExtent l="0" t="0" r="0" b="0"/>
+            <wp:docPr id="1333314856" name="Picture 6"/>
+            <wp:cNvGraphicFramePr>
+              <a:graphicFrameLocks xmlns:a="http://schemas.openxmlformats.org/drawingml/2006/main" noChangeAspect="1"/>
+            </wp:cNvGraphicFramePr>
+            <a:graphic xmlns:a="http://schemas.openxmlformats.org/drawingml/2006/main">
+              <a:graphicData uri="http://schemas.openxmlformats.org/drawingml/2006/picture">
+                <pic:pic xmlns:pic="http://schemas.openxmlformats.org/drawingml/2006/picture">
+                  <pic:nvPicPr>
+                    <pic:cNvPr id="0" name="Picture 6"/>
+                    <pic:cNvPicPr>
+                      <a:picLocks noChangeAspect="1" noChangeArrowheads="1"/>
+                    </pic:cNvPicPr>
+                  </pic:nvPicPr>
+                  <pic:blipFill>
+                    <a:blip r:embed="rId11" cstate="print">
+                      <a:extLst>
+                        <a:ext uri="{28A0092B-C50C-407E-A947-70E740481C1C}">
+                          <a14:useLocalDpi xmlns:a14="http://schemas.microsoft.com/office/drawing/2010/main" val="0"/>
+                        </a:ext>
+                      </a:extLst>
+                    </a:blip>
+                    <a:srcRect/>
+                    <a:stretch>
+                      <a:fillRect/>
+                    </a:stretch>
+                  </pic:blipFill>
+                  <pic:spPr bwMode="auto">
+                    <a:xfrm>
+                      <a:off x="0" y="0"/>
+                      <a:ext cx="5818000" cy="2718843"/>
+                    </a:xfrm>
+                    <a:prstGeom prst="rect">
+                      <a:avLst/>
+                    </a:prstGeom>
+                    <a:noFill/>
+                    <a:ln>
+                      <a:noFill/>
+                    </a:ln>
+                  </pic:spPr>
+                </pic:pic>
+              </a:graphicData>
+            </a:graphic>
+          </wp:inline>
+        </w:drawing>
       </w:r>
     </w:p>
     <w:p>
@@ -4244,6 +4888,7 @@
         <w:rPr>
           <w:sz w:val="28"/>
           <w:szCs w:val="28"/>
+          <w:lang w:val="el-GR"/>
         </w:rPr>
       </w:pPr>
     </w:p>
@@ -4329,6 +4974,7 @@
         <w:ind w:firstLine="0"/>
         <w:rPr>
           <w:u w:val="single"/>
+          <w:lang w:val="el-GR"/>
         </w:rPr>
       </w:pPr>
       <w:r>
@@ -4337,6 +4983,7 @@
           <w:szCs w:val="28"/>
           <w:u w:val="single"/>
         </w:rPr>
+        <w:lastRenderedPageBreak/>
         <w:t>Notifications</w:t>
       </w:r>
       <w:r>
@@ -4400,7 +5047,77 @@
           <w:szCs w:val="28"/>
           <w:lang w:val="el-GR"/>
         </w:rPr>
-        <w:t xml:space="preserve"> για αλληλεπίδραση άλλων χρηστών με τα άρθρα ή τις αγγελίες του χρήστη.</w:t>
+        <w:t xml:space="preserve"> για αλληλεπίδραση άλλων χρηστών με τα άρθρα ή τις αγγελίες του χρήστη</w:t>
+      </w:r>
+      <w:r>
+        <w:rPr>
+          <w:sz w:val="28"/>
+          <w:szCs w:val="28"/>
+          <w:lang w:val="el-GR"/>
+        </w:rPr>
+        <w:t>:</w:t>
+      </w:r>
+      <w:r>
+        <w:rPr>
+          <w:sz w:val="28"/>
+          <w:szCs w:val="28"/>
+        </w:rPr>
+        <w:br/>
+      </w:r>
+      <w:r>
+        <w:rPr>
+          <w:noProof/>
+          <w:sz w:val="28"/>
+          <w:szCs w:val="28"/>
+        </w:rPr>
+        <w:drawing>
+          <wp:inline distT="0" distB="0" distL="0" distR="0" wp14:anchorId="0844B251" wp14:editId="134AE06A">
+            <wp:extent cx="5775960" cy="2695449"/>
+            <wp:effectExtent l="0" t="0" r="0" b="0"/>
+            <wp:docPr id="410155201" name="Picture 7"/>
+            <wp:cNvGraphicFramePr>
+              <a:graphicFrameLocks xmlns:a="http://schemas.openxmlformats.org/drawingml/2006/main" noChangeAspect="1"/>
+            </wp:cNvGraphicFramePr>
+            <a:graphic xmlns:a="http://schemas.openxmlformats.org/drawingml/2006/main">
+              <a:graphicData uri="http://schemas.openxmlformats.org/drawingml/2006/picture">
+                <pic:pic xmlns:pic="http://schemas.openxmlformats.org/drawingml/2006/picture">
+                  <pic:nvPicPr>
+                    <pic:cNvPr id="0" name="Picture 7"/>
+                    <pic:cNvPicPr>
+                      <a:picLocks noChangeAspect="1" noChangeArrowheads="1"/>
+                    </pic:cNvPicPr>
+                  </pic:nvPicPr>
+                  <pic:blipFill>
+                    <a:blip r:embed="rId12" cstate="print">
+                      <a:extLst>
+                        <a:ext uri="{28A0092B-C50C-407E-A947-70E740481C1C}">
+                          <a14:useLocalDpi xmlns:a14="http://schemas.microsoft.com/office/drawing/2010/main" val="0"/>
+                        </a:ext>
+                      </a:extLst>
+                    </a:blip>
+                    <a:srcRect/>
+                    <a:stretch>
+                      <a:fillRect/>
+                    </a:stretch>
+                  </pic:blipFill>
+                  <pic:spPr bwMode="auto">
+                    <a:xfrm>
+                      <a:off x="0" y="0"/>
+                      <a:ext cx="5805458" cy="2709215"/>
+                    </a:xfrm>
+                    <a:prstGeom prst="rect">
+                      <a:avLst/>
+                    </a:prstGeom>
+                    <a:noFill/>
+                    <a:ln>
+                      <a:noFill/>
+                    </a:ln>
+                  </pic:spPr>
+                </pic:pic>
+              </a:graphicData>
+            </a:graphic>
+          </wp:inline>
+        </w:drawing>
       </w:r>
     </w:p>
     <w:p>
@@ -4424,6 +5141,7 @@
         <w:ind w:firstLine="0"/>
         <w:rPr>
           <w:u w:val="single"/>
+          <w:lang w:val="el-GR"/>
         </w:rPr>
       </w:pPr>
       <w:r>
@@ -4464,13 +5182,101 @@
           <w:szCs w:val="28"/>
           <w:lang w:val="el-GR"/>
         </w:rPr>
-        <w:t xml:space="preserve"> και εικόνες. Δεν έχει υλοποιηθεί επιλογή απόκρυψης συγκεκριμένων δεδομένων από τους χρήστες που δεν ανήκουν στο δίκτυο του!</w:t>
-      </w:r>
-      <w:r>
-        <w:rPr>
-          <w:sz w:val="28"/>
-          <w:szCs w:val="28"/>
-          <w:lang w:val="el-GR"/>
+        <w:t xml:space="preserve"> και εικόνες. Δεν έχει υλοποιηθεί επιλογή απόκρυψης συγκεκριμένων δεδομένων από τους χρήστες που δεν ανήκουν στο δίκτυο του</w:t>
+      </w:r>
+      <w:r>
+        <w:rPr>
+          <w:sz w:val="28"/>
+          <w:szCs w:val="28"/>
+          <w:lang w:val="el-GR"/>
+        </w:rPr>
+        <w:t>:</w:t>
+      </w:r>
+      <w:r>
+        <w:rPr>
+          <w:sz w:val="28"/>
+          <w:szCs w:val="28"/>
+        </w:rPr>
+        <w:br/>
+      </w:r>
+      <w:r>
+        <w:rPr>
+          <w:noProof/>
+          <w:sz w:val="28"/>
+          <w:szCs w:val="28"/>
+        </w:rPr>
+        <w:drawing>
+          <wp:inline distT="0" distB="0" distL="0" distR="0" wp14:anchorId="30C62A85" wp14:editId="5874C8DE">
+            <wp:extent cx="5951220" cy="2781099"/>
+            <wp:effectExtent l="0" t="0" r="0" b="635"/>
+            <wp:docPr id="910123066" name="Picture 8"/>
+            <wp:cNvGraphicFramePr>
+              <a:graphicFrameLocks xmlns:a="http://schemas.openxmlformats.org/drawingml/2006/main" noChangeAspect="1"/>
+            </wp:cNvGraphicFramePr>
+            <a:graphic xmlns:a="http://schemas.openxmlformats.org/drawingml/2006/main">
+              <a:graphicData uri="http://schemas.openxmlformats.org/drawingml/2006/picture">
+                <pic:pic xmlns:pic="http://schemas.openxmlformats.org/drawingml/2006/picture">
+                  <pic:nvPicPr>
+                    <pic:cNvPr id="0" name="Picture 8"/>
+                    <pic:cNvPicPr>
+                      <a:picLocks noChangeAspect="1" noChangeArrowheads="1"/>
+                    </pic:cNvPicPr>
+                  </pic:nvPicPr>
+                  <pic:blipFill>
+                    <a:blip r:embed="rId13" cstate="print">
+                      <a:extLst>
+                        <a:ext uri="{28A0092B-C50C-407E-A947-70E740481C1C}">
+                          <a14:useLocalDpi xmlns:a14="http://schemas.microsoft.com/office/drawing/2010/main" val="0"/>
+                        </a:ext>
+                      </a:extLst>
+                    </a:blip>
+                    <a:srcRect/>
+                    <a:stretch>
+                      <a:fillRect/>
+                    </a:stretch>
+                  </pic:blipFill>
+                  <pic:spPr bwMode="auto">
+                    <a:xfrm>
+                      <a:off x="0" y="0"/>
+                      <a:ext cx="5971698" cy="2790668"/>
+                    </a:xfrm>
+                    <a:prstGeom prst="rect">
+                      <a:avLst/>
+                    </a:prstGeom>
+                    <a:noFill/>
+                    <a:ln>
+                      <a:noFill/>
+                    </a:ln>
+                  </pic:spPr>
+                </pic:pic>
+              </a:graphicData>
+            </a:graphic>
+          </wp:inline>
+        </w:drawing>
+      </w:r>
+      <w:r>
+        <w:rPr>
+          <w:sz w:val="28"/>
+          <w:szCs w:val="28"/>
+          <w:lang w:val="el-GR"/>
+        </w:rPr>
+        <w:br/>
+      </w:r>
+      <w:r>
+        <w:rPr>
+          <w:u w:val="single"/>
+        </w:rPr>
+        <w:br/>
+      </w:r>
+      <w:r>
+        <w:rPr>
+          <w:u w:val="single"/>
+        </w:rPr>
+        <w:br/>
+      </w:r>
+      <w:r>
+        <w:rPr>
+          <w:u w:val="single"/>
         </w:rPr>
         <w:br/>
       </w:r>
@@ -4497,6 +5303,7 @@
           <w:szCs w:val="28"/>
           <w:u w:val="single"/>
         </w:rPr>
+        <w:lastRenderedPageBreak/>
         <w:t>Settings</w:t>
       </w:r>
       <w:r>
@@ -4574,7 +5381,76 @@
           <w:szCs w:val="28"/>
           <w:lang w:val="el-GR"/>
         </w:rPr>
-        <w:t xml:space="preserve">. Αυτό αποτελεί μέτρο ασφαλείας. </w:t>
+        <w:t>. Αυτό αποτελεί μέτρο ασφαλείας</w:t>
+      </w:r>
+      <w:r>
+        <w:rPr>
+          <w:sz w:val="28"/>
+          <w:szCs w:val="28"/>
+        </w:rPr>
+        <w:t>:</w:t>
+      </w:r>
+      <w:r>
+        <w:rPr>
+          <w:sz w:val="28"/>
+          <w:szCs w:val="28"/>
+        </w:rPr>
+        <w:br/>
+      </w:r>
+      <w:r>
+        <w:rPr>
+          <w:noProof/>
+          <w:sz w:val="28"/>
+          <w:szCs w:val="28"/>
+        </w:rPr>
+        <w:drawing>
+          <wp:inline distT="0" distB="0" distL="0" distR="0" wp14:anchorId="7EDB620A" wp14:editId="57830572">
+            <wp:extent cx="5943600" cy="2781935"/>
+            <wp:effectExtent l="0" t="0" r="0" b="0"/>
+            <wp:docPr id="1996750474" name="Picture 9"/>
+            <wp:cNvGraphicFramePr>
+              <a:graphicFrameLocks xmlns:a="http://schemas.openxmlformats.org/drawingml/2006/main" noChangeAspect="1"/>
+            </wp:cNvGraphicFramePr>
+            <a:graphic xmlns:a="http://schemas.openxmlformats.org/drawingml/2006/main">
+              <a:graphicData uri="http://schemas.openxmlformats.org/drawingml/2006/picture">
+                <pic:pic xmlns:pic="http://schemas.openxmlformats.org/drawingml/2006/picture">
+                  <pic:nvPicPr>
+                    <pic:cNvPr id="0" name="Picture 9"/>
+                    <pic:cNvPicPr>
+                      <a:picLocks noChangeAspect="1" noChangeArrowheads="1"/>
+                    </pic:cNvPicPr>
+                  </pic:nvPicPr>
+                  <pic:blipFill>
+                    <a:blip r:embed="rId14" cstate="print">
+                      <a:extLst>
+                        <a:ext uri="{28A0092B-C50C-407E-A947-70E740481C1C}">
+                          <a14:useLocalDpi xmlns:a14="http://schemas.microsoft.com/office/drawing/2010/main" val="0"/>
+                        </a:ext>
+                      </a:extLst>
+                    </a:blip>
+                    <a:srcRect/>
+                    <a:stretch>
+                      <a:fillRect/>
+                    </a:stretch>
+                  </pic:blipFill>
+                  <pic:spPr bwMode="auto">
+                    <a:xfrm>
+                      <a:off x="0" y="0"/>
+                      <a:ext cx="5961101" cy="2790126"/>
+                    </a:xfrm>
+                    <a:prstGeom prst="rect">
+                      <a:avLst/>
+                    </a:prstGeom>
+                    <a:noFill/>
+                    <a:ln>
+                      <a:noFill/>
+                    </a:ln>
+                  </pic:spPr>
+                </pic:pic>
+              </a:graphicData>
+            </a:graphic>
+          </wp:inline>
+        </w:drawing>
       </w:r>
     </w:p>
     <w:p>
@@ -4583,9 +5459,22 @@
         <w:rPr>
           <w:sz w:val="28"/>
           <w:szCs w:val="28"/>
-          <w:lang w:val="el-GR"/>
-        </w:rPr>
-      </w:pPr>
+        </w:rPr>
+      </w:pPr>
+      <w:r>
+        <w:rPr>
+          <w:sz w:val="28"/>
+          <w:szCs w:val="28"/>
+        </w:rPr>
+        <w:br/>
+      </w:r>
+      <w:r>
+        <w:rPr>
+          <w:sz w:val="28"/>
+          <w:szCs w:val="28"/>
+        </w:rPr>
+        <w:br/>
+      </w:r>
     </w:p>
     <w:p>
       <w:pPr>
@@ -4682,21 +5571,162 @@
           <w:szCs w:val="28"/>
           <w:lang w:val="el-GR"/>
         </w:rPr>
-        <w:t xml:space="preserve">Στην αρχική σελίδα του διαχειριστή, εμφανίζεται μια περιγραφή των δυνατοτήτων του, καθώς και η επιλογή να μεταφερθεί στη </w:t>
-      </w:r>
-      <w:r>
-        <w:rPr>
-          <w:sz w:val="28"/>
-          <w:szCs w:val="28"/>
-          <w:lang w:val="el-GR"/>
+        <w:t>Στην αρχική σελίδα του διαχειριστή, εμφανίζεται μια περιγραφή των δυνατοτήτων του, καθώς και η επιλογή να μεταφερθεί στη διαχείριση όλων των χρηστών</w:t>
+      </w:r>
+      <w:r>
+        <w:rPr>
+          <w:sz w:val="28"/>
+          <w:szCs w:val="28"/>
+          <w:lang w:val="el-GR"/>
+        </w:rPr>
+        <w:t>:</w:t>
+      </w:r>
+      <w:r>
+        <w:rPr>
+          <w:sz w:val="28"/>
+          <w:szCs w:val="28"/>
+          <w:lang w:val="el-GR"/>
+        </w:rPr>
+        <w:br/>
+      </w:r>
+      <w:r>
+        <w:rPr>
+          <w:noProof/>
+          <w:sz w:val="28"/>
+          <w:szCs w:val="28"/>
+        </w:rPr>
+        <w:drawing>
+          <wp:inline distT="0" distB="0" distL="0" distR="0" wp14:anchorId="0C1FFB8E" wp14:editId="39AA5B72">
+            <wp:extent cx="5920740" cy="2745971"/>
+            <wp:effectExtent l="0" t="0" r="3810" b="0"/>
+            <wp:docPr id="1187084651" name="Picture 10"/>
+            <wp:cNvGraphicFramePr>
+              <a:graphicFrameLocks xmlns:a="http://schemas.openxmlformats.org/drawingml/2006/main" noChangeAspect="1"/>
+            </wp:cNvGraphicFramePr>
+            <a:graphic xmlns:a="http://schemas.openxmlformats.org/drawingml/2006/main">
+              <a:graphicData uri="http://schemas.openxmlformats.org/drawingml/2006/picture">
+                <pic:pic xmlns:pic="http://schemas.openxmlformats.org/drawingml/2006/picture">
+                  <pic:nvPicPr>
+                    <pic:cNvPr id="0" name="Picture 10"/>
+                    <pic:cNvPicPr>
+                      <a:picLocks noChangeAspect="1" noChangeArrowheads="1"/>
+                    </pic:cNvPicPr>
+                  </pic:nvPicPr>
+                  <pic:blipFill>
+                    <a:blip r:embed="rId15" cstate="print">
+                      <a:extLst>
+                        <a:ext uri="{28A0092B-C50C-407E-A947-70E740481C1C}">
+                          <a14:useLocalDpi xmlns:a14="http://schemas.microsoft.com/office/drawing/2010/main" val="0"/>
+                        </a:ext>
+                      </a:extLst>
+                    </a:blip>
+                    <a:srcRect/>
+                    <a:stretch>
+                      <a:fillRect/>
+                    </a:stretch>
+                  </pic:blipFill>
+                  <pic:spPr bwMode="auto">
+                    <a:xfrm>
+                      <a:off x="0" y="0"/>
+                      <a:ext cx="5943017" cy="2756303"/>
+                    </a:xfrm>
+                    <a:prstGeom prst="rect">
+                      <a:avLst/>
+                    </a:prstGeom>
+                    <a:noFill/>
+                    <a:ln>
+                      <a:noFill/>
+                    </a:ln>
+                  </pic:spPr>
+                </pic:pic>
+              </a:graphicData>
+            </a:graphic>
+          </wp:inline>
+        </w:drawing>
+      </w:r>
+      <w:r>
+        <w:rPr>
+          <w:sz w:val="28"/>
+          <w:szCs w:val="28"/>
+          <w:lang w:val="el-GR"/>
+        </w:rPr>
+        <w:br/>
+      </w:r>
+      <w:r>
+        <w:rPr>
+          <w:sz w:val="28"/>
+          <w:szCs w:val="28"/>
+        </w:rPr>
+        <w:br/>
+      </w:r>
+      <w:r>
+        <w:rPr>
+          <w:sz w:val="28"/>
+          <w:szCs w:val="28"/>
+        </w:rPr>
+        <w:br/>
+      </w:r>
+      <w:r>
+        <w:rPr>
+          <w:sz w:val="28"/>
+          <w:szCs w:val="28"/>
+        </w:rPr>
+        <w:br/>
+      </w:r>
+      <w:r>
+        <w:rPr>
+          <w:sz w:val="28"/>
+          <w:szCs w:val="28"/>
+          <w:lang w:val="el-GR"/>
+        </w:rPr>
+        <w:br/>
+      </w:r>
+      <w:r>
+        <w:rPr>
+          <w:sz w:val="28"/>
+          <w:szCs w:val="28"/>
         </w:rPr>
         <w:lastRenderedPageBreak/>
-        <w:t>διαχείριση όλων των χρηστών</w:t>
-      </w:r>
-      <w:r>
-        <w:rPr>
-          <w:sz w:val="28"/>
-          <w:szCs w:val="28"/>
+        <w:t>b</w:t>
+      </w:r>
+      <w:r>
+        <w:rPr>
+          <w:sz w:val="28"/>
+          <w:szCs w:val="28"/>
+          <w:lang w:val="el-GR"/>
+        </w:rPr>
+        <w:t xml:space="preserve">. </w:t>
+      </w:r>
+      <w:r>
+        <w:rPr>
+          <w:sz w:val="28"/>
+          <w:szCs w:val="28"/>
+          <w:u w:val="single"/>
+        </w:rPr>
+        <w:t>Users</w:t>
+      </w:r>
+      <w:r>
+        <w:rPr>
+          <w:sz w:val="28"/>
+          <w:szCs w:val="28"/>
+          <w:u w:val="single"/>
+          <w:lang w:val="el-GR"/>
+        </w:rPr>
+        <w:t>-</w:t>
+      </w:r>
+      <w:r>
+        <w:rPr>
+          <w:sz w:val="28"/>
+          <w:szCs w:val="28"/>
+          <w:u w:val="single"/>
+        </w:rPr>
+        <w:t>List</w:t>
+      </w:r>
+      <w:r>
+        <w:rPr>
+          <w:sz w:val="28"/>
+          <w:szCs w:val="28"/>
+          <w:u w:val="single"/>
           <w:lang w:val="el-GR"/>
         </w:rPr>
         <w:br/>
@@ -4707,14 +5737,154 @@
           <w:szCs w:val="28"/>
           <w:lang w:val="el-GR"/>
         </w:rPr>
+        <w:t xml:space="preserve">Εδώ, ο διαχειριστής μπορεί να δει μια λίστα με όλους τους χρήστες που είναι εγγεγραμμένοι στην εφαρμογή. Έχει τη δυνατότητα να κατεβάσει τα δεδομένα κάθε χρήστη σε μορφή </w:t>
+      </w:r>
+      <w:r>
+        <w:rPr>
+          <w:sz w:val="28"/>
+          <w:szCs w:val="28"/>
+        </w:rPr>
+        <w:t>JSON</w:t>
+      </w:r>
+      <w:r>
+        <w:rPr>
+          <w:sz w:val="28"/>
+          <w:szCs w:val="28"/>
+          <w:lang w:val="el-GR"/>
+        </w:rPr>
+        <w:t xml:space="preserve"> ή να μεταβεί στ</w:t>
+      </w:r>
+      <w:r>
+        <w:rPr>
+          <w:sz w:val="28"/>
+          <w:szCs w:val="28"/>
+          <w:lang w:val="el-GR"/>
+        </w:rPr>
+        <w:t xml:space="preserve">ο </w:t>
+      </w:r>
+      <w:r>
+        <w:rPr>
+          <w:sz w:val="28"/>
+          <w:szCs w:val="28"/>
+        </w:rPr>
+        <w:t>profile</w:t>
+      </w:r>
+      <w:r>
+        <w:rPr>
+          <w:sz w:val="28"/>
+          <w:szCs w:val="28"/>
+          <w:lang w:val="el-GR"/>
+        </w:rPr>
+        <w:t>-</w:t>
+      </w:r>
+      <w:r>
+        <w:rPr>
+          <w:sz w:val="28"/>
+          <w:szCs w:val="28"/>
+        </w:rPr>
+        <w:t>page</w:t>
+      </w:r>
+      <w:r>
+        <w:rPr>
+          <w:sz w:val="28"/>
+          <w:szCs w:val="28"/>
+          <w:lang w:val="el-GR"/>
+        </w:rPr>
+        <w:t xml:space="preserve"> κάθε χρήστη</w:t>
+      </w:r>
+      <w:r>
+        <w:rPr>
+          <w:sz w:val="28"/>
+          <w:szCs w:val="28"/>
+          <w:lang w:val="el-GR"/>
+        </w:rPr>
+        <w:t>:</w:t>
+      </w:r>
+      <w:r>
+        <w:rPr>
+          <w:sz w:val="28"/>
+          <w:szCs w:val="28"/>
+          <w:lang w:val="el-GR"/>
+        </w:rPr>
         <w:br/>
       </w:r>
       <w:r>
         <w:rPr>
-          <w:sz w:val="28"/>
-          <w:szCs w:val="28"/>
-        </w:rPr>
-        <w:t>b</w:t>
+          <w:noProof/>
+          <w:sz w:val="28"/>
+          <w:szCs w:val="28"/>
+        </w:rPr>
+        <w:drawing>
+          <wp:inline distT="0" distB="0" distL="0" distR="0" wp14:anchorId="50E565EB" wp14:editId="1870C7B6">
+            <wp:extent cx="5806440" cy="2705365"/>
+            <wp:effectExtent l="0" t="0" r="3810" b="0"/>
+            <wp:docPr id="1112212436" name="Picture 11"/>
+            <wp:cNvGraphicFramePr>
+              <a:graphicFrameLocks xmlns:a="http://schemas.openxmlformats.org/drawingml/2006/main" noChangeAspect="1"/>
+            </wp:cNvGraphicFramePr>
+            <a:graphic xmlns:a="http://schemas.openxmlformats.org/drawingml/2006/main">
+              <a:graphicData uri="http://schemas.openxmlformats.org/drawingml/2006/picture">
+                <pic:pic xmlns:pic="http://schemas.openxmlformats.org/drawingml/2006/picture">
+                  <pic:nvPicPr>
+                    <pic:cNvPr id="0" name="Picture 11"/>
+                    <pic:cNvPicPr>
+                      <a:picLocks noChangeAspect="1" noChangeArrowheads="1"/>
+                    </pic:cNvPicPr>
+                  </pic:nvPicPr>
+                  <pic:blipFill>
+                    <a:blip r:embed="rId16" cstate="print">
+                      <a:extLst>
+                        <a:ext uri="{28A0092B-C50C-407E-A947-70E740481C1C}">
+                          <a14:useLocalDpi xmlns:a14="http://schemas.microsoft.com/office/drawing/2010/main" val="0"/>
+                        </a:ext>
+                      </a:extLst>
+                    </a:blip>
+                    <a:srcRect/>
+                    <a:stretch>
+                      <a:fillRect/>
+                    </a:stretch>
+                  </pic:blipFill>
+                  <pic:spPr bwMode="auto">
+                    <a:xfrm>
+                      <a:off x="0" y="0"/>
+                      <a:ext cx="5821732" cy="2712490"/>
+                    </a:xfrm>
+                    <a:prstGeom prst="rect">
+                      <a:avLst/>
+                    </a:prstGeom>
+                    <a:noFill/>
+                    <a:ln>
+                      <a:noFill/>
+                    </a:ln>
+                  </pic:spPr>
+                </pic:pic>
+              </a:graphicData>
+            </a:graphic>
+          </wp:inline>
+        </w:drawing>
+      </w:r>
+      <w:r>
+        <w:rPr>
+          <w:sz w:val="28"/>
+          <w:szCs w:val="28"/>
+          <w:lang w:val="el-GR"/>
+        </w:rPr>
+        <w:br/>
+      </w:r>
+      <w:r>
+        <w:rPr>
+          <w:sz w:val="28"/>
+          <w:szCs w:val="28"/>
+          <w:lang w:val="el-GR"/>
+        </w:rPr>
+        <w:br/>
+      </w:r>
+      <w:r>
+        <w:rPr>
+          <w:sz w:val="28"/>
+          <w:szCs w:val="28"/>
+        </w:rPr>
+        <w:t>c</w:t>
       </w:r>
       <w:r>
         <w:rPr>
@@ -4730,7 +5900,7 @@
           <w:szCs w:val="28"/>
           <w:u w:val="single"/>
         </w:rPr>
-        <w:t>Users</w:t>
+        <w:t>User</w:t>
       </w:r>
       <w:r>
         <w:rPr>
@@ -4747,7 +5917,7 @@
           <w:szCs w:val="28"/>
           <w:u w:val="single"/>
         </w:rPr>
-        <w:t>List</w:t>
+        <w:t>View</w:t>
       </w:r>
       <w:r>
         <w:rPr>
@@ -4764,30 +5934,7 @@
           <w:szCs w:val="28"/>
           <w:lang w:val="el-GR"/>
         </w:rPr>
-        <w:t xml:space="preserve">Εδώ, ο διαχειριστής μπορεί να δει μια λίστα με όλους τους χρήστες που είναι εγγεγραμμένοι στην εφαρμογή. Έχει τη δυνατότητα να κατεβάσει τα δεδομένα κάθε χρήστη σε μορφή </w:t>
-      </w:r>
-      <w:r>
-        <w:rPr>
-          <w:sz w:val="28"/>
-          <w:szCs w:val="28"/>
-        </w:rPr>
-        <w:t>JSON</w:t>
-      </w:r>
-      <w:r>
-        <w:rPr>
-          <w:sz w:val="28"/>
-          <w:szCs w:val="28"/>
-          <w:lang w:val="el-GR"/>
-        </w:rPr>
-        <w:t xml:space="preserve"> ή να μεταβεί στ</w:t>
-      </w:r>
-      <w:r>
-        <w:rPr>
-          <w:sz w:val="28"/>
-          <w:szCs w:val="28"/>
-          <w:lang w:val="el-GR"/>
-        </w:rPr>
-        <w:t xml:space="preserve">ο </w:t>
+        <w:t xml:space="preserve">Η σελίδα </w:t>
       </w:r>
       <w:r>
         <w:rPr>
@@ -4809,164 +5956,123 @@
           <w:sz w:val="28"/>
           <w:szCs w:val="28"/>
         </w:rPr>
-        <w:t>page</w:t>
-      </w:r>
-      <w:r>
-        <w:rPr>
-          <w:sz w:val="28"/>
-          <w:szCs w:val="28"/>
-          <w:lang w:val="el-GR"/>
-        </w:rPr>
-        <w:t xml:space="preserve"> κάθε χρήστη.</w:t>
-      </w:r>
-      <w:r>
-        <w:rPr>
-          <w:sz w:val="28"/>
-          <w:szCs w:val="28"/>
-          <w:lang w:val="el-GR"/>
+        <w:t>view</w:t>
+      </w:r>
+      <w:r>
+        <w:rPr>
+          <w:sz w:val="28"/>
+          <w:szCs w:val="28"/>
+          <w:lang w:val="el-GR"/>
+        </w:rPr>
+        <w:t xml:space="preserve"> κάθε χρήστη εμφανίζει το προφίλ του χρήστη, σε </w:t>
+      </w:r>
+      <w:r>
+        <w:rPr>
+          <w:sz w:val="28"/>
+          <w:szCs w:val="28"/>
+        </w:rPr>
+        <w:t>read</w:t>
+      </w:r>
+      <w:r>
+        <w:rPr>
+          <w:sz w:val="28"/>
+          <w:szCs w:val="28"/>
+          <w:lang w:val="el-GR"/>
+        </w:rPr>
+        <w:t>-</w:t>
+      </w:r>
+      <w:r>
+        <w:rPr>
+          <w:sz w:val="28"/>
+          <w:szCs w:val="28"/>
+        </w:rPr>
+        <w:t>only</w:t>
+      </w:r>
+      <w:r>
+        <w:rPr>
+          <w:sz w:val="28"/>
+          <w:szCs w:val="28"/>
+          <w:lang w:val="el-GR"/>
+        </w:rPr>
+        <w:t xml:space="preserve"> </w:t>
+      </w:r>
+      <w:r>
+        <w:rPr>
+          <w:sz w:val="28"/>
+          <w:szCs w:val="28"/>
+          <w:lang w:val="el-GR"/>
+        </w:rPr>
+        <w:t>μορφή</w:t>
+      </w:r>
+      <w:r>
+        <w:rPr>
+          <w:sz w:val="28"/>
+          <w:szCs w:val="28"/>
+          <w:lang w:val="el-GR"/>
+        </w:rPr>
+        <w:t>:</w:t>
+      </w:r>
+      <w:r>
+        <w:rPr>
+          <w:sz w:val="28"/>
+          <w:szCs w:val="28"/>
         </w:rPr>
         <w:br/>
       </w:r>
       <w:r>
         <w:rPr>
-          <w:sz w:val="28"/>
-          <w:szCs w:val="28"/>
-          <w:lang w:val="el-GR"/>
-        </w:rPr>
-        <w:br/>
-      </w:r>
-      <w:r>
-        <w:rPr>
-          <w:sz w:val="28"/>
-          <w:szCs w:val="28"/>
-        </w:rPr>
-        <w:t>c</w:t>
-      </w:r>
-      <w:r>
-        <w:rPr>
-          <w:sz w:val="28"/>
-          <w:szCs w:val="28"/>
-          <w:lang w:val="el-GR"/>
-        </w:rPr>
-        <w:t xml:space="preserve">. </w:t>
-      </w:r>
-      <w:r>
-        <w:rPr>
-          <w:sz w:val="28"/>
-          <w:szCs w:val="28"/>
-          <w:u w:val="single"/>
-        </w:rPr>
-        <w:t>User</w:t>
-      </w:r>
-      <w:r>
-        <w:rPr>
-          <w:sz w:val="28"/>
-          <w:szCs w:val="28"/>
-          <w:u w:val="single"/>
-          <w:lang w:val="el-GR"/>
-        </w:rPr>
-        <w:t>-</w:t>
-      </w:r>
-      <w:r>
-        <w:rPr>
-          <w:sz w:val="28"/>
-          <w:szCs w:val="28"/>
-          <w:u w:val="single"/>
-        </w:rPr>
-        <w:t>View</w:t>
-      </w:r>
-      <w:r>
-        <w:rPr>
-          <w:sz w:val="28"/>
-          <w:szCs w:val="28"/>
-          <w:u w:val="single"/>
-          <w:lang w:val="el-GR"/>
-        </w:rPr>
-        <w:br/>
-      </w:r>
-      <w:r>
-        <w:rPr>
-          <w:sz w:val="28"/>
-          <w:szCs w:val="28"/>
-          <w:lang w:val="el-GR"/>
-        </w:rPr>
-        <w:t xml:space="preserve">Η σελίδα </w:t>
-      </w:r>
-      <w:r>
-        <w:rPr>
-          <w:sz w:val="28"/>
-          <w:szCs w:val="28"/>
-        </w:rPr>
-        <w:t>profile</w:t>
-      </w:r>
-      <w:r>
-        <w:rPr>
-          <w:sz w:val="28"/>
-          <w:szCs w:val="28"/>
-          <w:lang w:val="el-GR"/>
-        </w:rPr>
-        <w:t>-</w:t>
-      </w:r>
-      <w:r>
-        <w:rPr>
-          <w:sz w:val="28"/>
-          <w:szCs w:val="28"/>
-        </w:rPr>
-        <w:t>view</w:t>
-      </w:r>
-      <w:r>
-        <w:rPr>
-          <w:sz w:val="28"/>
-          <w:szCs w:val="28"/>
-          <w:lang w:val="el-GR"/>
-        </w:rPr>
-        <w:t xml:space="preserve"> κάθε χρήστη εμφανίζει το προφίλ του χρήστη, σε </w:t>
-      </w:r>
-      <w:r>
-        <w:rPr>
-          <w:sz w:val="28"/>
-          <w:szCs w:val="28"/>
-        </w:rPr>
-        <w:t>read</w:t>
-      </w:r>
-      <w:r>
-        <w:rPr>
-          <w:sz w:val="28"/>
-          <w:szCs w:val="28"/>
-          <w:lang w:val="el-GR"/>
-        </w:rPr>
-        <w:t>-</w:t>
-      </w:r>
-      <w:r>
-        <w:rPr>
-          <w:sz w:val="28"/>
-          <w:szCs w:val="28"/>
-        </w:rPr>
-        <w:t>only</w:t>
-      </w:r>
-      <w:r>
-        <w:rPr>
-          <w:sz w:val="28"/>
-          <w:szCs w:val="28"/>
-          <w:lang w:val="el-GR"/>
-        </w:rPr>
-        <w:t xml:space="preserve"> </w:t>
-      </w:r>
-      <w:r>
-        <w:rPr>
-          <w:sz w:val="28"/>
-          <w:szCs w:val="28"/>
-          <w:lang w:val="el-GR"/>
-        </w:rPr>
-        <w:t>μορφή</w:t>
-      </w:r>
-      <w:r>
-        <w:rPr>
-          <w:sz w:val="28"/>
-          <w:szCs w:val="28"/>
-          <w:lang w:val="el-GR"/>
-        </w:rPr>
-        <w:t>.</w:t>
+          <w:noProof/>
+          <w:sz w:val="28"/>
+          <w:szCs w:val="28"/>
+        </w:rPr>
+        <w:drawing>
+          <wp:inline distT="0" distB="0" distL="0" distR="0" wp14:anchorId="79813D73" wp14:editId="2CECEDEF">
+            <wp:extent cx="5783580" cy="3032559"/>
+            <wp:effectExtent l="0" t="0" r="7620" b="0"/>
+            <wp:docPr id="935205721" name="Picture 12"/>
+            <wp:cNvGraphicFramePr>
+              <a:graphicFrameLocks xmlns:a="http://schemas.openxmlformats.org/drawingml/2006/main" noChangeAspect="1"/>
+            </wp:cNvGraphicFramePr>
+            <a:graphic xmlns:a="http://schemas.openxmlformats.org/drawingml/2006/main">
+              <a:graphicData uri="http://schemas.openxmlformats.org/drawingml/2006/picture">
+                <pic:pic xmlns:pic="http://schemas.openxmlformats.org/drawingml/2006/picture">
+                  <pic:nvPicPr>
+                    <pic:cNvPr id="0" name="Picture 12"/>
+                    <pic:cNvPicPr>
+                      <a:picLocks noChangeAspect="1" noChangeArrowheads="1"/>
+                    </pic:cNvPicPr>
+                  </pic:nvPicPr>
+                  <pic:blipFill>
+                    <a:blip r:embed="rId17" cstate="print">
+                      <a:extLst>
+                        <a:ext uri="{28A0092B-C50C-407E-A947-70E740481C1C}">
+                          <a14:useLocalDpi xmlns:a14="http://schemas.microsoft.com/office/drawing/2010/main" val="0"/>
+                        </a:ext>
+                      </a:extLst>
+                    </a:blip>
+                    <a:srcRect/>
+                    <a:stretch>
+                      <a:fillRect/>
+                    </a:stretch>
+                  </pic:blipFill>
+                  <pic:spPr bwMode="auto">
+                    <a:xfrm>
+                      <a:off x="0" y="0"/>
+                      <a:ext cx="5800798" cy="3041587"/>
+                    </a:xfrm>
+                    <a:prstGeom prst="rect">
+                      <a:avLst/>
+                    </a:prstGeom>
+                    <a:noFill/>
+                    <a:ln>
+                      <a:noFill/>
+                    </a:ln>
+                  </pic:spPr>
+                </pic:pic>
+              </a:graphicData>
+            </a:graphic>
+          </wp:inline>
+        </w:drawing>
       </w:r>
     </w:p>
     <w:p>
@@ -4977,9 +6083,48 @@
           <w:sz w:val="28"/>
           <w:szCs w:val="28"/>
           <w:u w:val="thick"/>
-          <w:lang w:val="el-GR"/>
-        </w:rPr>
-      </w:pPr>
+        </w:rPr>
+      </w:pPr>
+      <w:r>
+        <w:rPr>
+          <w:b/>
+          <w:bCs/>
+          <w:sz w:val="28"/>
+          <w:szCs w:val="28"/>
+          <w:u w:val="thick"/>
+        </w:rPr>
+        <w:br/>
+      </w:r>
+      <w:r>
+        <w:rPr>
+          <w:b/>
+          <w:bCs/>
+          <w:sz w:val="28"/>
+          <w:szCs w:val="28"/>
+          <w:u w:val="thick"/>
+        </w:rPr>
+        <w:br/>
+      </w:r>
+      <w:r>
+        <w:rPr>
+          <w:b/>
+          <w:bCs/>
+          <w:sz w:val="28"/>
+          <w:szCs w:val="28"/>
+          <w:u w:val="thick"/>
+        </w:rPr>
+        <w:br/>
+      </w:r>
+      <w:r>
+        <w:rPr>
+          <w:b/>
+          <w:bCs/>
+          <w:sz w:val="28"/>
+          <w:szCs w:val="28"/>
+          <w:u w:val="thick"/>
+        </w:rPr>
+        <w:br/>
+      </w:r>
     </w:p>
     <w:p>
       <w:pPr>
@@ -5004,7 +6149,28 @@
           <w:szCs w:val="28"/>
           <w:u w:val="thick"/>
         </w:rPr>
-        <w:t>Images and Files</w:t>
+        <w:lastRenderedPageBreak/>
+        <w:t xml:space="preserve">Images </w:t>
+      </w:r>
+      <w:r>
+        <w:rPr>
+          <w:b/>
+          <w:bCs/>
+          <w:sz w:val="28"/>
+          <w:szCs w:val="28"/>
+          <w:u w:val="thick"/>
+        </w:rPr>
+        <w:t>&amp;</w:t>
+      </w:r>
+      <w:r>
+        <w:rPr>
+          <w:b/>
+          <w:bCs/>
+          <w:sz w:val="28"/>
+          <w:szCs w:val="28"/>
+          <w:u w:val="thick"/>
+        </w:rPr>
+        <w:t xml:space="preserve"> Files</w:t>
       </w:r>
     </w:p>
     <w:p>
@@ -5220,6 +6386,7 @@
           <w:sz w:val="28"/>
           <w:szCs w:val="28"/>
           <w:u w:val="thick"/>
+          <w:lang w:val="el-GR"/>
         </w:rPr>
       </w:pPr>
       <w:r>
@@ -5231,6 +6398,801 @@
           <w:u w:val="thick"/>
         </w:rPr>
         <w:t>Security</w:t>
+      </w:r>
+      <w:r>
+        <w:rPr>
+          <w:b/>
+          <w:bCs/>
+          <w:sz w:val="28"/>
+          <w:szCs w:val="28"/>
+          <w:u w:val="thick"/>
+          <w:lang w:val="el-GR"/>
+        </w:rPr>
+        <w:br/>
+      </w:r>
+      <w:r>
+        <w:rPr>
+          <w:b/>
+          <w:bCs/>
+          <w:sz w:val="28"/>
+          <w:szCs w:val="28"/>
+        </w:rPr>
+        <w:t>SSL</w:t>
+      </w:r>
+      <w:r>
+        <w:rPr>
+          <w:b/>
+          <w:bCs/>
+          <w:sz w:val="28"/>
+          <w:szCs w:val="28"/>
+          <w:lang w:val="el-GR"/>
+        </w:rPr>
+        <w:t>/</w:t>
+      </w:r>
+      <w:r>
+        <w:rPr>
+          <w:b/>
+          <w:bCs/>
+          <w:sz w:val="28"/>
+          <w:szCs w:val="28"/>
+        </w:rPr>
+        <w:t>TLS</w:t>
+      </w:r>
+      <w:r>
+        <w:rPr>
+          <w:sz w:val="28"/>
+          <w:szCs w:val="28"/>
+          <w:lang w:val="el-GR"/>
+        </w:rPr>
+        <w:t>:</w:t>
+      </w:r>
+      <w:r>
+        <w:rPr>
+          <w:sz w:val="28"/>
+          <w:szCs w:val="28"/>
+          <w:lang w:val="el-GR"/>
+        </w:rPr>
+        <w:t xml:space="preserve"> </w:t>
+      </w:r>
+      <w:r>
+        <w:rPr>
+          <w:sz w:val="28"/>
+          <w:szCs w:val="28"/>
+          <w:lang w:val="el-GR"/>
+        </w:rPr>
+        <w:t>με την προσθήκη</w:t>
+      </w:r>
+      <w:r>
+        <w:rPr>
+          <w:sz w:val="28"/>
+          <w:szCs w:val="28"/>
+          <w:lang w:val="el-GR"/>
+        </w:rPr>
+        <w:t xml:space="preserve"> </w:t>
+      </w:r>
+      <w:r>
+        <w:rPr>
+          <w:sz w:val="28"/>
+          <w:szCs w:val="28"/>
+          <w:lang w:val="el-GR"/>
+        </w:rPr>
+        <w:t>των</w:t>
+      </w:r>
+      <w:r>
+        <w:rPr>
+          <w:sz w:val="28"/>
+          <w:szCs w:val="28"/>
+          <w:lang w:val="el-GR"/>
+        </w:rPr>
+        <w:t xml:space="preserve"> </w:t>
+      </w:r>
+      <w:r>
+        <w:rPr>
+          <w:sz w:val="28"/>
+          <w:szCs w:val="28"/>
+          <w:lang w:val="el-GR"/>
+        </w:rPr>
+        <w:t xml:space="preserve"> </w:t>
+      </w:r>
+      <w:r>
+        <w:rPr>
+          <w:sz w:val="28"/>
+          <w:szCs w:val="28"/>
+        </w:rPr>
+        <w:t>SSL</w:t>
+      </w:r>
+      <w:r>
+        <w:rPr>
+          <w:sz w:val="28"/>
+          <w:szCs w:val="28"/>
+          <w:lang w:val="el-GR"/>
+        </w:rPr>
+        <w:t>/</w:t>
+      </w:r>
+      <w:r>
+        <w:rPr>
+          <w:sz w:val="28"/>
+          <w:szCs w:val="28"/>
+        </w:rPr>
+        <w:t>TLS</w:t>
+      </w:r>
+      <w:r>
+        <w:rPr>
+          <w:sz w:val="28"/>
+          <w:szCs w:val="28"/>
+          <w:lang w:val="el-GR"/>
+        </w:rPr>
+        <w:t xml:space="preserve"> </w:t>
+      </w:r>
+      <w:r>
+        <w:rPr>
+          <w:sz w:val="28"/>
+          <w:szCs w:val="28"/>
+          <w:lang w:val="el-GR"/>
+        </w:rPr>
+        <w:t xml:space="preserve">κάθε αίτημα είναι κρυπτογραφημένο. Αυτό επιτεύχθηκε με τη δημιουργία και χρήση ενός </w:t>
+      </w:r>
+      <w:r>
+        <w:rPr>
+          <w:sz w:val="28"/>
+          <w:szCs w:val="28"/>
+        </w:rPr>
+        <w:t>self</w:t>
+      </w:r>
+      <w:r>
+        <w:rPr>
+          <w:sz w:val="28"/>
+          <w:szCs w:val="28"/>
+          <w:lang w:val="el-GR"/>
+        </w:rPr>
+        <w:t>-</w:t>
+      </w:r>
+      <w:r>
+        <w:rPr>
+          <w:sz w:val="28"/>
+          <w:szCs w:val="28"/>
+        </w:rPr>
+        <w:t>signed</w:t>
+      </w:r>
+      <w:r>
+        <w:rPr>
+          <w:sz w:val="28"/>
+          <w:szCs w:val="28"/>
+          <w:lang w:val="el-GR"/>
+        </w:rPr>
+        <w:t xml:space="preserve"> </w:t>
+      </w:r>
+      <w:r>
+        <w:rPr>
+          <w:sz w:val="28"/>
+          <w:szCs w:val="28"/>
+        </w:rPr>
+        <w:t>certificate</w:t>
+      </w:r>
+      <w:r>
+        <w:rPr>
+          <w:sz w:val="28"/>
+          <w:szCs w:val="28"/>
+          <w:lang w:val="el-GR"/>
+        </w:rPr>
+        <w:t xml:space="preserve">. Τόσο το </w:t>
+      </w:r>
+      <w:r>
+        <w:rPr>
+          <w:sz w:val="28"/>
+          <w:szCs w:val="28"/>
+        </w:rPr>
+        <w:t>back</w:t>
+      </w:r>
+      <w:r>
+        <w:rPr>
+          <w:sz w:val="28"/>
+          <w:szCs w:val="28"/>
+          <w:lang w:val="el-GR"/>
+        </w:rPr>
+        <w:t>-</w:t>
+      </w:r>
+      <w:r>
+        <w:rPr>
+          <w:sz w:val="28"/>
+          <w:szCs w:val="28"/>
+        </w:rPr>
+        <w:t>end</w:t>
+      </w:r>
+      <w:r>
+        <w:rPr>
+          <w:sz w:val="28"/>
+          <w:szCs w:val="28"/>
+          <w:lang w:val="el-GR"/>
+        </w:rPr>
+        <w:t xml:space="preserve"> όσο και το </w:t>
+      </w:r>
+      <w:r>
+        <w:rPr>
+          <w:sz w:val="28"/>
+          <w:szCs w:val="28"/>
+        </w:rPr>
+        <w:t>front</w:t>
+      </w:r>
+      <w:r>
+        <w:rPr>
+          <w:sz w:val="28"/>
+          <w:szCs w:val="28"/>
+          <w:lang w:val="el-GR"/>
+        </w:rPr>
+        <w:t>-</w:t>
+      </w:r>
+      <w:r>
+        <w:rPr>
+          <w:sz w:val="28"/>
+          <w:szCs w:val="28"/>
+        </w:rPr>
+        <w:t>end</w:t>
+      </w:r>
+      <w:r>
+        <w:rPr>
+          <w:sz w:val="28"/>
+          <w:szCs w:val="28"/>
+          <w:lang w:val="el-GR"/>
+        </w:rPr>
+        <w:t xml:space="preserve"> χρησιμοποιούν το ίδιο πιστοποιητικό. Για αυτόν τον λόγο, το </w:t>
+      </w:r>
+      <w:r>
+        <w:rPr>
+          <w:sz w:val="28"/>
+          <w:szCs w:val="28"/>
+        </w:rPr>
+        <w:t>URL</w:t>
+      </w:r>
+      <w:r>
+        <w:rPr>
+          <w:sz w:val="28"/>
+          <w:szCs w:val="28"/>
+          <w:lang w:val="el-GR"/>
+        </w:rPr>
+        <w:t xml:space="preserve"> του </w:t>
+      </w:r>
+      <w:r>
+        <w:rPr>
+          <w:sz w:val="28"/>
+          <w:szCs w:val="28"/>
+        </w:rPr>
+        <w:t>front</w:t>
+      </w:r>
+      <w:r>
+        <w:rPr>
+          <w:sz w:val="28"/>
+          <w:szCs w:val="28"/>
+          <w:lang w:val="el-GR"/>
+        </w:rPr>
+        <w:t>-</w:t>
+      </w:r>
+      <w:r>
+        <w:rPr>
+          <w:sz w:val="28"/>
+          <w:szCs w:val="28"/>
+        </w:rPr>
+        <w:t>end</w:t>
+      </w:r>
+      <w:r>
+        <w:rPr>
+          <w:sz w:val="28"/>
+          <w:szCs w:val="28"/>
+          <w:lang w:val="el-GR"/>
+        </w:rPr>
+        <w:t xml:space="preserve"> της εφαρμογής είναι </w:t>
+      </w:r>
+      <w:hyperlink r:id="rId18" w:tgtFrame="_new" w:history="1">
+        <w:r>
+          <w:rPr>
+            <w:rStyle w:val="Hyperlink"/>
+            <w:sz w:val="28"/>
+            <w:szCs w:val="28"/>
+            <w:u w:val="none"/>
+          </w:rPr>
+          <w:t>https</w:t>
+        </w:r>
+        <w:r>
+          <w:rPr>
+            <w:rStyle w:val="Hyperlink"/>
+            <w:sz w:val="28"/>
+            <w:szCs w:val="28"/>
+            <w:u w:val="none"/>
+            <w:lang w:val="el-GR"/>
+          </w:rPr>
+          <w:t>://</w:t>
+        </w:r>
+        <w:r>
+          <w:rPr>
+            <w:rStyle w:val="Hyperlink"/>
+            <w:sz w:val="28"/>
+            <w:szCs w:val="28"/>
+            <w:u w:val="none"/>
+          </w:rPr>
+          <w:t>localhost</w:t>
+        </w:r>
+        <w:r>
+          <w:rPr>
+            <w:rStyle w:val="Hyperlink"/>
+            <w:sz w:val="28"/>
+            <w:szCs w:val="28"/>
+            <w:u w:val="none"/>
+            <w:lang w:val="el-GR"/>
+          </w:rPr>
+          <w:t>:4200</w:t>
+        </w:r>
+      </w:hyperlink>
+      <w:r>
+        <w:rPr>
+          <w:sz w:val="28"/>
+          <w:szCs w:val="28"/>
+          <w:lang w:val="el-GR"/>
+        </w:rPr>
+        <w:t xml:space="preserve">, το οποίο επικοινωνεί με το </w:t>
+      </w:r>
+      <w:r>
+        <w:rPr>
+          <w:sz w:val="28"/>
+          <w:szCs w:val="28"/>
+        </w:rPr>
+        <w:t>back</w:t>
+      </w:r>
+      <w:r>
+        <w:rPr>
+          <w:sz w:val="28"/>
+          <w:szCs w:val="28"/>
+          <w:lang w:val="el-GR"/>
+        </w:rPr>
+        <w:t>-</w:t>
+      </w:r>
+      <w:r>
+        <w:rPr>
+          <w:sz w:val="28"/>
+          <w:szCs w:val="28"/>
+        </w:rPr>
+        <w:t>end</w:t>
+      </w:r>
+      <w:r>
+        <w:rPr>
+          <w:sz w:val="28"/>
+          <w:szCs w:val="28"/>
+          <w:lang w:val="el-GR"/>
+        </w:rPr>
+        <w:t xml:space="preserve"> στο </w:t>
+      </w:r>
+      <w:hyperlink r:id="rId19" w:tgtFrame="_new" w:history="1">
+        <w:r>
+          <w:rPr>
+            <w:rStyle w:val="Hyperlink"/>
+            <w:sz w:val="28"/>
+            <w:szCs w:val="28"/>
+            <w:u w:val="none"/>
+          </w:rPr>
+          <w:t>https</w:t>
+        </w:r>
+        <w:r>
+          <w:rPr>
+            <w:rStyle w:val="Hyperlink"/>
+            <w:sz w:val="28"/>
+            <w:szCs w:val="28"/>
+            <w:u w:val="none"/>
+            <w:lang w:val="el-GR"/>
+          </w:rPr>
+          <w:t>://</w:t>
+        </w:r>
+        <w:r>
+          <w:rPr>
+            <w:rStyle w:val="Hyperlink"/>
+            <w:sz w:val="28"/>
+            <w:szCs w:val="28"/>
+            <w:u w:val="none"/>
+          </w:rPr>
+          <w:t>localhost</w:t>
+        </w:r>
+        <w:r>
+          <w:rPr>
+            <w:rStyle w:val="Hyperlink"/>
+            <w:sz w:val="28"/>
+            <w:szCs w:val="28"/>
+            <w:u w:val="none"/>
+            <w:lang w:val="el-GR"/>
+          </w:rPr>
+          <w:t>:8443</w:t>
+        </w:r>
+      </w:hyperlink>
+      <w:r>
+        <w:rPr>
+          <w:sz w:val="28"/>
+          <w:szCs w:val="28"/>
+          <w:lang w:val="el-GR"/>
+        </w:rPr>
+        <w:t xml:space="preserve">. ΣΗΜΕΙΩΣΗ: λόγω του </w:t>
+      </w:r>
+      <w:r>
+        <w:rPr>
+          <w:sz w:val="28"/>
+          <w:szCs w:val="28"/>
+        </w:rPr>
+        <w:t>self</w:t>
+      </w:r>
+      <w:r>
+        <w:rPr>
+          <w:sz w:val="28"/>
+          <w:szCs w:val="28"/>
+          <w:lang w:val="el-GR"/>
+        </w:rPr>
+        <w:t>-</w:t>
+      </w:r>
+      <w:r>
+        <w:rPr>
+          <w:sz w:val="28"/>
+          <w:szCs w:val="28"/>
+        </w:rPr>
+        <w:t>signed</w:t>
+      </w:r>
+      <w:r>
+        <w:rPr>
+          <w:sz w:val="28"/>
+          <w:szCs w:val="28"/>
+          <w:lang w:val="el-GR"/>
+        </w:rPr>
+        <w:t xml:space="preserve"> </w:t>
+      </w:r>
+      <w:r>
+        <w:rPr>
+          <w:sz w:val="28"/>
+          <w:szCs w:val="28"/>
+        </w:rPr>
+        <w:t>certificate</w:t>
+      </w:r>
+      <w:r>
+        <w:rPr>
+          <w:sz w:val="28"/>
+          <w:szCs w:val="28"/>
+          <w:lang w:val="el-GR"/>
+        </w:rPr>
+        <w:t xml:space="preserve">, ο </w:t>
+      </w:r>
+      <w:r>
+        <w:rPr>
+          <w:sz w:val="28"/>
+          <w:szCs w:val="28"/>
+        </w:rPr>
+        <w:t>browser</w:t>
+      </w:r>
+      <w:r>
+        <w:rPr>
+          <w:sz w:val="28"/>
+          <w:szCs w:val="28"/>
+          <w:lang w:val="el-GR"/>
+        </w:rPr>
+        <w:t xml:space="preserve"> μπορεί να εμφανίσει μια προειδοποίηση ασφαλείας την οποία θα χρειαστεί να παρακάμψετε επιλέγοντας την επιλογή συνέχισης.</w:t>
+      </w:r>
+      <w:r>
+        <w:rPr>
+          <w:sz w:val="28"/>
+          <w:szCs w:val="28"/>
+        </w:rPr>
+        <w:br/>
+      </w:r>
+      <w:r>
+        <w:rPr>
+          <w:b/>
+          <w:bCs/>
+          <w:sz w:val="28"/>
+          <w:szCs w:val="28"/>
+        </w:rPr>
+        <w:t>JSON</w:t>
+      </w:r>
+      <w:r>
+        <w:rPr>
+          <w:b/>
+          <w:bCs/>
+          <w:sz w:val="28"/>
+          <w:szCs w:val="28"/>
+          <w:lang w:val="el-GR"/>
+        </w:rPr>
+        <w:t xml:space="preserve"> </w:t>
+      </w:r>
+      <w:r>
+        <w:rPr>
+          <w:b/>
+          <w:bCs/>
+          <w:sz w:val="28"/>
+          <w:szCs w:val="28"/>
+        </w:rPr>
+        <w:t>Web</w:t>
+      </w:r>
+      <w:r>
+        <w:rPr>
+          <w:b/>
+          <w:bCs/>
+          <w:sz w:val="28"/>
+          <w:szCs w:val="28"/>
+          <w:lang w:val="el-GR"/>
+        </w:rPr>
+        <w:t xml:space="preserve"> </w:t>
+      </w:r>
+      <w:r>
+        <w:rPr>
+          <w:b/>
+          <w:bCs/>
+          <w:sz w:val="28"/>
+          <w:szCs w:val="28"/>
+        </w:rPr>
+        <w:t>Token</w:t>
+      </w:r>
+      <w:r>
+        <w:rPr>
+          <w:b/>
+          <w:bCs/>
+          <w:sz w:val="28"/>
+          <w:szCs w:val="28"/>
+          <w:lang w:val="el-GR"/>
+        </w:rPr>
+        <w:t xml:space="preserve"> (</w:t>
+      </w:r>
+      <w:r>
+        <w:rPr>
+          <w:b/>
+          <w:bCs/>
+          <w:sz w:val="28"/>
+          <w:szCs w:val="28"/>
+        </w:rPr>
+        <w:t>JWT</w:t>
+      </w:r>
+      <w:r>
+        <w:rPr>
+          <w:b/>
+          <w:bCs/>
+          <w:sz w:val="28"/>
+          <w:szCs w:val="28"/>
+          <w:lang w:val="el-GR"/>
+        </w:rPr>
+        <w:t>)</w:t>
+      </w:r>
+      <w:r>
+        <w:rPr>
+          <w:sz w:val="28"/>
+          <w:szCs w:val="28"/>
+          <w:lang w:val="el-GR"/>
+        </w:rPr>
+        <w:t>:</w:t>
+      </w:r>
+      <w:r>
+        <w:rPr>
+          <w:sz w:val="28"/>
+          <w:szCs w:val="28"/>
+          <w:lang w:val="el-GR"/>
+        </w:rPr>
+        <w:t xml:space="preserve"> χρησιμοποιείται για την αυθεντικοποίηση των χρηστών. Όταν ένας χρήστης συνδέεται, δημιουργείται ένα μοναδικό </w:t>
+      </w:r>
+      <w:r>
+        <w:rPr>
+          <w:sz w:val="28"/>
+          <w:szCs w:val="28"/>
+        </w:rPr>
+        <w:t>JWT</w:t>
+      </w:r>
+      <w:r>
+        <w:rPr>
+          <w:sz w:val="28"/>
+          <w:szCs w:val="28"/>
+          <w:lang w:val="el-GR"/>
+        </w:rPr>
+        <w:t xml:space="preserve">, και κάθε άλλο αίτημα από τον χρήστη περιλαμβάνει το </w:t>
+      </w:r>
+      <w:r>
+        <w:rPr>
+          <w:sz w:val="28"/>
+          <w:szCs w:val="28"/>
+        </w:rPr>
+        <w:t>JWT</w:t>
+      </w:r>
+      <w:r>
+        <w:rPr>
+          <w:sz w:val="28"/>
+          <w:szCs w:val="28"/>
+          <w:lang w:val="el-GR"/>
+        </w:rPr>
+        <w:t xml:space="preserve"> στις κεφαλίδες. Ένας μη αυθεντικοποιημένος χρήστης έχει πρόσβαση μόνο </w:t>
+      </w:r>
+      <w:r>
+        <w:rPr>
+          <w:sz w:val="28"/>
+          <w:szCs w:val="28"/>
+          <w:lang w:val="el-GR"/>
+        </w:rPr>
+        <w:t xml:space="preserve">στα </w:t>
+      </w:r>
+      <w:r>
+        <w:rPr>
+          <w:sz w:val="28"/>
+          <w:szCs w:val="28"/>
+        </w:rPr>
+        <w:t>welcome</w:t>
+      </w:r>
+      <w:r>
+        <w:rPr>
+          <w:sz w:val="28"/>
+          <w:szCs w:val="28"/>
+          <w:lang w:val="el-GR"/>
+        </w:rPr>
+        <w:t>-</w:t>
+      </w:r>
+      <w:r>
+        <w:rPr>
+          <w:sz w:val="28"/>
+          <w:szCs w:val="28"/>
+        </w:rPr>
+        <w:t>page</w:t>
+      </w:r>
+      <w:r>
+        <w:rPr>
+          <w:sz w:val="28"/>
+          <w:szCs w:val="28"/>
+          <w:lang w:val="el-GR"/>
+        </w:rPr>
+        <w:t xml:space="preserve">, </w:t>
+      </w:r>
+      <w:r>
+        <w:rPr>
+          <w:sz w:val="28"/>
+          <w:szCs w:val="28"/>
+        </w:rPr>
+        <w:t>login</w:t>
+      </w:r>
+      <w:r>
+        <w:rPr>
+          <w:sz w:val="28"/>
+          <w:szCs w:val="28"/>
+          <w:lang w:val="el-GR"/>
+        </w:rPr>
+        <w:t>-</w:t>
+      </w:r>
+      <w:r>
+        <w:rPr>
+          <w:sz w:val="28"/>
+          <w:szCs w:val="28"/>
+        </w:rPr>
+        <w:t>page</w:t>
+      </w:r>
+      <w:r>
+        <w:rPr>
+          <w:sz w:val="28"/>
+          <w:szCs w:val="28"/>
+          <w:lang w:val="el-GR"/>
+        </w:rPr>
+        <w:t xml:space="preserve"> </w:t>
+      </w:r>
+      <w:r>
+        <w:rPr>
+          <w:sz w:val="28"/>
+          <w:szCs w:val="28"/>
+          <w:lang w:val="el-GR"/>
+        </w:rPr>
+        <w:t xml:space="preserve">και </w:t>
+      </w:r>
+      <w:r>
+        <w:rPr>
+          <w:sz w:val="28"/>
+          <w:szCs w:val="28"/>
+        </w:rPr>
+        <w:t>signup</w:t>
+      </w:r>
+      <w:r>
+        <w:rPr>
+          <w:sz w:val="28"/>
+          <w:szCs w:val="28"/>
+          <w:lang w:val="el-GR"/>
+        </w:rPr>
+        <w:t>-</w:t>
+      </w:r>
+      <w:r>
+        <w:rPr>
+          <w:sz w:val="28"/>
+          <w:szCs w:val="28"/>
+        </w:rPr>
+        <w:t>page</w:t>
+      </w:r>
+      <w:r>
+        <w:rPr>
+          <w:sz w:val="28"/>
+          <w:szCs w:val="28"/>
+          <w:lang w:val="el-GR"/>
+        </w:rPr>
+        <w:t xml:space="preserve">. Δεν προστέθηκε </w:t>
+      </w:r>
+      <w:r>
+        <w:rPr>
+          <w:sz w:val="28"/>
+          <w:szCs w:val="28"/>
+        </w:rPr>
+        <w:t>refresh</w:t>
+      </w:r>
+      <w:r>
+        <w:rPr>
+          <w:sz w:val="28"/>
+          <w:szCs w:val="28"/>
+          <w:lang w:val="el-GR"/>
+        </w:rPr>
+        <w:t>-</w:t>
+      </w:r>
+      <w:r>
+        <w:rPr>
+          <w:sz w:val="28"/>
+          <w:szCs w:val="28"/>
+        </w:rPr>
+        <w:t>token</w:t>
+      </w:r>
+      <w:r>
+        <w:rPr>
+          <w:sz w:val="28"/>
+          <w:szCs w:val="28"/>
+          <w:lang w:val="el-GR"/>
+        </w:rPr>
+        <w:t xml:space="preserve">, οπότε </w:t>
+      </w:r>
+      <w:r>
+        <w:rPr>
+          <w:sz w:val="28"/>
+          <w:szCs w:val="28"/>
+          <w:lang w:val="el-GR"/>
+        </w:rPr>
+        <w:t xml:space="preserve">μετα τη λήξη του </w:t>
+      </w:r>
+      <w:r>
+        <w:rPr>
+          <w:sz w:val="28"/>
+          <w:szCs w:val="28"/>
+        </w:rPr>
+        <w:t>JWT</w:t>
+      </w:r>
+      <w:r>
+        <w:rPr>
+          <w:sz w:val="28"/>
+          <w:szCs w:val="28"/>
+          <w:lang w:val="el-GR"/>
+        </w:rPr>
+        <w:t xml:space="preserve"> ο χρήστης ανακατευθύνεται ξανά </w:t>
+      </w:r>
+      <w:r>
+        <w:rPr>
+          <w:sz w:val="28"/>
+          <w:szCs w:val="28"/>
+          <w:lang w:val="el-GR"/>
+        </w:rPr>
+        <w:t xml:space="preserve">στο </w:t>
+      </w:r>
+      <w:r>
+        <w:rPr>
+          <w:sz w:val="28"/>
+          <w:szCs w:val="28"/>
+        </w:rPr>
+        <w:t>login</w:t>
+      </w:r>
+      <w:r>
+        <w:rPr>
+          <w:sz w:val="28"/>
+          <w:szCs w:val="28"/>
+          <w:lang w:val="el-GR"/>
+        </w:rPr>
+        <w:t>-</w:t>
+      </w:r>
+      <w:r>
+        <w:rPr>
+          <w:sz w:val="28"/>
+          <w:szCs w:val="28"/>
+        </w:rPr>
+        <w:t>page</w:t>
+      </w:r>
+      <w:r>
+        <w:rPr>
+          <w:sz w:val="28"/>
+          <w:szCs w:val="28"/>
+          <w:lang w:val="el-GR"/>
+        </w:rPr>
+        <w:t>.</w:t>
       </w:r>
       <w:r>
         <w:rPr>
@@ -5257,6 +7219,7 @@
           <w:sz w:val="28"/>
           <w:szCs w:val="28"/>
           <w:u w:val="thick"/>
+          <w:lang w:val="el-GR"/>
         </w:rPr>
       </w:pPr>
       <w:r>
@@ -5269,78 +7232,78 @@
           <w:lang w:val="el-GR"/>
         </w:rPr>
         <w:t>Επίλογος</w:t>
+      </w:r>
+      <w:r>
+        <w:rPr>
+          <w:b/>
+          <w:bCs/>
+          <w:sz w:val="28"/>
+          <w:szCs w:val="28"/>
+          <w:u w:val="thick"/>
+          <w:lang w:val="el-GR"/>
+        </w:rPr>
+        <w:br/>
+      </w:r>
+      <w:r>
+        <w:rPr>
+          <w:sz w:val="28"/>
+          <w:szCs w:val="28"/>
+          <w:lang w:val="el-GR"/>
+        </w:rPr>
+        <w:t xml:space="preserve">Με την δημιουργία της εφαρμογής, η ομάδα αποκόμισε γνώσεις τόσο στο σε υψηλό επίπεδο με την χρήση </w:t>
+      </w:r>
+      <w:r>
+        <w:rPr>
+          <w:sz w:val="28"/>
+          <w:szCs w:val="28"/>
+        </w:rPr>
+        <w:t>frameworks</w:t>
+      </w:r>
+      <w:r>
+        <w:rPr>
+          <w:sz w:val="28"/>
+          <w:szCs w:val="28"/>
+          <w:lang w:val="el-GR"/>
+        </w:rPr>
+        <w:t xml:space="preserve"> όσο και σε θεμελιώδεις έννοιες των εφαρμογών διαδικτύου, όπως την ασφαλή επικοινωνία με το δίκτυο, την σωστή αποθήκευση και την ανάκτηση δεδομένων από την βάση δεδομένων καθώς και την σωστή οργάνωση κώδικα σε </w:t>
+      </w:r>
+      <w:r>
+        <w:rPr>
+          <w:sz w:val="28"/>
+          <w:szCs w:val="28"/>
+        </w:rPr>
+        <w:t>modules</w:t>
+      </w:r>
+      <w:r>
+        <w:rPr>
+          <w:sz w:val="28"/>
+          <w:szCs w:val="28"/>
+          <w:lang w:val="el-GR"/>
+        </w:rPr>
+        <w:t xml:space="preserve">.   </w:t>
+      </w:r>
+      <w:r>
+        <w:rPr>
+          <w:sz w:val="28"/>
+          <w:szCs w:val="28"/>
+          <w:lang w:val="el-GR"/>
+        </w:rPr>
+        <w:br/>
       </w:r>
     </w:p>
     <w:p>
       <w:pPr>
         <w:rPr>
-          <w:sz w:val="28"/>
-          <w:szCs w:val="28"/>
-          <w:lang w:val="el-GR"/>
-        </w:rPr>
-      </w:pPr>
-      <w:r>
-        <w:rPr>
-          <w:sz w:val="28"/>
-          <w:szCs w:val="28"/>
-          <w:lang w:val="el-GR"/>
-        </w:rPr>
-        <w:t xml:space="preserve">Με την δημιουργία της εφαρμογής, η ομάδα αποκόμισε γνώσεις τόσο στο σε υψηλό επίπεδο με την χρήση </w:t>
-      </w:r>
-      <w:r>
-        <w:rPr>
-          <w:sz w:val="28"/>
-          <w:szCs w:val="28"/>
-        </w:rPr>
-        <w:t>frameworks</w:t>
-      </w:r>
-      <w:r>
-        <w:rPr>
-          <w:sz w:val="28"/>
-          <w:szCs w:val="28"/>
-          <w:lang w:val="el-GR"/>
-        </w:rPr>
-        <w:t xml:space="preserve"> </w:t>
-      </w:r>
-      <w:r>
-        <w:rPr>
-          <w:sz w:val="28"/>
-          <w:szCs w:val="28"/>
-          <w:lang w:val="el-GR"/>
-        </w:rPr>
-        <w:t xml:space="preserve">όσο και σε θεμελιώδεις έννοιες των εφαρμογών διαδικτύου, όπως την ασφαλή επικοινωνία με το δίκτυο, την σωστή αποθήκευση και την ανάκτηση δεδομένων από την βάση δεδομένων καθώς και την σωστή οργάνωση κώδικα σε </w:t>
-      </w:r>
-      <w:r>
-        <w:rPr>
-          <w:sz w:val="28"/>
-          <w:szCs w:val="28"/>
-        </w:rPr>
-        <w:t>modules</w:t>
-      </w:r>
-      <w:r>
-        <w:rPr>
-          <w:sz w:val="28"/>
-          <w:szCs w:val="28"/>
-          <w:lang w:val="el-GR"/>
-        </w:rPr>
-        <w:t>.</w:t>
-      </w:r>
-      <w:r>
-        <w:rPr>
-          <w:sz w:val="28"/>
-          <w:szCs w:val="28"/>
-          <w:lang w:val="el-GR"/>
-        </w:rPr>
-        <w:t xml:space="preserve">   </w:t>
-      </w:r>
+          <w:b/>
+          <w:bCs/>
+          <w:sz w:val="28"/>
+          <w:szCs w:val="28"/>
+          <w:u w:val="thick"/>
+        </w:rPr>
+      </w:pPr>
     </w:p>
     <w:p>
       <w:pPr>
-        <w:pStyle w:val="ListParagraph"/>
-        <w:numPr>
-          <w:ilvl w:val="0"/>
-          <w:numId w:val="2"/>
-        </w:numPr>
         <w:rPr>
           <w:b/>
           <w:bCs/>
@@ -5356,34 +7319,165 @@
           <w:sz w:val="28"/>
           <w:szCs w:val="28"/>
           <w:u w:val="thick"/>
-          <w:lang w:val="el-GR"/>
-        </w:rPr>
-        <w:t>Πηγές</w:t>
+        </w:rPr>
+        <w:br/>
+      </w:r>
+      <w:r>
+        <w:rPr>
+          <w:b/>
+          <w:bCs/>
+          <w:sz w:val="28"/>
+          <w:szCs w:val="28"/>
+          <w:u w:val="thick"/>
+        </w:rPr>
+        <w:br/>
+      </w:r>
+      <w:r>
+        <w:rPr>
+          <w:b/>
+          <w:bCs/>
+          <w:sz w:val="28"/>
+          <w:szCs w:val="28"/>
+          <w:u w:val="thick"/>
+        </w:rPr>
+        <w:br/>
+      </w:r>
+      <w:r>
+        <w:rPr>
+          <w:b/>
+          <w:bCs/>
+          <w:sz w:val="28"/>
+          <w:szCs w:val="28"/>
+          <w:u w:val="thick"/>
+        </w:rPr>
+        <w:br/>
+      </w:r>
+      <w:r>
+        <w:rPr>
+          <w:b/>
+          <w:bCs/>
+          <w:sz w:val="28"/>
+          <w:szCs w:val="28"/>
+          <w:u w:val="thick"/>
+        </w:rPr>
+        <w:br/>
+      </w:r>
+      <w:r>
+        <w:rPr>
+          <w:b/>
+          <w:bCs/>
+          <w:sz w:val="28"/>
+          <w:szCs w:val="28"/>
+          <w:u w:val="thick"/>
+        </w:rPr>
+        <w:br/>
       </w:r>
     </w:p>
     <w:p>
-      <w:r>
-        <w:rPr>
-          <w:u w:val="single"/>
-        </w:rPr>
-        <w:t>Frontend</w:t>
-      </w:r>
-      <w:r>
-        <w:t>:</w:t>
+      <w:pPr>
+        <w:rPr>
+          <w:b/>
+          <w:bCs/>
+          <w:sz w:val="28"/>
+          <w:szCs w:val="28"/>
+          <w:u w:val="thick"/>
+          <w:lang w:val="el-GR"/>
+        </w:rPr>
+      </w:pPr>
+      <w:r>
+        <w:rPr>
+          <w:b/>
+          <w:bCs/>
+          <w:sz w:val="28"/>
+          <w:szCs w:val="28"/>
+          <w:u w:val="thick"/>
+          <w:lang w:val="el-GR"/>
+        </w:rPr>
+        <w:lastRenderedPageBreak/>
+        <w:t>Πηγές</w:t>
       </w:r>
     </w:p>
     <w:p>
-      <w:hyperlink r:id="rId9">
-        <w:r>
-          <w:rPr>
-            <w:rStyle w:val="Hyperlink"/>
-          </w:rPr>
-          <w:t>https://angular.dev/overview</w:t>
+      <w:pPr>
+        <w:rPr>
+          <w:sz w:val="24"/>
+          <w:szCs w:val="24"/>
+          <w:lang w:val="el-GR"/>
+        </w:rPr>
+      </w:pPr>
+      <w:r>
+        <w:rPr>
+          <w:sz w:val="24"/>
+          <w:szCs w:val="24"/>
+          <w:u w:val="single"/>
+        </w:rPr>
+        <w:t>Frontend</w:t>
+      </w:r>
+      <w:r>
+        <w:rPr>
+          <w:sz w:val="24"/>
+          <w:szCs w:val="24"/>
+          <w:lang w:val="el-GR"/>
+        </w:rPr>
+        <w:t>:</w:t>
+      </w:r>
+    </w:p>
+    <w:p>
+      <w:pPr>
+        <w:rPr>
+          <w:lang w:val="el-GR"/>
+        </w:rPr>
+      </w:pPr>
+      <w:hyperlink r:id="rId20">
+        <w:r>
+          <w:rPr>
+            <w:rStyle w:val="Hyperlink"/>
+          </w:rPr>
+          <w:t>https</w:t>
+        </w:r>
+        <w:r>
+          <w:rPr>
+            <w:rStyle w:val="Hyperlink"/>
+            <w:lang w:val="el-GR"/>
+          </w:rPr>
+          <w:t>://</w:t>
+        </w:r>
+        <w:r>
+          <w:rPr>
+            <w:rStyle w:val="Hyperlink"/>
+          </w:rPr>
+          <w:t>angular</w:t>
+        </w:r>
+        <w:r>
+          <w:rPr>
+            <w:rStyle w:val="Hyperlink"/>
+            <w:lang w:val="el-GR"/>
+          </w:rPr>
+          <w:t>.</w:t>
+        </w:r>
+        <w:r>
+          <w:rPr>
+            <w:rStyle w:val="Hyperlink"/>
+          </w:rPr>
+          <w:t>dev</w:t>
+        </w:r>
+        <w:r>
+          <w:rPr>
+            <w:rStyle w:val="Hyperlink"/>
+            <w:lang w:val="el-GR"/>
+          </w:rPr>
+          <w:t>/</w:t>
+        </w:r>
+        <w:r>
+          <w:rPr>
+            <w:rStyle w:val="Hyperlink"/>
+          </w:rPr>
+          <w:t>overview</w:t>
         </w:r>
       </w:hyperlink>
     </w:p>
     <w:p>
-      <w:hyperlink r:id="rId10">
+      <w:hyperlink r:id="rId21">
         <w:r>
           <w:rPr>
             <w:rStyle w:val="Hyperlink"/>
@@ -5393,7 +7487,12 @@
       </w:hyperlink>
     </w:p>
     <w:p>
-      <w:hyperlink r:id="rId11">
+      <w:pPr>
+        <w:rPr>
+          <w:lang w:val="el-GR"/>
+        </w:rPr>
+      </w:pPr>
+      <w:hyperlink r:id="rId22">
         <w:r>
           <w:rPr>
             <w:rStyle w:val="Hyperlink"/>
@@ -5401,95 +7500,694 @@
           <w:t>https://dev.to/this-is-angular/how-to-fetch-data-using-the-providehttpclient-in-angular-5h47</w:t>
         </w:r>
       </w:hyperlink>
-    </w:p>
-    <w:p/>
-    <w:p>
-      <w:r>
-        <w:rPr>
-          <w:u w:val="single"/>
-        </w:rPr>
-        <w:t>Backend</w:t>
-      </w:r>
-      <w:r>
-        <w:t>:</w:t>
+      <w:r>
+        <w:t xml:space="preserve"> </w:t>
       </w:r>
     </w:p>
     <w:p>
-      <w:hyperlink r:id="rId12">
-        <w:r>
-          <w:rPr>
-            <w:rStyle w:val="Hyperlink"/>
-          </w:rPr>
-          <w:t>https://www.youtube.com/watch?v=QuvS_VLbGko</w:t>
-        </w:r>
-      </w:hyperlink>
-      <w:r>
-        <w:t xml:space="preserve"> </w:t>
-      </w:r>
-    </w:p>
-    <w:p>
-      <w:hyperlink r:id="rId13">
-        <w:r>
-          <w:rPr>
-            <w:rStyle w:val="Hyperlink"/>
-          </w:rPr>
-          <w:t>https://www.youtube.com/watch?v=KgXq2UBNEhA</w:t>
+      <w:pPr>
+        <w:rPr>
+          <w:rStyle w:val="Hyperlink"/>
+          <w:lang w:val="el-GR"/>
+        </w:rPr>
+      </w:pPr>
+      <w:hyperlink r:id="rId23" w:history="1">
+        <w:r>
+          <w:rPr>
+            <w:rStyle w:val="Hyperlink"/>
+          </w:rPr>
+          <w:t>https</w:t>
+        </w:r>
+        <w:r>
+          <w:rPr>
+            <w:rStyle w:val="Hyperlink"/>
+            <w:lang w:val="el-GR"/>
+          </w:rPr>
+          <w:t>://</w:t>
+        </w:r>
+        <w:r>
+          <w:rPr>
+            <w:rStyle w:val="Hyperlink"/>
+          </w:rPr>
+          <w:t>medium</w:t>
+        </w:r>
+        <w:r>
+          <w:rPr>
+            <w:rStyle w:val="Hyperlink"/>
+            <w:lang w:val="el-GR"/>
+          </w:rPr>
+          <w:t>.</w:t>
+        </w:r>
+        <w:r>
+          <w:rPr>
+            <w:rStyle w:val="Hyperlink"/>
+          </w:rPr>
+          <w:t>com</w:t>
+        </w:r>
+        <w:r>
+          <w:rPr>
+            <w:rStyle w:val="Hyperlink"/>
+            <w:lang w:val="el-GR"/>
+          </w:rPr>
+          <w:t>/@</w:t>
+        </w:r>
+        <w:r>
+          <w:rPr>
+            <w:rStyle w:val="Hyperlink"/>
+          </w:rPr>
+          <w:t>udith</w:t>
+        </w:r>
+        <w:r>
+          <w:rPr>
+            <w:rStyle w:val="Hyperlink"/>
+            <w:lang w:val="el-GR"/>
+          </w:rPr>
+          <w:t>.</w:t>
+        </w:r>
+        <w:r>
+          <w:rPr>
+            <w:rStyle w:val="Hyperlink"/>
+          </w:rPr>
+          <w:t>indrakantha</w:t>
+        </w:r>
+        <w:r>
+          <w:rPr>
+            <w:rStyle w:val="Hyperlink"/>
+            <w:lang w:val="el-GR"/>
+          </w:rPr>
+          <w:t>/</w:t>
+        </w:r>
+        <w:r>
+          <w:rPr>
+            <w:rStyle w:val="Hyperlink"/>
+          </w:rPr>
+          <w:t>upload</w:t>
+        </w:r>
+        <w:r>
+          <w:rPr>
+            <w:rStyle w:val="Hyperlink"/>
+            <w:lang w:val="el-GR"/>
+          </w:rPr>
+          <w:t>-</w:t>
+        </w:r>
+        <w:r>
+          <w:rPr>
+            <w:rStyle w:val="Hyperlink"/>
+          </w:rPr>
+          <w:t>images</w:t>
+        </w:r>
+        <w:r>
+          <w:rPr>
+            <w:rStyle w:val="Hyperlink"/>
+            <w:lang w:val="el-GR"/>
+          </w:rPr>
+          <w:t>-</w:t>
+        </w:r>
+        <w:r>
+          <w:rPr>
+            <w:rStyle w:val="Hyperlink"/>
+          </w:rPr>
+          <w:t>and</w:t>
+        </w:r>
+        <w:r>
+          <w:rPr>
+            <w:rStyle w:val="Hyperlink"/>
+            <w:lang w:val="el-GR"/>
+          </w:rPr>
+          <w:t>-</w:t>
+        </w:r>
+        <w:r>
+          <w:rPr>
+            <w:rStyle w:val="Hyperlink"/>
+          </w:rPr>
+          <w:t>save</w:t>
+        </w:r>
+        <w:r>
+          <w:rPr>
+            <w:rStyle w:val="Hyperlink"/>
+            <w:lang w:val="el-GR"/>
+          </w:rPr>
+          <w:t>-</w:t>
+        </w:r>
+        <w:r>
+          <w:rPr>
+            <w:rStyle w:val="Hyperlink"/>
+          </w:rPr>
+          <w:t>them</w:t>
+        </w:r>
+        <w:r>
+          <w:rPr>
+            <w:rStyle w:val="Hyperlink"/>
+            <w:lang w:val="el-GR"/>
+          </w:rPr>
+          <w:t>-</w:t>
+        </w:r>
+        <w:r>
+          <w:rPr>
+            <w:rStyle w:val="Hyperlink"/>
+          </w:rPr>
+          <w:t>in</w:t>
+        </w:r>
+        <w:r>
+          <w:rPr>
+            <w:rStyle w:val="Hyperlink"/>
+            <w:lang w:val="el-GR"/>
+          </w:rPr>
+          <w:t>-</w:t>
+        </w:r>
+        <w:r>
+          <w:rPr>
+            <w:rStyle w:val="Hyperlink"/>
+          </w:rPr>
+          <w:t>a</w:t>
+        </w:r>
+        <w:r>
+          <w:rPr>
+            <w:rStyle w:val="Hyperlink"/>
+            <w:lang w:val="el-GR"/>
+          </w:rPr>
+          <w:t>-</w:t>
+        </w:r>
+        <w:r>
+          <w:rPr>
+            <w:rStyle w:val="Hyperlink"/>
+          </w:rPr>
+          <w:t>database</w:t>
+        </w:r>
+        <w:r>
+          <w:rPr>
+            <w:rStyle w:val="Hyperlink"/>
+            <w:lang w:val="el-GR"/>
+          </w:rPr>
+          <w:t>-</w:t>
+        </w:r>
+        <w:r>
+          <w:rPr>
+            <w:rStyle w:val="Hyperlink"/>
+          </w:rPr>
+          <w:t>angular</w:t>
+        </w:r>
+        <w:r>
+          <w:rPr>
+            <w:rStyle w:val="Hyperlink"/>
+            <w:lang w:val="el-GR"/>
+          </w:rPr>
+          <w:t>-8-</w:t>
+        </w:r>
+        <w:r>
+          <w:rPr>
+            <w:rStyle w:val="Hyperlink"/>
+          </w:rPr>
+          <w:t>spring</w:t>
+        </w:r>
+        <w:r>
+          <w:rPr>
+            <w:rStyle w:val="Hyperlink"/>
+            <w:lang w:val="el-GR"/>
+          </w:rPr>
+          <w:t>-</w:t>
+        </w:r>
+        <w:r>
+          <w:rPr>
+            <w:rStyle w:val="Hyperlink"/>
+          </w:rPr>
+          <w:t>boot</w:t>
+        </w:r>
+        <w:r>
+          <w:rPr>
+            <w:rStyle w:val="Hyperlink"/>
+            <w:lang w:val="el-GR"/>
+          </w:rPr>
+          <w:t>-</w:t>
+        </w:r>
+        <w:r>
+          <w:rPr>
+            <w:rStyle w:val="Hyperlink"/>
+          </w:rPr>
+          <w:t>mysql</w:t>
+        </w:r>
+        <w:r>
+          <w:rPr>
+            <w:rStyle w:val="Hyperlink"/>
+            <w:lang w:val="el-GR"/>
+          </w:rPr>
+          <w:t>-</w:t>
+        </w:r>
+        <w:r>
+          <w:rPr>
+            <w:rStyle w:val="Hyperlink"/>
+          </w:rPr>
+          <w:t>b</w:t>
+        </w:r>
+        <w:r>
+          <w:rPr>
+            <w:rStyle w:val="Hyperlink"/>
+            <w:lang w:val="el-GR"/>
+          </w:rPr>
+          <w:t>5144768202</w:t>
+        </w:r>
+        <w:r>
+          <w:rPr>
+            <w:rStyle w:val="Hyperlink"/>
+          </w:rPr>
+          <w:t>b</w:t>
         </w:r>
       </w:hyperlink>
     </w:p>
     <w:p>
-      <w:hyperlink r:id="rId14">
-        <w:r>
-          <w:rPr>
-            <w:rStyle w:val="Hyperlink"/>
-          </w:rPr>
-          <w:t>https://www.youtube.com/watch?v=xHminZ9Dxm4</w:t>
+      <w:pPr>
+        <w:rPr>
+          <w:color w:val="467886" w:themeColor="hyperlink"/>
+          <w:u w:val="single"/>
+          <w:lang w:val="el-GR"/>
+        </w:rPr>
+      </w:pPr>
+      <w:r>
+        <w:rPr>
+          <w:rStyle w:val="Hyperlink"/>
+          <w:lang w:val="el-GR"/>
+        </w:rPr>
+        <w:t>https://uploadcare.com/blog/how-to-upload-files-in-angular/</w:t>
+      </w:r>
+    </w:p>
+    <w:p>
+      <w:pPr>
+        <w:rPr>
+          <w:sz w:val="24"/>
+          <w:szCs w:val="24"/>
+        </w:rPr>
+      </w:pPr>
+      <w:r>
+        <w:rPr>
+          <w:sz w:val="24"/>
+          <w:szCs w:val="24"/>
+          <w:u w:val="single"/>
+        </w:rPr>
+        <w:t>Backend</w:t>
+      </w:r>
+      <w:r>
+        <w:rPr>
+          <w:sz w:val="24"/>
+          <w:szCs w:val="24"/>
+        </w:rPr>
+        <w:t>:</w:t>
+      </w:r>
+    </w:p>
+    <w:p>
+      <w:hyperlink r:id="rId24">
+        <w:r>
+          <w:rPr>
+            <w:rStyle w:val="Hyperlink"/>
+          </w:rPr>
+          <w:t>https://www.youtube.com/watch?v=QuvS_VLbGko</w:t>
+        </w:r>
+      </w:hyperlink>
+      <w:r>
+        <w:t xml:space="preserve"> </w:t>
+      </w:r>
+    </w:p>
+    <w:p>
+      <w:hyperlink r:id="rId25">
+        <w:r>
+          <w:rPr>
+            <w:rStyle w:val="Hyperlink"/>
+          </w:rPr>
+          <w:t>https://www.youtube.com/watch?v=KgXq2UBNEhA</w:t>
         </w:r>
       </w:hyperlink>
     </w:p>
     <w:p>
-      <w:hyperlink r:id="rId15">
-        <w:r>
-          <w:rPr>
-            <w:rStyle w:val="Hyperlink"/>
-          </w:rPr>
-          <w:t>https://spring.io/guides</w:t>
-        </w:r>
-      </w:hyperlink>
-      <w:r>
-        <w:t xml:space="preserve"> </w:t>
-      </w:r>
-    </w:p>
-    <w:p>
-      <w:hyperlink r:id="rId16">
-        <w:r>
-          <w:rPr>
-            <w:rStyle w:val="Hyperlink"/>
-          </w:rPr>
-          <w:t>https://www.baeldung.com/spring-cors</w:t>
+      <w:hyperlink r:id="rId26">
+        <w:r>
+          <w:rPr>
+            <w:rStyle w:val="Hyperlink"/>
+          </w:rPr>
+          <w:t>https://www.youtube.com/watch?v=xHminZ9Dxm4</w:t>
         </w:r>
       </w:hyperlink>
     </w:p>
     <w:p>
-      <w:hyperlink r:id="rId17">
-        <w:r>
-          <w:rPr>
-            <w:rStyle w:val="Hyperlink"/>
-          </w:rPr>
-          <w:t>https://jwt.io/</w:t>
+      <w:hyperlink r:id="rId27">
+        <w:r>
+          <w:rPr>
+            <w:rStyle w:val="Hyperlink"/>
+          </w:rPr>
+          <w:t>https://spring.io/guides</w:t>
+        </w:r>
+      </w:hyperlink>
+      <w:r>
+        <w:t xml:space="preserve"> </w:t>
+      </w:r>
+    </w:p>
+    <w:p>
+      <w:hyperlink r:id="rId28">
+        <w:r>
+          <w:rPr>
+            <w:rStyle w:val="Hyperlink"/>
+          </w:rPr>
+          <w:t>https://www.baeldung.com/spring-cors</w:t>
         </w:r>
       </w:hyperlink>
     </w:p>
     <w:p>
-      <w:hyperlink r:id="rId18">
-        <w:r>
-          <w:rPr>
-            <w:rStyle w:val="Hyperlink"/>
-          </w:rPr>
-          <w:t>https://spring.io/blog/2022/02/21/spring-security-without-the-websecurityconfigureradapter</w:t>
+      <w:hyperlink r:id="rId29">
+        <w:r>
+          <w:rPr>
+            <w:rStyle w:val="Hyperlink"/>
+          </w:rPr>
+          <w:t>https://jwt.io/</w:t>
         </w:r>
       </w:hyperlink>
     </w:p>
+    <w:p>
+      <w:pPr>
+        <w:rPr>
+          <w:rStyle w:val="Hyperlink"/>
+          <w:lang w:val="el-GR"/>
+        </w:rPr>
+      </w:pPr>
+      <w:hyperlink r:id="rId30">
+        <w:r>
+          <w:rPr>
+            <w:rStyle w:val="Hyperlink"/>
+          </w:rPr>
+          <w:t>https://spring.io/blog/2022/02/21/spring-security-without-the-websecurityconfigureradapter</w:t>
+        </w:r>
+      </w:hyperlink>
+      <w:r>
+        <w:rPr>
+          <w:rStyle w:val="Hyperlink"/>
+        </w:rPr>
+        <w:t xml:space="preserve"> </w:t>
+      </w:r>
+    </w:p>
+    <w:p>
+      <w:pPr>
+        <w:rPr>
+          <w:rStyle w:val="Hyperlink"/>
+          <w:lang w:val="el-GR"/>
+        </w:rPr>
+      </w:pPr>
+      <w:hyperlink r:id="rId31" w:history="1">
+        <w:r>
+          <w:rPr>
+            <w:rStyle w:val="Hyperlink"/>
+          </w:rPr>
+          <w:t>https</w:t>
+        </w:r>
+        <w:r>
+          <w:rPr>
+            <w:rStyle w:val="Hyperlink"/>
+            <w:lang w:val="el-GR"/>
+          </w:rPr>
+          <w:t>://</w:t>
+        </w:r>
+        <w:r>
+          <w:rPr>
+            <w:rStyle w:val="Hyperlink"/>
+          </w:rPr>
+          <w:t>medium</w:t>
+        </w:r>
+        <w:r>
+          <w:rPr>
+            <w:rStyle w:val="Hyperlink"/>
+            <w:lang w:val="el-GR"/>
+          </w:rPr>
+          <w:t>.</w:t>
+        </w:r>
+        <w:r>
+          <w:rPr>
+            <w:rStyle w:val="Hyperlink"/>
+          </w:rPr>
+          <w:t>com</w:t>
+        </w:r>
+        <w:r>
+          <w:rPr>
+            <w:rStyle w:val="Hyperlink"/>
+            <w:lang w:val="el-GR"/>
+          </w:rPr>
+          <w:t>/@</w:t>
+        </w:r>
+        <w:r>
+          <w:rPr>
+            <w:rStyle w:val="Hyperlink"/>
+          </w:rPr>
+          <w:t>kavithaselvaraj</w:t>
+        </w:r>
+        <w:r>
+          <w:rPr>
+            <w:rStyle w:val="Hyperlink"/>
+            <w:lang w:val="el-GR"/>
+          </w:rPr>
+          <w:t>002/</w:t>
+        </w:r>
+        <w:r>
+          <w:rPr>
+            <w:rStyle w:val="Hyperlink"/>
+          </w:rPr>
+          <w:t>how</w:t>
+        </w:r>
+        <w:r>
+          <w:rPr>
+            <w:rStyle w:val="Hyperlink"/>
+            <w:lang w:val="el-GR"/>
+          </w:rPr>
+          <w:t>-</w:t>
+        </w:r>
+        <w:r>
+          <w:rPr>
+            <w:rStyle w:val="Hyperlink"/>
+          </w:rPr>
+          <w:t>to</w:t>
+        </w:r>
+        <w:r>
+          <w:rPr>
+            <w:rStyle w:val="Hyperlink"/>
+            <w:lang w:val="el-GR"/>
+          </w:rPr>
+          <w:t>-</w:t>
+        </w:r>
+        <w:r>
+          <w:rPr>
+            <w:rStyle w:val="Hyperlink"/>
+          </w:rPr>
+          <w:t>enable</w:t>
+        </w:r>
+        <w:r>
+          <w:rPr>
+            <w:rStyle w:val="Hyperlink"/>
+            <w:lang w:val="el-GR"/>
+          </w:rPr>
+          <w:t>-</w:t>
+        </w:r>
+        <w:r>
+          <w:rPr>
+            <w:rStyle w:val="Hyperlink"/>
+          </w:rPr>
+          <w:t>https</w:t>
+        </w:r>
+        <w:r>
+          <w:rPr>
+            <w:rStyle w:val="Hyperlink"/>
+            <w:lang w:val="el-GR"/>
+          </w:rPr>
+          <w:t>-</w:t>
+        </w:r>
+        <w:r>
+          <w:rPr>
+            <w:rStyle w:val="Hyperlink"/>
+          </w:rPr>
+          <w:t>in</w:t>
+        </w:r>
+        <w:r>
+          <w:rPr>
+            <w:rStyle w:val="Hyperlink"/>
+            <w:lang w:val="el-GR"/>
+          </w:rPr>
+          <w:t>-</w:t>
+        </w:r>
+        <w:r>
+          <w:rPr>
+            <w:rStyle w:val="Hyperlink"/>
+          </w:rPr>
+          <w:t>springboot</w:t>
+        </w:r>
+        <w:r>
+          <w:rPr>
+            <w:rStyle w:val="Hyperlink"/>
+            <w:lang w:val="el-GR"/>
+          </w:rPr>
+          <w:t>-</w:t>
+        </w:r>
+        <w:r>
+          <w:rPr>
+            <w:rStyle w:val="Hyperlink"/>
+          </w:rPr>
+          <w:t>java</w:t>
+        </w:r>
+        <w:r>
+          <w:rPr>
+            <w:rStyle w:val="Hyperlink"/>
+            <w:lang w:val="el-GR"/>
+          </w:rPr>
+          <w:t>-</w:t>
+        </w:r>
+        <w:r>
+          <w:rPr>
+            <w:rStyle w:val="Hyperlink"/>
+          </w:rPr>
+          <w:t>and</w:t>
+        </w:r>
+        <w:r>
+          <w:rPr>
+            <w:rStyle w:val="Hyperlink"/>
+            <w:lang w:val="el-GR"/>
+          </w:rPr>
+          <w:t>-</w:t>
+        </w:r>
+        <w:r>
+          <w:rPr>
+            <w:rStyle w:val="Hyperlink"/>
+          </w:rPr>
+          <w:t>angular</w:t>
+        </w:r>
+        <w:r>
+          <w:rPr>
+            <w:rStyle w:val="Hyperlink"/>
+            <w:lang w:val="el-GR"/>
+          </w:rPr>
+          <w:t>-</w:t>
+        </w:r>
+        <w:r>
+          <w:rPr>
+            <w:rStyle w:val="Hyperlink"/>
+          </w:rPr>
+          <w:t>application</w:t>
+        </w:r>
+        <w:r>
+          <w:rPr>
+            <w:rStyle w:val="Hyperlink"/>
+            <w:lang w:val="el-GR"/>
+          </w:rPr>
+          <w:t>-59</w:t>
+        </w:r>
+        <w:r>
+          <w:rPr>
+            <w:rStyle w:val="Hyperlink"/>
+          </w:rPr>
+          <w:t>c</w:t>
+        </w:r>
+        <w:r>
+          <w:rPr>
+            <w:rStyle w:val="Hyperlink"/>
+            <w:lang w:val="el-GR"/>
+          </w:rPr>
+          <w:t>56</w:t>
+        </w:r>
+        <w:r>
+          <w:rPr>
+            <w:rStyle w:val="Hyperlink"/>
+          </w:rPr>
+          <w:t>a</w:t>
+        </w:r>
+        <w:r>
+          <w:rPr>
+            <w:rStyle w:val="Hyperlink"/>
+            <w:lang w:val="el-GR"/>
+          </w:rPr>
+          <w:t>9287</w:t>
+        </w:r>
+        <w:r>
+          <w:rPr>
+            <w:rStyle w:val="Hyperlink"/>
+          </w:rPr>
+          <w:t>cc</w:t>
+        </w:r>
+      </w:hyperlink>
+    </w:p>
+    <w:p>
+      <w:pPr>
+        <w:rPr>
+          <w:sz w:val="24"/>
+          <w:szCs w:val="24"/>
+        </w:rPr>
+      </w:pPr>
+      <w:r>
+        <w:rPr>
+          <w:sz w:val="24"/>
+          <w:szCs w:val="24"/>
+          <w:u w:val="single"/>
+        </w:rPr>
+        <w:t>B</w:t>
+      </w:r>
+      <w:r>
+        <w:rPr>
+          <w:sz w:val="24"/>
+          <w:szCs w:val="24"/>
+          <w:u w:val="single"/>
+        </w:rPr>
+        <w:t>onus</w:t>
+      </w:r>
+      <w:r>
+        <w:rPr>
+          <w:sz w:val="24"/>
+          <w:szCs w:val="24"/>
+        </w:rPr>
+        <w:t>:</w:t>
+      </w:r>
+    </w:p>
+    <w:p>
+      <w:pPr>
+        <w:rPr>
+          <w:rStyle w:val="Hyperlink"/>
+        </w:rPr>
+      </w:pPr>
+      <w:hyperlink r:id="rId32" w:history="1">
+        <w:r>
+          <w:rPr>
+            <w:rStyle w:val="Hyperlink"/>
+          </w:rPr>
+          <w:t>https://www.youtube.com/watch?v=ZspR5PZemcs</w:t>
+        </w:r>
+      </w:hyperlink>
+    </w:p>
+    <w:p>
+      <w:pPr>
+        <w:rPr>
+          <w:rStyle w:val="Hyperlink"/>
+        </w:rPr>
+      </w:pPr>
+      <w:hyperlink r:id="rId33" w:history="1">
+        <w:r>
+          <w:rPr>
+            <w:rStyle w:val="Hyperlink"/>
+          </w:rPr>
+          <w:t>https://medium.com/@rebirth4vali/implementing-matrix-factorization-technique-for-recommender-systems-from-scratch-7828c9166d3c</w:t>
+        </w:r>
+      </w:hyperlink>
+    </w:p>
+    <w:p>
+      <w:pPr>
+        <w:rPr>
+          <w:rStyle w:val="Hyperlink"/>
+        </w:rPr>
+      </w:pPr>
+      <w:r>
+        <w:rPr>
+          <w:rStyle w:val="Hyperlink"/>
+        </w:rPr>
+        <w:t>http://www.quuxlabs.com/blog/2010/09/matrix-factorization-a-simple-tutorial-and-implementation-in-python/</w:t>
+      </w:r>
+    </w:p>
+    <w:p>
+      <w:pPr>
+        <w:rPr>
+          <w:sz w:val="24"/>
+          <w:szCs w:val="24"/>
+        </w:rPr>
+      </w:pPr>
+    </w:p>
+    <w:p/>
     <w:p/>
     <w:p/>
     <w:p/>
@@ -5497,7 +8195,7 @@
     <w:p/>
     <w:sectPr>
       <w:pgSz w:w="12240" w:h="15840"/>
-      <w:pgMar w:top="1440" w:right="1800" w:bottom="1440" w:left="1800" w:header="0" w:footer="0" w:gutter="0"/>
+      <w:pgMar w:top="720" w:right="720" w:bottom="720" w:left="720" w:header="0" w:footer="0" w:gutter="0"/>
       <w:cols w:space="720"/>
       <w:formProt w:val="0"/>
       <w:docGrid w:linePitch="360" w:charSpace="4096"/>
@@ -6274,6 +8972,7 @@
   <w:style w:type="paragraph" w:default="1" w:styleId="Normal">
     <w:name w:val="Normal"/>
     <w:qFormat/>
+    <w:rsid w:val="00E618AA"/>
     <w:pPr>
       <w:spacing w:after="160" w:line="259" w:lineRule="auto"/>
     </w:pPr>

--- a/Final-Report.docx
+++ b/Final-Report.docx
@@ -191,7 +191,7 @@
           <w:u w:val="single"/>
           <w:lang w:val="el-GR"/>
         </w:rPr>
-        <w:t>Ομάδα (2 ατόμων):</w:t>
+        <w:t>Ομάδα (2 ατόμων</w:t>
       </w:r>
       <w:r>
         <w:rPr>
@@ -199,6 +199,7 @@
           <w:bCs/>
           <w:sz w:val="24"/>
           <w:szCs w:val="24"/>
+          <w:u w:val="single"/>
           <w:lang w:val="el-GR"/>
         </w:rPr>
         <w:t xml:space="preserve"> </w:t>
@@ -209,11 +210,79 @@
           <w:bCs/>
           <w:sz w:val="24"/>
           <w:szCs w:val="24"/>
+          <w:u w:val="single"/>
+          <w:lang w:val="el-GR"/>
+        </w:rPr>
+        <w:t>-</w:t>
+      </w:r>
+      <w:r>
+        <w:rPr>
+          <w:b/>
+          <w:bCs/>
+          <w:sz w:val="24"/>
+          <w:szCs w:val="24"/>
+          <w:u w:val="single"/>
+          <w:lang w:val="el-GR"/>
+        </w:rPr>
+        <w:t xml:space="preserve"> </w:t>
+      </w:r>
+      <w:r>
+        <w:rPr>
+          <w:b/>
+          <w:bCs/>
+          <w:sz w:val="24"/>
+          <w:szCs w:val="24"/>
+          <w:u w:val="single"/>
+          <w:lang w:val="el-GR"/>
+        </w:rPr>
+        <w:t xml:space="preserve">Ομάδα Χρηστών 67 στο </w:t>
+      </w:r>
+      <w:proofErr w:type="spellStart"/>
+      <w:r>
+        <w:rPr>
+          <w:b/>
+          <w:bCs/>
+          <w:sz w:val="24"/>
+          <w:szCs w:val="24"/>
+          <w:u w:val="single"/>
+        </w:rPr>
+        <w:t>eclass</w:t>
+      </w:r>
+      <w:proofErr w:type="spellEnd"/>
+      <w:r>
+        <w:rPr>
+          <w:b/>
+          <w:bCs/>
+          <w:sz w:val="24"/>
+          <w:szCs w:val="24"/>
+          <w:u w:val="single"/>
+          <w:lang w:val="el-GR"/>
+        </w:rPr>
+        <w:t>)</w:t>
+      </w:r>
+      <w:r>
+        <w:rPr>
+          <w:b/>
+          <w:bCs/>
+          <w:sz w:val="24"/>
+          <w:szCs w:val="24"/>
+          <w:u w:val="single"/>
+          <w:lang w:val="el-GR"/>
+        </w:rPr>
+        <w:t>:</w:t>
+      </w:r>
+      <w:r>
+        <w:rPr>
+          <w:b/>
+          <w:bCs/>
+          <w:sz w:val="24"/>
+          <w:szCs w:val="24"/>
           <w:lang w:val="el-GR"/>
         </w:rPr>
         <w:br/>
         <w:t>1) Νικήτας Μόσχος (</w:t>
       </w:r>
+      <w:proofErr w:type="spellStart"/>
       <w:r>
         <w:rPr>
           <w:b/>
@@ -223,6 +292,7 @@
         </w:rPr>
         <w:t>sdi</w:t>
       </w:r>
+      <w:proofErr w:type="spellEnd"/>
       <w:r>
         <w:rPr>
           <w:b/>
@@ -244,6 +314,7 @@
         <w:br/>
         <w:t>2) Θοδωρής Μωραΐτης (</w:t>
       </w:r>
+      <w:proofErr w:type="spellStart"/>
       <w:r>
         <w:rPr>
           <w:b/>
@@ -253,6 +324,7 @@
         </w:rPr>
         <w:t>sdi</w:t>
       </w:r>
+      <w:proofErr w:type="spellEnd"/>
       <w:r>
         <w:rPr>
           <w:b/>
@@ -348,10 +420,34 @@
         </w:rPr>
       </w:pPr>
     </w:p>
-    <w:p/>
-    <w:p/>
-    <w:p/>
-    <w:p/>
+    <w:p>
+      <w:pPr>
+        <w:rPr>
+          <w:lang w:val="el-GR"/>
+        </w:rPr>
+      </w:pPr>
+    </w:p>
+    <w:p>
+      <w:pPr>
+        <w:rPr>
+          <w:lang w:val="el-GR"/>
+        </w:rPr>
+      </w:pPr>
+    </w:p>
+    <w:p>
+      <w:pPr>
+        <w:rPr>
+          <w:lang w:val="el-GR"/>
+        </w:rPr>
+      </w:pPr>
+    </w:p>
+    <w:p>
+      <w:pPr>
+        <w:rPr>
+          <w:lang w:val="el-GR"/>
+        </w:rPr>
+      </w:pPr>
+    </w:p>
     <w:p>
       <w:pPr>
         <w:jc w:val="right"/>
@@ -938,9 +1034,8 @@
           <w:sz w:val="28"/>
           <w:szCs w:val="28"/>
           <w:u w:val="single"/>
-          <w:lang w:val="el-GR"/>
-        </w:rPr>
-        <w:t>Επίλογος</w:t>
+        </w:rPr>
+        <w:t>Bonus: Recommendation System</w:t>
       </w:r>
     </w:p>
     <w:p>
@@ -1152,15 +1247,7 @@
           <w:szCs w:val="28"/>
           <w:lang w:val="el-GR"/>
         </w:rPr>
-        <w:t xml:space="preserve"> </w:t>
-      </w:r>
-      <w:r>
-        <w:rPr>
-          <w:sz w:val="28"/>
-          <w:szCs w:val="28"/>
-          <w:lang w:val="el-GR"/>
-        </w:rPr>
-        <w:t xml:space="preserve">εφαρμογής </w:t>
+        <w:t xml:space="preserve"> εφαρμογής </w:t>
       </w:r>
       <w:r>
         <w:rPr>
@@ -1430,6 +1517,7 @@
         <w:br/>
         <w:t>-</w:t>
       </w:r>
+      <w:proofErr w:type="spellStart"/>
       <w:r>
         <w:rPr>
           <w:sz w:val="28"/>
@@ -1437,6 +1525,7 @@
         </w:rPr>
         <w:t>SpringBoot</w:t>
       </w:r>
+      <w:proofErr w:type="spellEnd"/>
       <w:r>
         <w:rPr>
           <w:sz w:val="28"/>
@@ -1580,6 +1669,7 @@
         </w:rPr>
         <w:t xml:space="preserve">3.9.8, </w:t>
       </w:r>
+      <w:proofErr w:type="spellStart"/>
       <w:r>
         <w:rPr>
           <w:sz w:val="28"/>
@@ -1587,6 +1677,7 @@
         </w:rPr>
         <w:t>Hybernate</w:t>
       </w:r>
+      <w:proofErr w:type="spellEnd"/>
       <w:r>
         <w:rPr>
           <w:sz w:val="28"/>
@@ -1921,6 +2012,7 @@
         </w:rPr>
         <w:t xml:space="preserve"> --</w:t>
       </w:r>
+      <w:proofErr w:type="spellStart"/>
       <w:r>
         <w:rPr>
           <w:i/>
@@ -1930,6 +2022,7 @@
         </w:rPr>
         <w:t>ssl</w:t>
       </w:r>
+      <w:proofErr w:type="spellEnd"/>
       <w:r>
         <w:rPr>
           <w:i/>
@@ -1940,6 +2033,7 @@
         </w:rPr>
         <w:t xml:space="preserve"> --</w:t>
       </w:r>
+      <w:proofErr w:type="spellStart"/>
       <w:r>
         <w:rPr>
           <w:i/>
@@ -1949,6 +2043,7 @@
         </w:rPr>
         <w:t>ssl</w:t>
       </w:r>
+      <w:proofErr w:type="spellEnd"/>
       <w:r>
         <w:rPr>
           <w:i/>
@@ -1978,6 +2073,7 @@
         </w:rPr>
         <w:t xml:space="preserve"> </w:t>
       </w:r>
+      <w:proofErr w:type="spellStart"/>
       <w:r>
         <w:rPr>
           <w:i/>
@@ -1987,6 +2083,7 @@
         </w:rPr>
         <w:t>src</w:t>
       </w:r>
+      <w:proofErr w:type="spellEnd"/>
       <w:r>
         <w:rPr>
           <w:i/>
@@ -1997,6 +2094,7 @@
         </w:rPr>
         <w:t>/</w:t>
       </w:r>
+      <w:proofErr w:type="spellStart"/>
       <w:r>
         <w:rPr>
           <w:i/>
@@ -2006,6 +2104,7 @@
         </w:rPr>
         <w:t>ssl</w:t>
       </w:r>
+      <w:proofErr w:type="spellEnd"/>
       <w:r>
         <w:rPr>
           <w:i/>
@@ -2035,6 +2134,7 @@
         </w:rPr>
         <w:t>.</w:t>
       </w:r>
+      <w:proofErr w:type="spellStart"/>
       <w:r>
         <w:rPr>
           <w:i/>
@@ -2044,6 +2144,7 @@
         </w:rPr>
         <w:t>pem</w:t>
       </w:r>
+      <w:proofErr w:type="spellEnd"/>
       <w:r>
         <w:rPr>
           <w:i/>
@@ -2054,6 +2155,7 @@
         </w:rPr>
         <w:t xml:space="preserve"> --</w:t>
       </w:r>
+      <w:proofErr w:type="spellStart"/>
       <w:r>
         <w:rPr>
           <w:i/>
@@ -2063,6 +2165,7 @@
         </w:rPr>
         <w:t>ssl</w:t>
       </w:r>
+      <w:proofErr w:type="spellEnd"/>
       <w:r>
         <w:rPr>
           <w:i/>
@@ -2092,6 +2195,7 @@
         </w:rPr>
         <w:t xml:space="preserve"> </w:t>
       </w:r>
+      <w:proofErr w:type="spellStart"/>
       <w:r>
         <w:rPr>
           <w:i/>
@@ -2101,6 +2205,7 @@
         </w:rPr>
         <w:t>src</w:t>
       </w:r>
+      <w:proofErr w:type="spellEnd"/>
       <w:r>
         <w:rPr>
           <w:i/>
@@ -2111,6 +2216,7 @@
         </w:rPr>
         <w:t>/</w:t>
       </w:r>
+      <w:proofErr w:type="spellStart"/>
       <w:r>
         <w:rPr>
           <w:i/>
@@ -2120,6 +2226,7 @@
         </w:rPr>
         <w:t>ssl</w:t>
       </w:r>
+      <w:proofErr w:type="spellEnd"/>
       <w:r>
         <w:rPr>
           <w:i/>
@@ -2149,6 +2256,7 @@
         </w:rPr>
         <w:t>.</w:t>
       </w:r>
+      <w:proofErr w:type="spellStart"/>
       <w:r>
         <w:rPr>
           <w:i/>
@@ -2158,6 +2266,7 @@
         </w:rPr>
         <w:t>pem</w:t>
       </w:r>
+      <w:proofErr w:type="spellEnd"/>
       <w:r>
         <w:rPr>
           <w:sz w:val="28"/>
@@ -2260,6 +2369,7 @@
         </w:rPr>
         <w:t xml:space="preserve"> </w:t>
       </w:r>
+      <w:proofErr w:type="spellStart"/>
       <w:r>
         <w:rPr>
           <w:sz w:val="28"/>
@@ -2267,6 +2377,7 @@
         </w:rPr>
         <w:t>SpringBoot</w:t>
       </w:r>
+      <w:proofErr w:type="spellEnd"/>
       <w:r>
         <w:rPr>
           <w:sz w:val="28"/>
@@ -3456,16 +3567,6 @@
         </w:rPr>
         <w:br/>
       </w:r>
-      <w:r>
-        <w:rPr>
-          <w:b/>
-          <w:bCs/>
-          <w:sz w:val="28"/>
-          <w:szCs w:val="28"/>
-          <w:lang w:val="el-GR"/>
-        </w:rPr>
-        <w:br/>
-      </w:r>
     </w:p>
     <w:p>
       <w:pPr>
@@ -3475,6 +3576,7 @@
           <w:sz w:val="28"/>
           <w:szCs w:val="28"/>
           <w:u w:val="thick"/>
+          <w:lang w:val="el-GR"/>
         </w:rPr>
       </w:pPr>
     </w:p>
@@ -3486,6 +3588,7 @@
           <w:sz w:val="28"/>
           <w:szCs w:val="28"/>
           <w:u w:val="thick"/>
+          <w:lang w:val="el-GR"/>
         </w:rPr>
       </w:pPr>
     </w:p>
@@ -3497,6 +3600,7 @@
           <w:sz w:val="28"/>
           <w:szCs w:val="28"/>
           <w:u w:val="thick"/>
+          <w:lang w:val="el-GR"/>
         </w:rPr>
       </w:pPr>
     </w:p>
@@ -3508,6 +3612,7 @@
           <w:sz w:val="28"/>
           <w:szCs w:val="28"/>
           <w:u w:val="thick"/>
+          <w:lang w:val="el-GR"/>
         </w:rPr>
       </w:pPr>
     </w:p>
@@ -3519,6 +3624,7 @@
           <w:sz w:val="28"/>
           <w:szCs w:val="28"/>
           <w:u w:val="thick"/>
+          <w:lang w:val="el-GR"/>
         </w:rPr>
       </w:pPr>
     </w:p>
@@ -3530,6 +3636,7 @@
           <w:sz w:val="28"/>
           <w:szCs w:val="28"/>
           <w:u w:val="thick"/>
+          <w:lang w:val="el-GR"/>
         </w:rPr>
       </w:pPr>
     </w:p>
@@ -4070,6 +4177,7 @@
           <w:sz w:val="28"/>
           <w:szCs w:val="28"/>
           <w:u w:val="thick"/>
+          <w:lang w:val="el-GR"/>
         </w:rPr>
       </w:pPr>
     </w:p>
@@ -4170,6 +4278,7 @@
         </w:rPr>
         <w:t xml:space="preserve">, </w:t>
       </w:r>
+      <w:proofErr w:type="spellStart"/>
       <w:r>
         <w:rPr>
           <w:sz w:val="28"/>
@@ -4178,6 +4287,7 @@
         </w:rPr>
         <w:t>κλπ</w:t>
       </w:r>
+      <w:proofErr w:type="spellEnd"/>
       <w:r>
         <w:rPr>
           <w:sz w:val="28"/>
@@ -4438,6 +4548,7 @@
         <w:rPr>
           <w:sz w:val="28"/>
           <w:szCs w:val="28"/>
+          <w:lang w:val="el-GR"/>
         </w:rPr>
         <w:br/>
       </w:r>
@@ -4504,12 +4615,14 @@
         <w:rPr>
           <w:sz w:val="28"/>
           <w:szCs w:val="28"/>
-        </w:rPr>
-      </w:pPr>
-      <w:r>
-        <w:rPr>
-          <w:sz w:val="28"/>
-          <w:szCs w:val="28"/>
+          <w:lang w:val="el-GR"/>
+        </w:rPr>
+      </w:pPr>
+      <w:r>
+        <w:rPr>
+          <w:sz w:val="28"/>
+          <w:szCs w:val="28"/>
+          <w:lang w:val="el-GR"/>
         </w:rPr>
         <w:br/>
       </w:r>
@@ -4517,6 +4630,7 @@
         <w:rPr>
           <w:sz w:val="28"/>
           <w:szCs w:val="28"/>
+          <w:lang w:val="el-GR"/>
         </w:rPr>
         <w:br/>
       </w:r>
@@ -4617,7 +4731,25 @@
           <w:szCs w:val="28"/>
           <w:lang w:val="el-GR"/>
         </w:rPr>
-        <w:t xml:space="preserve"> τους. Πατώντας τον χρήστη που επιστρέφεται, μπορεί ύστερα να πλοηγηθεί στην σελίδα </w:t>
+        <w:t xml:space="preserve"> τους. Πατώντας τον χρήστη που επιστρέφεται, μπορεί ύστερα να </w:t>
+      </w:r>
+      <w:proofErr w:type="spellStart"/>
+      <w:r>
+        <w:rPr>
+          <w:sz w:val="28"/>
+          <w:szCs w:val="28"/>
+          <w:lang w:val="el-GR"/>
+        </w:rPr>
+        <w:t>πλοηγηθεί</w:t>
+      </w:r>
+      <w:proofErr w:type="spellEnd"/>
+      <w:r>
+        <w:rPr>
+          <w:sz w:val="28"/>
+          <w:szCs w:val="28"/>
+          <w:lang w:val="el-GR"/>
+        </w:rPr>
+        <w:t xml:space="preserve"> στην σελίδα </w:t>
       </w:r>
       <w:r>
         <w:rPr>
@@ -4822,6 +4954,7 @@
         <w:rPr>
           <w:sz w:val="28"/>
           <w:szCs w:val="28"/>
+          <w:lang w:val="el-GR"/>
         </w:rPr>
         <w:br/>
       </w:r>
@@ -5061,6 +5194,7 @@
         <w:rPr>
           <w:sz w:val="28"/>
           <w:szCs w:val="28"/>
+          <w:lang w:val="el-GR"/>
         </w:rPr>
         <w:br/>
       </w:r>
@@ -5196,6 +5330,7 @@
         <w:rPr>
           <w:sz w:val="28"/>
           <w:szCs w:val="28"/>
+          <w:lang w:val="el-GR"/>
         </w:rPr>
         <w:br/>
       </w:r>
@@ -5265,18 +5400,21 @@
       <w:r>
         <w:rPr>
           <w:u w:val="single"/>
+          <w:lang w:val="el-GR"/>
         </w:rPr>
         <w:br/>
       </w:r>
       <w:r>
         <w:rPr>
           <w:u w:val="single"/>
+          <w:lang w:val="el-GR"/>
         </w:rPr>
         <w:br/>
       </w:r>
       <w:r>
         <w:rPr>
           <w:u w:val="single"/>
+          <w:lang w:val="el-GR"/>
         </w:rPr>
         <w:br/>
       </w:r>
@@ -5596,7 +5734,7 @@
           <w:szCs w:val="28"/>
         </w:rPr>
         <w:drawing>
-          <wp:inline distT="0" distB="0" distL="0" distR="0" wp14:anchorId="0C1FFB8E" wp14:editId="39AA5B72">
+          <wp:inline distT="0" distB="0" distL="0" distR="0" wp14:anchorId="0C1FFB8E" wp14:editId="1E931A3E">
             <wp:extent cx="5920740" cy="2745971"/>
             <wp:effectExtent l="0" t="0" r="3810" b="0"/>
             <wp:docPr id="1187084651" name="Picture 10"/>
@@ -5656,6 +5794,7 @@
         <w:rPr>
           <w:sz w:val="28"/>
           <w:szCs w:val="28"/>
+          <w:lang w:val="el-GR"/>
         </w:rPr>
         <w:br/>
       </w:r>
@@ -5663,6 +5802,7 @@
         <w:rPr>
           <w:sz w:val="28"/>
           <w:szCs w:val="28"/>
+          <w:lang w:val="el-GR"/>
         </w:rPr>
         <w:br/>
       </w:r>
@@ -5670,6 +5810,7 @@
         <w:rPr>
           <w:sz w:val="28"/>
           <w:szCs w:val="28"/>
+          <w:lang w:val="el-GR"/>
         </w:rPr>
         <w:br/>
       </w:r>
@@ -5815,9 +5956,9 @@
           <w:szCs w:val="28"/>
         </w:rPr>
         <w:drawing>
-          <wp:inline distT="0" distB="0" distL="0" distR="0" wp14:anchorId="50E565EB" wp14:editId="1870C7B6">
-            <wp:extent cx="5806440" cy="2705365"/>
-            <wp:effectExtent l="0" t="0" r="3810" b="0"/>
+          <wp:inline distT="0" distB="0" distL="0" distR="0" wp14:anchorId="50E565EB" wp14:editId="0251E6E9">
+            <wp:extent cx="5623560" cy="2620157"/>
+            <wp:effectExtent l="0" t="0" r="0" b="8890"/>
             <wp:docPr id="1112212436" name="Picture 11"/>
             <wp:cNvGraphicFramePr>
               <a:graphicFrameLocks xmlns:a="http://schemas.openxmlformats.org/drawingml/2006/main" noChangeAspect="1"/>
@@ -5847,7 +5988,7 @@
                   <pic:spPr bwMode="auto">
                     <a:xfrm>
                       <a:off x="0" y="0"/>
-                      <a:ext cx="5821732" cy="2712490"/>
+                      <a:ext cx="5641210" cy="2628380"/>
                     </a:xfrm>
                     <a:prstGeom prst="rect">
                       <a:avLst/>
@@ -6016,6 +6157,7 @@
         <w:rPr>
           <w:sz w:val="28"/>
           <w:szCs w:val="28"/>
+          <w:lang w:val="el-GR"/>
         </w:rPr>
         <w:br/>
       </w:r>
@@ -6026,9 +6168,9 @@
           <w:szCs w:val="28"/>
         </w:rPr>
         <w:drawing>
-          <wp:inline distT="0" distB="0" distL="0" distR="0" wp14:anchorId="79813D73" wp14:editId="2CECEDEF">
-            <wp:extent cx="5783580" cy="3032559"/>
-            <wp:effectExtent l="0" t="0" r="7620" b="0"/>
+          <wp:inline distT="0" distB="0" distL="0" distR="0" wp14:anchorId="79813D73" wp14:editId="635CAD1D">
+            <wp:extent cx="5653169" cy="2964180"/>
+            <wp:effectExtent l="0" t="0" r="5080" b="7620"/>
             <wp:docPr id="935205721" name="Picture 12"/>
             <wp:cNvGraphicFramePr>
               <a:graphicFrameLocks xmlns:a="http://schemas.openxmlformats.org/drawingml/2006/main" noChangeAspect="1"/>
@@ -6058,7 +6200,7 @@
                   <pic:spPr bwMode="auto">
                     <a:xfrm>
                       <a:off x="0" y="0"/>
-                      <a:ext cx="5800798" cy="3041587"/>
+                      <a:ext cx="5719014" cy="2998705"/>
                     </a:xfrm>
                     <a:prstGeom prst="rect">
                       <a:avLst/>
@@ -6077,57 +6219,6 @@
     </w:p>
     <w:p>
       <w:pPr>
-        <w:rPr>
-          <w:b/>
-          <w:bCs/>
-          <w:sz w:val="28"/>
-          <w:szCs w:val="28"/>
-          <w:u w:val="thick"/>
-        </w:rPr>
-      </w:pPr>
-      <w:r>
-        <w:rPr>
-          <w:b/>
-          <w:bCs/>
-          <w:sz w:val="28"/>
-          <w:szCs w:val="28"/>
-          <w:u w:val="thick"/>
-        </w:rPr>
-        <w:br/>
-      </w:r>
-      <w:r>
-        <w:rPr>
-          <w:b/>
-          <w:bCs/>
-          <w:sz w:val="28"/>
-          <w:szCs w:val="28"/>
-          <w:u w:val="thick"/>
-        </w:rPr>
-        <w:br/>
-      </w:r>
-      <w:r>
-        <w:rPr>
-          <w:b/>
-          <w:bCs/>
-          <w:sz w:val="28"/>
-          <w:szCs w:val="28"/>
-          <w:u w:val="thick"/>
-        </w:rPr>
-        <w:br/>
-      </w:r>
-      <w:r>
-        <w:rPr>
-          <w:b/>
-          <w:bCs/>
-          <w:sz w:val="28"/>
-          <w:szCs w:val="28"/>
-          <w:u w:val="thick"/>
-        </w:rPr>
-        <w:br/>
-      </w:r>
-    </w:p>
-    <w:p>
-      <w:pPr>
         <w:pStyle w:val="ListParagraph"/>
         <w:numPr>
           <w:ilvl w:val="0"/>
@@ -6149,7 +6240,6 @@
           <w:szCs w:val="28"/>
           <w:u w:val="thick"/>
         </w:rPr>
-        <w:lastRenderedPageBreak/>
         <w:t xml:space="preserve">Images </w:t>
       </w:r>
       <w:r>
@@ -6397,6 +6487,7 @@
           <w:szCs w:val="28"/>
           <w:u w:val="thick"/>
         </w:rPr>
+        <w:lastRenderedPageBreak/>
         <w:t>Security</w:t>
       </w:r>
       <w:r>
@@ -6470,6 +6561,7 @@
         </w:rPr>
         <w:t xml:space="preserve"> </w:t>
       </w:r>
+      <w:proofErr w:type="gramStart"/>
       <w:r>
         <w:rPr>
           <w:sz w:val="28"/>
@@ -6501,6 +6593,7 @@
         </w:rPr>
         <w:t>SSL</w:t>
       </w:r>
+      <w:proofErr w:type="gramEnd"/>
       <w:r>
         <w:rPr>
           <w:sz w:val="28"/>
@@ -6522,15 +6615,7 @@
           <w:szCs w:val="28"/>
           <w:lang w:val="el-GR"/>
         </w:rPr>
-        <w:t xml:space="preserve"> </w:t>
-      </w:r>
-      <w:r>
-        <w:rPr>
-          <w:sz w:val="28"/>
-          <w:szCs w:val="28"/>
-          <w:lang w:val="el-GR"/>
-        </w:rPr>
-        <w:t xml:space="preserve">κάθε αίτημα είναι κρυπτογραφημένο. Αυτό επιτεύχθηκε με τη δημιουργία και χρήση ενός </w:t>
+        <w:t xml:space="preserve"> κάθε αίτημα είναι κρυπτογραφημένο. Αυτό επιτεύχθηκε με τη δημιουργία και χρήση ενός </w:t>
       </w:r>
       <w:r>
         <w:rPr>
@@ -6872,6 +6957,7 @@
         <w:rPr>
           <w:sz w:val="28"/>
           <w:szCs w:val="28"/>
+          <w:lang w:val="el-GR"/>
         </w:rPr>
         <w:br/>
       </w:r>
@@ -6957,15 +7043,25 @@
           <w:szCs w:val="28"/>
           <w:lang w:val="el-GR"/>
         </w:rPr>
-        <w:t>:</w:t>
-      </w:r>
-      <w:r>
-        <w:rPr>
-          <w:sz w:val="28"/>
-          <w:szCs w:val="28"/>
-          <w:lang w:val="el-GR"/>
-        </w:rPr>
-        <w:t xml:space="preserve"> χρησιμοποιείται για την αυθεντικοποίηση των χρηστών. Όταν ένας χρήστης συνδέεται, δημιουργείται ένα μοναδικό </w:t>
+        <w:t xml:space="preserve">: χρησιμοποιείται για την </w:t>
+      </w:r>
+      <w:proofErr w:type="spellStart"/>
+      <w:r>
+        <w:rPr>
+          <w:sz w:val="28"/>
+          <w:szCs w:val="28"/>
+          <w:lang w:val="el-GR"/>
+        </w:rPr>
+        <w:t>αυθεντικοποίηση</w:t>
+      </w:r>
+      <w:proofErr w:type="spellEnd"/>
+      <w:r>
+        <w:rPr>
+          <w:sz w:val="28"/>
+          <w:szCs w:val="28"/>
+          <w:lang w:val="el-GR"/>
+        </w:rPr>
+        <w:t xml:space="preserve"> των χρηστών. Όταν ένας χρήστης συνδέεται, δημιουργείται ένα μοναδικό </w:t>
       </w:r>
       <w:r>
         <w:rPr>
@@ -6995,7 +7091,25 @@
           <w:szCs w:val="28"/>
           <w:lang w:val="el-GR"/>
         </w:rPr>
-        <w:t xml:space="preserve"> στις κεφαλίδες. Ένας μη αυθεντικοποιημένος χρήστης έχει πρόσβαση μόνο </w:t>
+        <w:t xml:space="preserve"> στις κεφαλίδες. Ένας μη </w:t>
+      </w:r>
+      <w:proofErr w:type="spellStart"/>
+      <w:r>
+        <w:rPr>
+          <w:sz w:val="28"/>
+          <w:szCs w:val="28"/>
+          <w:lang w:val="el-GR"/>
+        </w:rPr>
+        <w:t>αυθεντικοποιημένος</w:t>
+      </w:r>
+      <w:proofErr w:type="spellEnd"/>
+      <w:r>
+        <w:rPr>
+          <w:sz w:val="28"/>
+          <w:szCs w:val="28"/>
+          <w:lang w:val="el-GR"/>
+        </w:rPr>
+        <w:t xml:space="preserve"> χρήστης έχει πρόσβαση μόνο </w:t>
       </w:r>
       <w:r>
         <w:rPr>
@@ -7229,9 +7343,8 @@
           <w:sz w:val="28"/>
           <w:szCs w:val="28"/>
           <w:u w:val="thick"/>
-          <w:lang w:val="el-GR"/>
-        </w:rPr>
-        <w:t>Επίλογος</w:t>
+        </w:rPr>
+        <w:t>Bonus</w:t>
       </w:r>
       <w:r>
         <w:rPr>
@@ -7242,6 +7355,48 @@
           <w:u w:val="thick"/>
           <w:lang w:val="el-GR"/>
         </w:rPr>
+        <w:t xml:space="preserve">: </w:t>
+      </w:r>
+      <w:r>
+        <w:rPr>
+          <w:b/>
+          <w:bCs/>
+          <w:sz w:val="28"/>
+          <w:szCs w:val="28"/>
+          <w:u w:val="thick"/>
+        </w:rPr>
+        <w:t>Recommendation</w:t>
+      </w:r>
+      <w:r>
+        <w:rPr>
+          <w:b/>
+          <w:bCs/>
+          <w:sz w:val="28"/>
+          <w:szCs w:val="28"/>
+          <w:u w:val="thick"/>
+          <w:lang w:val="el-GR"/>
+        </w:rPr>
+        <w:t xml:space="preserve"> </w:t>
+      </w:r>
+      <w:r>
+        <w:rPr>
+          <w:b/>
+          <w:bCs/>
+          <w:sz w:val="28"/>
+          <w:szCs w:val="28"/>
+          <w:u w:val="thick"/>
+        </w:rPr>
+        <w:t>System</w:t>
+      </w:r>
+      <w:r>
+        <w:rPr>
+          <w:b/>
+          <w:bCs/>
+          <w:sz w:val="28"/>
+          <w:szCs w:val="28"/>
+          <w:u w:val="thick"/>
+          <w:lang w:val="el-GR"/>
+        </w:rPr>
         <w:br/>
       </w:r>
       <w:r>
@@ -7250,37 +7405,458 @@
           <w:szCs w:val="28"/>
           <w:lang w:val="el-GR"/>
         </w:rPr>
-        <w:t xml:space="preserve">Με την δημιουργία της εφαρμογής, η ομάδα αποκόμισε γνώσεις τόσο στο σε υψηλό επίπεδο με την χρήση </w:t>
-      </w:r>
-      <w:r>
-        <w:rPr>
-          <w:sz w:val="28"/>
-          <w:szCs w:val="28"/>
-        </w:rPr>
-        <w:t>frameworks</w:t>
-      </w:r>
-      <w:r>
-        <w:rPr>
-          <w:sz w:val="28"/>
-          <w:szCs w:val="28"/>
-          <w:lang w:val="el-GR"/>
-        </w:rPr>
-        <w:t xml:space="preserve"> όσο και σε θεμελιώδεις έννοιες των εφαρμογών διαδικτύου, όπως την ασφαλή επικοινωνία με το δίκτυο, την σωστή αποθήκευση και την ανάκτηση δεδομένων από την βάση δεδομένων καθώς και την σωστή οργάνωση κώδικα σε </w:t>
-      </w:r>
-      <w:r>
-        <w:rPr>
-          <w:sz w:val="28"/>
-          <w:szCs w:val="28"/>
-        </w:rPr>
-        <w:t>modules</w:t>
-      </w:r>
-      <w:r>
-        <w:rPr>
-          <w:sz w:val="28"/>
-          <w:szCs w:val="28"/>
-          <w:lang w:val="el-GR"/>
-        </w:rPr>
-        <w:t xml:space="preserve">.   </w:t>
+        <w:t>Το</w:t>
+      </w:r>
+      <w:r>
+        <w:rPr>
+          <w:sz w:val="28"/>
+          <w:szCs w:val="28"/>
+          <w:lang w:val="el-GR"/>
+        </w:rPr>
+        <w:t xml:space="preserve"> σύστημα προτάσεων υλοποιήθηκε τόσο για άρθρα</w:t>
+      </w:r>
+      <w:r>
+        <w:rPr>
+          <w:sz w:val="28"/>
+          <w:szCs w:val="28"/>
+          <w:lang w:val="el-GR"/>
+        </w:rPr>
+        <w:t xml:space="preserve"> (</w:t>
+      </w:r>
+      <w:r>
+        <w:rPr>
+          <w:sz w:val="28"/>
+          <w:szCs w:val="28"/>
+        </w:rPr>
+        <w:t>articles</w:t>
+      </w:r>
+      <w:r>
+        <w:rPr>
+          <w:sz w:val="28"/>
+          <w:szCs w:val="28"/>
+          <w:lang w:val="el-GR"/>
+        </w:rPr>
+        <w:t>)</w:t>
+      </w:r>
+      <w:r>
+        <w:rPr>
+          <w:sz w:val="28"/>
+          <w:szCs w:val="28"/>
+          <w:lang w:val="el-GR"/>
+        </w:rPr>
+        <w:t xml:space="preserve"> όσο και για </w:t>
+      </w:r>
+      <w:r>
+        <w:rPr>
+          <w:sz w:val="28"/>
+          <w:szCs w:val="28"/>
+          <w:lang w:val="el-GR"/>
+        </w:rPr>
+        <w:t>αγγελίες (</w:t>
+      </w:r>
+      <w:r>
+        <w:rPr>
+          <w:sz w:val="28"/>
+          <w:szCs w:val="28"/>
+        </w:rPr>
+        <w:t>jobs</w:t>
+      </w:r>
+      <w:r>
+        <w:rPr>
+          <w:sz w:val="28"/>
+          <w:szCs w:val="28"/>
+          <w:lang w:val="el-GR"/>
+        </w:rPr>
+        <w:t>)</w:t>
+      </w:r>
+      <w:r>
+        <w:rPr>
+          <w:sz w:val="28"/>
+          <w:szCs w:val="28"/>
+          <w:lang w:val="el-GR"/>
+        </w:rPr>
+        <w:t xml:space="preserve">. Το σύστημα προτείνει </w:t>
+      </w:r>
+      <w:r>
+        <w:rPr>
+          <w:sz w:val="28"/>
+          <w:szCs w:val="28"/>
+        </w:rPr>
+        <w:t>articles</w:t>
+      </w:r>
+      <w:r>
+        <w:rPr>
+          <w:sz w:val="28"/>
+          <w:szCs w:val="28"/>
+          <w:lang w:val="el-GR"/>
+        </w:rPr>
+        <w:t xml:space="preserve"> και </w:t>
+      </w:r>
+      <w:r>
+        <w:rPr>
+          <w:sz w:val="28"/>
+          <w:szCs w:val="28"/>
+        </w:rPr>
+        <w:t>jobs</w:t>
+      </w:r>
+      <w:r>
+        <w:rPr>
+          <w:sz w:val="28"/>
+          <w:szCs w:val="28"/>
+          <w:lang w:val="el-GR"/>
+        </w:rPr>
+        <w:t xml:space="preserve"> στον χρήστη, ανάλογα με την προηγούμενη αλληλεπίδρασή του με άλλα </w:t>
+      </w:r>
+      <w:r>
+        <w:rPr>
+          <w:sz w:val="28"/>
+          <w:szCs w:val="28"/>
+        </w:rPr>
+        <w:t>articles</w:t>
+      </w:r>
+      <w:r>
+        <w:rPr>
+          <w:sz w:val="28"/>
+          <w:szCs w:val="28"/>
+          <w:lang w:val="el-GR"/>
+        </w:rPr>
+        <w:t>/</w:t>
+      </w:r>
+      <w:r>
+        <w:rPr>
+          <w:sz w:val="28"/>
+          <w:szCs w:val="28"/>
+        </w:rPr>
+        <w:t>jobs</w:t>
+      </w:r>
+      <w:r>
+        <w:rPr>
+          <w:sz w:val="28"/>
+          <w:szCs w:val="28"/>
+          <w:lang w:val="el-GR"/>
+        </w:rPr>
+        <w:t xml:space="preserve">. ΣΗΜΑΝΤΙΚΗ ΣΗΜΕΙΩΣΗ: ένα </w:t>
+      </w:r>
+      <w:proofErr w:type="spellStart"/>
+      <w:r>
+        <w:rPr>
+          <w:sz w:val="28"/>
+          <w:szCs w:val="28"/>
+          <w:lang w:val="el-GR"/>
+        </w:rPr>
+        <w:t>like</w:t>
+      </w:r>
+      <w:proofErr w:type="spellEnd"/>
+      <w:r>
+        <w:rPr>
+          <w:sz w:val="28"/>
+          <w:szCs w:val="28"/>
+          <w:lang w:val="el-GR"/>
+        </w:rPr>
+        <w:t xml:space="preserve"> θεωρείται αλληλεπίδραση με ένα άρθρο, ενώ για τις </w:t>
+      </w:r>
+      <w:r>
+        <w:rPr>
+          <w:sz w:val="28"/>
+          <w:szCs w:val="28"/>
+          <w:lang w:val="el-GR"/>
+        </w:rPr>
+        <w:t>αγγελίες</w:t>
+      </w:r>
+      <w:r>
+        <w:rPr>
+          <w:sz w:val="28"/>
+          <w:szCs w:val="28"/>
+          <w:lang w:val="el-GR"/>
+        </w:rPr>
+        <w:t xml:space="preserve"> ισχύει το ίδιο για τ</w:t>
+      </w:r>
+      <w:r>
+        <w:rPr>
+          <w:sz w:val="28"/>
+          <w:szCs w:val="28"/>
+          <w:lang w:val="el-GR"/>
+        </w:rPr>
+        <w:t xml:space="preserve">α </w:t>
+      </w:r>
+      <w:r>
+        <w:rPr>
+          <w:sz w:val="28"/>
+          <w:szCs w:val="28"/>
+        </w:rPr>
+        <w:t>job</w:t>
+      </w:r>
+      <w:r>
+        <w:rPr>
+          <w:sz w:val="28"/>
+          <w:szCs w:val="28"/>
+          <w:lang w:val="el-GR"/>
+        </w:rPr>
+        <w:t xml:space="preserve"> </w:t>
+      </w:r>
+      <w:r>
+        <w:rPr>
+          <w:sz w:val="28"/>
+          <w:szCs w:val="28"/>
+        </w:rPr>
+        <w:t>applications</w:t>
+      </w:r>
+      <w:r>
+        <w:rPr>
+          <w:sz w:val="28"/>
+          <w:szCs w:val="28"/>
+          <w:lang w:val="el-GR"/>
+        </w:rPr>
+        <w:t xml:space="preserve">! </w:t>
+      </w:r>
+      <w:r>
+        <w:rPr>
+          <w:sz w:val="28"/>
+          <w:szCs w:val="28"/>
+          <w:lang w:val="el-GR"/>
+        </w:rPr>
+        <w:t>Ο αλγόριθμος υλοποιεί τ</w:t>
+      </w:r>
+      <w:r>
+        <w:rPr>
+          <w:sz w:val="28"/>
+          <w:szCs w:val="28"/>
+          <w:lang w:val="el-GR"/>
+        </w:rPr>
+        <w:t xml:space="preserve">ο </w:t>
+      </w:r>
+      <w:r>
+        <w:rPr>
+          <w:sz w:val="28"/>
+          <w:szCs w:val="28"/>
+        </w:rPr>
+        <w:t>matrix</w:t>
+      </w:r>
+      <w:r>
+        <w:rPr>
+          <w:sz w:val="28"/>
+          <w:szCs w:val="28"/>
+          <w:lang w:val="el-GR"/>
+        </w:rPr>
+        <w:t xml:space="preserve"> </w:t>
+      </w:r>
+      <w:r>
+        <w:rPr>
+          <w:sz w:val="28"/>
+          <w:szCs w:val="28"/>
+        </w:rPr>
+        <w:t>factorization</w:t>
+      </w:r>
+      <w:r>
+        <w:rPr>
+          <w:sz w:val="28"/>
+          <w:szCs w:val="28"/>
+          <w:lang w:val="el-GR"/>
+        </w:rPr>
+        <w:t>, πράγμα που σημαίνει ότι στην αρχή έχουμε τον πίνακα αλληλεπίδρασης χρήστη/άρθρων και χρήστη/</w:t>
+      </w:r>
+      <w:r>
+        <w:rPr>
+          <w:sz w:val="28"/>
+          <w:szCs w:val="28"/>
+          <w:lang w:val="el-GR"/>
+        </w:rPr>
+        <w:t>αγγελιών</w:t>
+      </w:r>
+      <w:r>
+        <w:rPr>
+          <w:sz w:val="28"/>
+          <w:szCs w:val="28"/>
+          <w:lang w:val="el-GR"/>
+        </w:rPr>
+        <w:t xml:space="preserve">. Το μοντέλο εκπαιδεύεται και στη συνέχεια παράγει δύο </w:t>
+      </w:r>
+      <w:proofErr w:type="spellStart"/>
+      <w:r>
+        <w:rPr>
+          <w:sz w:val="28"/>
+          <w:szCs w:val="28"/>
+          <w:lang w:val="el-GR"/>
+        </w:rPr>
+        <w:t>υποπίνακες</w:t>
+      </w:r>
+      <w:proofErr w:type="spellEnd"/>
+      <w:r>
+        <w:rPr>
+          <w:sz w:val="28"/>
+          <w:szCs w:val="28"/>
+          <w:lang w:val="el-GR"/>
+        </w:rPr>
+        <w:t xml:space="preserve"> P και Q, των οποίων το γινόμενο οδηγεί στον πίνακα πρόβλεψης, όπου αποθηκεύονται οι βαθμολογίες για κάθε άρθρο/</w:t>
+      </w:r>
+      <w:r>
+        <w:rPr>
+          <w:sz w:val="28"/>
+          <w:szCs w:val="28"/>
+          <w:lang w:val="el-GR"/>
+        </w:rPr>
+        <w:t>αγγελία</w:t>
+      </w:r>
+      <w:r>
+        <w:rPr>
+          <w:sz w:val="28"/>
+          <w:szCs w:val="28"/>
+          <w:lang w:val="el-GR"/>
+        </w:rPr>
+        <w:t xml:space="preserve"> ανά χρήστη. Στη συνέχεια, όλα τα άρθρα/</w:t>
+      </w:r>
+      <w:r>
+        <w:rPr>
+          <w:sz w:val="28"/>
+          <w:szCs w:val="28"/>
+          <w:lang w:val="el-GR"/>
+        </w:rPr>
+        <w:t>αγγελίες</w:t>
+      </w:r>
+      <w:r>
+        <w:rPr>
+          <w:sz w:val="28"/>
+          <w:szCs w:val="28"/>
+          <w:lang w:val="el-GR"/>
+        </w:rPr>
+        <w:t xml:space="preserve"> ταξινομούνται και προτείνονται στον χρήστη </w:t>
+      </w:r>
+      <w:r>
+        <w:rPr>
+          <w:sz w:val="28"/>
+          <w:szCs w:val="28"/>
+          <w:lang w:val="el-GR"/>
+        </w:rPr>
+        <w:t>ταξινομημένα</w:t>
+      </w:r>
+      <w:r>
+        <w:rPr>
+          <w:sz w:val="28"/>
+          <w:szCs w:val="28"/>
+          <w:lang w:val="el-GR"/>
+        </w:rPr>
+        <w:t xml:space="preserve"> από την υψηλότερη βαθμολογία. Αυτό σημαίνει ότι οι </w:t>
+      </w:r>
+      <w:proofErr w:type="spellStart"/>
+      <w:r>
+        <w:rPr>
+          <w:sz w:val="28"/>
+          <w:szCs w:val="28"/>
+          <w:lang w:val="el-GR"/>
+        </w:rPr>
+        <w:t>υποπίνακες</w:t>
+      </w:r>
+      <w:proofErr w:type="spellEnd"/>
+      <w:r>
+        <w:rPr>
+          <w:sz w:val="28"/>
+          <w:szCs w:val="28"/>
+          <w:lang w:val="el-GR"/>
+        </w:rPr>
+        <w:t xml:space="preserve"> δεν υπολογίστηκαν από δεδομένα χρηστών ή πληροφορίες </w:t>
+      </w:r>
+      <w:r>
+        <w:rPr>
+          <w:sz w:val="28"/>
+          <w:szCs w:val="28"/>
+          <w:lang w:val="el-GR"/>
+        </w:rPr>
+        <w:t xml:space="preserve">της </w:t>
+      </w:r>
+      <w:r>
+        <w:rPr>
+          <w:sz w:val="28"/>
+          <w:szCs w:val="28"/>
+          <w:lang w:val="el-GR"/>
+        </w:rPr>
+        <w:t>βάσης δεδομένων, αλλά η εκπαίδευση του μοντέλου υπολογίζει τους P και Q χρησιμοποιώντας απλά μαθηματικά και ελαχιστοποιώντας τη συνάρτηση απώλειας. Αυτό θεωρείται</w:t>
+      </w:r>
+      <w:r>
+        <w:rPr>
+          <w:sz w:val="28"/>
+          <w:szCs w:val="28"/>
+          <w:lang w:val="el-GR"/>
+        </w:rPr>
+        <w:t xml:space="preserve"> το </w:t>
+      </w:r>
+      <w:r>
+        <w:rPr>
+          <w:sz w:val="28"/>
+          <w:szCs w:val="28"/>
+        </w:rPr>
+        <w:t>Model</w:t>
+      </w:r>
+      <w:r>
+        <w:rPr>
+          <w:sz w:val="28"/>
+          <w:szCs w:val="28"/>
+          <w:lang w:val="el-GR"/>
+        </w:rPr>
+        <w:t>-</w:t>
+      </w:r>
+      <w:r>
+        <w:rPr>
+          <w:sz w:val="28"/>
+          <w:szCs w:val="28"/>
+        </w:rPr>
+        <w:t>Based</w:t>
+      </w:r>
+      <w:r>
+        <w:rPr>
+          <w:sz w:val="28"/>
+          <w:szCs w:val="28"/>
+          <w:lang w:val="el-GR"/>
+        </w:rPr>
+        <w:t xml:space="preserve"> </w:t>
+      </w:r>
+      <w:r>
+        <w:rPr>
+          <w:sz w:val="28"/>
+          <w:szCs w:val="28"/>
+        </w:rPr>
+        <w:t>Approach</w:t>
+      </w:r>
+      <w:r>
+        <w:rPr>
+          <w:sz w:val="28"/>
+          <w:szCs w:val="28"/>
+          <w:lang w:val="el-GR"/>
+        </w:rPr>
+        <w:t xml:space="preserve">. ΣΗΜΕΙΩΣΗ: Το σύστημα προτάσεων δεν είναι σωστά ρυθμισμένο και εκπαιδευμένο. Αυτό μπορεί να είναι αποτέλεσμα </w:t>
+      </w:r>
+      <w:r>
+        <w:rPr>
+          <w:sz w:val="28"/>
+          <w:szCs w:val="28"/>
+          <w:lang w:val="el-GR"/>
+        </w:rPr>
+        <w:t>ελλιπώς</w:t>
+      </w:r>
+      <w:r>
+        <w:rPr>
+          <w:sz w:val="28"/>
+          <w:szCs w:val="28"/>
+          <w:lang w:val="el-GR"/>
+        </w:rPr>
+        <w:t xml:space="preserve"> δημιουργημένου συνόλου δεδομένων, καθώς και λανθασμένης επιλογής </w:t>
+      </w:r>
+      <w:proofErr w:type="spellStart"/>
+      <w:r>
+        <w:rPr>
+          <w:sz w:val="28"/>
+          <w:szCs w:val="28"/>
+          <w:lang w:val="el-GR"/>
+        </w:rPr>
+        <w:t>υπερπαραμέτρων</w:t>
+      </w:r>
+      <w:proofErr w:type="spellEnd"/>
+      <w:r>
+        <w:rPr>
+          <w:sz w:val="28"/>
+          <w:szCs w:val="28"/>
+          <w:lang w:val="el-GR"/>
+        </w:rPr>
+        <w:t>. Προτάσεις για τη βελτίωση της απόδοσης του μοντέλου θα ήταν ευπρόσδεκτες.</w:t>
       </w:r>
       <w:r>
         <w:rPr>
@@ -7299,6 +7875,7 @@
           <w:sz w:val="28"/>
           <w:szCs w:val="28"/>
           <w:u w:val="thick"/>
+          <w:lang w:val="el-GR"/>
         </w:rPr>
       </w:pPr>
     </w:p>
@@ -7310,6 +7887,7 @@
           <w:sz w:val="28"/>
           <w:szCs w:val="28"/>
           <w:u w:val="thick"/>
+          <w:lang w:val="el-GR"/>
         </w:rPr>
       </w:pPr>
       <w:r>
@@ -7319,6 +7897,7 @@
           <w:sz w:val="28"/>
           <w:szCs w:val="28"/>
           <w:u w:val="thick"/>
+          <w:lang w:val="el-GR"/>
         </w:rPr>
         <w:br/>
       </w:r>
@@ -7329,6 +7908,7 @@
           <w:sz w:val="28"/>
           <w:szCs w:val="28"/>
           <w:u w:val="thick"/>
+          <w:lang w:val="el-GR"/>
         </w:rPr>
         <w:br/>
       </w:r>
@@ -7339,36 +7919,68 @@
           <w:sz w:val="28"/>
           <w:szCs w:val="28"/>
           <w:u w:val="thick"/>
+          <w:lang w:val="el-GR"/>
+        </w:rPr>
+        <w:lastRenderedPageBreak/>
+        <w:t>Επίλογος</w:t>
+      </w:r>
+      <w:r>
+        <w:rPr>
+          <w:b/>
+          <w:bCs/>
+          <w:sz w:val="28"/>
+          <w:szCs w:val="28"/>
+          <w:u w:val="thick"/>
+          <w:lang w:val="el-GR"/>
         </w:rPr>
         <w:br/>
       </w:r>
       <w:r>
         <w:rPr>
+          <w:sz w:val="28"/>
+          <w:szCs w:val="28"/>
+          <w:lang w:val="el-GR"/>
+        </w:rPr>
+        <w:t xml:space="preserve">Με την δημιουργία της εφαρμογής, η ομάδα αποκόμισε γνώσεις τόσο στο σε υψηλό επίπεδο με την χρήση </w:t>
+      </w:r>
+      <w:r>
+        <w:rPr>
+          <w:sz w:val="28"/>
+          <w:szCs w:val="28"/>
+        </w:rPr>
+        <w:t>frameworks</w:t>
+      </w:r>
+      <w:r>
+        <w:rPr>
+          <w:sz w:val="28"/>
+          <w:szCs w:val="28"/>
+          <w:lang w:val="el-GR"/>
+        </w:rPr>
+        <w:t xml:space="preserve"> όσο και σε θεμελιώδεις έννοιες των εφαρμογών διαδικτύου, όπως την ασφαλή επικοινωνία με το δίκτυο, την σωστή αποθήκευση και την ανάκτηση δεδομένων από την βάση δεδομένων καθώς και την σωστή οργάνωση κώδικα σε </w:t>
+      </w:r>
+      <w:r>
+        <w:rPr>
+          <w:sz w:val="28"/>
+          <w:szCs w:val="28"/>
+        </w:rPr>
+        <w:t>modules</w:t>
+      </w:r>
+      <w:r>
+        <w:rPr>
+          <w:sz w:val="28"/>
+          <w:szCs w:val="28"/>
+          <w:lang w:val="el-GR"/>
+        </w:rPr>
+        <w:t xml:space="preserve">.   </w:t>
+      </w:r>
+      <w:r>
+        <w:rPr>
           <w:b/>
           <w:bCs/>
           <w:sz w:val="28"/>
           <w:szCs w:val="28"/>
           <w:u w:val="thick"/>
-        </w:rPr>
-        <w:br/>
-      </w:r>
-      <w:r>
-        <w:rPr>
-          <w:b/>
-          <w:bCs/>
-          <w:sz w:val="28"/>
-          <w:szCs w:val="28"/>
-          <w:u w:val="thick"/>
-        </w:rPr>
-        <w:br/>
-      </w:r>
-      <w:r>
-        <w:rPr>
-          <w:b/>
-          <w:bCs/>
-          <w:sz w:val="28"/>
-          <w:szCs w:val="28"/>
-          <w:u w:val="thick"/>
+          <w:lang w:val="el-GR"/>
         </w:rPr>
         <w:br/>
       </w:r>
@@ -7393,7 +8005,6 @@
           <w:u w:val="thick"/>
           <w:lang w:val="el-GR"/>
         </w:rPr>
-        <w:lastRenderedPageBreak/>
         <w:t>Πηγές</w:t>
       </w:r>
     </w:p>
@@ -7477,12 +8088,138 @@
       </w:hyperlink>
     </w:p>
     <w:p>
+      <w:pPr>
+        <w:rPr>
+          <w:lang w:val="el-GR"/>
+        </w:rPr>
+      </w:pPr>
       <w:hyperlink r:id="rId21">
         <w:r>
           <w:rPr>
             <w:rStyle w:val="Hyperlink"/>
           </w:rPr>
-          <w:t>https://www.youtube.com/watch?v=3dHNOWTI7H8&amp;t=1829s</w:t>
+          <w:t>https</w:t>
+        </w:r>
+        <w:r>
+          <w:rPr>
+            <w:rStyle w:val="Hyperlink"/>
+            <w:lang w:val="el-GR"/>
+          </w:rPr>
+          <w:t>://</w:t>
+        </w:r>
+        <w:r>
+          <w:rPr>
+            <w:rStyle w:val="Hyperlink"/>
+          </w:rPr>
+          <w:t>www</w:t>
+        </w:r>
+        <w:r>
+          <w:rPr>
+            <w:rStyle w:val="Hyperlink"/>
+            <w:lang w:val="el-GR"/>
+          </w:rPr>
+          <w:t>.</w:t>
+        </w:r>
+        <w:proofErr w:type="spellStart"/>
+        <w:r>
+          <w:rPr>
+            <w:rStyle w:val="Hyperlink"/>
+          </w:rPr>
+          <w:t>youtube</w:t>
+        </w:r>
+        <w:proofErr w:type="spellEnd"/>
+        <w:r>
+          <w:rPr>
+            <w:rStyle w:val="Hyperlink"/>
+            <w:lang w:val="el-GR"/>
+          </w:rPr>
+          <w:t>.</w:t>
+        </w:r>
+        <w:r>
+          <w:rPr>
+            <w:rStyle w:val="Hyperlink"/>
+          </w:rPr>
+          <w:t>com</w:t>
+        </w:r>
+        <w:r>
+          <w:rPr>
+            <w:rStyle w:val="Hyperlink"/>
+            <w:lang w:val="el-GR"/>
+          </w:rPr>
+          <w:t>/</w:t>
+        </w:r>
+        <w:r>
+          <w:rPr>
+            <w:rStyle w:val="Hyperlink"/>
+          </w:rPr>
+          <w:t>watch</w:t>
+        </w:r>
+        <w:r>
+          <w:rPr>
+            <w:rStyle w:val="Hyperlink"/>
+            <w:lang w:val="el-GR"/>
+          </w:rPr>
+          <w:t>?</w:t>
+        </w:r>
+        <w:r>
+          <w:rPr>
+            <w:rStyle w:val="Hyperlink"/>
+          </w:rPr>
+          <w:t>v</w:t>
+        </w:r>
+        <w:r>
+          <w:rPr>
+            <w:rStyle w:val="Hyperlink"/>
+            <w:lang w:val="el-GR"/>
+          </w:rPr>
+          <w:t>=3</w:t>
+        </w:r>
+        <w:proofErr w:type="spellStart"/>
+        <w:r>
+          <w:rPr>
+            <w:rStyle w:val="Hyperlink"/>
+          </w:rPr>
+          <w:t>dHNOWTI</w:t>
+        </w:r>
+        <w:proofErr w:type="spellEnd"/>
+        <w:r>
+          <w:rPr>
+            <w:rStyle w:val="Hyperlink"/>
+            <w:lang w:val="el-GR"/>
+          </w:rPr>
+          <w:t>7</w:t>
+        </w:r>
+        <w:r>
+          <w:rPr>
+            <w:rStyle w:val="Hyperlink"/>
+          </w:rPr>
+          <w:t>H</w:t>
+        </w:r>
+        <w:r>
+          <w:rPr>
+            <w:rStyle w:val="Hyperlink"/>
+            <w:lang w:val="el-GR"/>
+          </w:rPr>
+          <w:t>8&amp;</w:t>
+        </w:r>
+        <w:r>
+          <w:rPr>
+            <w:rStyle w:val="Hyperlink"/>
+          </w:rPr>
+          <w:t>t</w:t>
+        </w:r>
+        <w:r>
+          <w:rPr>
+            <w:rStyle w:val="Hyperlink"/>
+            <w:lang w:val="el-GR"/>
+          </w:rPr>
+          <w:t>=1829</w:t>
+        </w:r>
+        <w:r>
+          <w:rPr>
+            <w:rStyle w:val="Hyperlink"/>
+          </w:rPr>
+          <w:t>s</w:t>
         </w:r>
       </w:hyperlink>
     </w:p>
@@ -7497,10 +8234,217 @@
           <w:rPr>
             <w:rStyle w:val="Hyperlink"/>
           </w:rPr>
-          <w:t>https://dev.to/this-is-angular/how-to-fetch-data-using-the-providehttpclient-in-angular-5h47</w:t>
+          <w:t>https</w:t>
+        </w:r>
+        <w:r>
+          <w:rPr>
+            <w:rStyle w:val="Hyperlink"/>
+            <w:lang w:val="el-GR"/>
+          </w:rPr>
+          <w:t>://</w:t>
+        </w:r>
+        <w:r>
+          <w:rPr>
+            <w:rStyle w:val="Hyperlink"/>
+          </w:rPr>
+          <w:t>dev</w:t>
+        </w:r>
+        <w:r>
+          <w:rPr>
+            <w:rStyle w:val="Hyperlink"/>
+            <w:lang w:val="el-GR"/>
+          </w:rPr>
+          <w:t>.</w:t>
+        </w:r>
+        <w:r>
+          <w:rPr>
+            <w:rStyle w:val="Hyperlink"/>
+          </w:rPr>
+          <w:t>to</w:t>
+        </w:r>
+        <w:r>
+          <w:rPr>
+            <w:rStyle w:val="Hyperlink"/>
+            <w:lang w:val="el-GR"/>
+          </w:rPr>
+          <w:t>/</w:t>
+        </w:r>
+        <w:r>
+          <w:rPr>
+            <w:rStyle w:val="Hyperlink"/>
+          </w:rPr>
+          <w:t>this</w:t>
+        </w:r>
+        <w:r>
+          <w:rPr>
+            <w:rStyle w:val="Hyperlink"/>
+            <w:lang w:val="el-GR"/>
+          </w:rPr>
+          <w:t>-</w:t>
+        </w:r>
+        <w:r>
+          <w:rPr>
+            <w:rStyle w:val="Hyperlink"/>
+          </w:rPr>
+          <w:t>is</w:t>
+        </w:r>
+        <w:r>
+          <w:rPr>
+            <w:rStyle w:val="Hyperlink"/>
+            <w:lang w:val="el-GR"/>
+          </w:rPr>
+          <w:t>-</w:t>
+        </w:r>
+        <w:r>
+          <w:rPr>
+            <w:rStyle w:val="Hyperlink"/>
+          </w:rPr>
+          <w:t>angular</w:t>
+        </w:r>
+        <w:r>
+          <w:rPr>
+            <w:rStyle w:val="Hyperlink"/>
+            <w:lang w:val="el-GR"/>
+          </w:rPr>
+          <w:t>/</w:t>
+        </w:r>
+        <w:r>
+          <w:rPr>
+            <w:rStyle w:val="Hyperlink"/>
+          </w:rPr>
+          <w:t>how</w:t>
+        </w:r>
+        <w:r>
+          <w:rPr>
+            <w:rStyle w:val="Hyperlink"/>
+            <w:lang w:val="el-GR"/>
+          </w:rPr>
+          <w:t>-</w:t>
+        </w:r>
+        <w:r>
+          <w:rPr>
+            <w:rStyle w:val="Hyperlink"/>
+          </w:rPr>
+          <w:t>to</w:t>
+        </w:r>
+        <w:r>
+          <w:rPr>
+            <w:rStyle w:val="Hyperlink"/>
+            <w:lang w:val="el-GR"/>
+          </w:rPr>
+          <w:t>-</w:t>
+        </w:r>
+        <w:r>
+          <w:rPr>
+            <w:rStyle w:val="Hyperlink"/>
+          </w:rPr>
+          <w:t>fetch</w:t>
+        </w:r>
+        <w:r>
+          <w:rPr>
+            <w:rStyle w:val="Hyperlink"/>
+            <w:lang w:val="el-GR"/>
+          </w:rPr>
+          <w:t>-</w:t>
+        </w:r>
+        <w:r>
+          <w:rPr>
+            <w:rStyle w:val="Hyperlink"/>
+          </w:rPr>
+          <w:t>data</w:t>
+        </w:r>
+        <w:r>
+          <w:rPr>
+            <w:rStyle w:val="Hyperlink"/>
+            <w:lang w:val="el-GR"/>
+          </w:rPr>
+          <w:t>-</w:t>
+        </w:r>
+        <w:r>
+          <w:rPr>
+            <w:rStyle w:val="Hyperlink"/>
+          </w:rPr>
+          <w:t>using</w:t>
+        </w:r>
+        <w:r>
+          <w:rPr>
+            <w:rStyle w:val="Hyperlink"/>
+            <w:lang w:val="el-GR"/>
+          </w:rPr>
+          <w:t>-</w:t>
+        </w:r>
+        <w:r>
+          <w:rPr>
+            <w:rStyle w:val="Hyperlink"/>
+          </w:rPr>
+          <w:t>the</w:t>
+        </w:r>
+        <w:r>
+          <w:rPr>
+            <w:rStyle w:val="Hyperlink"/>
+            <w:lang w:val="el-GR"/>
+          </w:rPr>
+          <w:t>-</w:t>
+        </w:r>
+        <w:proofErr w:type="spellStart"/>
+        <w:r>
+          <w:rPr>
+            <w:rStyle w:val="Hyperlink"/>
+          </w:rPr>
+          <w:t>providehttpclient</w:t>
+        </w:r>
+        <w:proofErr w:type="spellEnd"/>
+        <w:r>
+          <w:rPr>
+            <w:rStyle w:val="Hyperlink"/>
+            <w:lang w:val="el-GR"/>
+          </w:rPr>
+          <w:t>-</w:t>
+        </w:r>
+        <w:r>
+          <w:rPr>
+            <w:rStyle w:val="Hyperlink"/>
+          </w:rPr>
+          <w:t>in</w:t>
+        </w:r>
+        <w:r>
+          <w:rPr>
+            <w:rStyle w:val="Hyperlink"/>
+            <w:lang w:val="el-GR"/>
+          </w:rPr>
+          <w:t>-</w:t>
+        </w:r>
+        <w:r>
+          <w:rPr>
+            <w:rStyle w:val="Hyperlink"/>
+          </w:rPr>
+          <w:t>angular</w:t>
+        </w:r>
+        <w:r>
+          <w:rPr>
+            <w:rStyle w:val="Hyperlink"/>
+            <w:lang w:val="el-GR"/>
+          </w:rPr>
+          <w:t>-5</w:t>
+        </w:r>
+        <w:r>
+          <w:rPr>
+            <w:rStyle w:val="Hyperlink"/>
+          </w:rPr>
+          <w:t>h</w:t>
+        </w:r>
+        <w:r>
+          <w:rPr>
+            <w:rStyle w:val="Hyperlink"/>
+            <w:lang w:val="el-GR"/>
+          </w:rPr>
+          <w:t>47</w:t>
         </w:r>
       </w:hyperlink>
       <w:r>
+        <w:rPr>
+          <w:lang w:val="el-GR"/>
+        </w:rPr>
         <w:t xml:space="preserve"> </w:t>
       </w:r>
     </w:p>
@@ -7551,12 +8495,14 @@
           </w:rPr>
           <w:t>/@</w:t>
         </w:r>
+        <w:proofErr w:type="spellStart"/>
         <w:r>
           <w:rPr>
             <w:rStyle w:val="Hyperlink"/>
           </w:rPr>
           <w:t>udith</w:t>
         </w:r>
+        <w:proofErr w:type="spellEnd"/>
         <w:r>
           <w:rPr>
             <w:rStyle w:val="Hyperlink"/>
@@ -7564,12 +8510,14 @@
           </w:rPr>
           <w:t>.</w:t>
         </w:r>
+        <w:proofErr w:type="spellStart"/>
         <w:r>
           <w:rPr>
             <w:rStyle w:val="Hyperlink"/>
           </w:rPr>
           <w:t>indrakantha</w:t>
         </w:r>
+        <w:proofErr w:type="spellEnd"/>
         <w:r>
           <w:rPr>
             <w:rStyle w:val="Hyperlink"/>
@@ -7720,12 +8668,14 @@
           </w:rPr>
           <w:t>-</w:t>
         </w:r>
+        <w:proofErr w:type="spellStart"/>
         <w:r>
           <w:rPr>
             <w:rStyle w:val="Hyperlink"/>
           </w:rPr>
           <w:t>mysql</w:t>
         </w:r>
+        <w:proofErr w:type="spellEnd"/>
         <w:r>
           <w:rPr>
             <w:rStyle w:val="Hyperlink"/>
@@ -7775,6 +8725,7 @@
         <w:rPr>
           <w:sz w:val="24"/>
           <w:szCs w:val="24"/>
+          <w:lang w:val="el-GR"/>
         </w:rPr>
       </w:pPr>
       <w:r>
@@ -7789,73 +8740,551 @@
         <w:rPr>
           <w:sz w:val="24"/>
           <w:szCs w:val="24"/>
+          <w:lang w:val="el-GR"/>
         </w:rPr>
         <w:t>:</w:t>
       </w:r>
     </w:p>
     <w:p>
+      <w:pPr>
+        <w:rPr>
+          <w:lang w:val="el-GR"/>
+        </w:rPr>
+      </w:pPr>
       <w:hyperlink r:id="rId24">
         <w:r>
           <w:rPr>
             <w:rStyle w:val="Hyperlink"/>
           </w:rPr>
-          <w:t>https://www.youtube.com/watch?v=QuvS_VLbGko</w:t>
-        </w:r>
+          <w:t>https</w:t>
+        </w:r>
+        <w:r>
+          <w:rPr>
+            <w:rStyle w:val="Hyperlink"/>
+            <w:lang w:val="el-GR"/>
+          </w:rPr>
+          <w:t>://</w:t>
+        </w:r>
+        <w:r>
+          <w:rPr>
+            <w:rStyle w:val="Hyperlink"/>
+          </w:rPr>
+          <w:t>www</w:t>
+        </w:r>
+        <w:r>
+          <w:rPr>
+            <w:rStyle w:val="Hyperlink"/>
+            <w:lang w:val="el-GR"/>
+          </w:rPr>
+          <w:t>.</w:t>
+        </w:r>
+        <w:proofErr w:type="spellStart"/>
+        <w:r>
+          <w:rPr>
+            <w:rStyle w:val="Hyperlink"/>
+          </w:rPr>
+          <w:t>youtube</w:t>
+        </w:r>
+        <w:proofErr w:type="spellEnd"/>
+        <w:r>
+          <w:rPr>
+            <w:rStyle w:val="Hyperlink"/>
+            <w:lang w:val="el-GR"/>
+          </w:rPr>
+          <w:t>.</w:t>
+        </w:r>
+        <w:r>
+          <w:rPr>
+            <w:rStyle w:val="Hyperlink"/>
+          </w:rPr>
+          <w:t>com</w:t>
+        </w:r>
+        <w:r>
+          <w:rPr>
+            <w:rStyle w:val="Hyperlink"/>
+            <w:lang w:val="el-GR"/>
+          </w:rPr>
+          <w:t>/</w:t>
+        </w:r>
+        <w:r>
+          <w:rPr>
+            <w:rStyle w:val="Hyperlink"/>
+          </w:rPr>
+          <w:t>watch</w:t>
+        </w:r>
+        <w:r>
+          <w:rPr>
+            <w:rStyle w:val="Hyperlink"/>
+            <w:lang w:val="el-GR"/>
+          </w:rPr>
+          <w:t>?</w:t>
+        </w:r>
+        <w:r>
+          <w:rPr>
+            <w:rStyle w:val="Hyperlink"/>
+          </w:rPr>
+          <w:t>v</w:t>
+        </w:r>
+        <w:r>
+          <w:rPr>
+            <w:rStyle w:val="Hyperlink"/>
+            <w:lang w:val="el-GR"/>
+          </w:rPr>
+          <w:t>=</w:t>
+        </w:r>
+        <w:proofErr w:type="spellStart"/>
+        <w:r>
+          <w:rPr>
+            <w:rStyle w:val="Hyperlink"/>
+          </w:rPr>
+          <w:t>QuvS</w:t>
+        </w:r>
+        <w:proofErr w:type="spellEnd"/>
+        <w:r>
+          <w:rPr>
+            <w:rStyle w:val="Hyperlink"/>
+            <w:lang w:val="el-GR"/>
+          </w:rPr>
+          <w:t>_</w:t>
+        </w:r>
+        <w:proofErr w:type="spellStart"/>
+        <w:r>
+          <w:rPr>
+            <w:rStyle w:val="Hyperlink"/>
+          </w:rPr>
+          <w:t>VLbGko</w:t>
+        </w:r>
+        <w:proofErr w:type="spellEnd"/>
       </w:hyperlink>
       <w:r>
+        <w:rPr>
+          <w:lang w:val="el-GR"/>
+        </w:rPr>
         <w:t xml:space="preserve"> </w:t>
       </w:r>
     </w:p>
     <w:p>
+      <w:pPr>
+        <w:rPr>
+          <w:lang w:val="el-GR"/>
+        </w:rPr>
+      </w:pPr>
       <w:hyperlink r:id="rId25">
         <w:r>
           <w:rPr>
             <w:rStyle w:val="Hyperlink"/>
           </w:rPr>
-          <w:t>https://www.youtube.com/watch?v=KgXq2UBNEhA</w:t>
-        </w:r>
+          <w:t>https</w:t>
+        </w:r>
+        <w:r>
+          <w:rPr>
+            <w:rStyle w:val="Hyperlink"/>
+            <w:lang w:val="el-GR"/>
+          </w:rPr>
+          <w:t>://</w:t>
+        </w:r>
+        <w:r>
+          <w:rPr>
+            <w:rStyle w:val="Hyperlink"/>
+          </w:rPr>
+          <w:t>www</w:t>
+        </w:r>
+        <w:r>
+          <w:rPr>
+            <w:rStyle w:val="Hyperlink"/>
+            <w:lang w:val="el-GR"/>
+          </w:rPr>
+          <w:t>.</w:t>
+        </w:r>
+        <w:proofErr w:type="spellStart"/>
+        <w:r>
+          <w:rPr>
+            <w:rStyle w:val="Hyperlink"/>
+          </w:rPr>
+          <w:t>youtube</w:t>
+        </w:r>
+        <w:proofErr w:type="spellEnd"/>
+        <w:r>
+          <w:rPr>
+            <w:rStyle w:val="Hyperlink"/>
+            <w:lang w:val="el-GR"/>
+          </w:rPr>
+          <w:t>.</w:t>
+        </w:r>
+        <w:r>
+          <w:rPr>
+            <w:rStyle w:val="Hyperlink"/>
+          </w:rPr>
+          <w:t>com</w:t>
+        </w:r>
+        <w:r>
+          <w:rPr>
+            <w:rStyle w:val="Hyperlink"/>
+            <w:lang w:val="el-GR"/>
+          </w:rPr>
+          <w:t>/</w:t>
+        </w:r>
+        <w:r>
+          <w:rPr>
+            <w:rStyle w:val="Hyperlink"/>
+          </w:rPr>
+          <w:t>watch</w:t>
+        </w:r>
+        <w:r>
+          <w:rPr>
+            <w:rStyle w:val="Hyperlink"/>
+            <w:lang w:val="el-GR"/>
+          </w:rPr>
+          <w:t>?</w:t>
+        </w:r>
+        <w:r>
+          <w:rPr>
+            <w:rStyle w:val="Hyperlink"/>
+          </w:rPr>
+          <w:t>v</w:t>
+        </w:r>
+        <w:r>
+          <w:rPr>
+            <w:rStyle w:val="Hyperlink"/>
+            <w:lang w:val="el-GR"/>
+          </w:rPr>
+          <w:t>=</w:t>
+        </w:r>
+        <w:proofErr w:type="spellStart"/>
+        <w:r>
+          <w:rPr>
+            <w:rStyle w:val="Hyperlink"/>
+          </w:rPr>
+          <w:t>KgXq</w:t>
+        </w:r>
+        <w:proofErr w:type="spellEnd"/>
+        <w:r>
+          <w:rPr>
+            <w:rStyle w:val="Hyperlink"/>
+            <w:lang w:val="el-GR"/>
+          </w:rPr>
+          <w:t>2</w:t>
+        </w:r>
+        <w:proofErr w:type="spellStart"/>
+        <w:r>
+          <w:rPr>
+            <w:rStyle w:val="Hyperlink"/>
+          </w:rPr>
+          <w:t>UBNEhA</w:t>
+        </w:r>
+        <w:proofErr w:type="spellEnd"/>
       </w:hyperlink>
     </w:p>
     <w:p>
+      <w:pPr>
+        <w:rPr>
+          <w:lang w:val="el-GR"/>
+        </w:rPr>
+      </w:pPr>
       <w:hyperlink r:id="rId26">
         <w:r>
           <w:rPr>
             <w:rStyle w:val="Hyperlink"/>
           </w:rPr>
-          <w:t>https://www.youtube.com/watch?v=xHminZ9Dxm4</w:t>
+          <w:t>https</w:t>
+        </w:r>
+        <w:r>
+          <w:rPr>
+            <w:rStyle w:val="Hyperlink"/>
+            <w:lang w:val="el-GR"/>
+          </w:rPr>
+          <w:t>://</w:t>
+        </w:r>
+        <w:r>
+          <w:rPr>
+            <w:rStyle w:val="Hyperlink"/>
+          </w:rPr>
+          <w:t>www</w:t>
+        </w:r>
+        <w:r>
+          <w:rPr>
+            <w:rStyle w:val="Hyperlink"/>
+            <w:lang w:val="el-GR"/>
+          </w:rPr>
+          <w:t>.</w:t>
+        </w:r>
+        <w:proofErr w:type="spellStart"/>
+        <w:r>
+          <w:rPr>
+            <w:rStyle w:val="Hyperlink"/>
+          </w:rPr>
+          <w:t>youtube</w:t>
+        </w:r>
+        <w:proofErr w:type="spellEnd"/>
+        <w:r>
+          <w:rPr>
+            <w:rStyle w:val="Hyperlink"/>
+            <w:lang w:val="el-GR"/>
+          </w:rPr>
+          <w:t>.</w:t>
+        </w:r>
+        <w:r>
+          <w:rPr>
+            <w:rStyle w:val="Hyperlink"/>
+          </w:rPr>
+          <w:t>com</w:t>
+        </w:r>
+        <w:r>
+          <w:rPr>
+            <w:rStyle w:val="Hyperlink"/>
+            <w:lang w:val="el-GR"/>
+          </w:rPr>
+          <w:t>/</w:t>
+        </w:r>
+        <w:r>
+          <w:rPr>
+            <w:rStyle w:val="Hyperlink"/>
+          </w:rPr>
+          <w:t>watch</w:t>
+        </w:r>
+        <w:r>
+          <w:rPr>
+            <w:rStyle w:val="Hyperlink"/>
+            <w:lang w:val="el-GR"/>
+          </w:rPr>
+          <w:t>?</w:t>
+        </w:r>
+        <w:r>
+          <w:rPr>
+            <w:rStyle w:val="Hyperlink"/>
+          </w:rPr>
+          <w:t>v</w:t>
+        </w:r>
+        <w:r>
+          <w:rPr>
+            <w:rStyle w:val="Hyperlink"/>
+            <w:lang w:val="el-GR"/>
+          </w:rPr>
+          <w:t>=</w:t>
+        </w:r>
+        <w:proofErr w:type="spellStart"/>
+        <w:r>
+          <w:rPr>
+            <w:rStyle w:val="Hyperlink"/>
+          </w:rPr>
+          <w:t>xHminZ</w:t>
+        </w:r>
+        <w:proofErr w:type="spellEnd"/>
+        <w:r>
+          <w:rPr>
+            <w:rStyle w:val="Hyperlink"/>
+            <w:lang w:val="el-GR"/>
+          </w:rPr>
+          <w:t>9</w:t>
+        </w:r>
+        <w:proofErr w:type="spellStart"/>
+        <w:r>
+          <w:rPr>
+            <w:rStyle w:val="Hyperlink"/>
+          </w:rPr>
+          <w:t>Dxm</w:t>
+        </w:r>
+        <w:proofErr w:type="spellEnd"/>
+        <w:r>
+          <w:rPr>
+            <w:rStyle w:val="Hyperlink"/>
+            <w:lang w:val="el-GR"/>
+          </w:rPr>
+          <w:t>4</w:t>
         </w:r>
       </w:hyperlink>
     </w:p>
     <w:p>
+      <w:pPr>
+        <w:rPr>
+          <w:lang w:val="el-GR"/>
+        </w:rPr>
+      </w:pPr>
       <w:hyperlink r:id="rId27">
         <w:r>
           <w:rPr>
             <w:rStyle w:val="Hyperlink"/>
           </w:rPr>
-          <w:t>https://spring.io/guides</w:t>
+          <w:t>https</w:t>
+        </w:r>
+        <w:r>
+          <w:rPr>
+            <w:rStyle w:val="Hyperlink"/>
+            <w:lang w:val="el-GR"/>
+          </w:rPr>
+          <w:t>://</w:t>
+        </w:r>
+        <w:r>
+          <w:rPr>
+            <w:rStyle w:val="Hyperlink"/>
+          </w:rPr>
+          <w:t>spring</w:t>
+        </w:r>
+        <w:r>
+          <w:rPr>
+            <w:rStyle w:val="Hyperlink"/>
+            <w:lang w:val="el-GR"/>
+          </w:rPr>
+          <w:t>.</w:t>
+        </w:r>
+        <w:r>
+          <w:rPr>
+            <w:rStyle w:val="Hyperlink"/>
+          </w:rPr>
+          <w:t>io</w:t>
+        </w:r>
+        <w:r>
+          <w:rPr>
+            <w:rStyle w:val="Hyperlink"/>
+            <w:lang w:val="el-GR"/>
+          </w:rPr>
+          <w:t>/</w:t>
+        </w:r>
+        <w:r>
+          <w:rPr>
+            <w:rStyle w:val="Hyperlink"/>
+          </w:rPr>
+          <w:t>guides</w:t>
         </w:r>
       </w:hyperlink>
       <w:r>
+        <w:rPr>
+          <w:lang w:val="el-GR"/>
+        </w:rPr>
         <w:t xml:space="preserve"> </w:t>
       </w:r>
     </w:p>
     <w:p>
+      <w:pPr>
+        <w:rPr>
+          <w:lang w:val="el-GR"/>
+        </w:rPr>
+      </w:pPr>
       <w:hyperlink r:id="rId28">
         <w:r>
           <w:rPr>
             <w:rStyle w:val="Hyperlink"/>
           </w:rPr>
-          <w:t>https://www.baeldung.com/spring-cors</w:t>
-        </w:r>
+          <w:t>https</w:t>
+        </w:r>
+        <w:r>
+          <w:rPr>
+            <w:rStyle w:val="Hyperlink"/>
+            <w:lang w:val="el-GR"/>
+          </w:rPr>
+          <w:t>://</w:t>
+        </w:r>
+        <w:r>
+          <w:rPr>
+            <w:rStyle w:val="Hyperlink"/>
+          </w:rPr>
+          <w:t>www</w:t>
+        </w:r>
+        <w:r>
+          <w:rPr>
+            <w:rStyle w:val="Hyperlink"/>
+            <w:lang w:val="el-GR"/>
+          </w:rPr>
+          <w:t>.</w:t>
+        </w:r>
+        <w:proofErr w:type="spellStart"/>
+        <w:r>
+          <w:rPr>
+            <w:rStyle w:val="Hyperlink"/>
+          </w:rPr>
+          <w:t>baeldung</w:t>
+        </w:r>
+        <w:proofErr w:type="spellEnd"/>
+        <w:r>
+          <w:rPr>
+            <w:rStyle w:val="Hyperlink"/>
+            <w:lang w:val="el-GR"/>
+          </w:rPr>
+          <w:t>.</w:t>
+        </w:r>
+        <w:r>
+          <w:rPr>
+            <w:rStyle w:val="Hyperlink"/>
+          </w:rPr>
+          <w:t>com</w:t>
+        </w:r>
+        <w:r>
+          <w:rPr>
+            <w:rStyle w:val="Hyperlink"/>
+            <w:lang w:val="el-GR"/>
+          </w:rPr>
+          <w:t>/</w:t>
+        </w:r>
+        <w:r>
+          <w:rPr>
+            <w:rStyle w:val="Hyperlink"/>
+          </w:rPr>
+          <w:t>spring</w:t>
+        </w:r>
+        <w:r>
+          <w:rPr>
+            <w:rStyle w:val="Hyperlink"/>
+            <w:lang w:val="el-GR"/>
+          </w:rPr>
+          <w:t>-</w:t>
+        </w:r>
+        <w:proofErr w:type="spellStart"/>
+        <w:r>
+          <w:rPr>
+            <w:rStyle w:val="Hyperlink"/>
+          </w:rPr>
+          <w:t>cors</w:t>
+        </w:r>
+        <w:proofErr w:type="spellEnd"/>
       </w:hyperlink>
     </w:p>
     <w:p>
+      <w:pPr>
+        <w:rPr>
+          <w:lang w:val="el-GR"/>
+        </w:rPr>
+      </w:pPr>
       <w:hyperlink r:id="rId29">
         <w:r>
           <w:rPr>
             <w:rStyle w:val="Hyperlink"/>
           </w:rPr>
-          <w:t>https://jwt.io/</w:t>
+          <w:t>https</w:t>
+        </w:r>
+        <w:r>
+          <w:rPr>
+            <w:rStyle w:val="Hyperlink"/>
+            <w:lang w:val="el-GR"/>
+          </w:rPr>
+          <w:t>://</w:t>
+        </w:r>
+        <w:proofErr w:type="spellStart"/>
+        <w:r>
+          <w:rPr>
+            <w:rStyle w:val="Hyperlink"/>
+          </w:rPr>
+          <w:t>jwt</w:t>
+        </w:r>
+        <w:proofErr w:type="spellEnd"/>
+        <w:r>
+          <w:rPr>
+            <w:rStyle w:val="Hyperlink"/>
+            <w:lang w:val="el-GR"/>
+          </w:rPr>
+          <w:t>.</w:t>
+        </w:r>
+        <w:r>
+          <w:rPr>
+            <w:rStyle w:val="Hyperlink"/>
+          </w:rPr>
+          <w:t>io</w:t>
+        </w:r>
+        <w:r>
+          <w:rPr>
+            <w:rStyle w:val="Hyperlink"/>
+            <w:lang w:val="el-GR"/>
+          </w:rPr>
+          <w:t>/</w:t>
         </w:r>
       </w:hyperlink>
     </w:p>
@@ -7871,12 +9300,119 @@
           <w:rPr>
             <w:rStyle w:val="Hyperlink"/>
           </w:rPr>
-          <w:t>https://spring.io/blog/2022/02/21/spring-security-without-the-websecurityconfigureradapter</w:t>
-        </w:r>
+          <w:t>https</w:t>
+        </w:r>
+        <w:r>
+          <w:rPr>
+            <w:rStyle w:val="Hyperlink"/>
+            <w:lang w:val="el-GR"/>
+          </w:rPr>
+          <w:t>://</w:t>
+        </w:r>
+        <w:r>
+          <w:rPr>
+            <w:rStyle w:val="Hyperlink"/>
+          </w:rPr>
+          <w:t>spring</w:t>
+        </w:r>
+        <w:r>
+          <w:rPr>
+            <w:rStyle w:val="Hyperlink"/>
+            <w:lang w:val="el-GR"/>
+          </w:rPr>
+          <w:t>.</w:t>
+        </w:r>
+        <w:r>
+          <w:rPr>
+            <w:rStyle w:val="Hyperlink"/>
+          </w:rPr>
+          <w:t>io</w:t>
+        </w:r>
+        <w:r>
+          <w:rPr>
+            <w:rStyle w:val="Hyperlink"/>
+            <w:lang w:val="el-GR"/>
+          </w:rPr>
+          <w:t>/</w:t>
+        </w:r>
+        <w:r>
+          <w:rPr>
+            <w:rStyle w:val="Hyperlink"/>
+          </w:rPr>
+          <w:t>blog</w:t>
+        </w:r>
+        <w:r>
+          <w:rPr>
+            <w:rStyle w:val="Hyperlink"/>
+            <w:lang w:val="el-GR"/>
+          </w:rPr>
+          <w:t>/2022/02/21/</w:t>
+        </w:r>
+        <w:r>
+          <w:rPr>
+            <w:rStyle w:val="Hyperlink"/>
+          </w:rPr>
+          <w:t>spring</w:t>
+        </w:r>
+        <w:r>
+          <w:rPr>
+            <w:rStyle w:val="Hyperlink"/>
+            <w:lang w:val="el-GR"/>
+          </w:rPr>
+          <w:t>-</w:t>
+        </w:r>
+        <w:r>
+          <w:rPr>
+            <w:rStyle w:val="Hyperlink"/>
+          </w:rPr>
+          <w:t>security</w:t>
+        </w:r>
+        <w:r>
+          <w:rPr>
+            <w:rStyle w:val="Hyperlink"/>
+            <w:lang w:val="el-GR"/>
+          </w:rPr>
+          <w:t>-</w:t>
+        </w:r>
+        <w:r>
+          <w:rPr>
+            <w:rStyle w:val="Hyperlink"/>
+          </w:rPr>
+          <w:t>without</w:t>
+        </w:r>
+        <w:r>
+          <w:rPr>
+            <w:rStyle w:val="Hyperlink"/>
+            <w:lang w:val="el-GR"/>
+          </w:rPr>
+          <w:t>-</w:t>
+        </w:r>
+        <w:r>
+          <w:rPr>
+            <w:rStyle w:val="Hyperlink"/>
+          </w:rPr>
+          <w:t>the</w:t>
+        </w:r>
+        <w:r>
+          <w:rPr>
+            <w:rStyle w:val="Hyperlink"/>
+            <w:lang w:val="el-GR"/>
+          </w:rPr>
+          <w:t>-</w:t>
+        </w:r>
+        <w:proofErr w:type="spellStart"/>
+        <w:r>
+          <w:rPr>
+            <w:rStyle w:val="Hyperlink"/>
+          </w:rPr>
+          <w:t>websecurityconfigureradapter</w:t>
+        </w:r>
+        <w:proofErr w:type="spellEnd"/>
       </w:hyperlink>
       <w:r>
         <w:rPr>
           <w:rStyle w:val="Hyperlink"/>
+          <w:lang w:val="el-GR"/>
         </w:rPr>
         <w:t xml:space="preserve"> </w:t>
       </w:r>
@@ -7928,12 +9464,14 @@
           </w:rPr>
           <w:t>/@</w:t>
         </w:r>
+        <w:proofErr w:type="spellStart"/>
         <w:r>
           <w:rPr>
             <w:rStyle w:val="Hyperlink"/>
           </w:rPr>
           <w:t>kavithaselvaraj</w:t>
         </w:r>
+        <w:proofErr w:type="spellEnd"/>
         <w:r>
           <w:rPr>
             <w:rStyle w:val="Hyperlink"/>
@@ -8006,12 +9544,14 @@
           </w:rPr>
           <w:t>-</w:t>
         </w:r>
+        <w:proofErr w:type="spellStart"/>
         <w:r>
           <w:rPr>
             <w:rStyle w:val="Hyperlink"/>
           </w:rPr>
           <w:t>springboot</w:t>
         </w:r>
+        <w:proofErr w:type="spellEnd"/>
         <w:r>
           <w:rPr>
             <w:rStyle w:val="Hyperlink"/>
@@ -8110,6 +9650,7 @@
         <w:rPr>
           <w:sz w:val="24"/>
           <w:szCs w:val="24"/>
+          <w:lang w:val="el-GR"/>
         </w:rPr>
       </w:pPr>
       <w:r>
@@ -8132,6 +9673,7 @@
         <w:rPr>
           <w:sz w:val="24"/>
           <w:szCs w:val="24"/>
+          <w:lang w:val="el-GR"/>
         </w:rPr>
         <w:t>:</w:t>
       </w:r>
@@ -8140,6 +9682,7 @@
       <w:pPr>
         <w:rPr>
           <w:rStyle w:val="Hyperlink"/>
+          <w:lang w:val="el-GR"/>
         </w:rPr>
       </w:pPr>
       <w:hyperlink r:id="rId32" w:history="1">
@@ -8147,14 +9690,112 @@
           <w:rPr>
             <w:rStyle w:val="Hyperlink"/>
           </w:rPr>
-          <w:t>https://www.youtube.com/watch?v=ZspR5PZemcs</w:t>
-        </w:r>
+          <w:t>https</w:t>
+        </w:r>
+        <w:r>
+          <w:rPr>
+            <w:rStyle w:val="Hyperlink"/>
+            <w:lang w:val="el-GR"/>
+          </w:rPr>
+          <w:t>://</w:t>
+        </w:r>
+        <w:r>
+          <w:rPr>
+            <w:rStyle w:val="Hyperlink"/>
+          </w:rPr>
+          <w:t>www</w:t>
+        </w:r>
+        <w:r>
+          <w:rPr>
+            <w:rStyle w:val="Hyperlink"/>
+            <w:lang w:val="el-GR"/>
+          </w:rPr>
+          <w:t>.</w:t>
+        </w:r>
+        <w:proofErr w:type="spellStart"/>
+        <w:r>
+          <w:rPr>
+            <w:rStyle w:val="Hyperlink"/>
+          </w:rPr>
+          <w:t>youtube</w:t>
+        </w:r>
+        <w:proofErr w:type="spellEnd"/>
+        <w:r>
+          <w:rPr>
+            <w:rStyle w:val="Hyperlink"/>
+            <w:lang w:val="el-GR"/>
+          </w:rPr>
+          <w:t>.</w:t>
+        </w:r>
+        <w:r>
+          <w:rPr>
+            <w:rStyle w:val="Hyperlink"/>
+          </w:rPr>
+          <w:t>com</w:t>
+        </w:r>
+        <w:r>
+          <w:rPr>
+            <w:rStyle w:val="Hyperlink"/>
+            <w:lang w:val="el-GR"/>
+          </w:rPr>
+          <w:t>/</w:t>
+        </w:r>
+        <w:r>
+          <w:rPr>
+            <w:rStyle w:val="Hyperlink"/>
+          </w:rPr>
+          <w:t>watch</w:t>
+        </w:r>
+        <w:r>
+          <w:rPr>
+            <w:rStyle w:val="Hyperlink"/>
+            <w:lang w:val="el-GR"/>
+          </w:rPr>
+          <w:t>?</w:t>
+        </w:r>
+        <w:r>
+          <w:rPr>
+            <w:rStyle w:val="Hyperlink"/>
+          </w:rPr>
+          <w:t>v</w:t>
+        </w:r>
+        <w:r>
+          <w:rPr>
+            <w:rStyle w:val="Hyperlink"/>
+            <w:lang w:val="el-GR"/>
+          </w:rPr>
+          <w:t>=</w:t>
+        </w:r>
+        <w:proofErr w:type="spellStart"/>
+        <w:r>
+          <w:rPr>
+            <w:rStyle w:val="Hyperlink"/>
+          </w:rPr>
+          <w:t>ZspR</w:t>
+        </w:r>
+        <w:proofErr w:type="spellEnd"/>
+        <w:r>
+          <w:rPr>
+            <w:rStyle w:val="Hyperlink"/>
+            <w:lang w:val="el-GR"/>
+          </w:rPr>
+          <w:t>5</w:t>
+        </w:r>
+        <w:proofErr w:type="spellStart"/>
+        <w:r>
+          <w:rPr>
+            <w:rStyle w:val="Hyperlink"/>
+          </w:rPr>
+          <w:t>PZemcs</w:t>
+        </w:r>
+        <w:proofErr w:type="spellEnd"/>
       </w:hyperlink>
     </w:p>
     <w:p>
       <w:pPr>
         <w:rPr>
           <w:rStyle w:val="Hyperlink"/>
+          <w:lang w:val="el-GR"/>
         </w:rPr>
       </w:pPr>
       <w:hyperlink r:id="rId33" w:history="1">
@@ -8162,7 +9803,215 @@
           <w:rPr>
             <w:rStyle w:val="Hyperlink"/>
           </w:rPr>
-          <w:t>https://medium.com/@rebirth4vali/implementing-matrix-factorization-technique-for-recommender-systems-from-scratch-7828c9166d3c</w:t>
+          <w:t>https</w:t>
+        </w:r>
+        <w:r>
+          <w:rPr>
+            <w:rStyle w:val="Hyperlink"/>
+            <w:lang w:val="el-GR"/>
+          </w:rPr>
+          <w:t>://</w:t>
+        </w:r>
+        <w:r>
+          <w:rPr>
+            <w:rStyle w:val="Hyperlink"/>
+          </w:rPr>
+          <w:t>medium</w:t>
+        </w:r>
+        <w:r>
+          <w:rPr>
+            <w:rStyle w:val="Hyperlink"/>
+            <w:lang w:val="el-GR"/>
+          </w:rPr>
+          <w:t>.</w:t>
+        </w:r>
+        <w:r>
+          <w:rPr>
+            <w:rStyle w:val="Hyperlink"/>
+          </w:rPr>
+          <w:t>com</w:t>
+        </w:r>
+        <w:r>
+          <w:rPr>
+            <w:rStyle w:val="Hyperlink"/>
+            <w:lang w:val="el-GR"/>
+          </w:rPr>
+          <w:t>/@</w:t>
+        </w:r>
+        <w:r>
+          <w:rPr>
+            <w:rStyle w:val="Hyperlink"/>
+          </w:rPr>
+          <w:t>rebirth</w:t>
+        </w:r>
+        <w:r>
+          <w:rPr>
+            <w:rStyle w:val="Hyperlink"/>
+            <w:lang w:val="el-GR"/>
+          </w:rPr>
+          <w:t>4</w:t>
+        </w:r>
+        <w:r>
+          <w:rPr>
+            <w:rStyle w:val="Hyperlink"/>
+          </w:rPr>
+          <w:t>vali</w:t>
+        </w:r>
+        <w:r>
+          <w:rPr>
+            <w:rStyle w:val="Hyperlink"/>
+            <w:lang w:val="el-GR"/>
+          </w:rPr>
+          <w:t>/</w:t>
+        </w:r>
+        <w:r>
+          <w:rPr>
+            <w:rStyle w:val="Hyperlink"/>
+          </w:rPr>
+          <w:t>implementing</w:t>
+        </w:r>
+        <w:r>
+          <w:rPr>
+            <w:rStyle w:val="Hyperlink"/>
+            <w:lang w:val="el-GR"/>
+          </w:rPr>
+          <w:t>-</w:t>
+        </w:r>
+        <w:r>
+          <w:rPr>
+            <w:rStyle w:val="Hyperlink"/>
+          </w:rPr>
+          <w:t>matrix</w:t>
+        </w:r>
+        <w:r>
+          <w:rPr>
+            <w:rStyle w:val="Hyperlink"/>
+            <w:lang w:val="el-GR"/>
+          </w:rPr>
+          <w:t>-</w:t>
+        </w:r>
+        <w:r>
+          <w:rPr>
+            <w:rStyle w:val="Hyperlink"/>
+          </w:rPr>
+          <w:t>factorization</w:t>
+        </w:r>
+        <w:r>
+          <w:rPr>
+            <w:rStyle w:val="Hyperlink"/>
+            <w:lang w:val="el-GR"/>
+          </w:rPr>
+          <w:t>-</w:t>
+        </w:r>
+        <w:r>
+          <w:rPr>
+            <w:rStyle w:val="Hyperlink"/>
+          </w:rPr>
+          <w:t>technique</w:t>
+        </w:r>
+        <w:r>
+          <w:rPr>
+            <w:rStyle w:val="Hyperlink"/>
+            <w:lang w:val="el-GR"/>
+          </w:rPr>
+          <w:t>-</w:t>
+        </w:r>
+        <w:r>
+          <w:rPr>
+            <w:rStyle w:val="Hyperlink"/>
+          </w:rPr>
+          <w:t>for</w:t>
+        </w:r>
+        <w:r>
+          <w:rPr>
+            <w:rStyle w:val="Hyperlink"/>
+            <w:lang w:val="el-GR"/>
+          </w:rPr>
+          <w:t>-</w:t>
+        </w:r>
+        <w:r>
+          <w:rPr>
+            <w:rStyle w:val="Hyperlink"/>
+          </w:rPr>
+          <w:t>recommender</w:t>
+        </w:r>
+        <w:r>
+          <w:rPr>
+            <w:rStyle w:val="Hyperlink"/>
+            <w:lang w:val="el-GR"/>
+          </w:rPr>
+          <w:t>-</w:t>
+        </w:r>
+        <w:r>
+          <w:rPr>
+            <w:rStyle w:val="Hyperlink"/>
+          </w:rPr>
+          <w:t>systems</w:t>
+        </w:r>
+        <w:r>
+          <w:rPr>
+            <w:rStyle w:val="Hyperlink"/>
+            <w:lang w:val="el-GR"/>
+          </w:rPr>
+          <w:t>-</w:t>
+        </w:r>
+        <w:r>
+          <w:rPr>
+            <w:rStyle w:val="Hyperlink"/>
+          </w:rPr>
+          <w:t>from</w:t>
+        </w:r>
+        <w:r>
+          <w:rPr>
+            <w:rStyle w:val="Hyperlink"/>
+            <w:lang w:val="el-GR"/>
+          </w:rPr>
+          <w:t>-</w:t>
+        </w:r>
+        <w:r>
+          <w:rPr>
+            <w:rStyle w:val="Hyperlink"/>
+          </w:rPr>
+          <w:t>scratch</w:t>
+        </w:r>
+        <w:r>
+          <w:rPr>
+            <w:rStyle w:val="Hyperlink"/>
+            <w:lang w:val="el-GR"/>
+          </w:rPr>
+          <w:t>-7828</w:t>
+        </w:r>
+        <w:r>
+          <w:rPr>
+            <w:rStyle w:val="Hyperlink"/>
+          </w:rPr>
+          <w:t>c</w:t>
+        </w:r>
+        <w:r>
+          <w:rPr>
+            <w:rStyle w:val="Hyperlink"/>
+            <w:lang w:val="el-GR"/>
+          </w:rPr>
+          <w:t>9166</w:t>
+        </w:r>
+        <w:r>
+          <w:rPr>
+            <w:rStyle w:val="Hyperlink"/>
+          </w:rPr>
+          <w:t>d</w:t>
+        </w:r>
+        <w:r>
+          <w:rPr>
+            <w:rStyle w:val="Hyperlink"/>
+            <w:lang w:val="el-GR"/>
+          </w:rPr>
+          <w:t>3</w:t>
+        </w:r>
+        <w:r>
+          <w:rPr>
+            <w:rStyle w:val="Hyperlink"/>
+          </w:rPr>
+          <w:t>c</w:t>
         </w:r>
       </w:hyperlink>
     </w:p>
@@ -8170,13 +10019,192 @@
       <w:pPr>
         <w:rPr>
           <w:rStyle w:val="Hyperlink"/>
+          <w:lang w:val="el-GR"/>
         </w:rPr>
       </w:pPr>
       <w:r>
         <w:rPr>
           <w:rStyle w:val="Hyperlink"/>
         </w:rPr>
-        <w:t>http://www.quuxlabs.com/blog/2010/09/matrix-factorization-a-simple-tutorial-and-implementation-in-python/</w:t>
+        <w:t>http</w:t>
+      </w:r>
+      <w:r>
+        <w:rPr>
+          <w:rStyle w:val="Hyperlink"/>
+          <w:lang w:val="el-GR"/>
+        </w:rPr>
+        <w:t>://</w:t>
+      </w:r>
+      <w:r>
+        <w:rPr>
+          <w:rStyle w:val="Hyperlink"/>
+        </w:rPr>
+        <w:t>www</w:t>
+      </w:r>
+      <w:r>
+        <w:rPr>
+          <w:rStyle w:val="Hyperlink"/>
+          <w:lang w:val="el-GR"/>
+        </w:rPr>
+        <w:t>.</w:t>
+      </w:r>
+      <w:proofErr w:type="spellStart"/>
+      <w:r>
+        <w:rPr>
+          <w:rStyle w:val="Hyperlink"/>
+        </w:rPr>
+        <w:t>quuxlabs</w:t>
+      </w:r>
+      <w:proofErr w:type="spellEnd"/>
+      <w:r>
+        <w:rPr>
+          <w:rStyle w:val="Hyperlink"/>
+          <w:lang w:val="el-GR"/>
+        </w:rPr>
+        <w:t>.</w:t>
+      </w:r>
+      <w:r>
+        <w:rPr>
+          <w:rStyle w:val="Hyperlink"/>
+        </w:rPr>
+        <w:t>com</w:t>
+      </w:r>
+      <w:r>
+        <w:rPr>
+          <w:rStyle w:val="Hyperlink"/>
+          <w:lang w:val="el-GR"/>
+        </w:rPr>
+        <w:t>/</w:t>
+      </w:r>
+      <w:r>
+        <w:rPr>
+          <w:rStyle w:val="Hyperlink"/>
+        </w:rPr>
+        <w:t>blog</w:t>
+      </w:r>
+      <w:r>
+        <w:rPr>
+          <w:rStyle w:val="Hyperlink"/>
+          <w:lang w:val="el-GR"/>
+        </w:rPr>
+        <w:t>/2010/09/</w:t>
+      </w:r>
+      <w:r>
+        <w:rPr>
+          <w:rStyle w:val="Hyperlink"/>
+        </w:rPr>
+        <w:t>matrix</w:t>
+      </w:r>
+      <w:r>
+        <w:rPr>
+          <w:rStyle w:val="Hyperlink"/>
+          <w:lang w:val="el-GR"/>
+        </w:rPr>
+        <w:t>-</w:t>
+      </w:r>
+      <w:r>
+        <w:rPr>
+          <w:rStyle w:val="Hyperlink"/>
+        </w:rPr>
+        <w:t>factorization</w:t>
+      </w:r>
+      <w:r>
+        <w:rPr>
+          <w:rStyle w:val="Hyperlink"/>
+          <w:lang w:val="el-GR"/>
+        </w:rPr>
+        <w:t>-</w:t>
+      </w:r>
+      <w:r>
+        <w:rPr>
+          <w:rStyle w:val="Hyperlink"/>
+        </w:rPr>
+        <w:t>a</w:t>
+      </w:r>
+      <w:r>
+        <w:rPr>
+          <w:rStyle w:val="Hyperlink"/>
+          <w:lang w:val="el-GR"/>
+        </w:rPr>
+        <w:t>-</w:t>
+      </w:r>
+      <w:r>
+        <w:rPr>
+          <w:rStyle w:val="Hyperlink"/>
+        </w:rPr>
+        <w:t>simple</w:t>
+      </w:r>
+      <w:r>
+        <w:rPr>
+          <w:rStyle w:val="Hyperlink"/>
+          <w:lang w:val="el-GR"/>
+        </w:rPr>
+        <w:t>-</w:t>
+      </w:r>
+      <w:r>
+        <w:rPr>
+          <w:rStyle w:val="Hyperlink"/>
+        </w:rPr>
+        <w:t>tutorial</w:t>
+      </w:r>
+      <w:r>
+        <w:rPr>
+          <w:rStyle w:val="Hyperlink"/>
+          <w:lang w:val="el-GR"/>
+        </w:rPr>
+        <w:t>-</w:t>
+      </w:r>
+      <w:r>
+        <w:rPr>
+          <w:rStyle w:val="Hyperlink"/>
+        </w:rPr>
+        <w:t>and</w:t>
+      </w:r>
+      <w:r>
+        <w:rPr>
+          <w:rStyle w:val="Hyperlink"/>
+          <w:lang w:val="el-GR"/>
+        </w:rPr>
+        <w:t>-</w:t>
+      </w:r>
+      <w:r>
+        <w:rPr>
+          <w:rStyle w:val="Hyperlink"/>
+        </w:rPr>
+        <w:t>implementation</w:t>
+      </w:r>
+      <w:r>
+        <w:rPr>
+          <w:rStyle w:val="Hyperlink"/>
+          <w:lang w:val="el-GR"/>
+        </w:rPr>
+        <w:t>-</w:t>
+      </w:r>
+      <w:r>
+        <w:rPr>
+          <w:rStyle w:val="Hyperlink"/>
+        </w:rPr>
+        <w:t>in</w:t>
+      </w:r>
+      <w:r>
+        <w:rPr>
+          <w:rStyle w:val="Hyperlink"/>
+          <w:lang w:val="el-GR"/>
+        </w:rPr>
+        <w:t>-</w:t>
+      </w:r>
+      <w:r>
+        <w:rPr>
+          <w:rStyle w:val="Hyperlink"/>
+        </w:rPr>
+        <w:t>python</w:t>
+      </w:r>
+      <w:r>
+        <w:rPr>
+          <w:rStyle w:val="Hyperlink"/>
+          <w:lang w:val="el-GR"/>
+        </w:rPr>
+        <w:t>/</w:t>
       </w:r>
     </w:p>
     <w:p>
@@ -8184,15 +10212,24 @@
         <w:rPr>
           <w:sz w:val="24"/>
           <w:szCs w:val="24"/>
+          <w:lang w:val="el-GR"/>
         </w:rPr>
       </w:pPr>
     </w:p>
-    <w:p/>
-    <w:p/>
-    <w:p/>
-    <w:p/>
-    <w:p/>
-    <w:p/>
+    <w:p>
+      <w:pPr>
+        <w:rPr>
+          <w:lang w:val="el-GR"/>
+        </w:rPr>
+      </w:pPr>
+    </w:p>
+    <w:p>
+      <w:pPr>
+        <w:rPr>
+          <w:lang w:val="el-GR"/>
+        </w:rPr>
+      </w:pPr>
+    </w:p>
     <w:sectPr>
       <w:pgSz w:w="12240" w:h="15840"/>
       <w:pgMar w:top="720" w:right="720" w:bottom="720" w:left="720" w:header="0" w:footer="0" w:gutter="0"/>
@@ -9502,7 +11539,6 @@
     </w:pPr>
     <w:rPr>
       <w:rFonts w:cs="Lucida Sans"/>
-      <w:lang/>
     </w:rPr>
   </w:style>
   <w:style w:type="paragraph" w:styleId="Title">
